--- a/LTM_heritability/Heritability_manuscript_20181107_wjkim.docx
+++ b/LTM_heritability/Heritability_manuscript_20181107_wjkim.docx
@@ -1,10 +1,10 @@
 
 <file path=word/document.xml><?xml version="1.0" encoding="utf-8"?>
-<w:document xmlns:wpc="http://schemas.microsoft.com/office/word/2010/wordprocessingCanvas" xmlns:mc="http://schemas.openxmlformats.org/markup-compatibility/2006" xmlns:o="urn:schemas-microsoft-com:office:office" xmlns:r="http://schemas.openxmlformats.org/officeDocument/2006/relationships" xmlns:m="http://schemas.openxmlformats.org/officeDocument/2006/math" xmlns:v="urn:schemas-microsoft-com:vml" xmlns:wp14="http://schemas.microsoft.com/office/word/2010/wordprocessingDrawing" xmlns:wp="http://schemas.openxmlformats.org/drawingml/2006/wordprocessingDrawing" xmlns:w10="urn:schemas-microsoft-com:office:word" xmlns:w="http://schemas.openxmlformats.org/wordprocessingml/2006/main" xmlns:w14="http://schemas.microsoft.com/office/word/2010/wordml" xmlns:wpg="http://schemas.microsoft.com/office/word/2010/wordprocessingGroup" xmlns:wpi="http://schemas.microsoft.com/office/word/2010/wordprocessingInk" xmlns:wne="http://schemas.microsoft.com/office/word/2006/wordml" xmlns:wps="http://schemas.microsoft.com/office/word/2010/wordprocessingShape" mc:Ignorable="w14 wp14">
+<w:document xmlns:wpc="http://schemas.microsoft.com/office/word/2010/wordprocessingCanvas" xmlns:cx="http://schemas.microsoft.com/office/drawing/2014/chartex" xmlns:cx1="http://schemas.microsoft.com/office/drawing/2015/9/8/chartex" xmlns:mc="http://schemas.openxmlformats.org/markup-compatibility/2006" xmlns:o="urn:schemas-microsoft-com:office:office" xmlns:r="http://schemas.openxmlformats.org/officeDocument/2006/relationships" xmlns:m="http://schemas.openxmlformats.org/officeDocument/2006/math" xmlns:v="urn:schemas-microsoft-com:vml" xmlns:wp14="http://schemas.microsoft.com/office/word/2010/wordprocessingDrawing" xmlns:wp="http://schemas.openxmlformats.org/drawingml/2006/wordprocessingDrawing" xmlns:w10="urn:schemas-microsoft-com:office:word" xmlns:w="http://schemas.openxmlformats.org/wordprocessingml/2006/main" xmlns:w14="http://schemas.microsoft.com/office/word/2010/wordml" xmlns:w15="http://schemas.microsoft.com/office/word/2012/wordml" xmlns:w16se="http://schemas.microsoft.com/office/word/2015/wordml/symex" xmlns:wpg="http://schemas.microsoft.com/office/word/2010/wordprocessingGroup" xmlns:wpi="http://schemas.microsoft.com/office/word/2010/wordprocessingInk" xmlns:wne="http://schemas.microsoft.com/office/word/2006/wordml" xmlns:wps="http://schemas.microsoft.com/office/word/2010/wordprocessingShape" mc:Ignorable="w14 w15 w16se wp14">
   <w:body>
     <w:p>
       <w:pPr>
-        <w:pStyle w:val="a3"/>
+        <w:pStyle w:val="Title"/>
         <w:spacing w:before="0" w:line="480" w:lineRule="auto"/>
         <w:jc w:val="left"/>
         <w:rPr>
@@ -59,19 +59,11 @@
           <w:vertAlign w:val="superscript"/>
         </w:rPr>
       </w:pPr>
-      <w:proofErr w:type="spellStart"/>
-      <w:r>
-        <w:rPr>
-          <w:rFonts w:ascii="Times New Roman" w:hAnsi="Times New Roman"/>
-        </w:rPr>
-        <w:t>Wonji</w:t>
-      </w:r>
-      <w:proofErr w:type="spellEnd"/>
-      <w:r>
-        <w:rPr>
-          <w:rFonts w:ascii="Times New Roman" w:hAnsi="Times New Roman"/>
-        </w:rPr>
-        <w:t xml:space="preserve"> Kim</w:t>
+      <w:r>
+        <w:rPr>
+          <w:rFonts w:ascii="Times New Roman" w:hAnsi="Times New Roman"/>
+        </w:rPr>
+        <w:t>Wonji Kim</w:t>
       </w:r>
       <w:r>
         <w:rPr>
@@ -84,44 +76,14 @@
         <w:rPr>
           <w:rFonts w:ascii="Times New Roman" w:hAnsi="Times New Roman"/>
         </w:rPr>
-        <w:t xml:space="preserve">, </w:t>
-      </w:r>
-      <w:proofErr w:type="spellStart"/>
-      <w:r>
-        <w:rPr>
-          <w:rFonts w:ascii="Times New Roman" w:hAnsi="Times New Roman"/>
-        </w:rPr>
-        <w:t>Sungho</w:t>
-      </w:r>
-      <w:proofErr w:type="spellEnd"/>
-      <w:r>
-        <w:rPr>
-          <w:rFonts w:ascii="Times New Roman" w:hAnsi="Times New Roman"/>
-        </w:rPr>
-        <w:t xml:space="preserve"> Won</w:t>
+        <w:t>, Sungho Won</w:t>
       </w:r>
       <w:r>
         <w:rPr>
           <w:rFonts w:ascii="Times New Roman" w:hAnsi="Times New Roman"/>
           <w:vertAlign w:val="superscript"/>
         </w:rPr>
-        <w:t>1</w:t>
-      </w:r>
-      <w:proofErr w:type="gramStart"/>
-      <w:r>
-        <w:rPr>
-          <w:rFonts w:ascii="Times New Roman" w:hAnsi="Times New Roman"/>
-          <w:vertAlign w:val="superscript"/>
-        </w:rPr>
-        <w:t>,2</w:t>
-      </w:r>
-      <w:proofErr w:type="gramEnd"/>
-      <w:r>
-        <w:rPr>
-          <w:rFonts w:ascii="Times New Roman" w:hAnsi="Times New Roman"/>
-          <w:vertAlign w:val="superscript"/>
-        </w:rPr>
-        <w:t>*</w:t>
+        <w:t>1,2*</w:t>
       </w:r>
     </w:p>
     <w:p>
@@ -363,7 +325,6 @@
         </w:rPr>
         <w:t xml:space="preserve">and statistical </w:t>
       </w:r>
-      <w:proofErr w:type="gramStart"/>
       <w:r>
         <w:rPr>
           <w:rFonts w:ascii="Times New Roman" w:hAnsi="Times New Roman"/>
@@ -382,7 +343,6 @@
         </w:rPr>
         <w:t>,</w:t>
       </w:r>
-      <w:proofErr w:type="gramEnd"/>
       <w:r>
         <w:rPr>
           <w:rFonts w:ascii="Times New Roman" w:hAnsi="Times New Roman"/>
@@ -1850,6 +1810,14 @@
           <w:lang w:eastAsia="ko-KR"/>
         </w:rPr>
         <w:fldChar w:fldCharType="end"/>
+      </w:r>
+      <w:r>
+        <w:rPr>
+          <w:rFonts w:ascii="Times New Roman" w:hAnsi="Times New Roman"/>
+          <w:sz w:val="24"/>
+          <w:szCs w:val="24"/>
+          <w:lang w:eastAsia="ko-KR"/>
+        </w:rPr>
       </w:r>
       <w:r>
         <w:rPr>
@@ -2350,6 +2318,14 @@
           <w:szCs w:val="24"/>
           <w:lang w:eastAsia="ko-KR"/>
         </w:rPr>
+      </w:r>
+      <w:r>
+        <w:rPr>
+          <w:rFonts w:ascii="Times New Roman" w:hAnsi="Times New Roman"/>
+          <w:sz w:val="24"/>
+          <w:szCs w:val="24"/>
+          <w:lang w:eastAsia="ko-KR"/>
+        </w:rPr>
         <w:fldChar w:fldCharType="separate"/>
       </w:r>
       <w:r>
@@ -2412,7 +2388,6 @@
         </w:rPr>
         <w:t xml:space="preserve">In particular, family-based samples are usually ascertained with </w:t>
       </w:r>
-      <w:proofErr w:type="spellStart"/>
       <w:r>
         <w:rPr>
           <w:rFonts w:ascii="Times New Roman" w:hAnsi="Times New Roman"/>
@@ -2422,7 +2397,6 @@
         </w:rPr>
         <w:t>probands</w:t>
       </w:r>
-      <w:proofErr w:type="spellEnd"/>
       <w:r>
         <w:rPr>
           <w:rFonts w:ascii="Times New Roman" w:hAnsi="Times New Roman"/>
@@ -2441,7 +2415,6 @@
         </w:rPr>
         <w:t xml:space="preserve"> </w:t>
       </w:r>
-      <w:proofErr w:type="spellStart"/>
       <w:r>
         <w:rPr>
           <w:rFonts w:ascii="Times New Roman" w:hAnsi="Times New Roman"/>
@@ -2449,17 +2422,7 @@
           <w:sz w:val="24"/>
           <w:szCs w:val="24"/>
         </w:rPr>
-        <w:t>Probands</w:t>
-      </w:r>
-      <w:proofErr w:type="spellEnd"/>
-      <w:r>
-        <w:rPr>
-          <w:rFonts w:ascii="Times New Roman" w:hAnsi="Times New Roman"/>
-          <w:iCs w:val="0"/>
-          <w:sz w:val="24"/>
-          <w:szCs w:val="24"/>
-        </w:rPr>
-        <w:t xml:space="preserve"> means </w:t>
+        <w:t xml:space="preserve">Probands means </w:t>
       </w:r>
       <w:r>
         <w:rPr>
@@ -2669,17 +2632,224 @@
           <w:szCs w:val="24"/>
           <w:lang w:eastAsia="ko-KR"/>
         </w:rPr>
+        <w:t xml:space="preserve"> proband</w:t>
+      </w:r>
+      <w:r>
+        <w:rPr>
+          <w:rFonts w:ascii="Times New Roman" w:hAnsi="Times New Roman"/>
+          <w:sz w:val="24"/>
+          <w:szCs w:val="24"/>
+          <w:lang w:eastAsia="ko-KR"/>
+        </w:rPr>
+        <w:t xml:space="preserve">s. </w:t>
+      </w:r>
+      <w:r>
+        <w:rPr>
+          <w:rFonts w:ascii="Times New Roman" w:hAnsi="Times New Roman"/>
+          <w:sz w:val="24"/>
+          <w:szCs w:val="24"/>
+          <w:lang w:eastAsia="ko-KR"/>
+        </w:rPr>
+        <w:t>In such scenario, m</w:t>
+      </w:r>
+      <w:r>
+        <w:rPr>
+          <w:rFonts w:ascii="Times New Roman" w:hAnsi="Times New Roman"/>
+          <w:sz w:val="24"/>
+          <w:szCs w:val="24"/>
+          <w:lang w:eastAsia="ko-KR"/>
+        </w:rPr>
+        <w:t>ost of their relative may be unaffected</w:t>
+      </w:r>
+      <w:r>
+        <w:rPr>
+          <w:rFonts w:ascii="Times New Roman" w:hAnsi="Times New Roman"/>
+          <w:sz w:val="24"/>
+          <w:szCs w:val="24"/>
+          <w:lang w:eastAsia="ko-KR"/>
+        </w:rPr>
+        <w:t>, and</w:t>
+      </w:r>
+      <w:r>
+        <w:rPr>
+          <w:rFonts w:ascii="Times New Roman" w:hAnsi="Times New Roman"/>
+          <w:sz w:val="24"/>
+          <w:szCs w:val="24"/>
+          <w:lang w:eastAsia="ko-KR"/>
+        </w:rPr>
         <w:t xml:space="preserve"> </w:t>
       </w:r>
-      <w:proofErr w:type="spellStart"/>
-      <w:r>
-        <w:rPr>
-          <w:rFonts w:ascii="Times New Roman" w:hAnsi="Times New Roman"/>
-          <w:sz w:val="24"/>
-          <w:szCs w:val="24"/>
-          <w:lang w:eastAsia="ko-KR"/>
-        </w:rPr>
-        <w:t>proband</w:t>
+      <w:r>
+        <w:rPr>
+          <w:rFonts w:ascii="Times New Roman" w:hAnsi="Times New Roman"/>
+          <w:sz w:val="24"/>
+          <w:szCs w:val="24"/>
+          <w:lang w:eastAsia="ko-KR"/>
+        </w:rPr>
+        <w:t xml:space="preserve">unless family size is large, </w:t>
+      </w:r>
+      <w:r>
+        <w:rPr>
+          <w:rFonts w:ascii="Times New Roman" w:hAnsi="Times New Roman"/>
+          <w:sz w:val="24"/>
+          <w:szCs w:val="24"/>
+          <w:lang w:eastAsia="ko-KR"/>
+        </w:rPr>
+        <w:t>negative correlation can be observed</w:t>
+      </w:r>
+      <w:r>
+        <w:rPr>
+          <w:rFonts w:ascii="Times New Roman" w:hAnsi="Times New Roman"/>
+          <w:sz w:val="24"/>
+          <w:szCs w:val="24"/>
+          <w:lang w:eastAsia="ko-KR"/>
+        </w:rPr>
+        <w:t xml:space="preserve"> because probands are affected</w:t>
+      </w:r>
+      <w:r>
+        <w:rPr>
+          <w:rFonts w:ascii="Times New Roman" w:hAnsi="Times New Roman"/>
+          <w:sz w:val="24"/>
+          <w:szCs w:val="24"/>
+          <w:lang w:eastAsia="ko-KR"/>
+        </w:rPr>
+        <w:t xml:space="preserve"> and their relatives are unaffected</w:t>
+      </w:r>
+      <w:r>
+        <w:rPr>
+          <w:rFonts w:ascii="Times New Roman" w:hAnsi="Times New Roman"/>
+          <w:sz w:val="24"/>
+          <w:szCs w:val="24"/>
+          <w:lang w:eastAsia="ko-KR"/>
+        </w:rPr>
+        <w:t xml:space="preserve">. </w:t>
+      </w:r>
+      <w:r>
+        <w:rPr>
+          <w:rFonts w:ascii="Times New Roman" w:hAnsi="Times New Roman"/>
+          <w:sz w:val="24"/>
+          <w:szCs w:val="24"/>
+          <w:lang w:eastAsia="ko-KR"/>
+        </w:rPr>
+        <w:t xml:space="preserve">Several approaches have been proposed to adjust such ascertainment bias. </w:t>
+      </w:r>
+      <w:r>
+        <w:rPr>
+          <w:rFonts w:ascii="Times New Roman" w:hAnsi="Times New Roman" w:hint="eastAsia"/>
+          <w:sz w:val="24"/>
+          <w:szCs w:val="24"/>
+          <w:lang w:eastAsia="ko-KR"/>
+        </w:rPr>
+        <w:t xml:space="preserve">GCTA </w:t>
+      </w:r>
+      <w:r>
+        <w:rPr>
+          <w:rFonts w:ascii="Times New Roman" w:hAnsi="Times New Roman"/>
+          <w:sz w:val="24"/>
+          <w:szCs w:val="24"/>
+          <w:lang w:eastAsia="ko-KR"/>
+        </w:rPr>
+        <w:t>adjusts</w:t>
+      </w:r>
+      <w:r>
+        <w:rPr>
+          <w:rFonts w:ascii="Times New Roman" w:hAnsi="Times New Roman"/>
+          <w:sz w:val="24"/>
+          <w:szCs w:val="24"/>
+          <w:lang w:eastAsia="ko-KR"/>
+        </w:rPr>
+        <w:t xml:space="preserve"> </w:t>
+      </w:r>
+      <w:r>
+        <w:rPr>
+          <w:rFonts w:ascii="Times New Roman" w:hAnsi="Times New Roman"/>
+          <w:sz w:val="24"/>
+          <w:szCs w:val="24"/>
+          <w:lang w:eastAsia="ko-KR"/>
+        </w:rPr>
+        <w:t xml:space="preserve">estimated heritabilities </w:t>
+      </w:r>
+      <w:r>
+        <w:rPr>
+          <w:rFonts w:ascii="Times New Roman" w:hAnsi="Times New Roman"/>
+          <w:sz w:val="24"/>
+          <w:szCs w:val="24"/>
+          <w:lang w:eastAsia="ko-KR"/>
+        </w:rPr>
+        <w:t>by assuming that the level of ascertainment bias is same among individuals</w:t>
+      </w:r>
+      <w:r>
+        <w:rPr>
+          <w:rFonts w:ascii="Times New Roman" w:hAnsi="Times New Roman" w:hint="eastAsia"/>
+          <w:sz w:val="24"/>
+          <w:szCs w:val="24"/>
+          <w:lang w:eastAsia="ko-KR"/>
+        </w:rPr>
+        <w:t xml:space="preserve"> </w:t>
+      </w:r>
+      <w:r>
+        <w:rPr>
+          <w:rFonts w:ascii="Times New Roman" w:hAnsi="Times New Roman"/>
+          <w:sz w:val="24"/>
+          <w:szCs w:val="24"/>
+          <w:lang w:eastAsia="ko-KR"/>
+        </w:rPr>
+        <w:fldChar w:fldCharType="begin"/>
+      </w:r>
+      <w:r>
+        <w:rPr>
+          <w:rFonts w:ascii="Times New Roman" w:hAnsi="Times New Roman"/>
+          <w:sz w:val="24"/>
+          <w:szCs w:val="24"/>
+          <w:lang w:eastAsia="ko-KR"/>
+        </w:rPr>
+        <w:instrText xml:space="preserve"> ADDIN EN.CITE &lt;EndNote&gt;&lt;Cite&gt;&lt;Author&gt;Yang&lt;/Author&gt;&lt;Year&gt;2011&lt;/Year&gt;&lt;RecNum&gt;8&lt;/RecNum&gt;&lt;DisplayText&gt;[3]&lt;/DisplayText&gt;&lt;record&gt;&lt;rec-number&gt;8&lt;/rec-number&gt;&lt;foreign-keys&gt;&lt;key app="EN" db-id="faat95edeztt54es2zovvaxz0d55e50zpsws" timestamp="1541305000"&gt;8&lt;/key&gt;&lt;/foreign-keys&gt;&lt;ref-type name="Journal Article"&gt;17&lt;/ref-type&gt;&lt;contributors&gt;&lt;authors&gt;&lt;author&gt;Yang, Jian&lt;/author&gt;&lt;author&gt;Lee, S Hong&lt;/author&gt;&lt;author&gt;Goddard, Michael E&lt;/author&gt;&lt;author&gt;Visscher, Peter M&lt;/author&gt;&lt;/authors&gt;&lt;/contributors&gt;&lt;titles&gt;&lt;title&gt;GCTA: a tool for genome-wide complex trait analysis&lt;/title&gt;&lt;secondary-title&gt;The American Journal of Human Genetics&lt;/secondary-title&gt;&lt;/titles&gt;&lt;periodical&gt;&lt;full-title&gt;The American Journal of Human Genetics&lt;/full-title&gt;&lt;/periodical&gt;&lt;pages&gt;76-82&lt;/pages&gt;&lt;volume&gt;88&lt;/volume&gt;&lt;number&gt;1&lt;/number&gt;&lt;dates&gt;&lt;year&gt;2011&lt;/year&gt;&lt;/dates&gt;&lt;isbn&gt;0002-9297&lt;/isbn&gt;&lt;urls&gt;&lt;/urls&gt;&lt;/record&gt;&lt;/Cite&gt;&lt;/EndNote&gt;</w:instrText>
+      </w:r>
+      <w:r>
+        <w:rPr>
+          <w:rFonts w:ascii="Times New Roman" w:hAnsi="Times New Roman"/>
+          <w:sz w:val="24"/>
+          <w:szCs w:val="24"/>
+          <w:lang w:eastAsia="ko-KR"/>
+        </w:rPr>
+        <w:fldChar w:fldCharType="separate"/>
+      </w:r>
+      <w:r>
+        <w:rPr>
+          <w:rFonts w:ascii="Times New Roman" w:hAnsi="Times New Roman"/>
+          <w:noProof/>
+          <w:sz w:val="24"/>
+          <w:szCs w:val="24"/>
+          <w:lang w:eastAsia="ko-KR"/>
+        </w:rPr>
+        <w:t>[3]</w:t>
+      </w:r>
+      <w:r>
+        <w:rPr>
+          <w:rFonts w:ascii="Times New Roman" w:hAnsi="Times New Roman"/>
+          <w:sz w:val="24"/>
+          <w:szCs w:val="24"/>
+          <w:lang w:eastAsia="ko-KR"/>
+        </w:rPr>
+        <w:fldChar w:fldCharType="end"/>
+      </w:r>
+      <w:r>
+        <w:rPr>
+          <w:rFonts w:ascii="Times New Roman" w:hAnsi="Times New Roman"/>
+          <w:sz w:val="24"/>
+          <w:szCs w:val="24"/>
+          <w:lang w:eastAsia="ko-KR"/>
+        </w:rPr>
+        <w:t xml:space="preserve">. </w:t>
+      </w:r>
+      <w:r>
+        <w:rPr>
+          <w:rFonts w:ascii="Times New Roman" w:hAnsi="Times New Roman"/>
+          <w:sz w:val="24"/>
+          <w:szCs w:val="24"/>
+          <w:lang w:eastAsia="ko-KR"/>
+        </w:rPr>
+        <w:t>However, families are ascertained with proband</w:t>
       </w:r>
       <w:r>
         <w:rPr>
@@ -2690,46 +2860,18 @@
         </w:rPr>
         <w:t>s</w:t>
       </w:r>
-      <w:proofErr w:type="spellEnd"/>
-      <w:r>
-        <w:rPr>
-          <w:rFonts w:ascii="Times New Roman" w:hAnsi="Times New Roman"/>
-          <w:sz w:val="24"/>
-          <w:szCs w:val="24"/>
-          <w:lang w:eastAsia="ko-KR"/>
-        </w:rPr>
-        <w:t xml:space="preserve">. </w:t>
-      </w:r>
-      <w:r>
-        <w:rPr>
-          <w:rFonts w:ascii="Times New Roman" w:hAnsi="Times New Roman"/>
-          <w:sz w:val="24"/>
-          <w:szCs w:val="24"/>
-          <w:lang w:eastAsia="ko-KR"/>
-        </w:rPr>
-        <w:t>In such scenario, m</w:t>
-      </w:r>
-      <w:r>
-        <w:rPr>
-          <w:rFonts w:ascii="Times New Roman" w:hAnsi="Times New Roman"/>
-          <w:sz w:val="24"/>
-          <w:szCs w:val="24"/>
-          <w:lang w:eastAsia="ko-KR"/>
-        </w:rPr>
-        <w:t>ost of their relative may be unaffected</w:t>
-      </w:r>
-      <w:r>
-        <w:rPr>
-          <w:rFonts w:ascii="Times New Roman" w:hAnsi="Times New Roman"/>
-          <w:sz w:val="24"/>
-          <w:szCs w:val="24"/>
-          <w:lang w:eastAsia="ko-KR"/>
-        </w:rPr>
-        <w:t>, and</w:t>
-      </w:r>
-      <w:r>
-        <w:rPr>
-          <w:rFonts w:ascii="Times New Roman" w:hAnsi="Times New Roman"/>
+      <w:r>
+        <w:rPr>
+          <w:rFonts w:ascii="Times New Roman" w:hAnsi="Times New Roman"/>
+          <w:sz w:val="24"/>
+          <w:szCs w:val="24"/>
+          <w:lang w:eastAsia="ko-KR"/>
+        </w:rPr>
+        <w:t xml:space="preserve"> and the effect of ascertainment bias is heterogeneous according to their familiar relationship</w:t>
+      </w:r>
+      <w:r>
+        <w:rPr>
+          <w:rFonts w:ascii="Times New Roman" w:hAnsi="Times New Roman" w:hint="eastAsia"/>
           <w:sz w:val="24"/>
           <w:szCs w:val="24"/>
           <w:lang w:eastAsia="ko-KR"/>
@@ -2743,154 +2885,6 @@
           <w:szCs w:val="24"/>
           <w:lang w:eastAsia="ko-KR"/>
         </w:rPr>
-        <w:t xml:space="preserve">unless family size is large, </w:t>
-      </w:r>
-      <w:r>
-        <w:rPr>
-          <w:rFonts w:ascii="Times New Roman" w:hAnsi="Times New Roman"/>
-          <w:sz w:val="24"/>
-          <w:szCs w:val="24"/>
-          <w:lang w:eastAsia="ko-KR"/>
-        </w:rPr>
-        <w:t>negative correlation can be observed</w:t>
-      </w:r>
-      <w:r>
-        <w:rPr>
-          <w:rFonts w:ascii="Times New Roman" w:hAnsi="Times New Roman"/>
-          <w:sz w:val="24"/>
-          <w:szCs w:val="24"/>
-          <w:lang w:eastAsia="ko-KR"/>
-        </w:rPr>
-        <w:t xml:space="preserve"> because </w:t>
-      </w:r>
-      <w:proofErr w:type="spellStart"/>
-      <w:r>
-        <w:rPr>
-          <w:rFonts w:ascii="Times New Roman" w:hAnsi="Times New Roman"/>
-          <w:sz w:val="24"/>
-          <w:szCs w:val="24"/>
-          <w:lang w:eastAsia="ko-KR"/>
-        </w:rPr>
-        <w:t>probands</w:t>
-      </w:r>
-      <w:proofErr w:type="spellEnd"/>
-      <w:r>
-        <w:rPr>
-          <w:rFonts w:ascii="Times New Roman" w:hAnsi="Times New Roman"/>
-          <w:sz w:val="24"/>
-          <w:szCs w:val="24"/>
-          <w:lang w:eastAsia="ko-KR"/>
-        </w:rPr>
-        <w:t xml:space="preserve"> are affected</w:t>
-      </w:r>
-      <w:r>
-        <w:rPr>
-          <w:rFonts w:ascii="Times New Roman" w:hAnsi="Times New Roman"/>
-          <w:sz w:val="24"/>
-          <w:szCs w:val="24"/>
-          <w:lang w:eastAsia="ko-KR"/>
-        </w:rPr>
-        <w:t xml:space="preserve"> and their relatives are unaffected</w:t>
-      </w:r>
-      <w:r>
-        <w:rPr>
-          <w:rFonts w:ascii="Times New Roman" w:hAnsi="Times New Roman"/>
-          <w:sz w:val="24"/>
-          <w:szCs w:val="24"/>
-          <w:lang w:eastAsia="ko-KR"/>
-        </w:rPr>
-        <w:t xml:space="preserve">. </w:t>
-      </w:r>
-      <w:r>
-        <w:rPr>
-          <w:rFonts w:ascii="Times New Roman" w:hAnsi="Times New Roman"/>
-          <w:sz w:val="24"/>
-          <w:szCs w:val="24"/>
-          <w:lang w:eastAsia="ko-KR"/>
-        </w:rPr>
-        <w:t xml:space="preserve">Several approaches have been proposed to adjust such ascertainment bias. </w:t>
-      </w:r>
-      <w:r>
-        <w:rPr>
-          <w:rFonts w:ascii="Times New Roman" w:hAnsi="Times New Roman" w:hint="eastAsia"/>
-          <w:sz w:val="24"/>
-          <w:szCs w:val="24"/>
-          <w:lang w:eastAsia="ko-KR"/>
-        </w:rPr>
-        <w:t xml:space="preserve">GCTA </w:t>
-      </w:r>
-      <w:r>
-        <w:rPr>
-          <w:rFonts w:ascii="Times New Roman" w:hAnsi="Times New Roman"/>
-          <w:sz w:val="24"/>
-          <w:szCs w:val="24"/>
-          <w:lang w:eastAsia="ko-KR"/>
-        </w:rPr>
-        <w:t>adjusts</w:t>
-      </w:r>
-      <w:r>
-        <w:rPr>
-          <w:rFonts w:ascii="Times New Roman" w:hAnsi="Times New Roman"/>
-          <w:sz w:val="24"/>
-          <w:szCs w:val="24"/>
-          <w:lang w:eastAsia="ko-KR"/>
-        </w:rPr>
-        <w:t xml:space="preserve"> </w:t>
-      </w:r>
-      <w:r>
-        <w:rPr>
-          <w:rFonts w:ascii="Times New Roman" w:hAnsi="Times New Roman"/>
-          <w:sz w:val="24"/>
-          <w:szCs w:val="24"/>
-          <w:lang w:eastAsia="ko-KR"/>
-        </w:rPr>
-        <w:t xml:space="preserve">estimated </w:t>
-      </w:r>
-      <w:proofErr w:type="spellStart"/>
-      <w:r>
-        <w:rPr>
-          <w:rFonts w:ascii="Times New Roman" w:hAnsi="Times New Roman"/>
-          <w:sz w:val="24"/>
-          <w:szCs w:val="24"/>
-          <w:lang w:eastAsia="ko-KR"/>
-        </w:rPr>
-        <w:t>heritabilities</w:t>
-      </w:r>
-      <w:proofErr w:type="spellEnd"/>
-      <w:r>
-        <w:rPr>
-          <w:rFonts w:ascii="Times New Roman" w:hAnsi="Times New Roman"/>
-          <w:sz w:val="24"/>
-          <w:szCs w:val="24"/>
-          <w:lang w:eastAsia="ko-KR"/>
-        </w:rPr>
-        <w:t xml:space="preserve"> </w:t>
-      </w:r>
-      <w:r>
-        <w:rPr>
-          <w:rFonts w:ascii="Times New Roman" w:hAnsi="Times New Roman"/>
-          <w:sz w:val="24"/>
-          <w:szCs w:val="24"/>
-          <w:lang w:eastAsia="ko-KR"/>
-        </w:rPr>
-        <w:t>by assuming that the level of ascertainment bias is same among individuals</w:t>
-      </w:r>
-      <w:r>
-        <w:rPr>
-          <w:rFonts w:ascii="Times New Roman" w:hAnsi="Times New Roman" w:hint="eastAsia"/>
-          <w:sz w:val="24"/>
-          <w:szCs w:val="24"/>
-          <w:lang w:eastAsia="ko-KR"/>
-        </w:rPr>
-        <w:t xml:space="preserve"> </w:t>
-      </w:r>
-      <w:r>
-        <w:rPr>
-          <w:rFonts w:ascii="Times New Roman" w:hAnsi="Times New Roman"/>
-          <w:sz w:val="24"/>
-          <w:szCs w:val="24"/>
-          <w:lang w:eastAsia="ko-KR"/>
-        </w:rPr>
         <w:fldChar w:fldCharType="begin"/>
       </w:r>
       <w:r>
@@ -2900,7 +2894,7 @@
           <w:szCs w:val="24"/>
           <w:lang w:eastAsia="ko-KR"/>
         </w:rPr>
-        <w:instrText xml:space="preserve"> ADDIN EN.CITE &lt;EndNote&gt;&lt;Cite&gt;&lt;Author&gt;Yang&lt;/Author&gt;&lt;Year&gt;2011&lt;/Year&gt;&lt;RecNum&gt;8&lt;/RecNum&gt;&lt;DisplayText&gt;[3]&lt;/DisplayText&gt;&lt;record&gt;&lt;rec-number&gt;8&lt;/rec-number&gt;&lt;foreign-keys&gt;&lt;key app="EN" db-id="faat95edeztt54es2zovvaxz0d55e50zpsws" timestamp="1541305000"&gt;8&lt;/key&gt;&lt;/foreign-keys&gt;&lt;ref-type name="Journal Article"&gt;17&lt;/ref-type&gt;&lt;contributors&gt;&lt;authors&gt;&lt;author&gt;Yang, Jian&lt;/author&gt;&lt;author&gt;Lee, S Hong&lt;/author&gt;&lt;author&gt;Goddard, Michael E&lt;/author&gt;&lt;author&gt;Visscher, Peter M&lt;/author&gt;&lt;/authors&gt;&lt;/contributors&gt;&lt;titles&gt;&lt;title&gt;GCTA: a tool for genome-wide complex trait analysis&lt;/title&gt;&lt;secondary-title&gt;The American Journal of Human Genetics&lt;/secondary-title&gt;&lt;/titles&gt;&lt;periodical&gt;&lt;full-title&gt;The American Journal of Human Genetics&lt;/full-title&gt;&lt;/periodical&gt;&lt;pages&gt;76-82&lt;/pages&gt;&lt;volume&gt;88&lt;/volume&gt;&lt;number&gt;1&lt;/number&gt;&lt;dates&gt;&lt;year&gt;2011&lt;/year&gt;&lt;/dates&gt;&lt;isbn&gt;0002-9297&lt;/isbn&gt;&lt;urls&gt;&lt;/urls&gt;&lt;/record&gt;&lt;/Cite&gt;&lt;/EndNote&gt;</w:instrText>
+        <w:instrText xml:space="preserve"> ADDIN EN.CITE &lt;EndNote&gt;&lt;Cite&gt;&lt;Author&gt;Park&lt;/Author&gt;&lt;Year&gt;2015&lt;/Year&gt;&lt;RecNum&gt;29&lt;/RecNum&gt;&lt;DisplayText&gt;[12]&lt;/DisplayText&gt;&lt;record&gt;&lt;rec-number&gt;29&lt;/rec-number&gt;&lt;foreign-keys&gt;&lt;key app="EN" db-id="faat95edeztt54es2zovvaxz0d55e50zpsws" timestamp="1541566237"&gt;29&lt;/key&gt;&lt;/foreign-keys&gt;&lt;ref-type name="Journal Article"&gt;17&lt;/ref-type&gt;&lt;contributors&gt;&lt;authors&gt;&lt;author&gt;Park, Suyeon&lt;/author&gt;&lt;author&gt;Lee, Sungyoung&lt;/author&gt;&lt;author&gt;Lee, Young&lt;/author&gt;&lt;author&gt;Herold, Christine&lt;/author&gt;&lt;author&gt;Hooli, Basavaraj&lt;/author&gt;&lt;author&gt;Mullin, Kristina&lt;/author&gt;&lt;author&gt;Park, Taesung&lt;/author&gt;&lt;author&gt;Park, Changsoon&lt;/author&gt;&lt;author&gt;Bertram, Lars&lt;/author&gt;&lt;author&gt;Lange, Christoph&lt;/author&gt;&lt;/authors&gt;&lt;/contributors&gt;&lt;titles&gt;&lt;title&gt;Adjusting heterogeneous ascertainment bias for genetic association analysis with extended families&lt;/title&gt;&lt;secondary-title&gt;BMC medical genetics&lt;/secondary-title&gt;&lt;/titles&gt;&lt;periodical&gt;&lt;full-title&gt;BMC medical genetics&lt;/full-title&gt;&lt;/periodical&gt;&lt;pages&gt;62&lt;/pages&gt;&lt;volume&gt;16&lt;/volume&gt;&lt;number&gt;1&lt;/number&gt;&lt;dates&gt;&lt;year&gt;2015&lt;/year&gt;&lt;/dates&gt;&lt;isbn&gt;1471-2350&lt;/isbn&gt;&lt;urls&gt;&lt;/urls&gt;&lt;/record&gt;&lt;/Cite&gt;&lt;/EndNote&gt;</w:instrText>
       </w:r>
       <w:r>
         <w:rPr>
@@ -2919,7 +2913,7 @@
           <w:szCs w:val="24"/>
           <w:lang w:eastAsia="ko-KR"/>
         </w:rPr>
-        <w:t>[3]</w:t>
+        <w:t>[12]</w:t>
       </w:r>
       <w:r>
         <w:rPr>
@@ -2937,108 +2931,6 @@
           <w:szCs w:val="24"/>
           <w:lang w:eastAsia="ko-KR"/>
         </w:rPr>
-        <w:t xml:space="preserve">. </w:t>
-      </w:r>
-      <w:r>
-        <w:rPr>
-          <w:rFonts w:ascii="Times New Roman" w:hAnsi="Times New Roman"/>
-          <w:sz w:val="24"/>
-          <w:szCs w:val="24"/>
-          <w:lang w:eastAsia="ko-KR"/>
-        </w:rPr>
-        <w:t xml:space="preserve">However, families are ascertained with </w:t>
-      </w:r>
-      <w:proofErr w:type="spellStart"/>
-      <w:r>
-        <w:rPr>
-          <w:rFonts w:ascii="Times New Roman" w:hAnsi="Times New Roman"/>
-          <w:sz w:val="24"/>
-          <w:szCs w:val="24"/>
-          <w:lang w:eastAsia="ko-KR"/>
-        </w:rPr>
-        <w:t>proband</w:t>
-      </w:r>
-      <w:r>
-        <w:rPr>
-          <w:rFonts w:ascii="Times New Roman" w:hAnsi="Times New Roman"/>
-          <w:sz w:val="24"/>
-          <w:szCs w:val="24"/>
-          <w:lang w:eastAsia="ko-KR"/>
-        </w:rPr>
-        <w:t>s</w:t>
-      </w:r>
-      <w:proofErr w:type="spellEnd"/>
-      <w:r>
-        <w:rPr>
-          <w:rFonts w:ascii="Times New Roman" w:hAnsi="Times New Roman"/>
-          <w:sz w:val="24"/>
-          <w:szCs w:val="24"/>
-          <w:lang w:eastAsia="ko-KR"/>
-        </w:rPr>
-        <w:t xml:space="preserve"> and the effect of ascertainment bias is heterogeneous according to their familiar relationship</w:t>
-      </w:r>
-      <w:r>
-        <w:rPr>
-          <w:rFonts w:ascii="Times New Roman" w:hAnsi="Times New Roman" w:hint="eastAsia"/>
-          <w:sz w:val="24"/>
-          <w:szCs w:val="24"/>
-          <w:lang w:eastAsia="ko-KR"/>
-        </w:rPr>
-        <w:t xml:space="preserve"> </w:t>
-      </w:r>
-      <w:r>
-        <w:rPr>
-          <w:rFonts w:ascii="Times New Roman" w:hAnsi="Times New Roman"/>
-          <w:sz w:val="24"/>
-          <w:szCs w:val="24"/>
-          <w:lang w:eastAsia="ko-KR"/>
-        </w:rPr>
-        <w:fldChar w:fldCharType="begin"/>
-      </w:r>
-      <w:r>
-        <w:rPr>
-          <w:rFonts w:ascii="Times New Roman" w:hAnsi="Times New Roman"/>
-          <w:sz w:val="24"/>
-          <w:szCs w:val="24"/>
-          <w:lang w:eastAsia="ko-KR"/>
-        </w:rPr>
-        <w:instrText xml:space="preserve"> ADDIN EN.CITE &lt;EndNote&gt;&lt;Cite&gt;&lt;Author&gt;Park&lt;/Author&gt;&lt;Year&gt;2015&lt;/Year&gt;&lt;RecNum&gt;29&lt;/RecNum&gt;&lt;DisplayText&gt;[12]&lt;/DisplayText&gt;&lt;record&gt;&lt;rec-number&gt;29&lt;/rec-number&gt;&lt;foreign-keys&gt;&lt;key app="EN" db-id="faat95edeztt54es2zovvaxz0d55e50zpsws" timestamp="1541566237"&gt;29&lt;/key&gt;&lt;/foreign-keys&gt;&lt;ref-type name="Journal Article"&gt;17&lt;/ref-type&gt;&lt;contributors&gt;&lt;authors&gt;&lt;author&gt;Park, Suyeon&lt;/author&gt;&lt;author&gt;Lee, Sungyoung&lt;/author&gt;&lt;author&gt;Lee, Young&lt;/author&gt;&lt;author&gt;Herold, Christine&lt;/author&gt;&lt;author&gt;Hooli, Basavaraj&lt;/author&gt;&lt;author&gt;Mullin, Kristina&lt;/author&gt;&lt;author&gt;Park, Taesung&lt;/author&gt;&lt;author&gt;Park, Changsoon&lt;/author&gt;&lt;author&gt;Bertram, Lars&lt;/author&gt;&lt;author&gt;Lange, Christoph&lt;/author&gt;&lt;/authors&gt;&lt;/contributors&gt;&lt;titles&gt;&lt;title&gt;Adjusting heterogeneous ascertainment bias for genetic association analysis with extended families&lt;/title&gt;&lt;secondary-title&gt;BMC medical genetics&lt;/secondary-title&gt;&lt;/titles&gt;&lt;periodical&gt;&lt;full-title&gt;BMC medical genetics&lt;/full-title&gt;&lt;/periodical&gt;&lt;pages&gt;62&lt;/pages&gt;&lt;volume&gt;16&lt;/volume&gt;&lt;number&gt;1&lt;/number&gt;&lt;dates&gt;&lt;year&gt;2015&lt;/year&gt;&lt;/dates&gt;&lt;isbn&gt;1471-2350&lt;/isbn&gt;&lt;urls&gt;&lt;/urls&gt;&lt;/record&gt;&lt;/Cite&gt;&lt;/EndNote&gt;</w:instrText>
-      </w:r>
-      <w:r>
-        <w:rPr>
-          <w:rFonts w:ascii="Times New Roman" w:hAnsi="Times New Roman"/>
-          <w:sz w:val="24"/>
-          <w:szCs w:val="24"/>
-          <w:lang w:eastAsia="ko-KR"/>
-        </w:rPr>
-        <w:fldChar w:fldCharType="separate"/>
-      </w:r>
-      <w:r>
-        <w:rPr>
-          <w:rFonts w:ascii="Times New Roman" w:hAnsi="Times New Roman"/>
-          <w:noProof/>
-          <w:sz w:val="24"/>
-          <w:szCs w:val="24"/>
-          <w:lang w:eastAsia="ko-KR"/>
-        </w:rPr>
-        <w:t>[12]</w:t>
-      </w:r>
-      <w:r>
-        <w:rPr>
-          <w:rFonts w:ascii="Times New Roman" w:hAnsi="Times New Roman"/>
-          <w:sz w:val="24"/>
-          <w:szCs w:val="24"/>
-          <w:lang w:eastAsia="ko-KR"/>
-        </w:rPr>
-        <w:fldChar w:fldCharType="end"/>
-      </w:r>
-      <w:r>
-        <w:rPr>
-          <w:rFonts w:ascii="Times New Roman" w:hAnsi="Times New Roman"/>
-          <w:sz w:val="24"/>
-          <w:szCs w:val="24"/>
-          <w:lang w:eastAsia="ko-KR"/>
-        </w:rPr>
         <w:t>.</w:t>
       </w:r>
       <w:r>
@@ -3057,27 +2949,7 @@
           <w:szCs w:val="24"/>
           <w:lang w:eastAsia="ko-KR"/>
         </w:rPr>
-        <w:t xml:space="preserve">ascertainment bias for grandparents of the </w:t>
-      </w:r>
-      <w:proofErr w:type="spellStart"/>
-      <w:r>
-        <w:rPr>
-          <w:rFonts w:ascii="Times New Roman" w:hAnsi="Times New Roman"/>
-          <w:sz w:val="24"/>
-          <w:szCs w:val="24"/>
-          <w:lang w:eastAsia="ko-KR"/>
-        </w:rPr>
-        <w:t>proband</w:t>
-      </w:r>
-      <w:proofErr w:type="spellEnd"/>
-      <w:r>
-        <w:rPr>
-          <w:rFonts w:ascii="Times New Roman" w:hAnsi="Times New Roman"/>
-          <w:sz w:val="24"/>
-          <w:szCs w:val="24"/>
-          <w:lang w:eastAsia="ko-KR"/>
-        </w:rPr>
-        <w:t xml:space="preserve"> is expected to be around a half compared to parents.</w:t>
+        <w:t>ascertainment bias for grandparents of the proband is expected to be around a half compared to parents.</w:t>
       </w:r>
     </w:p>
     <w:p>
@@ -3362,27 +3234,7 @@
           <w:szCs w:val="24"/>
           <w:lang w:eastAsia="ko-KR"/>
         </w:rPr>
-        <w:t xml:space="preserve"> disease statuses of </w:t>
-      </w:r>
-      <w:proofErr w:type="spellStart"/>
-      <w:r>
-        <w:rPr>
-          <w:rFonts w:ascii="Times New Roman" w:hAnsi="Times New Roman" w:hint="eastAsia"/>
-          <w:sz w:val="24"/>
-          <w:szCs w:val="24"/>
-          <w:lang w:eastAsia="ko-KR"/>
-        </w:rPr>
-        <w:t>probands</w:t>
-      </w:r>
-      <w:proofErr w:type="spellEnd"/>
-      <w:r>
-        <w:rPr>
-          <w:rFonts w:ascii="Times New Roman" w:hAnsi="Times New Roman" w:hint="eastAsia"/>
-          <w:sz w:val="24"/>
-          <w:szCs w:val="24"/>
-          <w:lang w:eastAsia="ko-KR"/>
-        </w:rPr>
-        <w:t xml:space="preserve"> via conditional EM (CEM) algorithm </w:t>
+        <w:t xml:space="preserve"> disease statuses of probands via conditional EM (CEM) algorithm </w:t>
       </w:r>
       <w:r>
         <w:rPr>
@@ -4070,7 +3922,6 @@
         </w:rPr>
         <w:t xml:space="preserve">We assume that there are </w:t>
       </w:r>
-      <w:proofErr w:type="spellStart"/>
       <w:r>
         <w:rPr>
           <w:rFonts w:ascii="Times New Roman" w:hAnsi="Times New Roman"/>
@@ -4080,7 +3931,6 @@
         </w:rPr>
         <w:t>n</w:t>
       </w:r>
-      <w:proofErr w:type="spellEnd"/>
       <w:r>
         <w:rPr>
           <w:rFonts w:ascii="Times New Roman" w:hAnsi="Times New Roman"/>
@@ -4089,7 +3939,6 @@
         </w:rPr>
         <w:t xml:space="preserve"> independent families and family </w:t>
       </w:r>
-      <w:proofErr w:type="spellStart"/>
       <w:r>
         <w:rPr>
           <w:rFonts w:ascii="Times New Roman" w:hAnsi="Times New Roman"/>
@@ -4099,32 +3948,13 @@
         </w:rPr>
         <w:t>i</w:t>
       </w:r>
-      <w:proofErr w:type="spellEnd"/>
-      <w:r>
-        <w:rPr>
-          <w:rFonts w:ascii="Times New Roman" w:hAnsi="Times New Roman"/>
-          <w:sz w:val="24"/>
-          <w:szCs w:val="24"/>
-        </w:rPr>
-        <w:t xml:space="preserve"> </w:t>
-      </w:r>
-      <w:proofErr w:type="gramStart"/>
-      <w:r>
-        <w:rPr>
-          <w:rFonts w:ascii="Times New Roman" w:hAnsi="Times New Roman"/>
-          <w:sz w:val="24"/>
-          <w:szCs w:val="24"/>
-        </w:rPr>
-        <w:t>has</w:t>
-      </w:r>
-      <w:proofErr w:type="gramEnd"/>
-      <w:r>
-        <w:rPr>
-          <w:rFonts w:ascii="Times New Roman" w:hAnsi="Times New Roman"/>
-          <w:sz w:val="24"/>
-          <w:szCs w:val="24"/>
-        </w:rPr>
-        <w:t xml:space="preserve"> </w:t>
+      <w:r>
+        <w:rPr>
+          <w:rFonts w:ascii="Times New Roman" w:hAnsi="Times New Roman"/>
+          <w:sz w:val="24"/>
+          <w:szCs w:val="24"/>
+        </w:rPr>
+        <w:t xml:space="preserve"> has </w:t>
       </w:r>
       <m:oMath>
         <m:sSub>
@@ -4184,25 +4014,7 @@
           <w:sz w:val="24"/>
           <w:szCs w:val="24"/>
         </w:rPr>
-        <w:t>). We consider the liability th</w:t>
-      </w:r>
-      <w:proofErr w:type="spellStart"/>
-      <w:r>
-        <w:rPr>
-          <w:rFonts w:ascii="Times New Roman" w:hAnsi="Times New Roman"/>
-          <w:sz w:val="24"/>
-          <w:szCs w:val="24"/>
-        </w:rPr>
-        <w:t>reshold</w:t>
-      </w:r>
-      <w:proofErr w:type="spellEnd"/>
-      <w:r>
-        <w:rPr>
-          <w:rFonts w:ascii="Times New Roman" w:hAnsi="Times New Roman"/>
-          <w:sz w:val="24"/>
-          <w:szCs w:val="24"/>
-        </w:rPr>
-        <w:t xml:space="preserve"> model, and dichotomous phenotypes are determined by the unobserved continuous liability score. The liability score of subject </w:t>
+        <w:t xml:space="preserve">). We consider the liability threshold model, and dichotomous phenotypes are determined by the unobserved continuous liability score. The liability score of subject </w:t>
       </w:r>
       <w:r>
         <w:rPr>
@@ -4221,7 +4033,6 @@
         </w:rPr>
         <w:t xml:space="preserve"> in family </w:t>
       </w:r>
-      <w:proofErr w:type="spellStart"/>
       <w:r>
         <w:rPr>
           <w:rFonts w:ascii="Times New Roman" w:hAnsi="Times New Roman"/>
@@ -4231,32 +4042,13 @@
         </w:rPr>
         <w:t>i</w:t>
       </w:r>
-      <w:proofErr w:type="spellEnd"/>
-      <w:r>
-        <w:rPr>
-          <w:rFonts w:ascii="Times New Roman" w:hAnsi="Times New Roman"/>
-          <w:sz w:val="24"/>
-          <w:szCs w:val="24"/>
-        </w:rPr>
-        <w:t xml:space="preserve"> </w:t>
-      </w:r>
-      <w:proofErr w:type="gramStart"/>
-      <w:r>
-        <w:rPr>
-          <w:rFonts w:ascii="Times New Roman" w:hAnsi="Times New Roman"/>
-          <w:sz w:val="24"/>
-          <w:szCs w:val="24"/>
-        </w:rPr>
-        <w:t>is</w:t>
-      </w:r>
-      <w:proofErr w:type="gramEnd"/>
-      <w:r>
-        <w:rPr>
-          <w:rFonts w:ascii="Times New Roman" w:hAnsi="Times New Roman"/>
-          <w:sz w:val="24"/>
-          <w:szCs w:val="24"/>
-        </w:rPr>
-        <w:t xml:space="preserve"> denoted by </w:t>
+      <w:r>
+        <w:rPr>
+          <w:rFonts w:ascii="Times New Roman" w:hAnsi="Times New Roman"/>
+          <w:sz w:val="24"/>
+          <w:szCs w:val="24"/>
+        </w:rPr>
+        <w:t xml:space="preserve"> is denoted by </w:t>
       </w:r>
       <m:oMath>
         <m:sSub>
@@ -4326,7 +4118,6 @@
         </w:rPr>
         <w:t xml:space="preserve"> in family </w:t>
       </w:r>
-      <w:proofErr w:type="spellStart"/>
       <w:r>
         <w:rPr>
           <w:rFonts w:ascii="Times New Roman" w:hAnsi="Times New Roman"/>
@@ -4334,35 +4125,15 @@
           <w:sz w:val="24"/>
           <w:szCs w:val="24"/>
         </w:rPr>
-        <w:t>i</w:t>
-      </w:r>
-      <w:proofErr w:type="spellEnd"/>
-      <w:r>
-        <w:rPr>
-          <w:rFonts w:ascii="Times New Roman" w:hAnsi="Times New Roman"/>
-          <w:i/>
-          <w:sz w:val="24"/>
-          <w:szCs w:val="24"/>
-        </w:rPr>
-        <w:t xml:space="preserve"> </w:t>
-      </w:r>
-      <w:proofErr w:type="gramStart"/>
-      <w:r>
-        <w:rPr>
-          <w:rFonts w:ascii="Times New Roman" w:hAnsi="Times New Roman"/>
-          <w:sz w:val="24"/>
-          <w:szCs w:val="24"/>
-        </w:rPr>
-        <w:t>is</w:t>
-      </w:r>
-      <w:proofErr w:type="gramEnd"/>
-      <w:r>
-        <w:rPr>
-          <w:rFonts w:ascii="Times New Roman" w:hAnsi="Times New Roman"/>
-          <w:sz w:val="24"/>
-          <w:szCs w:val="24"/>
-        </w:rPr>
-        <w:t xml:space="preserve"> denoted by </w:t>
+        <w:t xml:space="preserve">i </w:t>
+      </w:r>
+      <w:r>
+        <w:rPr>
+          <w:rFonts w:ascii="Times New Roman" w:hAnsi="Times New Roman"/>
+          <w:sz w:val="24"/>
+          <w:szCs w:val="24"/>
+        </w:rPr>
+        <w:t xml:space="preserve">is denoted by </w:t>
       </w:r>
       <m:oMath>
         <m:sSub>
@@ -4564,7 +4335,6 @@
         </w:rPr>
         <w:t xml:space="preserve"> in family </w:t>
       </w:r>
-      <w:proofErr w:type="spellStart"/>
       <w:r>
         <w:rPr>
           <w:rFonts w:ascii="Times New Roman" w:hAnsi="Times New Roman"/>
@@ -4574,25 +4344,14 @@
         </w:rPr>
         <w:t>i</w:t>
       </w:r>
-      <w:proofErr w:type="spellEnd"/>
-      <w:r>
-        <w:rPr>
-          <w:rFonts w:ascii="Times New Roman" w:hAnsi="Times New Roman"/>
-          <w:sz w:val="24"/>
-          <w:szCs w:val="24"/>
-        </w:rPr>
-        <w:t xml:space="preserve"> are denoted </w:t>
-      </w:r>
-      <w:proofErr w:type="gramStart"/>
-      <w:r>
-        <w:rPr>
-          <w:rFonts w:ascii="Times New Roman" w:hAnsi="Times New Roman"/>
-          <w:sz w:val="24"/>
-          <w:szCs w:val="24"/>
-        </w:rPr>
-        <w:t xml:space="preserve">by </w:t>
-      </w:r>
-      <w:proofErr w:type="gramEnd"/>
+      <w:r>
+        <w:rPr>
+          <w:rFonts w:ascii="Times New Roman" w:hAnsi="Times New Roman"/>
+          <w:sz w:val="24"/>
+          <w:szCs w:val="24"/>
+        </w:rPr>
+        <w:t xml:space="preserve"> are denoted by </w:t>
+      </w:r>
       <m:oMath>
         <m:sSub>
           <m:sSubPr>
@@ -4643,7 +4402,6 @@
         </w:rPr>
         <w:t xml:space="preserve">The vector form of each component for family </w:t>
       </w:r>
-      <w:proofErr w:type="spellStart"/>
       <w:r>
         <w:rPr>
           <w:rFonts w:ascii="Times New Roman" w:hAnsi="Times New Roman"/>
@@ -4651,17 +4409,7 @@
           <w:sz w:val="24"/>
           <w:szCs w:val="24"/>
         </w:rPr>
-        <w:t>i</w:t>
-      </w:r>
-      <w:proofErr w:type="spellEnd"/>
-      <w:r>
-        <w:rPr>
-          <w:rFonts w:ascii="Times New Roman" w:hAnsi="Times New Roman"/>
-          <w:i/>
-          <w:sz w:val="24"/>
-          <w:szCs w:val="24"/>
-        </w:rPr>
-        <w:t xml:space="preserve"> </w:t>
+        <w:t xml:space="preserve">i </w:t>
       </w:r>
       <w:r>
         <w:rPr>
@@ -5152,7 +4900,6 @@
         </w:rPr>
         <w:t xml:space="preserve"> </w:t>
       </w:r>
-      <w:proofErr w:type="gramStart"/>
       <w:r>
         <w:rPr>
           <w:sz w:val="24"/>
@@ -5161,7 +4908,6 @@
         </w:rPr>
         <w:t xml:space="preserve">and </w:t>
       </w:r>
-      <w:proofErr w:type="gramEnd"/>
       <m:oMath>
         <m:sSub>
           <m:sSubPr>
@@ -5842,7 +5588,6 @@
           <w:lang w:eastAsia="ko-KR"/>
         </w:rPr>
       </w:pPr>
-      <w:proofErr w:type="gramStart"/>
       <w:r>
         <w:rPr>
           <w:rFonts w:hint="eastAsia"/>
@@ -5852,7 +5597,6 @@
         </w:rPr>
         <w:t xml:space="preserve">where </w:t>
       </w:r>
-      <w:proofErr w:type="gramEnd"/>
       <m:oMath>
         <m:r>
           <m:rPr>
@@ -6726,7 +6470,6 @@
           <w:lang w:eastAsia="ko-KR"/>
         </w:rPr>
       </w:pPr>
-      <w:proofErr w:type="gramStart"/>
       <w:r>
         <w:rPr>
           <w:rFonts w:hint="eastAsia"/>
@@ -6736,7 +6479,6 @@
         </w:rPr>
         <w:t xml:space="preserve">where </w:t>
       </w:r>
-      <w:proofErr w:type="gramEnd"/>
       <m:oMath>
         <m:sSubSup>
           <m:sSubSupPr>
@@ -7244,6 +6986,13 @@
           <w:szCs w:val="24"/>
           <w:lang w:eastAsia="ko-KR"/>
         </w:rPr>
+      </w:r>
+      <w:r>
+        <w:rPr>
+          <w:sz w:val="24"/>
+          <w:szCs w:val="24"/>
+          <w:lang w:eastAsia="ko-KR"/>
+        </w:rPr>
         <w:fldChar w:fldCharType="separate"/>
       </w:r>
       <w:r>
@@ -7735,19 +7484,8 @@
           <w:szCs w:val="24"/>
           <w:lang w:eastAsia="ko-KR"/>
         </w:rPr>
-        <w:t xml:space="preserve">denote the heritability </w:t>
-      </w:r>
-      <w:proofErr w:type="gramStart"/>
-      <w:r>
-        <w:rPr>
-          <w:rFonts w:hint="eastAsia"/>
-          <w:sz w:val="24"/>
-          <w:szCs w:val="24"/>
-          <w:lang w:eastAsia="ko-KR"/>
-        </w:rPr>
-        <w:t xml:space="preserve">as </w:t>
-      </w:r>
-      <w:proofErr w:type="gramEnd"/>
+        <w:t xml:space="preserve">denote the heritability as </w:t>
+      </w:r>
       <m:oMath>
         <m:sSup>
           <m:sSupPr>
@@ -8347,7 +8085,6 @@
         </w:rPr>
         <w:t xml:space="preserve"> in family </w:t>
       </w:r>
-      <w:proofErr w:type="spellStart"/>
       <w:r>
         <w:rPr>
           <w:i/>
@@ -8356,29 +8093,12 @@
         </w:rPr>
         <w:t>i</w:t>
       </w:r>
-      <w:proofErr w:type="spellEnd"/>
-      <w:r>
-        <w:rPr>
-          <w:sz w:val="24"/>
-          <w:szCs w:val="24"/>
-        </w:rPr>
-        <w:t xml:space="preserve"> </w:t>
-      </w:r>
-      <w:proofErr w:type="gramStart"/>
-      <w:r>
-        <w:rPr>
-          <w:sz w:val="24"/>
-          <w:szCs w:val="24"/>
-        </w:rPr>
-        <w:t>is</w:t>
-      </w:r>
-      <w:proofErr w:type="gramEnd"/>
-      <w:r>
-        <w:rPr>
-          <w:sz w:val="24"/>
-          <w:szCs w:val="24"/>
-        </w:rPr>
-        <w:t xml:space="preserve"> denoted by </w:t>
+      <w:r>
+        <w:rPr>
+          <w:sz w:val="24"/>
+          <w:szCs w:val="24"/>
+        </w:rPr>
+        <w:t xml:space="preserve"> is denoted by </w:t>
       </w:r>
       <m:oMath>
         <m:sSub>
@@ -8469,15 +8189,7 @@
           <w:sz w:val="24"/>
           <w:szCs w:val="24"/>
         </w:rPr>
-        <w:t xml:space="preserve"> determined </w:t>
-      </w:r>
-      <w:proofErr w:type="gramStart"/>
-      <w:r>
-        <w:rPr>
-          <w:sz w:val="24"/>
-          <w:szCs w:val="24"/>
-        </w:rPr>
-        <w:t>by</w:t>
+        <w:t xml:space="preserve"> determined by</w:t>
       </w:r>
       <w:r>
         <w:rPr>
@@ -8488,7 +8200,6 @@
         </w:rPr>
         <w:t xml:space="preserve"> </w:t>
       </w:r>
-      <w:proofErr w:type="gramEnd"/>
       <m:oMath>
         <m:sSub>
           <m:sSubPr>
@@ -8645,7 +8356,6 @@
         </w:rPr>
         <w:t xml:space="preserve">becomes 1, and otherwise it becomes 0. </w:t>
       </w:r>
-      <w:proofErr w:type="gramStart"/>
       <w:r>
         <w:rPr>
           <w:i/>
@@ -8654,7 +8364,6 @@
         </w:rPr>
         <w:t>c</w:t>
       </w:r>
-      <w:proofErr w:type="gramEnd"/>
       <w:r>
         <w:rPr>
           <w:sz w:val="24"/>
@@ -8662,7 +8371,6 @@
         </w:rPr>
         <w:t xml:space="preserve"> can be determined from the prevalence of the diseases, and the phenotype vector for family </w:t>
       </w:r>
-      <w:proofErr w:type="spellStart"/>
       <w:r>
         <w:rPr>
           <w:i/>
@@ -8671,7 +8379,6 @@
         </w:rPr>
         <w:t>i</w:t>
       </w:r>
-      <w:proofErr w:type="spellEnd"/>
       <w:r>
         <w:rPr>
           <w:sz w:val="24"/>
@@ -9058,16 +8765,7 @@
           <w:szCs w:val="24"/>
           <w:lang w:eastAsia="ko-KR"/>
         </w:rPr>
-        <w:t xml:space="preserve">for each </w:t>
-      </w:r>
-      <w:proofErr w:type="gramStart"/>
-      <w:r>
-        <w:rPr>
-          <w:sz w:val="24"/>
-          <w:szCs w:val="24"/>
-          <w:lang w:eastAsia="ko-KR"/>
-        </w:rPr>
-        <w:t>observed</w:t>
+        <w:t>for each observed</w:t>
       </w:r>
       <w:r>
         <w:rPr>
@@ -9078,7 +8776,6 @@
         </w:rPr>
         <w:t xml:space="preserve"> </w:t>
       </w:r>
-      <w:proofErr w:type="gramEnd"/>
       <m:oMath>
         <m:sSub>
           <m:sSubPr>
@@ -9374,19 +9071,8 @@
           <w:szCs w:val="24"/>
           <w:lang w:eastAsia="ko-KR"/>
         </w:rPr>
-        <w:t xml:space="preserve"> is bounded </w:t>
-      </w:r>
-      <w:proofErr w:type="gramStart"/>
-      <w:r>
-        <w:rPr>
-          <w:rFonts w:hint="eastAsia"/>
-          <w:sz w:val="24"/>
-          <w:szCs w:val="24"/>
-          <w:lang w:eastAsia="ko-KR"/>
-        </w:rPr>
-        <w:t xml:space="preserve">in </w:t>
-      </w:r>
-      <w:proofErr w:type="gramEnd"/>
+        <w:t xml:space="preserve"> is bounded in </w:t>
+      </w:r>
       <m:oMath>
         <m:d>
           <m:dPr>
@@ -9419,27 +9105,7 @@
           <w:szCs w:val="24"/>
           <w:lang w:eastAsia="ko-KR"/>
         </w:rPr>
-        <w:t>, and othe</w:t>
-      </w:r>
-      <w:proofErr w:type="spellStart"/>
-      <w:r>
-        <w:rPr>
-          <w:rFonts w:hint="eastAsia"/>
-          <w:sz w:val="24"/>
-          <w:szCs w:val="24"/>
-          <w:lang w:eastAsia="ko-KR"/>
-        </w:rPr>
-        <w:t>rwise</w:t>
-      </w:r>
-      <w:proofErr w:type="spellEnd"/>
-      <w:r>
-        <w:rPr>
-          <w:rFonts w:hint="eastAsia"/>
-          <w:sz w:val="24"/>
-          <w:szCs w:val="24"/>
-          <w:lang w:eastAsia="ko-KR"/>
-        </w:rPr>
-        <w:t xml:space="preserve">, </w:t>
+        <w:t xml:space="preserve">, and otherwise, </w:t>
       </w:r>
       <m:oMath>
         <m:sSub>
@@ -9547,7 +9213,6 @@
         </w:rPr>
         <w:t xml:space="preserve">y for the family </w:t>
       </w:r>
-      <w:proofErr w:type="spellStart"/>
       <w:r>
         <w:rPr>
           <w:rFonts w:hint="eastAsia"/>
@@ -9558,7 +9223,6 @@
         </w:rPr>
         <w:t>i</w:t>
       </w:r>
-      <w:proofErr w:type="spellEnd"/>
       <w:r>
         <w:rPr>
           <w:rFonts w:hint="eastAsia"/>
@@ -9822,7 +9486,6 @@
         </w:rPr>
         <w:t xml:space="preserve"> </w:t>
       </w:r>
-      <w:proofErr w:type="gramStart"/>
       <w:r>
         <w:rPr>
           <w:rFonts w:hint="eastAsia"/>
@@ -9832,7 +9495,6 @@
         </w:rPr>
         <w:t xml:space="preserve">and </w:t>
       </w:r>
-      <w:proofErr w:type="gramEnd"/>
       <m:oMath>
         <m:sSub>
           <m:sSubPr>
@@ -11023,7 +10685,6 @@
         </w:rPr>
         <w:t xml:space="preserve"> </w:t>
       </w:r>
-      <w:proofErr w:type="gramStart"/>
       <w:r>
         <w:rPr>
           <w:rFonts w:hint="eastAsia"/>
@@ -11043,7 +10704,6 @@
         </w:rPr>
         <w:t xml:space="preserve"> </w:t>
       </w:r>
-      <w:proofErr w:type="gramEnd"/>
       <m:oMath>
         <m:r>
           <m:rPr>
@@ -11325,18 +10985,8 @@
           <w:szCs w:val="24"/>
           <w:lang w:eastAsia="ko-KR"/>
         </w:rPr>
-        <w:t xml:space="preserve">which are block diagonal matrix consisting </w:t>
-      </w:r>
-      <w:proofErr w:type="gramStart"/>
-      <w:r>
-        <w:rPr>
-          <w:sz w:val="24"/>
-          <w:szCs w:val="24"/>
-          <w:lang w:eastAsia="ko-KR"/>
-        </w:rPr>
-        <w:t xml:space="preserve">of </w:t>
-      </w:r>
-      <w:proofErr w:type="gramEnd"/>
+        <w:t xml:space="preserve">which are block diagonal matrix consisting of </w:t>
+      </w:r>
       <m:oMath>
         <m:sSub>
           <m:sSubPr>
@@ -11455,13 +11105,13 @@
     </w:p>
     <w:p>
       <w:pPr>
-        <w:pStyle w:val="2"/>
+        <w:pStyle w:val="Heading2"/>
         <w:spacing w:after="0" w:line="480" w:lineRule="auto"/>
       </w:pPr>
     </w:p>
     <w:p>
       <w:pPr>
-        <w:pStyle w:val="2"/>
+        <w:pStyle w:val="Heading2"/>
         <w:spacing w:after="0" w:line="480" w:lineRule="auto"/>
         <w:rPr>
           <w:lang w:eastAsia="ko-KR"/>
@@ -12133,7 +11783,6 @@
         </w:rPr>
         <w:t xml:space="preserve">the parameters of interest </w:t>
       </w:r>
-      <w:proofErr w:type="gramStart"/>
       <w:r>
         <w:rPr>
           <w:rFonts w:hint="eastAsia"/>
@@ -12143,7 +11792,6 @@
         </w:rPr>
         <w:t xml:space="preserve">as </w:t>
       </w:r>
-      <w:proofErr w:type="gramEnd"/>
       <m:oMath>
         <m:r>
           <m:rPr>
@@ -13201,19 +12849,8 @@
           <w:szCs w:val="24"/>
           <w:lang w:eastAsia="ko-KR"/>
         </w:rPr>
-        <w:t xml:space="preserve">to </w:t>
-      </w:r>
-      <w:proofErr w:type="gramStart"/>
-      <w:r>
-        <w:rPr>
-          <w:rFonts w:hint="eastAsia"/>
-          <w:sz w:val="24"/>
-          <w:szCs w:val="24"/>
-          <w:lang w:eastAsia="ko-KR"/>
-        </w:rPr>
-        <w:t xml:space="preserve">the </w:t>
-      </w:r>
-      <w:proofErr w:type="gramEnd"/>
+        <w:t xml:space="preserve">to the </w:t>
+      </w:r>
       <m:oMath>
         <m:r>
           <w:rPr>
@@ -14182,7 +13819,6 @@
           <w:lang w:eastAsia="ko-KR"/>
         </w:rPr>
       </w:pPr>
-      <w:proofErr w:type="gramStart"/>
       <w:r>
         <w:rPr>
           <w:rFonts w:hint="eastAsia"/>
@@ -14192,7 +13828,6 @@
         </w:rPr>
         <w:t>and</w:t>
       </w:r>
-      <w:proofErr w:type="gramEnd"/>
     </w:p>
     <w:p>
       <w:pPr>
@@ -15196,7 +14831,6 @@
           <w:lang w:eastAsia="ko-KR"/>
         </w:rPr>
       </w:pPr>
-      <w:proofErr w:type="gramStart"/>
       <w:r>
         <w:rPr>
           <w:rFonts w:hint="eastAsia"/>
@@ -15204,17 +14838,7 @@
           <w:szCs w:val="24"/>
           <w:lang w:eastAsia="ko-KR"/>
         </w:rPr>
-        <w:t>where</w:t>
-      </w:r>
-      <w:proofErr w:type="gramEnd"/>
-      <w:r>
-        <w:rPr>
-          <w:rFonts w:hint="eastAsia"/>
-          <w:sz w:val="24"/>
-          <w:szCs w:val="24"/>
-          <w:lang w:eastAsia="ko-KR"/>
-        </w:rPr>
-        <w:t xml:space="preserve"> </w:t>
+        <w:t xml:space="preserve">where </w:t>
       </w:r>
       <m:oMath>
         <m:r>
@@ -16848,7 +16472,6 @@
           <w:lang w:eastAsia="ko-KR"/>
         </w:rPr>
       </w:pPr>
-      <w:proofErr w:type="gramStart"/>
       <w:r>
         <w:rPr>
           <w:rFonts w:hint="eastAsia"/>
@@ -16856,17 +16479,7 @@
           <w:szCs w:val="24"/>
           <w:lang w:eastAsia="ko-KR"/>
         </w:rPr>
-        <w:t>and</w:t>
-      </w:r>
-      <w:proofErr w:type="gramEnd"/>
-      <w:r>
-        <w:rPr>
-          <w:rFonts w:hint="eastAsia"/>
-          <w:sz w:val="24"/>
-          <w:szCs w:val="24"/>
-          <w:lang w:eastAsia="ko-KR"/>
-        </w:rPr>
-        <w:t xml:space="preserve">, </w:t>
+        <w:t xml:space="preserve">and, </w:t>
       </w:r>
       <m:oMath>
         <m:sSup>
@@ -17797,19 +17410,8 @@
           <w:szCs w:val="24"/>
           <w:lang w:eastAsia="ko-KR"/>
         </w:rPr>
-        <w:t xml:space="preserve">the root is the function </w:t>
-      </w:r>
-      <w:proofErr w:type="gramStart"/>
-      <w:r>
-        <w:rPr>
-          <w:rFonts w:hint="eastAsia"/>
-          <w:sz w:val="24"/>
-          <w:szCs w:val="24"/>
-          <w:lang w:eastAsia="ko-KR"/>
-        </w:rPr>
-        <w:t xml:space="preserve">of </w:t>
-      </w:r>
-      <w:proofErr w:type="gramEnd"/>
+        <w:t xml:space="preserve">the root is the function of </w:t>
+      </w:r>
       <m:oMath>
         <m:sSup>
           <m:sSupPr>
@@ -18017,7 +17619,6 @@
         </w:rPr>
         <w:t xml:space="preserve">there is no closed form of the root </w:t>
       </w:r>
-      <w:proofErr w:type="gramStart"/>
       <w:r>
         <w:rPr>
           <w:sz w:val="24"/>
@@ -18035,7 +17636,6 @@
         </w:rPr>
         <w:t xml:space="preserve"> </w:t>
       </w:r>
-      <w:proofErr w:type="gramEnd"/>
       <m:oMath>
         <m:f>
           <m:fPr>
@@ -18582,19 +18182,8 @@
           <w:szCs w:val="24"/>
           <w:lang w:eastAsia="ko-KR"/>
         </w:rPr>
-        <w:t xml:space="preserve"> </w:t>
-      </w:r>
-      <w:proofErr w:type="gramStart"/>
-      <w:r>
-        <w:rPr>
-          <w:rFonts w:hint="eastAsia"/>
-          <w:sz w:val="24"/>
-          <w:szCs w:val="24"/>
-          <w:lang w:eastAsia="ko-KR"/>
-        </w:rPr>
-        <w:t xml:space="preserve">and </w:t>
-      </w:r>
-      <w:proofErr w:type="gramEnd"/>
+        <w:t xml:space="preserve"> and </w:t>
+      </w:r>
       <m:oMath>
         <m:acc>
           <m:accPr>
@@ -19332,27 +18921,7 @@
           <w:szCs w:val="24"/>
           <w:lang w:eastAsia="ko-KR"/>
         </w:rPr>
-        <w:t xml:space="preserve"> aft</w:t>
-      </w:r>
-      <w:proofErr w:type="spellStart"/>
-      <w:r>
-        <w:rPr>
-          <w:rFonts w:hint="eastAsia"/>
-          <w:sz w:val="24"/>
-          <w:szCs w:val="24"/>
-          <w:lang w:eastAsia="ko-KR"/>
-        </w:rPr>
-        <w:t>er</w:t>
-      </w:r>
-      <w:proofErr w:type="spellEnd"/>
-      <w:r>
-        <w:rPr>
-          <w:rFonts w:hint="eastAsia"/>
-          <w:sz w:val="24"/>
-          <w:szCs w:val="24"/>
-          <w:lang w:eastAsia="ko-KR"/>
-        </w:rPr>
-        <w:t xml:space="preserve"> </w:t>
+        <w:t xml:space="preserve"> after </w:t>
       </w:r>
       <w:r>
         <w:rPr>
@@ -19406,7 +18975,6 @@
           <w:lang w:eastAsia="ko-KR"/>
         </w:rPr>
       </w:pPr>
-      <w:proofErr w:type="spellStart"/>
       <w:r>
         <w:rPr>
           <w:rFonts w:ascii="Times New Roman" w:hAnsi="Times New Roman" w:hint="eastAsia"/>
@@ -19415,9 +18983,8 @@
           <w:szCs w:val="24"/>
           <w:lang w:eastAsia="ko-KR"/>
         </w:rPr>
-        <w:t>Lagrangian</w:t>
-      </w:r>
-      <w:proofErr w:type="spellEnd"/>
+        <w:t>Lagrangian Multiplier</w:t>
+      </w:r>
       <w:r>
         <w:rPr>
           <w:rFonts w:ascii="Times New Roman" w:hAnsi="Times New Roman" w:hint="eastAsia"/>
@@ -19426,39 +18993,7 @@
           <w:szCs w:val="24"/>
           <w:lang w:eastAsia="ko-KR"/>
         </w:rPr>
-        <w:t xml:space="preserve"> Multiplier</w:t>
-      </w:r>
-      <w:r>
-        <w:rPr>
-          <w:rFonts w:ascii="Times New Roman" w:hAnsi="Times New Roman" w:hint="eastAsia"/>
-          <w:b/>
-          <w:sz w:val="24"/>
-          <w:szCs w:val="24"/>
-          <w:lang w:eastAsia="ko-KR"/>
-        </w:rPr>
-        <w:t xml:space="preserve"> and </w:t>
-      </w:r>
-      <w:proofErr w:type="spellStart"/>
-      <w:r>
-        <w:rPr>
-          <w:rFonts w:ascii="Times New Roman" w:hAnsi="Times New Roman" w:hint="eastAsia"/>
-          <w:b/>
-          <w:sz w:val="24"/>
-          <w:szCs w:val="24"/>
-          <w:lang w:eastAsia="ko-KR"/>
-        </w:rPr>
-        <w:t>Karush</w:t>
-      </w:r>
-      <w:proofErr w:type="spellEnd"/>
-      <w:r>
-        <w:rPr>
-          <w:rFonts w:ascii="Times New Roman" w:hAnsi="Times New Roman" w:hint="eastAsia"/>
-          <w:b/>
-          <w:sz w:val="24"/>
-          <w:szCs w:val="24"/>
-          <w:lang w:eastAsia="ko-KR"/>
-        </w:rPr>
-        <w:t>-Kuhn-Tucker Condition</w:t>
+        <w:t xml:space="preserve"> and Karush-Kuhn-Tucker Condition</w:t>
       </w:r>
     </w:p>
     <w:p>
@@ -19473,7 +19008,6 @@
           <w:szCs w:val="24"/>
         </w:rPr>
       </w:pPr>
-      <w:proofErr w:type="gramStart"/>
       <w:r>
         <w:rPr>
           <w:rFonts w:ascii="Times New Roman" w:hAnsi="Times New Roman" w:cs="Times New Roman" w:hint="eastAsia"/>
@@ -19482,7 +19016,6 @@
         </w:rPr>
         <w:t xml:space="preserve">Unlike </w:t>
       </w:r>
-      <w:proofErr w:type="gramEnd"/>
       <m:oMath>
         <m:r>
           <m:rPr>
@@ -20049,25 +19582,7 @@
           <w:sz w:val="24"/>
           <w:szCs w:val="24"/>
         </w:rPr>
-        <w:t xml:space="preserve"> </w:t>
-      </w:r>
-      <w:proofErr w:type="gramStart"/>
-      <w:r>
-        <w:rPr>
-          <w:rFonts w:ascii="Times New Roman" w:hAnsi="Times New Roman" w:cs="Times New Roman" w:hint="eastAsia"/>
-          <w:sz w:val="24"/>
-          <w:szCs w:val="24"/>
-        </w:rPr>
-        <w:t>subject</w:t>
-      </w:r>
-      <w:proofErr w:type="gramEnd"/>
-      <w:r>
-        <w:rPr>
-          <w:rFonts w:ascii="Times New Roman" w:hAnsi="Times New Roman" w:cs="Times New Roman" w:hint="eastAsia"/>
-          <w:sz w:val="24"/>
-          <w:szCs w:val="24"/>
-        </w:rPr>
-        <w:t xml:space="preserve"> to </w:t>
+        <w:t xml:space="preserve"> subject to </w:t>
       </w:r>
       <m:oMath>
         <m:r>
@@ -20229,25 +19744,16 @@
           <w:sz w:val="24"/>
           <w:szCs w:val="24"/>
         </w:rPr>
-        <w:t xml:space="preserve"> under the </w:t>
-      </w:r>
-      <w:proofErr w:type="spellStart"/>
+        <w:t xml:space="preserve"> </w:t>
+      </w:r>
       <w:r>
         <w:rPr>
           <w:rFonts w:ascii="Times New Roman" w:hAnsi="Times New Roman" w:cs="Times New Roman"/>
           <w:sz w:val="24"/>
           <w:szCs w:val="24"/>
         </w:rPr>
-        <w:t>Karush</w:t>
-      </w:r>
-      <w:proofErr w:type="spellEnd"/>
-      <w:r>
-        <w:rPr>
-          <w:rFonts w:ascii="Times New Roman" w:hAnsi="Times New Roman" w:cs="Times New Roman"/>
-          <w:sz w:val="24"/>
-          <w:szCs w:val="24"/>
-        </w:rPr>
-        <w:t xml:space="preserve">-Kuhn-Trucker (KKT) conditions </w:t>
+        <w:lastRenderedPageBreak/>
+        <w:t xml:space="preserve">under the Karush-Kuhn-Trucker (KKT) conditions </w:t>
       </w:r>
       <w:r>
         <w:rPr>
@@ -20370,19 +19876,8 @@
           <w:sz w:val="24"/>
           <w:szCs w:val="24"/>
         </w:rPr>
-        <w:t xml:space="preserve"> </w:t>
-      </w:r>
-      <w:proofErr w:type="gramStart"/>
-      <w:r>
-        <w:rPr>
-          <w:rFonts w:ascii="Times New Roman" w:hAnsi="Times New Roman" w:cs="Times New Roman" w:hint="eastAsia"/>
-          <w:sz w:val="24"/>
-          <w:szCs w:val="24"/>
-        </w:rPr>
-        <w:lastRenderedPageBreak/>
-        <w:t xml:space="preserve">and </w:t>
-      </w:r>
-      <w:proofErr w:type="gramEnd"/>
+        <w:t xml:space="preserve"> and </w:t>
+      </w:r>
       <m:oMath>
         <m:sSup>
           <m:sSupPr>
@@ -20986,7 +20481,6 @@
           <w:szCs w:val="24"/>
         </w:rPr>
       </w:pPr>
-      <w:proofErr w:type="gramStart"/>
       <w:r>
         <w:rPr>
           <w:rFonts w:ascii="Times New Roman" w:hAnsi="Times New Roman" w:cs="Times New Roman" w:hint="eastAsia"/>
@@ -20995,7 +20489,6 @@
         </w:rPr>
         <w:t xml:space="preserve">where </w:t>
       </w:r>
-      <w:proofErr w:type="gramEnd"/>
       <m:oMath>
         <m:r>
           <m:rPr>
@@ -21127,23 +20620,13 @@
         </w:rPr>
         <w:t>. W</w:t>
       </w:r>
-      <w:proofErr w:type="spellStart"/>
       <w:r>
         <w:rPr>
           <w:rFonts w:ascii="Times New Roman" w:hAnsi="Times New Roman" w:cs="Times New Roman"/>
           <w:sz w:val="24"/>
           <w:szCs w:val="24"/>
         </w:rPr>
-        <w:t>e</w:t>
-      </w:r>
-      <w:proofErr w:type="spellEnd"/>
-      <w:r>
-        <w:rPr>
-          <w:rFonts w:ascii="Times New Roman" w:hAnsi="Times New Roman" w:cs="Times New Roman"/>
-          <w:sz w:val="24"/>
-          <w:szCs w:val="24"/>
-        </w:rPr>
-        <w:t xml:space="preserve"> can find the solution</w:t>
+        <w:t>e can find the solution</w:t>
       </w:r>
       <w:r>
         <w:rPr>
@@ -21997,18 +21480,8 @@
           <w:sz w:val="24"/>
           <w:szCs w:val="24"/>
         </w:rPr>
-        <w:t xml:space="preserve">is identical </w:t>
-      </w:r>
-      <w:proofErr w:type="gramStart"/>
-      <w:r>
-        <w:rPr>
-          <w:rFonts w:ascii="Times New Roman" w:hAnsi="Times New Roman" w:cs="Times New Roman"/>
-          <w:sz w:val="24"/>
-          <w:szCs w:val="24"/>
-        </w:rPr>
-        <w:t xml:space="preserve">to </w:t>
-      </w:r>
-      <w:proofErr w:type="gramEnd"/>
+        <w:t xml:space="preserve">is identical to </w:t>
+      </w:r>
       <m:oMath>
         <m:f>
           <m:fPr>
@@ -22355,7 +21828,6 @@
         </w:rPr>
         <w:t xml:space="preserve"> </w:t>
       </w:r>
-      <w:proofErr w:type="gramStart"/>
       <w:r>
         <w:rPr>
           <w:rFonts w:ascii="Times New Roman" w:hAnsi="Times New Roman" w:cs="Times New Roman"/>
@@ -22364,7 +21836,6 @@
         </w:rPr>
         <w:t xml:space="preserve">to </w:t>
       </w:r>
-      <w:proofErr w:type="gramEnd"/>
       <m:oMath>
         <m:sSup>
           <m:sSupPr>
@@ -23427,23 +22898,13 @@
           <w:szCs w:val="24"/>
         </w:rPr>
       </w:pPr>
-      <w:proofErr w:type="gramStart"/>
       <w:r>
         <w:rPr>
           <w:rFonts w:ascii="Times New Roman" w:hAnsi="Times New Roman" w:cs="Times New Roman" w:hint="eastAsia"/>
           <w:sz w:val="24"/>
           <w:szCs w:val="24"/>
         </w:rPr>
-        <w:t>and</w:t>
-      </w:r>
-      <w:proofErr w:type="gramEnd"/>
-      <w:r>
-        <w:rPr>
-          <w:rFonts w:ascii="Times New Roman" w:hAnsi="Times New Roman" w:cs="Times New Roman" w:hint="eastAsia"/>
-          <w:sz w:val="24"/>
-          <w:szCs w:val="24"/>
-        </w:rPr>
-        <w:t xml:space="preserve"> it is equivalence to </w:t>
+        <w:t xml:space="preserve">and it is equivalence to </w:t>
       </w:r>
     </w:p>
     <w:p>
@@ -23955,18 +23416,8 @@
           <w:sz w:val="24"/>
           <w:szCs w:val="24"/>
         </w:rPr>
-        <w:t xml:space="preserve">he left hand side is the function </w:t>
-      </w:r>
-      <w:proofErr w:type="gramStart"/>
-      <w:r>
-        <w:rPr>
-          <w:rFonts w:ascii="Times New Roman" w:hAnsi="Times New Roman" w:cs="Times New Roman" w:hint="eastAsia"/>
-          <w:sz w:val="24"/>
-          <w:szCs w:val="24"/>
-        </w:rPr>
-        <w:t xml:space="preserve">of </w:t>
-      </w:r>
-      <w:proofErr w:type="gramEnd"/>
+        <w:t xml:space="preserve">he left hand side is the function of </w:t>
+      </w:r>
       <m:oMath>
         <m:sSup>
           <m:sSupPr>
@@ -24246,7 +23697,6 @@
         </w:rPr>
         <w:t xml:space="preserve"> </w:t>
       </w:r>
-      <w:proofErr w:type="gramStart"/>
       <w:r>
         <w:rPr>
           <w:rFonts w:ascii="Times New Roman" w:hAnsi="Times New Roman" w:cs="Times New Roman"/>
@@ -24255,7 +23705,6 @@
         </w:rPr>
         <w:t xml:space="preserve">and </w:t>
       </w:r>
-      <w:proofErr w:type="gramEnd"/>
       <m:oMath>
         <m:sSub>
           <m:sSubPr>
@@ -24700,18 +24149,8 @@
           <w:sz w:val="24"/>
           <w:szCs w:val="24"/>
         </w:rPr>
-        <w:t xml:space="preserve"> </w:t>
-      </w:r>
-      <w:proofErr w:type="gramStart"/>
-      <w:r>
-        <w:rPr>
-          <w:rFonts w:ascii="Times New Roman" w:hAnsi="Times New Roman" w:cs="Times New Roman" w:hint="eastAsia"/>
-          <w:sz w:val="24"/>
-          <w:szCs w:val="24"/>
-        </w:rPr>
-        <w:t xml:space="preserve">and </w:t>
-      </w:r>
-      <w:proofErr w:type="gramEnd"/>
+        <w:t xml:space="preserve"> and </w:t>
+      </w:r>
       <m:oMath>
         <m:sSup>
           <m:sSupPr>
@@ -25356,7 +24795,6 @@
         </w:rPr>
         <w:t xml:space="preserve"> </w:t>
       </w:r>
-      <w:proofErr w:type="gramStart"/>
       <w:r>
         <w:rPr>
           <w:rFonts w:ascii="Times New Roman" w:hAnsi="Times New Roman" w:cs="Times New Roman"/>
@@ -25365,7 +24803,6 @@
         </w:rPr>
         <w:t xml:space="preserve">for </w:t>
       </w:r>
-      <w:proofErr w:type="gramEnd"/>
       <m:oMath>
         <m:r>
           <w:rPr>
@@ -25459,18 +24896,8 @@
           <w:sz w:val="24"/>
           <w:szCs w:val="24"/>
         </w:rPr>
-        <w:t xml:space="preserve"> </w:t>
-      </w:r>
-      <w:proofErr w:type="gramStart"/>
-      <w:r>
-        <w:rPr>
-          <w:rFonts w:ascii="Times New Roman" w:hAnsi="Times New Roman" w:cs="Times New Roman" w:hint="eastAsia"/>
-          <w:sz w:val="24"/>
-          <w:szCs w:val="24"/>
-        </w:rPr>
-        <w:t xml:space="preserve">and </w:t>
-      </w:r>
-      <w:proofErr w:type="gramEnd"/>
+        <w:t xml:space="preserve"> and </w:t>
+      </w:r>
       <m:oMath>
         <m:sSub>
           <m:sSubPr>
@@ -25963,7 +25390,16 @@
           <w:sz w:val="24"/>
           <w:szCs w:val="24"/>
         </w:rPr>
-        <w:t xml:space="preserve">and it </w:t>
+        <w:t xml:space="preserve">and </w:t>
+      </w:r>
+      <w:r>
+        <w:rPr>
+          <w:rFonts w:ascii="Times New Roman" w:hAnsi="Times New Roman" w:cs="Times New Roman"/>
+          <w:sz w:val="24"/>
+          <w:szCs w:val="24"/>
+        </w:rPr>
+        <w:lastRenderedPageBreak/>
+        <w:t xml:space="preserve">it </w:t>
       </w:r>
       <w:r>
         <w:rPr>
@@ -26079,16 +25515,7 @@
           <w:sz w:val="24"/>
           <w:szCs w:val="24"/>
         </w:rPr>
-        <w:t xml:space="preserve"> </w:t>
-      </w:r>
-      <w:r>
-        <w:rPr>
-          <w:rFonts w:ascii="Times New Roman" w:hAnsi="Times New Roman" w:cs="Times New Roman" w:hint="eastAsia"/>
-          <w:sz w:val="24"/>
-          <w:szCs w:val="24"/>
-        </w:rPr>
-        <w:lastRenderedPageBreak/>
-        <w:t xml:space="preserve">are automatically zero, </w:t>
+        <w:t xml:space="preserve"> are automatically zero, </w:t>
       </w:r>
       <w:r>
         <w:rPr>
@@ -26241,29 +25668,7 @@
           <w:szCs w:val="24"/>
           <w:lang w:eastAsia="ko-KR"/>
         </w:rPr>
-        <w:t xml:space="preserve"> to the </w:t>
-      </w:r>
-      <w:proofErr w:type="spellStart"/>
-      <w:r>
-        <w:rPr>
-          <w:rFonts w:ascii="Times New Roman" w:hAnsi="Times New Roman"/>
-          <w:b/>
-          <w:sz w:val="24"/>
-          <w:szCs w:val="24"/>
-          <w:lang w:eastAsia="ko-KR"/>
-        </w:rPr>
-        <w:t>Misspecified</w:t>
-      </w:r>
-      <w:proofErr w:type="spellEnd"/>
-      <w:r>
-        <w:rPr>
-          <w:rFonts w:ascii="Times New Roman" w:hAnsi="Times New Roman"/>
-          <w:b/>
-          <w:sz w:val="24"/>
-          <w:szCs w:val="24"/>
-          <w:lang w:eastAsia="ko-KR"/>
-        </w:rPr>
-        <w:t xml:space="preserve"> Prevalence</w:t>
+        <w:t xml:space="preserve"> to the Misspecified Prevalence</w:t>
       </w:r>
     </w:p>
     <w:p>
@@ -26691,9 +26096,8 @@
           <w:szCs w:val="24"/>
           <w:lang w:eastAsia="ko-KR"/>
         </w:rPr>
-        <w:t xml:space="preserve"> in the parameters can have the effect of correcting the </w:t>
-      </w:r>
-      <w:proofErr w:type="spellStart"/>
+        <w:t xml:space="preserve"> in the parameters can have the effect of correcting the misspecified prev</w:t>
+      </w:r>
       <w:r>
         <w:rPr>
           <w:rFonts w:ascii="Times New Roman" w:hAnsi="Times New Roman" w:hint="eastAsia"/>
@@ -26701,9 +26105,8 @@
           <w:szCs w:val="24"/>
           <w:lang w:eastAsia="ko-KR"/>
         </w:rPr>
-        <w:t>misspecified</w:t>
-      </w:r>
-      <w:proofErr w:type="spellEnd"/>
+        <w:t>a</w:t>
+      </w:r>
       <w:r>
         <w:rPr>
           <w:rFonts w:ascii="Times New Roman" w:hAnsi="Times New Roman" w:hint="eastAsia"/>
@@ -26711,7 +26114,7 @@
           <w:szCs w:val="24"/>
           <w:lang w:eastAsia="ko-KR"/>
         </w:rPr>
-        <w:t xml:space="preserve"> prev</w:t>
+        <w:t>l</w:t>
       </w:r>
       <w:r>
         <w:rPr>
@@ -26720,7 +26123,7 @@
           <w:szCs w:val="24"/>
           <w:lang w:eastAsia="ko-KR"/>
         </w:rPr>
-        <w:t>a</w:t>
+        <w:t>e</w:t>
       </w:r>
       <w:r>
         <w:rPr>
@@ -26729,7 +26132,7 @@
           <w:szCs w:val="24"/>
           <w:lang w:eastAsia="ko-KR"/>
         </w:rPr>
-        <w:t>l</w:t>
+        <w:t>nc</w:t>
       </w:r>
       <w:r>
         <w:rPr>
@@ -26747,7 +26150,7 @@
           <w:szCs w:val="24"/>
           <w:lang w:eastAsia="ko-KR"/>
         </w:rPr>
-        <w:t>nc</w:t>
+        <w:t xml:space="preserve">. </w:t>
       </w:r>
       <w:r>
         <w:rPr>
@@ -26756,37 +26159,8 @@
           <w:szCs w:val="24"/>
           <w:lang w:eastAsia="ko-KR"/>
         </w:rPr>
-        <w:t>e</w:t>
-      </w:r>
-      <w:r>
-        <w:rPr>
-          <w:rFonts w:ascii="Times New Roman" w:hAnsi="Times New Roman" w:hint="eastAsia"/>
-          <w:sz w:val="24"/>
-          <w:szCs w:val="24"/>
-          <w:lang w:eastAsia="ko-KR"/>
-        </w:rPr>
-        <w:t xml:space="preserve">. </w:t>
-      </w:r>
-      <w:r>
-        <w:rPr>
-          <w:rFonts w:ascii="Times New Roman" w:hAnsi="Times New Roman" w:hint="eastAsia"/>
-          <w:sz w:val="24"/>
-          <w:szCs w:val="24"/>
-          <w:lang w:eastAsia="ko-KR"/>
-        </w:rPr>
-        <w:t xml:space="preserve">We denoted the parameter for the intercept </w:t>
-      </w:r>
-      <w:proofErr w:type="gramStart"/>
-      <w:r>
-        <w:rPr>
-          <w:rFonts w:ascii="Times New Roman" w:hAnsi="Times New Roman" w:hint="eastAsia"/>
-          <w:sz w:val="24"/>
-          <w:szCs w:val="24"/>
-          <w:lang w:eastAsia="ko-KR"/>
-        </w:rPr>
-        <w:t xml:space="preserve">as </w:t>
-      </w:r>
-      <w:proofErr w:type="gramEnd"/>
+        <w:t xml:space="preserve">We denoted the parameter for the intercept as </w:t>
+      </w:r>
       <m:oMath>
         <m:r>
           <w:rPr>
@@ -27329,7 +26703,6 @@
           </m:sub>
         </m:sSub>
       </m:oMath>
-      <w:proofErr w:type="gramStart"/>
       <w:r>
         <w:rPr>
           <w:rFonts w:ascii="Times New Roman" w:hAnsi="Times New Roman" w:hint="eastAsia"/>
@@ -27393,17 +26766,7 @@
           <w:szCs w:val="24"/>
           <w:lang w:eastAsia="ko-KR"/>
         </w:rPr>
-        <w:t xml:space="preserve"> dimensional vector</w:t>
-      </w:r>
-      <w:proofErr w:type="gramEnd"/>
-      <w:r>
-        <w:rPr>
-          <w:rFonts w:ascii="Times New Roman" w:hAnsi="Times New Roman" w:hint="eastAsia"/>
-          <w:sz w:val="24"/>
-          <w:szCs w:val="24"/>
-          <w:lang w:eastAsia="ko-KR"/>
-        </w:rPr>
-        <w:t xml:space="preserve"> which elements are all one, </w:t>
+        <w:t xml:space="preserve"> dimensional vector which elements are all one, </w:t>
       </w:r>
       <w:r>
         <w:rPr>
@@ -29345,7 +28708,6 @@
           <w:lang w:eastAsia="ko-KR"/>
         </w:rPr>
       </w:pPr>
-      <w:proofErr w:type="gramStart"/>
       <w:r>
         <w:rPr>
           <w:rFonts w:ascii="Times New Roman" w:hAnsi="Times New Roman" w:hint="eastAsia"/>
@@ -29355,7 +28717,6 @@
         </w:rPr>
         <w:t xml:space="preserve">where </w:t>
       </w:r>
-      <w:proofErr w:type="gramEnd"/>
       <m:oMath>
         <m:sSub>
           <m:sSubPr>
@@ -30367,13 +29728,36 @@
         <w:spacing w:before="0" w:line="480" w:lineRule="auto"/>
         <w:jc w:val="left"/>
         <w:rPr>
+          <w:rFonts w:ascii="Times New Roman" w:hAnsi="Times New Roman"/>
+          <w:b/>
+          <w:sz w:val="24"/>
+          <w:szCs w:val="24"/>
+          <w:lang w:eastAsia="ko-KR"/>
+        </w:rPr>
+      </w:pPr>
+      <w:r>
+        <w:rPr>
           <w:rFonts w:ascii="Times New Roman" w:hAnsi="Times New Roman" w:hint="eastAsia"/>
           <w:b/>
           <w:sz w:val="24"/>
           <w:szCs w:val="24"/>
           <w:lang w:eastAsia="ko-KR"/>
         </w:rPr>
-      </w:pPr>
+        <w:lastRenderedPageBreak/>
+        <w:t xml:space="preserve">Estimates </w:t>
+      </w:r>
+      <w:r>
+        <w:rPr>
+          <w:rFonts w:ascii="Times New Roman" w:hAnsi="Times New Roman"/>
+          <w:b/>
+          <w:sz w:val="24"/>
+          <w:szCs w:val="24"/>
+          <w:lang w:eastAsia="ko-KR"/>
+        </w:rPr>
+        <w:t xml:space="preserve">of Parameters Adjusted </w:t>
+      </w:r>
+      <w:bookmarkStart w:id="0" w:name="_GoBack"/>
+      <w:bookmarkEnd w:id="0"/>
       <w:r>
         <w:rPr>
           <w:rFonts w:ascii="Times New Roman" w:hAnsi="Times New Roman" w:hint="eastAsia"/>
@@ -30382,7 +29766,7 @@
           <w:szCs w:val="24"/>
           <w:lang w:eastAsia="ko-KR"/>
         </w:rPr>
-        <w:t>Adjusted Estimates for</w:t>
+        <w:t>for</w:t>
       </w:r>
       <w:r>
         <w:rPr>
@@ -30411,20 +29795,19 @@
         <w:spacing w:before="0" w:line="480" w:lineRule="auto"/>
         <w:jc w:val="left"/>
         <w:rPr>
+          <w:rFonts w:ascii="Times New Roman" w:hAnsi="Times New Roman"/>
+          <w:sz w:val="24"/>
+          <w:szCs w:val="24"/>
+          <w:lang w:eastAsia="ko-KR"/>
+        </w:rPr>
+      </w:pPr>
+      <w:r>
+        <w:rPr>
           <w:rFonts w:ascii="Times New Roman" w:hAnsi="Times New Roman" w:hint="eastAsia"/>
           <w:sz w:val="24"/>
           <w:szCs w:val="24"/>
           <w:lang w:eastAsia="ko-KR"/>
         </w:rPr>
-      </w:pPr>
-      <w:r>
-        <w:rPr>
-          <w:rFonts w:ascii="Times New Roman" w:hAnsi="Times New Roman" w:hint="eastAsia"/>
-          <w:sz w:val="24"/>
-          <w:szCs w:val="24"/>
-          <w:lang w:eastAsia="ko-KR"/>
-        </w:rPr>
-        <w:lastRenderedPageBreak/>
         <w:t xml:space="preserve">In the notation, we added superscripts </w:t>
       </w:r>
       <w:r>
@@ -30463,47 +29846,7 @@
           <w:szCs w:val="24"/>
           <w:lang w:eastAsia="ko-KR"/>
         </w:rPr>
-        <w:t xml:space="preserve"> for </w:t>
-      </w:r>
-      <w:proofErr w:type="spellStart"/>
-      <w:r>
-        <w:rPr>
-          <w:rFonts w:ascii="Times New Roman" w:hAnsi="Times New Roman" w:hint="eastAsia"/>
-          <w:sz w:val="24"/>
-          <w:szCs w:val="24"/>
-          <w:lang w:eastAsia="ko-KR"/>
-        </w:rPr>
-        <w:t>proband</w:t>
-      </w:r>
-      <w:proofErr w:type="spellEnd"/>
-      <w:r>
-        <w:rPr>
-          <w:rFonts w:ascii="Times New Roman" w:hAnsi="Times New Roman" w:hint="eastAsia"/>
-          <w:sz w:val="24"/>
-          <w:szCs w:val="24"/>
-          <w:lang w:eastAsia="ko-KR"/>
-        </w:rPr>
-        <w:t xml:space="preserve"> and non-</w:t>
-      </w:r>
-      <w:proofErr w:type="spellStart"/>
-      <w:r>
-        <w:rPr>
-          <w:rFonts w:ascii="Times New Roman" w:hAnsi="Times New Roman" w:hint="eastAsia"/>
-          <w:sz w:val="24"/>
-          <w:szCs w:val="24"/>
-          <w:lang w:eastAsia="ko-KR"/>
-        </w:rPr>
-        <w:t>proband</w:t>
-      </w:r>
-      <w:proofErr w:type="spellEnd"/>
-      <w:r>
-        <w:rPr>
-          <w:rFonts w:ascii="Times New Roman" w:hAnsi="Times New Roman" w:hint="eastAsia"/>
-          <w:sz w:val="24"/>
-          <w:szCs w:val="24"/>
-          <w:lang w:eastAsia="ko-KR"/>
-        </w:rPr>
-        <w:t xml:space="preserve"> respectively to </w:t>
+        <w:t xml:space="preserve"> for proband and non-proband respectively to </w:t>
       </w:r>
       <w:r>
         <w:rPr>
@@ -30576,29 +29919,8 @@
           <w:szCs w:val="24"/>
           <w:lang w:eastAsia="ko-KR"/>
         </w:rPr>
-        <w:t xml:space="preserve"> non-</w:t>
-      </w:r>
-      <w:proofErr w:type="spellStart"/>
-      <w:r>
-        <w:rPr>
-          <w:rFonts w:ascii="Times New Roman" w:hAnsi="Times New Roman" w:hint="eastAsia"/>
-          <w:sz w:val="24"/>
-          <w:szCs w:val="24"/>
-          <w:lang w:eastAsia="ko-KR"/>
-        </w:rPr>
-        <w:t>probands</w:t>
-      </w:r>
-      <w:proofErr w:type="spellEnd"/>
-      <w:r>
-        <w:rPr>
-          <w:rFonts w:ascii="Times New Roman" w:hAnsi="Times New Roman" w:hint="eastAsia"/>
-          <w:sz w:val="24"/>
-          <w:szCs w:val="24"/>
-          <w:lang w:eastAsia="ko-KR"/>
-        </w:rPr>
-        <w:t xml:space="preserve"> in family </w:t>
-      </w:r>
-      <w:proofErr w:type="spellStart"/>
+        <w:t xml:space="preserve"> non-probands in family </w:t>
+      </w:r>
       <w:r>
         <w:rPr>
           <w:rFonts w:ascii="Times New Roman" w:hAnsi="Times New Roman" w:hint="eastAsia"/>
@@ -30609,7 +29931,6 @@
         </w:rPr>
         <w:t>i</w:t>
       </w:r>
-      <w:proofErr w:type="spellEnd"/>
       <w:r>
         <w:rPr>
           <w:rFonts w:ascii="Times New Roman" w:hAnsi="Times New Roman" w:hint="eastAsia"/>
@@ -30635,9 +29956,8 @@
           <w:szCs w:val="24"/>
           <w:lang w:eastAsia="ko-KR"/>
         </w:rPr>
-        <w:t>liability for non-</w:t>
-      </w:r>
-      <w:proofErr w:type="spellStart"/>
+        <w:t xml:space="preserve">liability for non-probands </w:t>
+      </w:r>
       <w:r>
         <w:rPr>
           <w:rFonts w:ascii="Times New Roman" w:hAnsi="Times New Roman" w:hint="eastAsia"/>
@@ -30645,28 +29965,8 @@
           <w:szCs w:val="24"/>
           <w:lang w:eastAsia="ko-KR"/>
         </w:rPr>
-        <w:t>probands</w:t>
-      </w:r>
-      <w:proofErr w:type="spellEnd"/>
-      <w:r>
-        <w:rPr>
-          <w:rFonts w:ascii="Times New Roman" w:hAnsi="Times New Roman" w:hint="eastAsia"/>
-          <w:sz w:val="24"/>
-          <w:szCs w:val="24"/>
-          <w:lang w:eastAsia="ko-KR"/>
-        </w:rPr>
-        <w:t xml:space="preserve"> </w:t>
-      </w:r>
-      <w:r>
-        <w:rPr>
-          <w:rFonts w:ascii="Times New Roman" w:hAnsi="Times New Roman" w:hint="eastAsia"/>
-          <w:sz w:val="24"/>
-          <w:szCs w:val="24"/>
-          <w:lang w:eastAsia="ko-KR"/>
-        </w:rPr>
         <w:t xml:space="preserve">in family </w:t>
       </w:r>
-      <w:proofErr w:type="spellStart"/>
       <w:r>
         <w:rPr>
           <w:rFonts w:ascii="Times New Roman" w:hAnsi="Times New Roman" w:hint="eastAsia"/>
@@ -30675,18 +29975,7 @@
           <w:szCs w:val="24"/>
           <w:lang w:eastAsia="ko-KR"/>
         </w:rPr>
-        <w:t>i</w:t>
-      </w:r>
-      <w:proofErr w:type="spellEnd"/>
-      <w:r>
-        <w:rPr>
-          <w:rFonts w:ascii="Times New Roman" w:hAnsi="Times New Roman" w:hint="eastAsia"/>
-          <w:i/>
-          <w:sz w:val="24"/>
-          <w:szCs w:val="24"/>
-          <w:lang w:eastAsia="ko-KR"/>
-        </w:rPr>
-        <w:t xml:space="preserve"> </w:t>
+        <w:t xml:space="preserve">i </w:t>
       </w:r>
       <w:r>
         <w:rPr>
@@ -30708,7 +29997,6 @@
         <w:spacing w:line="480" w:lineRule="auto"/>
         <w:jc w:val="center"/>
         <w:rPr>
-          <w:rFonts w:hint="eastAsia"/>
           <w:b/>
           <w:sz w:val="24"/>
           <w:szCs w:val="24"/>
@@ -30874,16 +30162,7 @@
                           <w:szCs w:val="24"/>
                           <w:lang w:eastAsia="ko-KR"/>
                         </w:rPr>
-                        <m:t>i</m:t>
-                      </m:r>
-                      <m:r>
-                        <w:rPr>
-                          <w:rFonts w:ascii="Cambria Math" w:hAnsi="Cambria Math"/>
-                          <w:sz w:val="24"/>
-                          <w:szCs w:val="24"/>
-                          <w:lang w:eastAsia="ko-KR"/>
-                        </w:rPr>
-                        <m:t>1</m:t>
+                        <m:t>i1</m:t>
                       </m:r>
                       <m:ctrlPr>
                         <w:rPr>
@@ -31215,16 +30494,7 @@
                           <w:szCs w:val="24"/>
                           <w:lang w:eastAsia="ko-KR"/>
                         </w:rPr>
-                        <m:t>i</m:t>
-                      </m:r>
-                      <m:r>
-                        <w:rPr>
-                          <w:rFonts w:ascii="Cambria Math" w:hAnsi="Cambria Math"/>
-                          <w:sz w:val="24"/>
-                          <w:szCs w:val="24"/>
-                          <w:lang w:eastAsia="ko-KR"/>
-                        </w:rPr>
-                        <m:t>1</m:t>
+                        <m:t>i1</m:t>
                       </m:r>
                       <m:ctrlPr>
                         <w:rPr>
@@ -32022,7 +31292,6 @@
         </w:rPr>
         <w:t xml:space="preserve"> </w:t>
       </w:r>
-      <w:proofErr w:type="gramStart"/>
       <w:r>
         <w:rPr>
           <w:rFonts w:hint="eastAsia"/>
@@ -32032,7 +31301,6 @@
         </w:rPr>
         <w:t>and</w:t>
       </w:r>
-      <w:proofErr w:type="gramEnd"/>
       <w:r>
         <w:rPr>
           <w:rFonts w:hint="eastAsia"/>
@@ -32360,13 +31628,20 @@
         </w:tabs>
         <w:spacing w:line="480" w:lineRule="auto"/>
         <w:rPr>
+          <w:sz w:val="24"/>
+          <w:szCs w:val="24"/>
+          <w:lang w:eastAsia="ko-KR"/>
+        </w:rPr>
+      </w:pPr>
+      <w:r>
+        <w:rPr>
           <w:rFonts w:hint="eastAsia"/>
           <w:sz w:val="24"/>
           <w:szCs w:val="24"/>
           <w:lang w:eastAsia="ko-KR"/>
         </w:rPr>
-      </w:pPr>
-      <w:proofErr w:type="gramStart"/>
+        <w:t>respectively</w:t>
+      </w:r>
       <w:r>
         <w:rPr>
           <w:rFonts w:hint="eastAsia"/>
@@ -32374,9 +31649,8 @@
           <w:szCs w:val="24"/>
           <w:lang w:eastAsia="ko-KR"/>
         </w:rPr>
-        <w:t>respectively</w:t>
-      </w:r>
-      <w:proofErr w:type="gramEnd"/>
+        <w:t>.</w:t>
+      </w:r>
       <w:r>
         <w:rPr>
           <w:rFonts w:hint="eastAsia"/>
@@ -32384,7 +31658,7 @@
           <w:szCs w:val="24"/>
           <w:lang w:eastAsia="ko-KR"/>
         </w:rPr>
-        <w:t>.</w:t>
+        <w:t xml:space="preserve"> </w:t>
       </w:r>
       <w:r>
         <w:rPr>
@@ -32393,7 +31667,7 @@
           <w:szCs w:val="24"/>
           <w:lang w:eastAsia="ko-KR"/>
         </w:rPr>
-        <w:t xml:space="preserve"> </w:t>
+        <w:t xml:space="preserve">Assuming that there is a proband in each family, </w:t>
       </w:r>
       <w:r>
         <w:rPr>
@@ -32402,9 +31676,8 @@
           <w:szCs w:val="24"/>
           <w:lang w:eastAsia="ko-KR"/>
         </w:rPr>
-        <w:t xml:space="preserve">Assuming that there is a </w:t>
-      </w:r>
-      <w:proofErr w:type="spellStart"/>
+        <w:t xml:space="preserve">a liability, covariates, a phenotype and bounds for a liability for proband </w:t>
+      </w:r>
       <w:r>
         <w:rPr>
           <w:rFonts w:hint="eastAsia"/>
@@ -32412,57 +31685,8 @@
           <w:szCs w:val="24"/>
           <w:lang w:eastAsia="ko-KR"/>
         </w:rPr>
-        <w:t>proband</w:t>
-      </w:r>
-      <w:proofErr w:type="spellEnd"/>
-      <w:r>
-        <w:rPr>
-          <w:rFonts w:hint="eastAsia"/>
-          <w:sz w:val="24"/>
-          <w:szCs w:val="24"/>
-          <w:lang w:eastAsia="ko-KR"/>
-        </w:rPr>
-        <w:t xml:space="preserve"> in each family, </w:t>
-      </w:r>
-      <w:r>
-        <w:rPr>
-          <w:rFonts w:hint="eastAsia"/>
-          <w:sz w:val="24"/>
-          <w:szCs w:val="24"/>
-          <w:lang w:eastAsia="ko-KR"/>
-        </w:rPr>
-        <w:t xml:space="preserve">a liability, covariates, a phenotype and bounds for a liability for </w:t>
-      </w:r>
-      <w:proofErr w:type="spellStart"/>
-      <w:r>
-        <w:rPr>
-          <w:rFonts w:hint="eastAsia"/>
-          <w:sz w:val="24"/>
-          <w:szCs w:val="24"/>
-          <w:lang w:eastAsia="ko-KR"/>
-        </w:rPr>
-        <w:t>proband</w:t>
-      </w:r>
-      <w:proofErr w:type="spellEnd"/>
-      <w:r>
-        <w:rPr>
-          <w:rFonts w:hint="eastAsia"/>
-          <w:sz w:val="24"/>
-          <w:szCs w:val="24"/>
-          <w:lang w:eastAsia="ko-KR"/>
-        </w:rPr>
-        <w:t xml:space="preserve"> </w:t>
-      </w:r>
-      <w:r>
-        <w:rPr>
-          <w:rFonts w:hint="eastAsia"/>
-          <w:sz w:val="24"/>
-          <w:szCs w:val="24"/>
-          <w:lang w:eastAsia="ko-KR"/>
-        </w:rPr>
         <w:t xml:space="preserve">in family </w:t>
       </w:r>
-      <w:proofErr w:type="spellStart"/>
       <w:r>
         <w:rPr>
           <w:rFonts w:hint="eastAsia"/>
@@ -32473,7 +31697,6 @@
         </w:rPr>
         <w:t>i</w:t>
       </w:r>
-      <w:proofErr w:type="spellEnd"/>
       <w:r>
         <w:rPr>
           <w:rFonts w:hint="eastAsia"/>
@@ -32898,9 +32121,8 @@
           <w:szCs w:val="24"/>
           <w:lang w:eastAsia="ko-KR"/>
         </w:rPr>
-        <w:t xml:space="preserve">, the liabilities for </w:t>
-      </w:r>
-      <w:proofErr w:type="spellStart"/>
+        <w:t>, the liabilities for proband,</w:t>
+      </w:r>
       <w:r>
         <w:rPr>
           <w:rFonts w:hint="eastAsia"/>
@@ -32908,46 +32130,7 @@
           <w:szCs w:val="24"/>
           <w:lang w:eastAsia="ko-KR"/>
         </w:rPr>
-        <w:t>proband</w:t>
-      </w:r>
-      <w:proofErr w:type="spellEnd"/>
-      <w:r>
-        <w:rPr>
-          <w:rFonts w:hint="eastAsia"/>
-          <w:sz w:val="24"/>
-          <w:szCs w:val="24"/>
-          <w:lang w:eastAsia="ko-KR"/>
-        </w:rPr>
-        <w:t>,</w:t>
-      </w:r>
-      <w:r>
-        <w:rPr>
-          <w:rFonts w:hint="eastAsia"/>
-          <w:sz w:val="24"/>
-          <w:szCs w:val="24"/>
-          <w:lang w:eastAsia="ko-KR"/>
-        </w:rPr>
-        <w:t xml:space="preserve"> non-</w:t>
-      </w:r>
-      <w:proofErr w:type="spellStart"/>
-      <w:r>
-        <w:rPr>
-          <w:rFonts w:hint="eastAsia"/>
-          <w:sz w:val="24"/>
-          <w:szCs w:val="24"/>
-          <w:lang w:eastAsia="ko-KR"/>
-        </w:rPr>
-        <w:t>proband</w:t>
-      </w:r>
-      <w:proofErr w:type="spellEnd"/>
-      <w:r>
-        <w:rPr>
-          <w:rFonts w:hint="eastAsia"/>
-          <w:sz w:val="24"/>
-          <w:szCs w:val="24"/>
-          <w:lang w:eastAsia="ko-KR"/>
-        </w:rPr>
-        <w:t xml:space="preserve"> </w:t>
+        <w:t xml:space="preserve"> non-proband </w:t>
       </w:r>
       <w:r>
         <w:rPr>
@@ -32978,7 +32161,6 @@
         <w:spacing w:line="480" w:lineRule="auto"/>
         <w:jc w:val="center"/>
         <w:rPr>
-          <w:rFonts w:hint="eastAsia"/>
           <w:b/>
           <w:sz w:val="24"/>
           <w:szCs w:val="24"/>
@@ -33247,16 +32429,7 @@
                 <w:szCs w:val="24"/>
                 <w:lang w:eastAsia="ko-KR"/>
               </w:rPr>
-              <m:t>N</m:t>
-            </m:r>
-            <m:r>
-              <w:rPr>
-                <w:rFonts w:ascii="Cambria Math" w:hAnsi="Cambria Math"/>
-                <w:sz w:val="24"/>
-                <w:szCs w:val="24"/>
-                <w:lang w:eastAsia="ko-KR"/>
-              </w:rPr>
-              <m:t>P</m:t>
+              <m:t>NP</m:t>
             </m:r>
           </m:sup>
         </m:sSup>
@@ -33480,19 +32653,8 @@
           <w:szCs w:val="24"/>
           <w:lang w:eastAsia="ko-KR"/>
         </w:rPr>
-        <w:t xml:space="preserve"> </w:t>
-      </w:r>
-      <w:proofErr w:type="gramStart"/>
-      <w:r>
-        <w:rPr>
-          <w:rFonts w:hint="eastAsia"/>
-          <w:sz w:val="24"/>
-          <w:szCs w:val="24"/>
-          <w:lang w:eastAsia="ko-KR"/>
-        </w:rPr>
-        <w:t xml:space="preserve">and </w:t>
-      </w:r>
-      <w:proofErr w:type="gramEnd"/>
+        <w:t xml:space="preserve"> and </w:t>
+      </w:r>
       <m:oMath>
         <m:r>
           <m:rPr>
@@ -33504,19 +32666,7 @@
             <w:szCs w:val="24"/>
             <w:lang w:eastAsia="ko-KR"/>
           </w:rPr>
-          <m:t>L</m:t>
-        </m:r>
-        <m:r>
-          <m:rPr>
-            <m:sty m:val="b"/>
-          </m:rPr>
-          <w:rPr>
-            <w:rFonts w:ascii="Cambria Math" w:hAnsi="Cambria Math"/>
-            <w:sz w:val="24"/>
-            <w:szCs w:val="24"/>
-            <w:lang w:eastAsia="ko-KR"/>
-          </w:rPr>
-          <m:t>=</m:t>
+          <m:t>L=</m:t>
         </m:r>
         <m:d>
           <m:dPr>
@@ -33634,16 +32784,7 @@
                           <w:szCs w:val="24"/>
                           <w:lang w:eastAsia="ko-KR"/>
                         </w:rPr>
-                        <m:t>N</m:t>
-                      </m:r>
-                      <m:r>
-                        <w:rPr>
-                          <w:rFonts w:ascii="Cambria Math" w:hAnsi="Cambria Math"/>
-                          <w:sz w:val="24"/>
-                          <w:szCs w:val="24"/>
-                          <w:lang w:eastAsia="ko-KR"/>
-                        </w:rPr>
-                        <m:t>P</m:t>
+                        <m:t>NP</m:t>
                       </m:r>
                     </m:sup>
                   </m:sSup>
@@ -33653,7 +32794,6 @@
           </m:e>
         </m:d>
       </m:oMath>
-      <w:bookmarkStart w:id="0" w:name="_GoBack"/>
       <w:r>
         <w:rPr>
           <w:rFonts w:hint="eastAsia"/>
@@ -33663,7 +32803,6 @@
         </w:rPr>
         <w:t>,</w:t>
       </w:r>
-      <w:bookmarkEnd w:id="0"/>
     </w:p>
     <w:p>
       <w:pPr>
@@ -33674,31 +32813,19 @@
         </w:tabs>
         <w:spacing w:line="480" w:lineRule="auto"/>
         <w:rPr>
+          <w:sz w:val="24"/>
+          <w:szCs w:val="24"/>
+          <w:lang w:eastAsia="ko-KR"/>
+        </w:rPr>
+      </w:pPr>
+      <w:r>
+        <w:rPr>
           <w:rFonts w:hint="eastAsia"/>
           <w:sz w:val="24"/>
           <w:szCs w:val="24"/>
           <w:lang w:eastAsia="ko-KR"/>
         </w:rPr>
-      </w:pPr>
-      <w:proofErr w:type="gramStart"/>
-      <w:r>
-        <w:rPr>
-          <w:rFonts w:hint="eastAsia"/>
-          <w:sz w:val="24"/>
-          <w:szCs w:val="24"/>
-          <w:lang w:eastAsia="ko-KR"/>
-        </w:rPr>
-        <w:t>and</w:t>
-      </w:r>
-      <w:proofErr w:type="gramEnd"/>
-      <w:r>
-        <w:rPr>
-          <w:rFonts w:hint="eastAsia"/>
-          <w:sz w:val="24"/>
-          <w:szCs w:val="24"/>
-          <w:lang w:eastAsia="ko-KR"/>
-        </w:rPr>
-        <w:t xml:space="preserve"> other notations are defined in the same way.</w:t>
+        <w:t>and other notations are defined in the same way.</w:t>
       </w:r>
     </w:p>
     <w:p>
@@ -33707,7 +32834,7 @@
         <w:spacing w:before="0" w:line="480" w:lineRule="auto"/>
         <w:jc w:val="left"/>
         <w:rPr>
-          <w:rFonts w:ascii="Times New Roman" w:hAnsi="Times New Roman" w:hint="eastAsia"/>
+          <w:rFonts w:ascii="Times New Roman" w:hAnsi="Times New Roman"/>
           <w:sz w:val="24"/>
           <w:szCs w:val="24"/>
           <w:lang w:eastAsia="ko-KR"/>
@@ -33720,40 +32847,20 @@
         <w:spacing w:before="0" w:line="480" w:lineRule="auto"/>
         <w:jc w:val="left"/>
         <w:rPr>
+          <w:rFonts w:ascii="Times New Roman" w:hAnsi="Times New Roman"/>
+          <w:sz w:val="24"/>
+          <w:szCs w:val="24"/>
+          <w:lang w:eastAsia="ko-KR"/>
+        </w:rPr>
+      </w:pPr>
+      <w:r>
+        <w:rPr>
           <w:rFonts w:ascii="Times New Roman" w:hAnsi="Times New Roman" w:hint="eastAsia"/>
           <w:sz w:val="24"/>
           <w:szCs w:val="24"/>
           <w:lang w:eastAsia="ko-KR"/>
         </w:rPr>
-      </w:pPr>
-      <w:r>
-        <w:rPr>
-          <w:rFonts w:ascii="Times New Roman" w:hAnsi="Times New Roman" w:hint="eastAsia"/>
-          <w:sz w:val="24"/>
-          <w:szCs w:val="24"/>
-          <w:lang w:eastAsia="ko-KR"/>
-        </w:rPr>
-        <w:t xml:space="preserve">If we assumed that there is one </w:t>
-      </w:r>
-      <w:proofErr w:type="spellStart"/>
-      <w:r>
-        <w:rPr>
-          <w:rFonts w:ascii="Times New Roman" w:hAnsi="Times New Roman" w:hint="eastAsia"/>
-          <w:sz w:val="24"/>
-          <w:szCs w:val="24"/>
-          <w:lang w:eastAsia="ko-KR"/>
-        </w:rPr>
-        <w:t>proband</w:t>
-      </w:r>
-      <w:proofErr w:type="spellEnd"/>
-      <w:r>
-        <w:rPr>
-          <w:rFonts w:ascii="Times New Roman" w:hAnsi="Times New Roman" w:hint="eastAsia"/>
-          <w:sz w:val="24"/>
-          <w:szCs w:val="24"/>
-          <w:lang w:eastAsia="ko-KR"/>
-        </w:rPr>
-        <w:t xml:space="preserve"> in each family, then </w:t>
+        <w:t xml:space="preserve">If we assumed that there is one proband in each family, then </w:t>
       </w:r>
     </w:p>
     <w:p>
@@ -33762,7 +32869,7 @@
         <w:spacing w:before="0" w:line="480" w:lineRule="auto"/>
         <w:jc w:val="left"/>
         <w:rPr>
-          <w:rFonts w:ascii="Times New Roman" w:hAnsi="Times New Roman" w:hint="eastAsia"/>
+          <w:rFonts w:ascii="Times New Roman" w:hAnsi="Times New Roman"/>
           <w:b/>
           <w:sz w:val="24"/>
           <w:szCs w:val="24"/>
@@ -34735,7 +33842,6 @@
         </w:rPr>
         <w:t xml:space="preserve">based on the complete data for family </w:t>
       </w:r>
-      <w:proofErr w:type="spellStart"/>
       <w:r>
         <w:rPr>
           <w:rFonts w:ascii="Times New Roman" w:hAnsi="Times New Roman"/>
@@ -34746,7 +33852,6 @@
         </w:rPr>
         <w:t>i</w:t>
       </w:r>
-      <w:proofErr w:type="spellEnd"/>
       <w:r>
         <w:rPr>
           <w:rFonts w:ascii="Times New Roman" w:hAnsi="Times New Roman"/>
@@ -36267,7 +35372,6 @@
           <w:lang w:eastAsia="ko-KR"/>
         </w:rPr>
       </w:pPr>
-      <w:proofErr w:type="gramStart"/>
       <w:r>
         <w:rPr>
           <w:rFonts w:ascii="Times New Roman" w:hAnsi="Times New Roman" w:hint="eastAsia"/>
@@ -36277,7 +35381,6 @@
         </w:rPr>
         <w:t xml:space="preserve">where </w:t>
       </w:r>
-      <w:proofErr w:type="gramEnd"/>
       <m:oMath>
         <m:sSub>
           <m:sSubPr>
@@ -36979,19 +36082,8 @@
           <w:szCs w:val="24"/>
           <w:lang w:eastAsia="ko-KR"/>
         </w:rPr>
-        <w:t xml:space="preserve">are also the function </w:t>
-      </w:r>
-      <w:proofErr w:type="gramStart"/>
-      <w:r>
-        <w:rPr>
-          <w:rFonts w:ascii="Times New Roman" w:hAnsi="Times New Roman"/>
-          <w:sz w:val="24"/>
-          <w:szCs w:val="24"/>
-          <w:lang w:eastAsia="ko-KR"/>
-        </w:rPr>
-        <w:t xml:space="preserve">of </w:t>
-      </w:r>
-      <w:proofErr w:type="gramEnd"/>
+        <w:t xml:space="preserve">are also the function of </w:t>
+      </w:r>
       <m:oMath>
         <m:r>
           <m:rPr>
@@ -37124,17 +36216,7 @@
           <w:szCs w:val="24"/>
           <w:lang w:eastAsia="ko-KR"/>
         </w:rPr>
-        <w:t>for entire families, that is</w:t>
-      </w:r>
-      <w:proofErr w:type="gramStart"/>
-      <w:r>
-        <w:rPr>
-          <w:rFonts w:ascii="Times New Roman" w:hAnsi="Times New Roman"/>
-          <w:sz w:val="24"/>
-          <w:szCs w:val="24"/>
-          <w:lang w:eastAsia="ko-KR"/>
-        </w:rPr>
-        <w:t>,</w:t>
+        <w:t>for entire families, that is,</w:t>
       </w:r>
       <w:r>
         <w:rPr>
@@ -37145,7 +36227,6 @@
         </w:rPr>
         <w:t xml:space="preserve"> </w:t>
       </w:r>
-      <w:proofErr w:type="gramEnd"/>
       <m:oMath>
         <m:r>
           <m:rPr>
@@ -37310,27 +36391,7 @@
           <w:szCs w:val="24"/>
           <w:lang w:eastAsia="ko-KR"/>
         </w:rPr>
-        <w:t xml:space="preserve">0,000 families with three, four, five and six members consisting of a parents and </w:t>
-      </w:r>
-      <w:proofErr w:type="spellStart"/>
-      <w:r>
-        <w:rPr>
-          <w:rFonts w:ascii="Times New Roman" w:hAnsi="Times New Roman"/>
-          <w:sz w:val="24"/>
-          <w:szCs w:val="24"/>
-          <w:lang w:eastAsia="ko-KR"/>
-        </w:rPr>
-        <w:t>offsprings</w:t>
-      </w:r>
-      <w:proofErr w:type="spellEnd"/>
-      <w:r>
-        <w:rPr>
-          <w:rFonts w:ascii="Times New Roman" w:hAnsi="Times New Roman"/>
-          <w:sz w:val="24"/>
-          <w:szCs w:val="24"/>
-          <w:lang w:eastAsia="ko-KR"/>
-        </w:rPr>
-        <w:t xml:space="preserve"> at the rates of 0.2, 0.3, 0.3 and 0.2 respectively. </w:t>
+        <w:t xml:space="preserve">0,000 families with three, four, five and six members consisting of a parents and offsprings at the rates of 0.2, 0.3, 0.3 and 0.2 respectively. </w:t>
       </w:r>
       <w:r>
         <w:rPr>
@@ -37534,27 +36595,7 @@
           <w:szCs w:val="24"/>
           <w:lang w:eastAsia="ko-KR"/>
         </w:rPr>
-        <w:t xml:space="preserve"> </w:t>
-      </w:r>
-      <w:proofErr w:type="spellStart"/>
-      <w:r>
-        <w:rPr>
-          <w:rFonts w:ascii="Times New Roman" w:hAnsi="Times New Roman"/>
-          <w:sz w:val="24"/>
-          <w:szCs w:val="24"/>
-          <w:lang w:eastAsia="ko-KR"/>
-        </w:rPr>
-        <w:t>of</w:t>
-      </w:r>
-      <w:proofErr w:type="spellEnd"/>
-      <w:r>
-        <w:rPr>
-          <w:rFonts w:ascii="Times New Roman" w:hAnsi="Times New Roman"/>
-          <w:sz w:val="24"/>
-          <w:szCs w:val="24"/>
-          <w:lang w:eastAsia="ko-KR"/>
-        </w:rPr>
-        <w:t xml:space="preserve"> minor alleles and random effects. Here </w:t>
+        <w:t xml:space="preserve"> of minor alleles and random effects. Here </w:t>
       </w:r>
       <m:oMath>
         <m:r>
@@ -38113,25 +37154,7 @@
           <w:sz w:val="24"/>
           <w:szCs w:val="24"/>
         </w:rPr>
-        <w:t xml:space="preserve"> was chosen to preserve the assumed </w:t>
-      </w:r>
-      <w:proofErr w:type="spellStart"/>
-      <w:r>
-        <w:rPr>
-          <w:rFonts w:ascii="Times New Roman" w:hAnsi="Times New Roman"/>
-          <w:sz w:val="24"/>
-          <w:szCs w:val="24"/>
-        </w:rPr>
-        <w:t>prevalences</w:t>
-      </w:r>
-      <w:proofErr w:type="spellEnd"/>
-      <w:r>
-        <w:rPr>
-          <w:rFonts w:ascii="Times New Roman" w:hAnsi="Times New Roman"/>
-          <w:sz w:val="24"/>
-          <w:szCs w:val="24"/>
-        </w:rPr>
-        <w:t xml:space="preserve"> of </w:t>
+        <w:t xml:space="preserve"> was chosen to preserve the assumed prevalences of </w:t>
       </w:r>
       <w:r>
         <w:rPr>
@@ -38477,19 +37500,8 @@
           <w:szCs w:val="24"/>
           <w:lang w:eastAsia="ko-KR"/>
         </w:rPr>
-        <w:t xml:space="preserve">with and without the tuning </w:t>
-      </w:r>
-      <w:proofErr w:type="gramStart"/>
-      <w:r>
-        <w:rPr>
-          <w:rFonts w:ascii="Times New Roman" w:hAnsi="Times New Roman" w:hint="eastAsia"/>
-          <w:sz w:val="24"/>
-          <w:szCs w:val="24"/>
-          <w:lang w:eastAsia="ko-KR"/>
-        </w:rPr>
-        <w:t xml:space="preserve">parameter </w:t>
-      </w:r>
-      <w:proofErr w:type="gramEnd"/>
+        <w:t xml:space="preserve">with and without the tuning parameter </w:t>
+      </w:r>
       <m:oMath>
         <m:r>
           <w:rPr>
@@ -38628,7 +37640,6 @@
           <w:sz w:val="24"/>
         </w:rPr>
       </w:pPr>
-      <w:proofErr w:type="gramStart"/>
       <w:r>
         <w:rPr>
           <w:rFonts w:ascii="Times New Roman" w:hAnsi="Times New Roman" w:cs="Times New Roman" w:hint="eastAsia"/>
@@ -38768,15 +37779,7 @@
           <w:rFonts w:ascii="Times New Roman" w:hAnsi="Times New Roman" w:cs="Times New Roman" w:hint="eastAsia"/>
           <w:sz w:val="24"/>
         </w:rPr>
-        <w:t>are shown in Table 1.</w:t>
-      </w:r>
-      <w:proofErr w:type="gramEnd"/>
-      <w:r>
-        <w:rPr>
-          <w:rFonts w:ascii="Times New Roman" w:hAnsi="Times New Roman" w:cs="Times New Roman" w:hint="eastAsia"/>
-          <w:sz w:val="24"/>
-        </w:rPr>
-        <w:t xml:space="preserve"> </w:t>
+        <w:t xml:space="preserve">are shown in Table 1. </w:t>
       </w:r>
       <w:r>
         <w:rPr>
@@ -38812,23 +37815,7 @@
           <w:rFonts w:ascii="Times New Roman" w:hAnsi="Times New Roman" w:cs="Times New Roman" w:hint="eastAsia"/>
           <w:sz w:val="24"/>
         </w:rPr>
-        <w:t xml:space="preserve">When the prevalence is </w:t>
-      </w:r>
-      <w:proofErr w:type="spellStart"/>
-      <w:r>
-        <w:rPr>
-          <w:rFonts w:ascii="Times New Roman" w:hAnsi="Times New Roman" w:cs="Times New Roman" w:hint="eastAsia"/>
-          <w:sz w:val="24"/>
-        </w:rPr>
-        <w:t>misspecified</w:t>
-      </w:r>
-      <w:proofErr w:type="spellEnd"/>
-      <w:r>
-        <w:rPr>
-          <w:rFonts w:ascii="Times New Roman" w:hAnsi="Times New Roman" w:cs="Times New Roman" w:hint="eastAsia"/>
-          <w:sz w:val="24"/>
-        </w:rPr>
-        <w:t xml:space="preserve">, the basic estimation method provided seriously biased estimates for </w:t>
+        <w:t xml:space="preserve">When the prevalence is misspecified, the basic estimation method provided seriously biased estimates for </w:t>
       </w:r>
       <m:oMath>
         <m:sSup>
@@ -38894,24 +37881,15 @@
           <w:rFonts w:ascii="Times New Roman" w:hAnsi="Times New Roman" w:cs="Times New Roman" w:hint="eastAsia"/>
           <w:sz w:val="24"/>
         </w:rPr>
-        <w:t xml:space="preserve">Interestingly, when the true </w:t>
-      </w:r>
-      <w:proofErr w:type="spellStart"/>
+        <w:t>Interestingly, when the true prevalence</w:t>
+      </w:r>
       <w:r>
         <w:rPr>
           <w:rFonts w:ascii="Times New Roman" w:hAnsi="Times New Roman" w:cs="Times New Roman" w:hint="eastAsia"/>
           <w:sz w:val="24"/>
         </w:rPr>
-        <w:t>prevalence</w:t>
-      </w:r>
-      <w:r>
-        <w:rPr>
-          <w:rFonts w:ascii="Times New Roman" w:hAnsi="Times New Roman" w:cs="Times New Roman" w:hint="eastAsia"/>
-          <w:sz w:val="24"/>
-        </w:rPr>
         <w:t>s</w:t>
       </w:r>
-      <w:proofErr w:type="spellEnd"/>
       <w:r>
         <w:rPr>
           <w:rFonts w:ascii="Times New Roman" w:hAnsi="Times New Roman" w:cs="Times New Roman" w:hint="eastAsia"/>
@@ -39429,17 +38407,8 @@
           <w:rFonts w:ascii="Times New Roman" w:hAnsi="Times New Roman" w:cs="Times New Roman" w:hint="eastAsia"/>
           <w:sz w:val="24"/>
         </w:rPr>
-        <w:t xml:space="preserve"> when the prevalence is </w:t>
-      </w:r>
-      <w:proofErr w:type="spellStart"/>
-      <w:r>
-        <w:rPr>
-          <w:rFonts w:ascii="Times New Roman" w:hAnsi="Times New Roman" w:cs="Times New Roman" w:hint="eastAsia"/>
-          <w:sz w:val="24"/>
-        </w:rPr>
-        <w:t>misspecified</w:t>
-      </w:r>
-      <w:proofErr w:type="spellEnd"/>
+        <w:t xml:space="preserve"> when the prevalence is misspecified</w:t>
+      </w:r>
       <w:r>
         <w:rPr>
           <w:rFonts w:ascii="Times New Roman" w:hAnsi="Times New Roman" w:cs="Times New Roman" w:hint="eastAsia"/>
@@ -39551,22 +38520,41 @@
           <w:rFonts w:ascii="Times New Roman" w:hAnsi="Times New Roman" w:cs="Times New Roman" w:hint="eastAsia"/>
           <w:sz w:val="24"/>
         </w:rPr>
-        <w:t xml:space="preserve">s </w:t>
-      </w:r>
-      <w:proofErr w:type="gramStart"/>
+        <w:t xml:space="preserve">s are </w:t>
+      </w:r>
       <w:r>
         <w:rPr>
           <w:rFonts w:ascii="Times New Roman" w:hAnsi="Times New Roman" w:cs="Times New Roman" w:hint="eastAsia"/>
           <w:sz w:val="24"/>
         </w:rPr>
-        <w:t>are</w:t>
-      </w:r>
-      <w:proofErr w:type="gramEnd"/>
+        <w:t xml:space="preserve">well </w:t>
+      </w:r>
       <w:r>
         <w:rPr>
           <w:rFonts w:ascii="Times New Roman" w:hAnsi="Times New Roman" w:cs="Times New Roman" w:hint="eastAsia"/>
           <w:sz w:val="24"/>
         </w:rPr>
+        <w:t>distributed around the true value</w:t>
+      </w:r>
+      <w:r>
+        <w:rPr>
+          <w:rFonts w:ascii="Times New Roman" w:hAnsi="Times New Roman" w:cs="Times New Roman" w:hint="eastAsia"/>
+          <w:sz w:val="24"/>
+        </w:rPr>
+        <w:t xml:space="preserve"> (Figure 4B)</w:t>
+      </w:r>
+      <w:r>
+        <w:rPr>
+          <w:rFonts w:ascii="Times New Roman" w:hAnsi="Times New Roman" w:cs="Times New Roman" w:hint="eastAsia"/>
+          <w:sz w:val="24"/>
+        </w:rPr>
+        <w:t>.</w:t>
+      </w:r>
+      <w:r>
+        <w:rPr>
+          <w:rFonts w:ascii="Times New Roman" w:hAnsi="Times New Roman" w:cs="Times New Roman" w:hint="eastAsia"/>
+          <w:sz w:val="24"/>
+        </w:rPr>
         <w:t xml:space="preserve"> </w:t>
       </w:r>
       <w:r>
@@ -39574,59 +38562,15 @@
           <w:rFonts w:ascii="Times New Roman" w:hAnsi="Times New Roman" w:cs="Times New Roman" w:hint="eastAsia"/>
           <w:sz w:val="24"/>
         </w:rPr>
-        <w:t xml:space="preserve">well </w:t>
+        <w:t>The tuning</w:t>
       </w:r>
       <w:r>
         <w:rPr>
           <w:rFonts w:ascii="Times New Roman" w:hAnsi="Times New Roman" w:cs="Times New Roman" w:hint="eastAsia"/>
           <w:sz w:val="24"/>
         </w:rPr>
-        <w:t>distributed around the true value</w:t>
-      </w:r>
-      <w:r>
-        <w:rPr>
-          <w:rFonts w:ascii="Times New Roman" w:hAnsi="Times New Roman" w:cs="Times New Roman" w:hint="eastAsia"/>
-          <w:sz w:val="24"/>
-        </w:rPr>
-        <w:t xml:space="preserve"> (Figure 4B)</w:t>
-      </w:r>
-      <w:r>
-        <w:rPr>
-          <w:rFonts w:ascii="Times New Roman" w:hAnsi="Times New Roman" w:cs="Times New Roman" w:hint="eastAsia"/>
-          <w:sz w:val="24"/>
-        </w:rPr>
-        <w:t>.</w:t>
-      </w:r>
-      <w:r>
-        <w:rPr>
-          <w:rFonts w:ascii="Times New Roman" w:hAnsi="Times New Roman" w:cs="Times New Roman" w:hint="eastAsia"/>
-          <w:sz w:val="24"/>
-        </w:rPr>
-        <w:t xml:space="preserve"> </w:t>
-      </w:r>
-      <w:r>
-        <w:rPr>
-          <w:rFonts w:ascii="Times New Roman" w:hAnsi="Times New Roman" w:cs="Times New Roman" w:hint="eastAsia"/>
-          <w:sz w:val="24"/>
-        </w:rPr>
-        <w:t>The tuning</w:t>
-      </w:r>
-      <w:r>
-        <w:rPr>
-          <w:rFonts w:ascii="Times New Roman" w:hAnsi="Times New Roman" w:cs="Times New Roman" w:hint="eastAsia"/>
-          <w:sz w:val="24"/>
-        </w:rPr>
-        <w:t xml:space="preserve"> parameter</w:t>
-      </w:r>
-      <w:proofErr w:type="gramStart"/>
-      <w:r>
-        <w:rPr>
-          <w:rFonts w:ascii="Times New Roman" w:hAnsi="Times New Roman" w:cs="Times New Roman" w:hint="eastAsia"/>
-          <w:sz w:val="24"/>
-        </w:rPr>
-        <w:t xml:space="preserve">, </w:t>
-      </w:r>
-      <w:proofErr w:type="gramEnd"/>
+        <w:t xml:space="preserve"> parameter, </w:t>
+      </w:r>
       <m:oMath>
         <m:r>
           <w:rPr>
@@ -39755,7 +38699,7 @@
         <w:spacing w:after="0" w:line="480" w:lineRule="auto"/>
         <w:jc w:val="left"/>
         <w:rPr>
-          <w:rFonts w:ascii="Times New Roman" w:eastAsia="맑은 고딕" w:hAnsi="Times New Roman" w:cs="Times New Roman"/>
+          <w:rFonts w:ascii="Times New Roman" w:eastAsia="Malgun Gothic" w:hAnsi="Times New Roman" w:cs="Times New Roman"/>
           <w:b/>
           <w:noProof/>
           <w:sz w:val="28"/>
@@ -39763,7 +38707,7 @@
       </w:pPr>
       <w:r>
         <w:rPr>
-          <w:rFonts w:ascii="Times New Roman" w:eastAsia="맑은 고딕" w:hAnsi="Times New Roman" w:cs="Times New Roman"/>
+          <w:rFonts w:ascii="Times New Roman" w:eastAsia="Malgun Gothic" w:hAnsi="Times New Roman" w:cs="Times New Roman"/>
           <w:b/>
           <w:noProof/>
           <w:sz w:val="28"/>
@@ -40500,7 +39444,6 @@
           <w:sz w:val="24"/>
         </w:rPr>
       </w:pPr>
-      <w:proofErr w:type="gramStart"/>
       <w:r>
         <w:rPr>
           <w:rFonts w:ascii="Times New Roman" w:hAnsi="Times New Roman" w:cs="Times New Roman"/>
@@ -40516,16 +39459,7 @@
           <w:b/>
           <w:sz w:val="24"/>
         </w:rPr>
-        <w:t>.</w:t>
-      </w:r>
-      <w:proofErr w:type="gramEnd"/>
-      <w:r>
-        <w:rPr>
-          <w:rFonts w:ascii="Times New Roman" w:hAnsi="Times New Roman" w:cs="Times New Roman" w:hint="eastAsia"/>
-          <w:b/>
-          <w:sz w:val="24"/>
-        </w:rPr>
-        <w:t xml:space="preserve"> The Descriptive statistics for </w:t>
+        <w:t xml:space="preserve">. The Descriptive statistics for </w:t>
       </w:r>
       <m:oMath>
         <m:acc>
@@ -40649,23 +39583,7 @@
           <w:rFonts w:ascii="Times New Roman" w:hAnsi="Times New Roman" w:cs="Times New Roman" w:hint="eastAsia"/>
           <w:sz w:val="24"/>
         </w:rPr>
-        <w:t xml:space="preserve">. The estimates from 300 replicates were summarized using some descriptive statistics; </w:t>
-      </w:r>
-      <w:proofErr w:type="gramStart"/>
-      <w:r>
-        <w:rPr>
-          <w:rFonts w:ascii="Times New Roman" w:hAnsi="Times New Roman" w:cs="Times New Roman" w:hint="eastAsia"/>
-          <w:sz w:val="24"/>
-        </w:rPr>
-        <w:t>Mean :</w:t>
-      </w:r>
-      <w:proofErr w:type="gramEnd"/>
-      <w:r>
-        <w:rPr>
-          <w:rFonts w:ascii="Times New Roman" w:hAnsi="Times New Roman" w:cs="Times New Roman" w:hint="eastAsia"/>
-          <w:sz w:val="24"/>
-        </w:rPr>
-        <w:t xml:space="preserve"> observed mean of the 300 estimates, Median : observed median of the 300 estimates, SD : observed standard deviation of the 300 estimates. The true value for </w:t>
+        <w:t xml:space="preserve">. The estimates from 300 replicates were summarized using some descriptive statistics; Mean : observed mean of the 300 estimates, Median : observed median of the 300 estimates, SD : observed standard deviation of the 300 estimates. The true value for </w:t>
       </w:r>
       <m:oMath>
         <m:r>
@@ -40749,7 +39667,7 @@
               <w:spacing w:after="0" w:line="240" w:lineRule="auto"/>
               <w:jc w:val="center"/>
               <w:rPr>
-                <w:rFonts w:ascii="Times New Roman" w:eastAsia="맑은 고딕" w:hAnsi="Times New Roman" w:cs="Times New Roman"/>
+                <w:rFonts w:ascii="Times New Roman" w:eastAsia="Malgun Gothic" w:hAnsi="Times New Roman" w:cs="Times New Roman"/>
                 <w:color w:val="000000"/>
                 <w:kern w:val="0"/>
                 <w:sz w:val="24"/>
@@ -40758,7 +39676,7 @@
             </w:pPr>
             <w:r>
               <w:rPr>
-                <w:rFonts w:ascii="Times New Roman" w:eastAsia="맑은 고딕" w:hAnsi="Times New Roman" w:cs="Times New Roman" w:hint="eastAsia"/>
+                <w:rFonts w:ascii="Times New Roman" w:eastAsia="Malgun Gothic" w:hAnsi="Times New Roman" w:cs="Times New Roman" w:hint="eastAsia"/>
                 <w:color w:val="000000"/>
                 <w:kern w:val="0"/>
                 <w:sz w:val="24"/>
@@ -40789,7 +39707,7 @@
               <w:spacing w:after="0" w:line="240" w:lineRule="auto"/>
               <w:jc w:val="center"/>
               <w:rPr>
-                <w:rFonts w:ascii="Times New Roman" w:eastAsia="맑은 고딕" w:hAnsi="Times New Roman" w:cs="Times New Roman"/>
+                <w:rFonts w:ascii="Times New Roman" w:eastAsia="Malgun Gothic" w:hAnsi="Times New Roman" w:cs="Times New Roman"/>
                 <w:color w:val="000000"/>
                 <w:kern w:val="0"/>
                 <w:sz w:val="24"/>
@@ -40798,7 +39716,7 @@
             </w:pPr>
             <w:r>
               <w:rPr>
-                <w:rFonts w:ascii="Times New Roman" w:eastAsia="맑은 고딕" w:hAnsi="Times New Roman" w:cs="Times New Roman" w:hint="eastAsia"/>
+                <w:rFonts w:ascii="Times New Roman" w:eastAsia="Malgun Gothic" w:hAnsi="Times New Roman" w:cs="Times New Roman" w:hint="eastAsia"/>
                 <w:color w:val="000000"/>
                 <w:kern w:val="0"/>
                 <w:sz w:val="24"/>
@@ -40829,7 +39747,7 @@
               <w:spacing w:after="0" w:line="240" w:lineRule="auto"/>
               <w:jc w:val="center"/>
               <w:rPr>
-                <w:rFonts w:ascii="Times New Roman" w:eastAsia="맑은 고딕" w:hAnsi="Times New Roman" w:cs="Times New Roman"/>
+                <w:rFonts w:ascii="Times New Roman" w:eastAsia="Malgun Gothic" w:hAnsi="Times New Roman" w:cs="Times New Roman"/>
                 <w:color w:val="000000"/>
                 <w:kern w:val="0"/>
                 <w:sz w:val="24"/>
@@ -40838,7 +39756,7 @@
             </w:pPr>
             <w:r>
               <w:rPr>
-                <w:rFonts w:ascii="Times New Roman" w:eastAsia="맑은 고딕" w:hAnsi="Times New Roman" w:cs="Times New Roman" w:hint="eastAsia"/>
+                <w:rFonts w:ascii="Times New Roman" w:eastAsia="Malgun Gothic" w:hAnsi="Times New Roman" w:cs="Times New Roman" w:hint="eastAsia"/>
                 <w:color w:val="000000"/>
                 <w:kern w:val="0"/>
                 <w:sz w:val="24"/>
@@ -40869,7 +39787,7 @@
               <w:spacing w:after="0" w:line="240" w:lineRule="auto"/>
               <w:jc w:val="center"/>
               <w:rPr>
-                <w:rFonts w:ascii="Times New Roman" w:eastAsia="맑은 고딕" w:hAnsi="Times New Roman" w:cs="Times New Roman"/>
+                <w:rFonts w:ascii="Times New Roman" w:eastAsia="Malgun Gothic" w:hAnsi="Times New Roman" w:cs="Times New Roman"/>
                 <w:color w:val="000000"/>
                 <w:kern w:val="0"/>
                 <w:sz w:val="24"/>
@@ -40878,7 +39796,7 @@
             </w:pPr>
             <w:r>
               <w:rPr>
-                <w:rFonts w:ascii="Times New Roman" w:eastAsia="맑은 고딕" w:hAnsi="Times New Roman" w:cs="Times New Roman"/>
+                <w:rFonts w:ascii="Times New Roman" w:eastAsia="Malgun Gothic" w:hAnsi="Times New Roman" w:cs="Times New Roman"/>
                 <w:color w:val="000000"/>
                 <w:kern w:val="0"/>
                 <w:sz w:val="24"/>
@@ -40909,7 +39827,7 @@
               <w:spacing w:after="0" w:line="240" w:lineRule="auto"/>
               <w:jc w:val="center"/>
               <w:rPr>
-                <w:rFonts w:ascii="Times New Roman" w:eastAsia="맑은 고딕" w:hAnsi="Times New Roman" w:cs="Times New Roman"/>
+                <w:rFonts w:ascii="Times New Roman" w:eastAsia="Malgun Gothic" w:hAnsi="Times New Roman" w:cs="Times New Roman"/>
                 <w:color w:val="000000"/>
                 <w:kern w:val="0"/>
                 <w:sz w:val="24"/>
@@ -40918,7 +39836,7 @@
             </w:pPr>
             <w:r>
               <w:rPr>
-                <w:rFonts w:ascii="Times New Roman" w:eastAsia="맑은 고딕" w:hAnsi="Times New Roman" w:cs="Times New Roman"/>
+                <w:rFonts w:ascii="Times New Roman" w:eastAsia="Malgun Gothic" w:hAnsi="Times New Roman" w:cs="Times New Roman"/>
                 <w:color w:val="000000"/>
                 <w:kern w:val="0"/>
                 <w:sz w:val="24"/>
@@ -40949,7 +39867,7 @@
               <w:spacing w:after="0" w:line="240" w:lineRule="auto"/>
               <w:jc w:val="center"/>
               <w:rPr>
-                <w:rFonts w:ascii="Times New Roman" w:eastAsia="맑은 고딕" w:hAnsi="Times New Roman" w:cs="Times New Roman"/>
+                <w:rFonts w:ascii="Times New Roman" w:eastAsia="Malgun Gothic" w:hAnsi="Times New Roman" w:cs="Times New Roman"/>
                 <w:color w:val="000000"/>
                 <w:kern w:val="0"/>
                 <w:sz w:val="24"/>
@@ -40958,7 +39876,7 @@
             </w:pPr>
             <w:r>
               <w:rPr>
-                <w:rFonts w:ascii="Times New Roman" w:eastAsia="맑은 고딕" w:hAnsi="Times New Roman" w:cs="Times New Roman"/>
+                <w:rFonts w:ascii="Times New Roman" w:eastAsia="Malgun Gothic" w:hAnsi="Times New Roman" w:cs="Times New Roman"/>
                 <w:color w:val="000000"/>
                 <w:kern w:val="0"/>
                 <w:sz w:val="24"/>
@@ -40993,7 +39911,7 @@
               <w:spacing w:after="0" w:line="240" w:lineRule="auto"/>
               <w:jc w:val="center"/>
               <w:rPr>
-                <w:rFonts w:ascii="Times New Roman" w:eastAsia="맑은 고딕" w:hAnsi="Times New Roman" w:cs="Times New Roman"/>
+                <w:rFonts w:ascii="Times New Roman" w:eastAsia="Malgun Gothic" w:hAnsi="Times New Roman" w:cs="Times New Roman"/>
                 <w:color w:val="000000"/>
                 <w:kern w:val="0"/>
                 <w:sz w:val="24"/>
@@ -41002,7 +39920,7 @@
             </w:pPr>
             <w:r>
               <w:rPr>
-                <w:rFonts w:ascii="Times New Roman" w:eastAsia="맑은 고딕" w:hAnsi="Times New Roman" w:cs="Times New Roman" w:hint="eastAsia"/>
+                <w:rFonts w:ascii="Times New Roman" w:eastAsia="Malgun Gothic" w:hAnsi="Times New Roman" w:cs="Times New Roman" w:hint="eastAsia"/>
                 <w:color w:val="000000"/>
                 <w:kern w:val="0"/>
                 <w:sz w:val="24"/>
@@ -41032,7 +39950,7 @@
               <w:spacing w:after="0" w:line="240" w:lineRule="auto"/>
               <w:jc w:val="center"/>
               <w:rPr>
-                <w:rFonts w:ascii="Times New Roman" w:eastAsia="맑은 고딕" w:hAnsi="Times New Roman" w:cs="Times New Roman"/>
+                <w:rFonts w:ascii="Times New Roman" w:eastAsia="Malgun Gothic" w:hAnsi="Times New Roman" w:cs="Times New Roman"/>
                 <w:color w:val="000000"/>
                 <w:kern w:val="0"/>
                 <w:sz w:val="24"/>
@@ -41041,7 +39959,7 @@
             </w:pPr>
             <w:r>
               <w:rPr>
-                <w:rFonts w:ascii="Times New Roman" w:eastAsia="맑은 고딕" w:hAnsi="Times New Roman" w:cs="Times New Roman" w:hint="eastAsia"/>
+                <w:rFonts w:ascii="Times New Roman" w:eastAsia="Malgun Gothic" w:hAnsi="Times New Roman" w:cs="Times New Roman" w:hint="eastAsia"/>
                 <w:color w:val="000000"/>
                 <w:kern w:val="0"/>
                 <w:sz w:val="24"/>
@@ -41072,7 +39990,7 @@
               <w:spacing w:after="0" w:line="240" w:lineRule="auto"/>
               <w:jc w:val="center"/>
               <w:rPr>
-                <w:rFonts w:ascii="Times New Roman" w:eastAsia="맑은 고딕" w:hAnsi="Times New Roman" w:cs="Times New Roman"/>
+                <w:rFonts w:ascii="Times New Roman" w:eastAsia="Malgun Gothic" w:hAnsi="Times New Roman" w:cs="Times New Roman"/>
                 <w:b/>
                 <w:color w:val="000000"/>
                 <w:kern w:val="0"/>
@@ -41087,7 +40005,7 @@
                     <m:sty m:val="b"/>
                   </m:rPr>
                   <w:rPr>
-                    <w:rFonts w:ascii="Cambria Math" w:eastAsia="맑은 고딕" w:hAnsi="Cambria Math" w:cs="Times New Roman"/>
+                    <w:rFonts w:ascii="Cambria Math" w:eastAsia="Malgun Gothic" w:hAnsi="Cambria Math" w:cs="Times New Roman"/>
                     <w:color w:val="000000"/>
                     <w:kern w:val="0"/>
                     <w:sz w:val="24"/>
@@ -41120,7 +40038,7 @@
               <w:spacing w:after="0" w:line="240" w:lineRule="auto"/>
               <w:jc w:val="center"/>
               <w:rPr>
-                <w:rFonts w:ascii="Times New Roman" w:eastAsia="맑은 고딕" w:hAnsi="Times New Roman" w:cs="Times New Roman"/>
+                <w:rFonts w:ascii="Times New Roman" w:eastAsia="Malgun Gothic" w:hAnsi="Times New Roman" w:cs="Times New Roman"/>
                 <w:color w:val="000000"/>
                 <w:kern w:val="0"/>
                 <w:sz w:val="24"/>
@@ -41129,7 +40047,7 @@
             </w:pPr>
             <w:r>
               <w:rPr>
-                <w:rFonts w:ascii="Times New Roman" w:eastAsia="맑은 고딕" w:hAnsi="Times New Roman" w:cs="Times New Roman"/>
+                <w:rFonts w:ascii="Times New Roman" w:eastAsia="Malgun Gothic" w:hAnsi="Times New Roman" w:cs="Times New Roman"/>
                 <w:color w:val="000000"/>
                 <w:kern w:val="0"/>
                 <w:sz w:val="24"/>
@@ -41160,7 +40078,7 @@
               <w:spacing w:after="0" w:line="240" w:lineRule="auto"/>
               <w:jc w:val="center"/>
               <w:rPr>
-                <w:rFonts w:ascii="Times New Roman" w:eastAsia="맑은 고딕" w:hAnsi="Times New Roman" w:cs="Times New Roman"/>
+                <w:rFonts w:ascii="Times New Roman" w:eastAsia="Malgun Gothic" w:hAnsi="Times New Roman" w:cs="Times New Roman"/>
                 <w:color w:val="000000"/>
                 <w:kern w:val="0"/>
                 <w:sz w:val="24"/>
@@ -41169,7 +40087,7 @@
             </w:pPr>
             <w:r>
               <w:rPr>
-                <w:rFonts w:ascii="Times New Roman" w:eastAsia="맑은 고딕" w:hAnsi="Times New Roman" w:cs="Times New Roman"/>
+                <w:rFonts w:ascii="Times New Roman" w:eastAsia="Malgun Gothic" w:hAnsi="Times New Roman" w:cs="Times New Roman"/>
                 <w:color w:val="000000"/>
                 <w:kern w:val="0"/>
                 <w:sz w:val="24"/>
@@ -41200,7 +40118,7 @@
               <w:spacing w:after="0" w:line="240" w:lineRule="auto"/>
               <w:jc w:val="center"/>
               <w:rPr>
-                <w:rFonts w:ascii="Times New Roman" w:eastAsia="맑은 고딕" w:hAnsi="Times New Roman" w:cs="Times New Roman"/>
+                <w:rFonts w:ascii="Times New Roman" w:eastAsia="Malgun Gothic" w:hAnsi="Times New Roman" w:cs="Times New Roman"/>
                 <w:color w:val="000000"/>
                 <w:kern w:val="0"/>
                 <w:sz w:val="24"/>
@@ -41209,7 +40127,7 @@
             </w:pPr>
             <w:r>
               <w:rPr>
-                <w:rFonts w:ascii="Times New Roman" w:eastAsia="맑은 고딕" w:hAnsi="Times New Roman" w:cs="Times New Roman"/>
+                <w:rFonts w:ascii="Times New Roman" w:eastAsia="Malgun Gothic" w:hAnsi="Times New Roman" w:cs="Times New Roman"/>
                 <w:color w:val="000000"/>
                 <w:kern w:val="0"/>
                 <w:sz w:val="24"/>
@@ -41244,7 +40162,7 @@
               <w:spacing w:after="0" w:line="240" w:lineRule="auto"/>
               <w:jc w:val="center"/>
               <w:rPr>
-                <w:rFonts w:ascii="Times New Roman" w:eastAsia="맑은 고딕" w:hAnsi="Times New Roman" w:cs="Times New Roman"/>
+                <w:rFonts w:ascii="Times New Roman" w:eastAsia="Malgun Gothic" w:hAnsi="Times New Roman" w:cs="Times New Roman"/>
                 <w:color w:val="000000"/>
                 <w:kern w:val="0"/>
                 <w:sz w:val="24"/>
@@ -41273,7 +40191,7 @@
               <w:spacing w:after="0" w:line="240" w:lineRule="auto"/>
               <w:jc w:val="center"/>
               <w:rPr>
-                <w:rFonts w:ascii="Times New Roman" w:eastAsia="맑은 고딕" w:hAnsi="Times New Roman" w:cs="Times New Roman"/>
+                <w:rFonts w:ascii="Times New Roman" w:eastAsia="Malgun Gothic" w:hAnsi="Times New Roman" w:cs="Times New Roman"/>
                 <w:color w:val="000000"/>
                 <w:kern w:val="0"/>
                 <w:sz w:val="24"/>
@@ -41303,7 +40221,7 @@
               <w:spacing w:after="0" w:line="240" w:lineRule="auto"/>
               <w:jc w:val="center"/>
               <w:rPr>
-                <w:rFonts w:ascii="Times New Roman" w:eastAsia="맑은 고딕" w:hAnsi="Times New Roman" w:cs="Times New Roman"/>
+                <w:rFonts w:ascii="Times New Roman" w:eastAsia="Malgun Gothic" w:hAnsi="Times New Roman" w:cs="Times New Roman"/>
                 <w:color w:val="000000"/>
                 <w:kern w:val="0"/>
                 <w:sz w:val="24"/>
@@ -41316,7 +40234,7 @@
                   <m:sSupPr>
                     <m:ctrlPr>
                       <w:rPr>
-                        <w:rFonts w:ascii="Cambria Math" w:eastAsia="맑은 고딕" w:hAnsi="Cambria Math" w:cs="Times New Roman"/>
+                        <w:rFonts w:ascii="Cambria Math" w:eastAsia="Malgun Gothic" w:hAnsi="Cambria Math" w:cs="Times New Roman"/>
                         <w:color w:val="000000"/>
                         <w:kern w:val="0"/>
                         <w:sz w:val="24"/>
@@ -41327,7 +40245,7 @@
                   <m:e>
                     <m:r>
                       <w:rPr>
-                        <w:rFonts w:ascii="Cambria Math" w:eastAsia="맑은 고딕" w:hAnsi="Cambria Math" w:cs="Times New Roman"/>
+                        <w:rFonts w:ascii="Cambria Math" w:eastAsia="Malgun Gothic" w:hAnsi="Cambria Math" w:cs="Times New Roman"/>
                         <w:color w:val="000000"/>
                         <w:kern w:val="0"/>
                         <w:sz w:val="24"/>
@@ -41339,7 +40257,7 @@
                   <m:sup>
                     <m:r>
                       <w:rPr>
-                        <w:rFonts w:ascii="Cambria Math" w:eastAsia="맑은 고딕" w:hAnsi="Cambria Math" w:cs="Times New Roman"/>
+                        <w:rFonts w:ascii="Cambria Math" w:eastAsia="Malgun Gothic" w:hAnsi="Cambria Math" w:cs="Times New Roman"/>
                         <w:color w:val="000000"/>
                         <w:kern w:val="0"/>
                         <w:sz w:val="24"/>
@@ -41374,7 +40292,7 @@
               <w:spacing w:after="0" w:line="240" w:lineRule="auto"/>
               <w:jc w:val="center"/>
               <w:rPr>
-                <w:rFonts w:ascii="Times New Roman" w:eastAsia="맑은 고딕" w:hAnsi="Times New Roman" w:cs="Times New Roman"/>
+                <w:rFonts w:ascii="Times New Roman" w:eastAsia="Malgun Gothic" w:hAnsi="Times New Roman" w:cs="Times New Roman"/>
                 <w:color w:val="000000"/>
                 <w:kern w:val="0"/>
                 <w:sz w:val="24"/>
@@ -41383,7 +40301,7 @@
             </w:pPr>
             <w:r>
               <w:rPr>
-                <w:rFonts w:ascii="Times New Roman" w:eastAsia="맑은 고딕" w:hAnsi="Times New Roman" w:cs="Times New Roman"/>
+                <w:rFonts w:ascii="Times New Roman" w:eastAsia="Malgun Gothic" w:hAnsi="Times New Roman" w:cs="Times New Roman"/>
                 <w:color w:val="000000"/>
                 <w:kern w:val="0"/>
                 <w:sz w:val="24"/>
@@ -41414,7 +40332,7 @@
               <w:spacing w:after="0" w:line="240" w:lineRule="auto"/>
               <w:jc w:val="center"/>
               <w:rPr>
-                <w:rFonts w:ascii="Times New Roman" w:eastAsia="맑은 고딕" w:hAnsi="Times New Roman" w:cs="Times New Roman"/>
+                <w:rFonts w:ascii="Times New Roman" w:eastAsia="Malgun Gothic" w:hAnsi="Times New Roman" w:cs="Times New Roman"/>
                 <w:color w:val="000000"/>
                 <w:kern w:val="0"/>
                 <w:sz w:val="24"/>
@@ -41423,7 +40341,7 @@
             </w:pPr>
             <w:r>
               <w:rPr>
-                <w:rFonts w:ascii="Times New Roman" w:eastAsia="맑은 고딕" w:hAnsi="Times New Roman" w:cs="Times New Roman"/>
+                <w:rFonts w:ascii="Times New Roman" w:eastAsia="Malgun Gothic" w:hAnsi="Times New Roman" w:cs="Times New Roman"/>
                 <w:color w:val="000000"/>
                 <w:kern w:val="0"/>
                 <w:sz w:val="24"/>
@@ -41454,7 +40372,7 @@
               <w:spacing w:after="0" w:line="240" w:lineRule="auto"/>
               <w:jc w:val="center"/>
               <w:rPr>
-                <w:rFonts w:ascii="Times New Roman" w:eastAsia="맑은 고딕" w:hAnsi="Times New Roman" w:cs="Times New Roman"/>
+                <w:rFonts w:ascii="Times New Roman" w:eastAsia="Malgun Gothic" w:hAnsi="Times New Roman" w:cs="Times New Roman"/>
                 <w:color w:val="000000"/>
                 <w:kern w:val="0"/>
                 <w:sz w:val="24"/>
@@ -41463,7 +40381,7 @@
             </w:pPr>
             <w:r>
               <w:rPr>
-                <w:rFonts w:ascii="Times New Roman" w:eastAsia="맑은 고딕" w:hAnsi="Times New Roman" w:cs="Times New Roman"/>
+                <w:rFonts w:ascii="Times New Roman" w:eastAsia="Malgun Gothic" w:hAnsi="Times New Roman" w:cs="Times New Roman"/>
                 <w:color w:val="000000"/>
                 <w:kern w:val="0"/>
                 <w:sz w:val="24"/>
@@ -41498,7 +40416,7 @@
               <w:spacing w:after="0" w:line="240" w:lineRule="auto"/>
               <w:jc w:val="center"/>
               <w:rPr>
-                <w:rFonts w:ascii="Times New Roman" w:eastAsia="맑은 고딕" w:hAnsi="Times New Roman" w:cs="Times New Roman"/>
+                <w:rFonts w:ascii="Times New Roman" w:eastAsia="Malgun Gothic" w:hAnsi="Times New Roman" w:cs="Times New Roman"/>
                 <w:color w:val="000000"/>
                 <w:kern w:val="0"/>
                 <w:sz w:val="24"/>
@@ -41527,7 +40445,7 @@
               <w:spacing w:after="0" w:line="240" w:lineRule="auto"/>
               <w:jc w:val="center"/>
               <w:rPr>
-                <w:rFonts w:ascii="Times New Roman" w:eastAsia="맑은 고딕" w:hAnsi="Times New Roman" w:cs="Times New Roman"/>
+                <w:rFonts w:ascii="Times New Roman" w:eastAsia="Malgun Gothic" w:hAnsi="Times New Roman" w:cs="Times New Roman"/>
                 <w:color w:val="000000"/>
                 <w:kern w:val="0"/>
                 <w:sz w:val="24"/>
@@ -41536,7 +40454,7 @@
             </w:pPr>
             <w:r>
               <w:rPr>
-                <w:rFonts w:ascii="Times New Roman" w:eastAsia="맑은 고딕" w:hAnsi="Times New Roman" w:cs="Times New Roman" w:hint="eastAsia"/>
+                <w:rFonts w:ascii="Times New Roman" w:eastAsia="Malgun Gothic" w:hAnsi="Times New Roman" w:cs="Times New Roman" w:hint="eastAsia"/>
                 <w:color w:val="000000"/>
                 <w:kern w:val="0"/>
                 <w:sz w:val="24"/>
@@ -41567,7 +40485,7 @@
               <w:spacing w:after="0" w:line="240" w:lineRule="auto"/>
               <w:jc w:val="center"/>
               <w:rPr>
-                <w:rFonts w:ascii="Times New Roman" w:eastAsia="맑은 고딕" w:hAnsi="Times New Roman" w:cs="Times New Roman"/>
+                <w:rFonts w:ascii="Times New Roman" w:eastAsia="Malgun Gothic" w:hAnsi="Times New Roman" w:cs="Times New Roman"/>
                 <w:b/>
                 <w:color w:val="000000"/>
                 <w:kern w:val="0"/>
@@ -41582,7 +40500,7 @@
                     <m:sty m:val="b"/>
                   </m:rPr>
                   <w:rPr>
-                    <w:rFonts w:ascii="Cambria Math" w:eastAsia="맑은 고딕" w:hAnsi="Cambria Math" w:cs="Times New Roman"/>
+                    <w:rFonts w:ascii="Cambria Math" w:eastAsia="Malgun Gothic" w:hAnsi="Cambria Math" w:cs="Times New Roman"/>
                     <w:color w:val="000000"/>
                     <w:kern w:val="0"/>
                     <w:sz w:val="24"/>
@@ -41615,7 +40533,7 @@
               <w:spacing w:after="0" w:line="240" w:lineRule="auto"/>
               <w:jc w:val="center"/>
               <w:rPr>
-                <w:rFonts w:ascii="Times New Roman" w:eastAsia="맑은 고딕" w:hAnsi="Times New Roman" w:cs="Times New Roman"/>
+                <w:rFonts w:ascii="Times New Roman" w:eastAsia="Malgun Gothic" w:hAnsi="Times New Roman" w:cs="Times New Roman"/>
                 <w:color w:val="000000"/>
                 <w:kern w:val="0"/>
                 <w:sz w:val="24"/>
@@ -41624,7 +40542,7 @@
             </w:pPr>
             <w:r>
               <w:rPr>
-                <w:rFonts w:ascii="Times New Roman" w:eastAsia="맑은 고딕" w:hAnsi="Times New Roman" w:cs="Times New Roman"/>
+                <w:rFonts w:ascii="Times New Roman" w:eastAsia="Malgun Gothic" w:hAnsi="Times New Roman" w:cs="Times New Roman"/>
                 <w:color w:val="000000"/>
                 <w:kern w:val="0"/>
                 <w:sz w:val="24"/>
@@ -41655,7 +40573,7 @@
               <w:spacing w:after="0" w:line="240" w:lineRule="auto"/>
               <w:jc w:val="center"/>
               <w:rPr>
-                <w:rFonts w:ascii="Times New Roman" w:eastAsia="맑은 고딕" w:hAnsi="Times New Roman" w:cs="Times New Roman"/>
+                <w:rFonts w:ascii="Times New Roman" w:eastAsia="Malgun Gothic" w:hAnsi="Times New Roman" w:cs="Times New Roman"/>
                 <w:color w:val="000000"/>
                 <w:kern w:val="0"/>
                 <w:sz w:val="24"/>
@@ -41664,7 +40582,7 @@
             </w:pPr>
             <w:r>
               <w:rPr>
-                <w:rFonts w:ascii="Times New Roman" w:eastAsia="맑은 고딕" w:hAnsi="Times New Roman" w:cs="Times New Roman"/>
+                <w:rFonts w:ascii="Times New Roman" w:eastAsia="Malgun Gothic" w:hAnsi="Times New Roman" w:cs="Times New Roman"/>
                 <w:color w:val="000000"/>
                 <w:kern w:val="0"/>
                 <w:sz w:val="24"/>
@@ -41695,7 +40613,7 @@
               <w:spacing w:after="0" w:line="240" w:lineRule="auto"/>
               <w:jc w:val="center"/>
               <w:rPr>
-                <w:rFonts w:ascii="Times New Roman" w:eastAsia="맑은 고딕" w:hAnsi="Times New Roman" w:cs="Times New Roman"/>
+                <w:rFonts w:ascii="Times New Roman" w:eastAsia="Malgun Gothic" w:hAnsi="Times New Roman" w:cs="Times New Roman"/>
                 <w:color w:val="000000"/>
                 <w:kern w:val="0"/>
                 <w:sz w:val="24"/>
@@ -41704,7 +40622,7 @@
             </w:pPr>
             <w:r>
               <w:rPr>
-                <w:rFonts w:ascii="Times New Roman" w:eastAsia="맑은 고딕" w:hAnsi="Times New Roman" w:cs="Times New Roman"/>
+                <w:rFonts w:ascii="Times New Roman" w:eastAsia="Malgun Gothic" w:hAnsi="Times New Roman" w:cs="Times New Roman"/>
                 <w:color w:val="000000"/>
                 <w:kern w:val="0"/>
                 <w:sz w:val="24"/>
@@ -41739,7 +40657,7 @@
               <w:spacing w:after="0" w:line="240" w:lineRule="auto"/>
               <w:jc w:val="center"/>
               <w:rPr>
-                <w:rFonts w:ascii="Times New Roman" w:eastAsia="맑은 고딕" w:hAnsi="Times New Roman" w:cs="Times New Roman"/>
+                <w:rFonts w:ascii="Times New Roman" w:eastAsia="Malgun Gothic" w:hAnsi="Times New Roman" w:cs="Times New Roman"/>
                 <w:color w:val="000000"/>
                 <w:kern w:val="0"/>
                 <w:sz w:val="24"/>
@@ -41768,7 +40686,7 @@
               <w:spacing w:after="0" w:line="240" w:lineRule="auto"/>
               <w:jc w:val="center"/>
               <w:rPr>
-                <w:rFonts w:ascii="Times New Roman" w:eastAsia="맑은 고딕" w:hAnsi="Times New Roman" w:cs="Times New Roman"/>
+                <w:rFonts w:ascii="Times New Roman" w:eastAsia="Malgun Gothic" w:hAnsi="Times New Roman" w:cs="Times New Roman"/>
                 <w:color w:val="000000"/>
                 <w:kern w:val="0"/>
                 <w:sz w:val="24"/>
@@ -41798,7 +40716,7 @@
               <w:spacing w:after="0" w:line="240" w:lineRule="auto"/>
               <w:jc w:val="center"/>
               <w:rPr>
-                <w:rFonts w:ascii="Times New Roman" w:eastAsia="맑은 고딕" w:hAnsi="Times New Roman" w:cs="Times New Roman"/>
+                <w:rFonts w:ascii="Times New Roman" w:eastAsia="Malgun Gothic" w:hAnsi="Times New Roman" w:cs="Times New Roman"/>
                 <w:color w:val="000000"/>
                 <w:kern w:val="0"/>
                 <w:sz w:val="24"/>
@@ -41811,7 +40729,7 @@
                   <m:sSupPr>
                     <m:ctrlPr>
                       <w:rPr>
-                        <w:rFonts w:ascii="Cambria Math" w:eastAsia="맑은 고딕" w:hAnsi="Cambria Math" w:cs="Times New Roman"/>
+                        <w:rFonts w:ascii="Cambria Math" w:eastAsia="Malgun Gothic" w:hAnsi="Cambria Math" w:cs="Times New Roman"/>
                         <w:color w:val="000000"/>
                         <w:kern w:val="0"/>
                         <w:sz w:val="24"/>
@@ -41822,7 +40740,7 @@
                   <m:e>
                     <m:r>
                       <w:rPr>
-                        <w:rFonts w:ascii="Cambria Math" w:eastAsia="맑은 고딕" w:hAnsi="Cambria Math" w:cs="Times New Roman"/>
+                        <w:rFonts w:ascii="Cambria Math" w:eastAsia="Malgun Gothic" w:hAnsi="Cambria Math" w:cs="Times New Roman"/>
                         <w:color w:val="000000"/>
                         <w:kern w:val="0"/>
                         <w:sz w:val="24"/>
@@ -41834,7 +40752,7 @@
                   <m:sup>
                     <m:r>
                       <w:rPr>
-                        <w:rFonts w:ascii="Cambria Math" w:eastAsia="맑은 고딕" w:hAnsi="Cambria Math" w:cs="Times New Roman"/>
+                        <w:rFonts w:ascii="Cambria Math" w:eastAsia="Malgun Gothic" w:hAnsi="Cambria Math" w:cs="Times New Roman"/>
                         <w:color w:val="000000"/>
                         <w:kern w:val="0"/>
                         <w:sz w:val="24"/>
@@ -41869,7 +40787,7 @@
               <w:spacing w:after="0" w:line="240" w:lineRule="auto"/>
               <w:jc w:val="center"/>
               <w:rPr>
-                <w:rFonts w:ascii="Times New Roman" w:eastAsia="맑은 고딕" w:hAnsi="Times New Roman" w:cs="Times New Roman"/>
+                <w:rFonts w:ascii="Times New Roman" w:eastAsia="Malgun Gothic" w:hAnsi="Times New Roman" w:cs="Times New Roman"/>
                 <w:color w:val="000000"/>
                 <w:kern w:val="0"/>
                 <w:sz w:val="24"/>
@@ -41878,7 +40796,7 @@
             </w:pPr>
             <w:r>
               <w:rPr>
-                <w:rFonts w:ascii="Times New Roman" w:eastAsia="맑은 고딕" w:hAnsi="Times New Roman" w:cs="Times New Roman"/>
+                <w:rFonts w:ascii="Times New Roman" w:eastAsia="Malgun Gothic" w:hAnsi="Times New Roman" w:cs="Times New Roman"/>
                 <w:color w:val="000000"/>
                 <w:kern w:val="0"/>
                 <w:sz w:val="24"/>
@@ -41909,7 +40827,7 @@
               <w:spacing w:after="0" w:line="240" w:lineRule="auto"/>
               <w:jc w:val="center"/>
               <w:rPr>
-                <w:rFonts w:ascii="Times New Roman" w:eastAsia="맑은 고딕" w:hAnsi="Times New Roman" w:cs="Times New Roman"/>
+                <w:rFonts w:ascii="Times New Roman" w:eastAsia="Malgun Gothic" w:hAnsi="Times New Roman" w:cs="Times New Roman"/>
                 <w:color w:val="000000"/>
                 <w:kern w:val="0"/>
                 <w:sz w:val="24"/>
@@ -41918,7 +40836,7 @@
             </w:pPr>
             <w:r>
               <w:rPr>
-                <w:rFonts w:ascii="Times New Roman" w:eastAsia="맑은 고딕" w:hAnsi="Times New Roman" w:cs="Times New Roman"/>
+                <w:rFonts w:ascii="Times New Roman" w:eastAsia="Malgun Gothic" w:hAnsi="Times New Roman" w:cs="Times New Roman"/>
                 <w:color w:val="000000"/>
                 <w:kern w:val="0"/>
                 <w:sz w:val="24"/>
@@ -41949,7 +40867,7 @@
               <w:spacing w:after="0" w:line="240" w:lineRule="auto"/>
               <w:jc w:val="center"/>
               <w:rPr>
-                <w:rFonts w:ascii="Times New Roman" w:eastAsia="맑은 고딕" w:hAnsi="Times New Roman" w:cs="Times New Roman"/>
+                <w:rFonts w:ascii="Times New Roman" w:eastAsia="Malgun Gothic" w:hAnsi="Times New Roman" w:cs="Times New Roman"/>
                 <w:color w:val="000000"/>
                 <w:kern w:val="0"/>
                 <w:sz w:val="24"/>
@@ -41958,7 +40876,7 @@
             </w:pPr>
             <w:r>
               <w:rPr>
-                <w:rFonts w:ascii="Times New Roman" w:eastAsia="맑은 고딕" w:hAnsi="Times New Roman" w:cs="Times New Roman"/>
+                <w:rFonts w:ascii="Times New Roman" w:eastAsia="Malgun Gothic" w:hAnsi="Times New Roman" w:cs="Times New Roman"/>
                 <w:color w:val="000000"/>
                 <w:kern w:val="0"/>
                 <w:sz w:val="24"/>
@@ -41992,7 +40910,7 @@
               <w:spacing w:after="0" w:line="240" w:lineRule="auto"/>
               <w:jc w:val="center"/>
               <w:rPr>
-                <w:rFonts w:ascii="Times New Roman" w:eastAsia="맑은 고딕" w:hAnsi="Times New Roman" w:cs="Times New Roman"/>
+                <w:rFonts w:ascii="Times New Roman" w:eastAsia="Malgun Gothic" w:hAnsi="Times New Roman" w:cs="Times New Roman"/>
                 <w:color w:val="000000"/>
                 <w:kern w:val="0"/>
                 <w:sz w:val="24"/>
@@ -42001,7 +40919,7 @@
             </w:pPr>
             <w:r>
               <w:rPr>
-                <w:rFonts w:ascii="Times New Roman" w:eastAsia="맑은 고딕" w:hAnsi="Times New Roman" w:cs="Times New Roman" w:hint="eastAsia"/>
+                <w:rFonts w:ascii="Times New Roman" w:eastAsia="Malgun Gothic" w:hAnsi="Times New Roman" w:cs="Times New Roman" w:hint="eastAsia"/>
                 <w:color w:val="000000"/>
                 <w:kern w:val="0"/>
                 <w:sz w:val="24"/>
@@ -42031,7 +40949,7 @@
               <w:spacing w:after="0" w:line="240" w:lineRule="auto"/>
               <w:jc w:val="center"/>
               <w:rPr>
-                <w:rFonts w:ascii="Times New Roman" w:eastAsia="맑은 고딕" w:hAnsi="Times New Roman" w:cs="Times New Roman"/>
+                <w:rFonts w:ascii="Times New Roman" w:eastAsia="Malgun Gothic" w:hAnsi="Times New Roman" w:cs="Times New Roman"/>
                 <w:color w:val="000000"/>
                 <w:kern w:val="0"/>
                 <w:sz w:val="24"/>
@@ -42040,7 +40958,7 @@
             </w:pPr>
             <w:r>
               <w:rPr>
-                <w:rFonts w:ascii="Times New Roman" w:eastAsia="맑은 고딕" w:hAnsi="Times New Roman" w:cs="Times New Roman" w:hint="eastAsia"/>
+                <w:rFonts w:ascii="Times New Roman" w:eastAsia="Malgun Gothic" w:hAnsi="Times New Roman" w:cs="Times New Roman" w:hint="eastAsia"/>
                 <w:color w:val="000000"/>
                 <w:kern w:val="0"/>
                 <w:sz w:val="24"/>
@@ -42071,7 +40989,7 @@
               <w:spacing w:after="0" w:line="240" w:lineRule="auto"/>
               <w:jc w:val="center"/>
               <w:rPr>
-                <w:rFonts w:ascii="Times New Roman" w:eastAsia="맑은 고딕" w:hAnsi="Times New Roman" w:cs="Times New Roman"/>
+                <w:rFonts w:ascii="Times New Roman" w:eastAsia="Malgun Gothic" w:hAnsi="Times New Roman" w:cs="Times New Roman"/>
                 <w:b/>
                 <w:color w:val="000000"/>
                 <w:kern w:val="0"/>
@@ -42086,7 +41004,7 @@
                     <m:sty m:val="b"/>
                   </m:rPr>
                   <w:rPr>
-                    <w:rFonts w:ascii="Cambria Math" w:eastAsia="맑은 고딕" w:hAnsi="Cambria Math" w:cs="Times New Roman"/>
+                    <w:rFonts w:ascii="Cambria Math" w:eastAsia="Malgun Gothic" w:hAnsi="Cambria Math" w:cs="Times New Roman"/>
                     <w:color w:val="000000"/>
                     <w:kern w:val="0"/>
                     <w:sz w:val="24"/>
@@ -42119,7 +41037,7 @@
               <w:spacing w:after="0" w:line="240" w:lineRule="auto"/>
               <w:jc w:val="center"/>
               <w:rPr>
-                <w:rFonts w:ascii="Times New Roman" w:eastAsia="맑은 고딕" w:hAnsi="Times New Roman" w:cs="Times New Roman"/>
+                <w:rFonts w:ascii="Times New Roman" w:eastAsia="Malgun Gothic" w:hAnsi="Times New Roman" w:cs="Times New Roman"/>
                 <w:color w:val="000000"/>
                 <w:kern w:val="0"/>
                 <w:sz w:val="24"/>
@@ -42128,7 +41046,7 @@
             </w:pPr>
             <w:r>
               <w:rPr>
-                <w:rFonts w:ascii="Times New Roman" w:eastAsia="맑은 고딕" w:hAnsi="Times New Roman" w:cs="Times New Roman"/>
+                <w:rFonts w:ascii="Times New Roman" w:eastAsia="Malgun Gothic" w:hAnsi="Times New Roman" w:cs="Times New Roman"/>
                 <w:color w:val="000000"/>
                 <w:kern w:val="0"/>
                 <w:sz w:val="24"/>
@@ -42159,7 +41077,7 @@
               <w:spacing w:after="0" w:line="240" w:lineRule="auto"/>
               <w:jc w:val="center"/>
               <w:rPr>
-                <w:rFonts w:ascii="Times New Roman" w:eastAsia="맑은 고딕" w:hAnsi="Times New Roman" w:cs="Times New Roman"/>
+                <w:rFonts w:ascii="Times New Roman" w:eastAsia="Malgun Gothic" w:hAnsi="Times New Roman" w:cs="Times New Roman"/>
                 <w:color w:val="000000"/>
                 <w:kern w:val="0"/>
                 <w:sz w:val="24"/>
@@ -42168,7 +41086,7 @@
             </w:pPr>
             <w:r>
               <w:rPr>
-                <w:rFonts w:ascii="Times New Roman" w:eastAsia="맑은 고딕" w:hAnsi="Times New Roman" w:cs="Times New Roman"/>
+                <w:rFonts w:ascii="Times New Roman" w:eastAsia="Malgun Gothic" w:hAnsi="Times New Roman" w:cs="Times New Roman"/>
                 <w:color w:val="000000"/>
                 <w:kern w:val="0"/>
                 <w:sz w:val="24"/>
@@ -42199,7 +41117,7 @@
               <w:spacing w:after="0" w:line="240" w:lineRule="auto"/>
               <w:jc w:val="center"/>
               <w:rPr>
-                <w:rFonts w:ascii="Times New Roman" w:eastAsia="맑은 고딕" w:hAnsi="Times New Roman" w:cs="Times New Roman"/>
+                <w:rFonts w:ascii="Times New Roman" w:eastAsia="Malgun Gothic" w:hAnsi="Times New Roman" w:cs="Times New Roman"/>
                 <w:color w:val="000000"/>
                 <w:kern w:val="0"/>
                 <w:sz w:val="24"/>
@@ -42208,7 +41126,7 @@
             </w:pPr>
             <w:r>
               <w:rPr>
-                <w:rFonts w:ascii="Times New Roman" w:eastAsia="맑은 고딕" w:hAnsi="Times New Roman" w:cs="Times New Roman"/>
+                <w:rFonts w:ascii="Times New Roman" w:eastAsia="Malgun Gothic" w:hAnsi="Times New Roman" w:cs="Times New Roman"/>
                 <w:color w:val="000000"/>
                 <w:kern w:val="0"/>
                 <w:sz w:val="24"/>
@@ -42239,7 +41157,7 @@
               <w:spacing w:after="0" w:line="240" w:lineRule="auto"/>
               <w:jc w:val="center"/>
               <w:rPr>
-                <w:rFonts w:ascii="Times New Roman" w:eastAsia="맑은 고딕" w:hAnsi="Times New Roman" w:cs="Times New Roman"/>
+                <w:rFonts w:ascii="Times New Roman" w:eastAsia="Malgun Gothic" w:hAnsi="Times New Roman" w:cs="Times New Roman"/>
                 <w:color w:val="000000"/>
                 <w:kern w:val="0"/>
                 <w:sz w:val="24"/>
@@ -42268,7 +41186,7 @@
               <w:spacing w:after="0" w:line="240" w:lineRule="auto"/>
               <w:jc w:val="center"/>
               <w:rPr>
-                <w:rFonts w:ascii="Times New Roman" w:eastAsia="맑은 고딕" w:hAnsi="Times New Roman" w:cs="Times New Roman"/>
+                <w:rFonts w:ascii="Times New Roman" w:eastAsia="Malgun Gothic" w:hAnsi="Times New Roman" w:cs="Times New Roman"/>
                 <w:color w:val="000000"/>
                 <w:kern w:val="0"/>
                 <w:sz w:val="24"/>
@@ -42298,7 +41216,7 @@
               <w:spacing w:after="0" w:line="240" w:lineRule="auto"/>
               <w:jc w:val="center"/>
               <w:rPr>
-                <w:rFonts w:ascii="Times New Roman" w:eastAsia="맑은 고딕" w:hAnsi="Times New Roman" w:cs="Times New Roman"/>
+                <w:rFonts w:ascii="Times New Roman" w:eastAsia="Malgun Gothic" w:hAnsi="Times New Roman" w:cs="Times New Roman"/>
                 <w:color w:val="000000"/>
                 <w:kern w:val="0"/>
                 <w:sz w:val="24"/>
@@ -42311,7 +41229,7 @@
                   <m:sSupPr>
                     <m:ctrlPr>
                       <w:rPr>
-                        <w:rFonts w:ascii="Cambria Math" w:eastAsia="맑은 고딕" w:hAnsi="Cambria Math" w:cs="Times New Roman"/>
+                        <w:rFonts w:ascii="Cambria Math" w:eastAsia="Malgun Gothic" w:hAnsi="Cambria Math" w:cs="Times New Roman"/>
                         <w:color w:val="000000"/>
                         <w:kern w:val="0"/>
                         <w:sz w:val="24"/>
@@ -42322,7 +41240,7 @@
                   <m:e>
                     <m:r>
                       <w:rPr>
-                        <w:rFonts w:ascii="Cambria Math" w:eastAsia="맑은 고딕" w:hAnsi="Cambria Math" w:cs="Times New Roman"/>
+                        <w:rFonts w:ascii="Cambria Math" w:eastAsia="Malgun Gothic" w:hAnsi="Cambria Math" w:cs="Times New Roman"/>
                         <w:color w:val="000000"/>
                         <w:kern w:val="0"/>
                         <w:sz w:val="24"/>
@@ -42334,7 +41252,7 @@
                   <m:sup>
                     <m:r>
                       <w:rPr>
-                        <w:rFonts w:ascii="Cambria Math" w:eastAsia="맑은 고딕" w:hAnsi="Cambria Math" w:cs="Times New Roman"/>
+                        <w:rFonts w:ascii="Cambria Math" w:eastAsia="Malgun Gothic" w:hAnsi="Cambria Math" w:cs="Times New Roman"/>
                         <w:color w:val="000000"/>
                         <w:kern w:val="0"/>
                         <w:sz w:val="24"/>
@@ -42369,7 +41287,7 @@
               <w:spacing w:after="0" w:line="240" w:lineRule="auto"/>
               <w:jc w:val="center"/>
               <w:rPr>
-                <w:rFonts w:ascii="Times New Roman" w:eastAsia="맑은 고딕" w:hAnsi="Times New Roman" w:cs="Times New Roman"/>
+                <w:rFonts w:ascii="Times New Roman" w:eastAsia="Malgun Gothic" w:hAnsi="Times New Roman" w:cs="Times New Roman"/>
                 <w:color w:val="000000"/>
                 <w:kern w:val="0"/>
                 <w:sz w:val="24"/>
@@ -42378,7 +41296,7 @@
             </w:pPr>
             <w:r>
               <w:rPr>
-                <w:rFonts w:ascii="Times New Roman" w:eastAsia="맑은 고딕" w:hAnsi="Times New Roman" w:cs="Times New Roman"/>
+                <w:rFonts w:ascii="Times New Roman" w:eastAsia="Malgun Gothic" w:hAnsi="Times New Roman" w:cs="Times New Roman"/>
                 <w:color w:val="000000"/>
                 <w:kern w:val="0"/>
                 <w:sz w:val="24"/>
@@ -42409,7 +41327,7 @@
               <w:spacing w:after="0" w:line="240" w:lineRule="auto"/>
               <w:jc w:val="center"/>
               <w:rPr>
-                <w:rFonts w:ascii="Times New Roman" w:eastAsia="맑은 고딕" w:hAnsi="Times New Roman" w:cs="Times New Roman"/>
+                <w:rFonts w:ascii="Times New Roman" w:eastAsia="Malgun Gothic" w:hAnsi="Times New Roman" w:cs="Times New Roman"/>
                 <w:color w:val="000000"/>
                 <w:kern w:val="0"/>
                 <w:sz w:val="24"/>
@@ -42418,7 +41336,7 @@
             </w:pPr>
             <w:r>
               <w:rPr>
-                <w:rFonts w:ascii="Times New Roman" w:eastAsia="맑은 고딕" w:hAnsi="Times New Roman" w:cs="Times New Roman"/>
+                <w:rFonts w:ascii="Times New Roman" w:eastAsia="Malgun Gothic" w:hAnsi="Times New Roman" w:cs="Times New Roman"/>
                 <w:color w:val="000000"/>
                 <w:kern w:val="0"/>
                 <w:sz w:val="24"/>
@@ -42449,7 +41367,7 @@
               <w:spacing w:after="0" w:line="240" w:lineRule="auto"/>
               <w:jc w:val="center"/>
               <w:rPr>
-                <w:rFonts w:ascii="Times New Roman" w:eastAsia="맑은 고딕" w:hAnsi="Times New Roman" w:cs="Times New Roman"/>
+                <w:rFonts w:ascii="Times New Roman" w:eastAsia="Malgun Gothic" w:hAnsi="Times New Roman" w:cs="Times New Roman"/>
                 <w:color w:val="000000"/>
                 <w:kern w:val="0"/>
                 <w:sz w:val="24"/>
@@ -42458,7 +41376,7 @@
             </w:pPr>
             <w:r>
               <w:rPr>
-                <w:rFonts w:ascii="Times New Roman" w:eastAsia="맑은 고딕" w:hAnsi="Times New Roman" w:cs="Times New Roman"/>
+                <w:rFonts w:ascii="Times New Roman" w:eastAsia="Malgun Gothic" w:hAnsi="Times New Roman" w:cs="Times New Roman"/>
                 <w:color w:val="000000"/>
                 <w:kern w:val="0"/>
                 <w:sz w:val="24"/>
@@ -42489,7 +41407,7 @@
               <w:spacing w:after="0" w:line="240" w:lineRule="auto"/>
               <w:jc w:val="center"/>
               <w:rPr>
-                <w:rFonts w:ascii="Times New Roman" w:eastAsia="맑은 고딕" w:hAnsi="Times New Roman" w:cs="Times New Roman"/>
+                <w:rFonts w:ascii="Times New Roman" w:eastAsia="Malgun Gothic" w:hAnsi="Times New Roman" w:cs="Times New Roman"/>
                 <w:color w:val="000000"/>
                 <w:kern w:val="0"/>
                 <w:sz w:val="24"/>
@@ -42518,7 +41436,7 @@
               <w:spacing w:after="0" w:line="240" w:lineRule="auto"/>
               <w:jc w:val="center"/>
               <w:rPr>
-                <w:rFonts w:ascii="Times New Roman" w:eastAsia="맑은 고딕" w:hAnsi="Times New Roman" w:cs="Times New Roman"/>
+                <w:rFonts w:ascii="Times New Roman" w:eastAsia="Malgun Gothic" w:hAnsi="Times New Roman" w:cs="Times New Roman"/>
                 <w:color w:val="000000"/>
                 <w:kern w:val="0"/>
                 <w:sz w:val="24"/>
@@ -42527,7 +41445,7 @@
             </w:pPr>
             <w:r>
               <w:rPr>
-                <w:rFonts w:ascii="Times New Roman" w:eastAsia="맑은 고딕" w:hAnsi="Times New Roman" w:cs="Times New Roman" w:hint="eastAsia"/>
+                <w:rFonts w:ascii="Times New Roman" w:eastAsia="Malgun Gothic" w:hAnsi="Times New Roman" w:cs="Times New Roman" w:hint="eastAsia"/>
                 <w:color w:val="000000"/>
                 <w:kern w:val="0"/>
                 <w:sz w:val="24"/>
@@ -42557,7 +41475,7 @@
               <w:spacing w:after="0" w:line="240" w:lineRule="auto"/>
               <w:jc w:val="center"/>
               <w:rPr>
-                <w:rFonts w:ascii="Times New Roman" w:eastAsia="맑은 고딕" w:hAnsi="Times New Roman" w:cs="Times New Roman"/>
+                <w:rFonts w:ascii="Times New Roman" w:eastAsia="Malgun Gothic" w:hAnsi="Times New Roman" w:cs="Times New Roman"/>
                 <w:b/>
                 <w:color w:val="000000"/>
                 <w:kern w:val="0"/>
@@ -42572,7 +41490,7 @@
                     <m:sty m:val="b"/>
                   </m:rPr>
                   <w:rPr>
-                    <w:rFonts w:ascii="Cambria Math" w:eastAsia="맑은 고딕" w:hAnsi="Cambria Math" w:cs="Times New Roman"/>
+                    <w:rFonts w:ascii="Cambria Math" w:eastAsia="Malgun Gothic" w:hAnsi="Cambria Math" w:cs="Times New Roman"/>
                     <w:color w:val="000000"/>
                     <w:kern w:val="0"/>
                     <w:sz w:val="24"/>
@@ -42604,7 +41522,7 @@
               <w:spacing w:after="0" w:line="240" w:lineRule="auto"/>
               <w:jc w:val="center"/>
               <w:rPr>
-                <w:rFonts w:ascii="Times New Roman" w:eastAsia="맑은 고딕" w:hAnsi="Times New Roman" w:cs="Times New Roman"/>
+                <w:rFonts w:ascii="Times New Roman" w:eastAsia="Malgun Gothic" w:hAnsi="Times New Roman" w:cs="Times New Roman"/>
                 <w:color w:val="000000"/>
                 <w:kern w:val="0"/>
                 <w:sz w:val="24"/>
@@ -42613,7 +41531,7 @@
             </w:pPr>
             <w:r>
               <w:rPr>
-                <w:rFonts w:ascii="Times New Roman" w:eastAsia="맑은 고딕" w:hAnsi="Times New Roman" w:cs="Times New Roman"/>
+                <w:rFonts w:ascii="Times New Roman" w:eastAsia="Malgun Gothic" w:hAnsi="Times New Roman" w:cs="Times New Roman"/>
                 <w:color w:val="000000"/>
                 <w:kern w:val="0"/>
                 <w:sz w:val="24"/>
@@ -42643,7 +41561,7 @@
               <w:spacing w:after="0" w:line="240" w:lineRule="auto"/>
               <w:jc w:val="center"/>
               <w:rPr>
-                <w:rFonts w:ascii="Times New Roman" w:eastAsia="맑은 고딕" w:hAnsi="Times New Roman" w:cs="Times New Roman"/>
+                <w:rFonts w:ascii="Times New Roman" w:eastAsia="Malgun Gothic" w:hAnsi="Times New Roman" w:cs="Times New Roman"/>
                 <w:color w:val="000000"/>
                 <w:kern w:val="0"/>
                 <w:sz w:val="24"/>
@@ -42652,7 +41570,7 @@
             </w:pPr>
             <w:r>
               <w:rPr>
-                <w:rFonts w:ascii="Times New Roman" w:eastAsia="맑은 고딕" w:hAnsi="Times New Roman" w:cs="Times New Roman"/>
+                <w:rFonts w:ascii="Times New Roman" w:eastAsia="Malgun Gothic" w:hAnsi="Times New Roman" w:cs="Times New Roman"/>
                 <w:color w:val="000000"/>
                 <w:kern w:val="0"/>
                 <w:sz w:val="24"/>
@@ -42682,7 +41600,7 @@
               <w:spacing w:after="0" w:line="240" w:lineRule="auto"/>
               <w:jc w:val="center"/>
               <w:rPr>
-                <w:rFonts w:ascii="Times New Roman" w:eastAsia="맑은 고딕" w:hAnsi="Times New Roman" w:cs="Times New Roman"/>
+                <w:rFonts w:ascii="Times New Roman" w:eastAsia="Malgun Gothic" w:hAnsi="Times New Roman" w:cs="Times New Roman"/>
                 <w:color w:val="000000"/>
                 <w:kern w:val="0"/>
                 <w:sz w:val="24"/>
@@ -42691,7 +41609,7 @@
             </w:pPr>
             <w:r>
               <w:rPr>
-                <w:rFonts w:ascii="Times New Roman" w:eastAsia="맑은 고딕" w:hAnsi="Times New Roman" w:cs="Times New Roman"/>
+                <w:rFonts w:ascii="Times New Roman" w:eastAsia="Malgun Gothic" w:hAnsi="Times New Roman" w:cs="Times New Roman"/>
                 <w:color w:val="000000"/>
                 <w:kern w:val="0"/>
                 <w:sz w:val="24"/>
@@ -42722,7 +41640,7 @@
               <w:spacing w:after="0" w:line="240" w:lineRule="auto"/>
               <w:jc w:val="center"/>
               <w:rPr>
-                <w:rFonts w:ascii="Times New Roman" w:eastAsia="맑은 고딕" w:hAnsi="Times New Roman" w:cs="Times New Roman"/>
+                <w:rFonts w:ascii="Times New Roman" w:eastAsia="Malgun Gothic" w:hAnsi="Times New Roman" w:cs="Times New Roman"/>
                 <w:color w:val="000000"/>
                 <w:kern w:val="0"/>
                 <w:sz w:val="24"/>
@@ -42748,7 +41666,7 @@
               <w:spacing w:after="0" w:line="240" w:lineRule="auto"/>
               <w:jc w:val="center"/>
               <w:rPr>
-                <w:rFonts w:ascii="Times New Roman" w:eastAsia="맑은 고딕" w:hAnsi="Times New Roman" w:cs="Times New Roman"/>
+                <w:rFonts w:ascii="Times New Roman" w:eastAsia="Malgun Gothic" w:hAnsi="Times New Roman" w:cs="Times New Roman"/>
                 <w:color w:val="000000"/>
                 <w:kern w:val="0"/>
                 <w:sz w:val="24"/>
@@ -42774,7 +41692,7 @@
               <w:spacing w:after="0" w:line="240" w:lineRule="auto"/>
               <w:jc w:val="center"/>
               <w:rPr>
-                <w:rFonts w:ascii="Times New Roman" w:eastAsia="맑은 고딕" w:hAnsi="Times New Roman" w:cs="Times New Roman"/>
+                <w:rFonts w:ascii="Times New Roman" w:eastAsia="Malgun Gothic" w:hAnsi="Times New Roman" w:cs="Times New Roman"/>
                 <w:color w:val="000000"/>
                 <w:kern w:val="0"/>
                 <w:sz w:val="24"/>
@@ -42787,7 +41705,7 @@
                   <m:sSupPr>
                     <m:ctrlPr>
                       <w:rPr>
-                        <w:rFonts w:ascii="Cambria Math" w:eastAsia="맑은 고딕" w:hAnsi="Cambria Math" w:cs="Times New Roman"/>
+                        <w:rFonts w:ascii="Cambria Math" w:eastAsia="Malgun Gothic" w:hAnsi="Cambria Math" w:cs="Times New Roman"/>
                         <w:color w:val="000000"/>
                         <w:kern w:val="0"/>
                         <w:sz w:val="24"/>
@@ -42798,7 +41716,7 @@
                   <m:e>
                     <m:r>
                       <w:rPr>
-                        <w:rFonts w:ascii="Cambria Math" w:eastAsia="맑은 고딕" w:hAnsi="Cambria Math" w:cs="Times New Roman"/>
+                        <w:rFonts w:ascii="Cambria Math" w:eastAsia="Malgun Gothic" w:hAnsi="Cambria Math" w:cs="Times New Roman"/>
                         <w:color w:val="000000"/>
                         <w:kern w:val="0"/>
                         <w:sz w:val="24"/>
@@ -42810,7 +41728,7 @@
                   <m:sup>
                     <m:r>
                       <w:rPr>
-                        <w:rFonts w:ascii="Cambria Math" w:eastAsia="맑은 고딕" w:hAnsi="Cambria Math" w:cs="Times New Roman"/>
+                        <w:rFonts w:ascii="Cambria Math" w:eastAsia="Malgun Gothic" w:hAnsi="Cambria Math" w:cs="Times New Roman"/>
                         <w:color w:val="000000"/>
                         <w:kern w:val="0"/>
                         <w:sz w:val="24"/>
@@ -42841,7 +41759,7 @@
               <w:spacing w:after="0" w:line="240" w:lineRule="auto"/>
               <w:jc w:val="center"/>
               <w:rPr>
-                <w:rFonts w:ascii="Times New Roman" w:eastAsia="맑은 고딕" w:hAnsi="Times New Roman" w:cs="Times New Roman"/>
+                <w:rFonts w:ascii="Times New Roman" w:eastAsia="Malgun Gothic" w:hAnsi="Times New Roman" w:cs="Times New Roman"/>
                 <w:color w:val="000000"/>
                 <w:kern w:val="0"/>
                 <w:sz w:val="24"/>
@@ -42850,7 +41768,7 @@
             </w:pPr>
             <w:r>
               <w:rPr>
-                <w:rFonts w:ascii="Times New Roman" w:eastAsia="맑은 고딕" w:hAnsi="Times New Roman" w:cs="Times New Roman"/>
+                <w:rFonts w:ascii="Times New Roman" w:eastAsia="Malgun Gothic" w:hAnsi="Times New Roman" w:cs="Times New Roman"/>
                 <w:color w:val="000000"/>
                 <w:kern w:val="0"/>
                 <w:sz w:val="24"/>
@@ -42877,7 +41795,7 @@
               <w:spacing w:after="0" w:line="240" w:lineRule="auto"/>
               <w:jc w:val="center"/>
               <w:rPr>
-                <w:rFonts w:ascii="Times New Roman" w:eastAsia="맑은 고딕" w:hAnsi="Times New Roman" w:cs="Times New Roman"/>
+                <w:rFonts w:ascii="Times New Roman" w:eastAsia="Malgun Gothic" w:hAnsi="Times New Roman" w:cs="Times New Roman"/>
                 <w:color w:val="000000"/>
                 <w:kern w:val="0"/>
                 <w:sz w:val="24"/>
@@ -42886,7 +41804,7 @@
             </w:pPr>
             <w:r>
               <w:rPr>
-                <w:rFonts w:ascii="Times New Roman" w:eastAsia="맑은 고딕" w:hAnsi="Times New Roman" w:cs="Times New Roman"/>
+                <w:rFonts w:ascii="Times New Roman" w:eastAsia="Malgun Gothic" w:hAnsi="Times New Roman" w:cs="Times New Roman"/>
                 <w:color w:val="000000"/>
                 <w:kern w:val="0"/>
                 <w:sz w:val="24"/>
@@ -42913,7 +41831,7 @@
               <w:spacing w:after="0" w:line="240" w:lineRule="auto"/>
               <w:jc w:val="center"/>
               <w:rPr>
-                <w:rFonts w:ascii="Times New Roman" w:eastAsia="맑은 고딕" w:hAnsi="Times New Roman" w:cs="Times New Roman"/>
+                <w:rFonts w:ascii="Times New Roman" w:eastAsia="Malgun Gothic" w:hAnsi="Times New Roman" w:cs="Times New Roman"/>
                 <w:color w:val="000000"/>
                 <w:kern w:val="0"/>
                 <w:sz w:val="24"/>
@@ -42922,7 +41840,7 @@
             </w:pPr>
             <w:r>
               <w:rPr>
-                <w:rFonts w:ascii="Times New Roman" w:eastAsia="맑은 고딕" w:hAnsi="Times New Roman" w:cs="Times New Roman"/>
+                <w:rFonts w:ascii="Times New Roman" w:eastAsia="Malgun Gothic" w:hAnsi="Times New Roman" w:cs="Times New Roman"/>
                 <w:color w:val="000000"/>
                 <w:kern w:val="0"/>
                 <w:sz w:val="24"/>
@@ -43008,7 +41926,6 @@
           <w:sz w:val="24"/>
         </w:rPr>
       </w:pPr>
-      <w:proofErr w:type="gramStart"/>
       <w:r>
         <w:rPr>
           <w:rFonts w:ascii="Times New Roman" w:hAnsi="Times New Roman" w:cs="Times New Roman" w:hint="eastAsia"/>
@@ -43016,58 +41933,45 @@
           <w:sz w:val="24"/>
         </w:rPr>
         <w:lastRenderedPageBreak/>
-        <w:t>Figure 1.</w:t>
-      </w:r>
-      <w:proofErr w:type="gramEnd"/>
+        <w:t xml:space="preserve">Figure 1. </w:t>
+      </w:r>
       <w:r>
         <w:rPr>
           <w:rFonts w:ascii="Times New Roman" w:hAnsi="Times New Roman" w:cs="Times New Roman" w:hint="eastAsia"/>
           <w:b/>
           <w:sz w:val="24"/>
         </w:rPr>
-        <w:t xml:space="preserve"> </w:t>
-      </w:r>
-      <w:proofErr w:type="gramStart"/>
+        <w:t xml:space="preserve">Illustration of </w:t>
+      </w:r>
       <w:r>
         <w:rPr>
           <w:rFonts w:ascii="Times New Roman" w:hAnsi="Times New Roman" w:cs="Times New Roman" w:hint="eastAsia"/>
           <w:b/>
           <w:sz w:val="24"/>
         </w:rPr>
-        <w:t xml:space="preserve">Illustration of </w:t>
+        <w:t>KKT condition using a toy example.</w:t>
       </w:r>
       <w:r>
         <w:rPr>
           <w:rFonts w:ascii="Times New Roman" w:hAnsi="Times New Roman" w:cs="Times New Roman" w:hint="eastAsia"/>
-          <w:b/>
-          <w:sz w:val="24"/>
-        </w:rPr>
-        <w:t>KKT condition using a toy example.</w:t>
-      </w:r>
-      <w:proofErr w:type="gramEnd"/>
+          <w:sz w:val="24"/>
+        </w:rPr>
+        <w:t xml:space="preserve"> </w:t>
+      </w:r>
       <w:r>
         <w:rPr>
           <w:rFonts w:ascii="Times New Roman" w:hAnsi="Times New Roman" w:cs="Times New Roman" w:hint="eastAsia"/>
           <w:sz w:val="24"/>
         </w:rPr>
-        <w:t xml:space="preserve"> </w:t>
+        <w:t>Virtual concave functions</w:t>
       </w:r>
       <w:r>
         <w:rPr>
           <w:rFonts w:ascii="Times New Roman" w:hAnsi="Times New Roman" w:cs="Times New Roman" w:hint="eastAsia"/>
           <w:sz w:val="24"/>
         </w:rPr>
-        <w:t>Virtual concave functions</w:t>
-      </w:r>
-      <w:proofErr w:type="gramStart"/>
-      <w:r>
-        <w:rPr>
-          <w:rFonts w:ascii="Times New Roman" w:hAnsi="Times New Roman" w:cs="Times New Roman" w:hint="eastAsia"/>
-          <w:sz w:val="24"/>
-        </w:rPr>
         <w:t xml:space="preserve">, </w:t>
       </w:r>
-      <w:proofErr w:type="gramEnd"/>
       <m:oMath>
         <m:r>
           <w:rPr>
@@ -43217,17 +42121,8 @@
           <w:rFonts w:ascii="Times New Roman" w:hAnsi="Times New Roman" w:cs="Times New Roman" w:hint="eastAsia"/>
           <w:sz w:val="24"/>
         </w:rPr>
-        <w:t>The parameter</w:t>
-      </w:r>
-      <w:proofErr w:type="gramStart"/>
-      <w:r>
-        <w:rPr>
-          <w:rFonts w:ascii="Times New Roman" w:hAnsi="Times New Roman" w:cs="Times New Roman" w:hint="eastAsia"/>
-          <w:sz w:val="24"/>
-        </w:rPr>
-        <w:t xml:space="preserve">, </w:t>
-      </w:r>
-      <w:proofErr w:type="gramEnd"/>
+        <w:t xml:space="preserve">The parameter, </w:t>
+      </w:r>
       <m:oMath>
         <m:sSup>
           <m:sSupPr>
@@ -43471,23 +42366,7 @@
           <w:rFonts w:ascii="Times New Roman" w:hAnsi="Times New Roman" w:cs="Times New Roman" w:hint="eastAsia"/>
           <w:sz w:val="24"/>
         </w:rPr>
-        <w:t xml:space="preserve"> is located in the parameter </w:t>
-      </w:r>
-      <w:proofErr w:type="gramStart"/>
-      <w:r>
-        <w:rPr>
-          <w:rFonts w:ascii="Times New Roman" w:hAnsi="Times New Roman" w:cs="Times New Roman" w:hint="eastAsia"/>
-          <w:sz w:val="24"/>
-        </w:rPr>
-        <w:t>space,</w:t>
-      </w:r>
-      <w:proofErr w:type="gramEnd"/>
-      <w:r>
-        <w:rPr>
-          <w:rFonts w:ascii="Times New Roman" w:hAnsi="Times New Roman" w:cs="Times New Roman" w:hint="eastAsia"/>
-          <w:sz w:val="24"/>
-        </w:rPr>
-        <w:t xml:space="preserve"> tangent slopes at both boundaries of the parameter space do not satisfy the KKT condition.</w:t>
+        <w:t xml:space="preserve"> is located in the parameter space, tangent slopes at both boundaries of the parameter space do not satisfy the KKT condition.</w:t>
       </w:r>
       <w:r>
         <w:rPr>
@@ -43539,7 +42418,7 @@
                     <pic:cNvPicPr/>
                   </pic:nvPicPr>
                   <pic:blipFill>
-                    <a:blip r:embed="rId9">
+                    <a:blip r:embed="rId8">
                       <a:extLst>
                         <a:ext uri="{28A0092B-C50C-407E-A947-70E740481C1C}">
                           <a14:useLocalDpi xmlns:a14="http://schemas.microsoft.com/office/drawing/2010/main" val="0"/>
@@ -43640,7 +42519,6 @@
           <w:sz w:val="24"/>
         </w:rPr>
       </w:pPr>
-      <w:proofErr w:type="gramStart"/>
       <w:r>
         <w:rPr>
           <w:rFonts w:ascii="Times New Roman" w:hAnsi="Times New Roman" w:cs="Times New Roman" w:hint="eastAsia"/>
@@ -43648,16 +42526,15 @@
           <w:sz w:val="24"/>
         </w:rPr>
         <w:lastRenderedPageBreak/>
-        <w:t>Figure 2.</w:t>
-      </w:r>
-      <w:proofErr w:type="gramEnd"/>
+        <w:t>Figure 2. Distribution of e</w:t>
+      </w:r>
       <w:r>
         <w:rPr>
           <w:rFonts w:ascii="Times New Roman" w:hAnsi="Times New Roman" w:cs="Times New Roman" w:hint="eastAsia"/>
           <w:b/>
           <w:sz w:val="24"/>
         </w:rPr>
-        <w:t xml:space="preserve"> Distribution of e</w:t>
+        <w:t xml:space="preserve">stimates </w:t>
       </w:r>
       <w:r>
         <w:rPr>
@@ -43665,7 +42542,7 @@
           <w:b/>
           <w:sz w:val="24"/>
         </w:rPr>
-        <w:t xml:space="preserve">stimates </w:t>
+        <w:t xml:space="preserve">based on 300 replicates </w:t>
       </w:r>
       <w:r>
         <w:rPr>
@@ -43673,32 +42550,15 @@
           <w:b/>
           <w:sz w:val="24"/>
         </w:rPr>
-        <w:t xml:space="preserve">based on 300 replicates </w:t>
+        <w:t xml:space="preserve">when the prevalence was correctly specified. </w:t>
       </w:r>
       <w:r>
         <w:rPr>
           <w:rFonts w:ascii="Times New Roman" w:hAnsi="Times New Roman" w:cs="Times New Roman" w:hint="eastAsia"/>
-          <w:b/>
-          <w:sz w:val="24"/>
-        </w:rPr>
-        <w:t xml:space="preserve">when the prevalence was correctly specified. </w:t>
-      </w:r>
-      <w:r>
-        <w:rPr>
-          <w:rFonts w:ascii="Times New Roman" w:hAnsi="Times New Roman" w:cs="Times New Roman" w:hint="eastAsia"/>
-          <w:sz w:val="24"/>
-        </w:rPr>
-        <w:t xml:space="preserve">True prevalence was 0.1 in the upper two figures and 0.2 in the lower two figures. True heritability was 0.2 in the left two figures and 0.4 in the right two figures. (A) The distribution </w:t>
-      </w:r>
-      <w:proofErr w:type="gramStart"/>
-      <w:r>
-        <w:rPr>
-          <w:rFonts w:ascii="Times New Roman" w:hAnsi="Times New Roman" w:cs="Times New Roman" w:hint="eastAsia"/>
-          <w:sz w:val="24"/>
-        </w:rPr>
-        <w:t xml:space="preserve">of </w:t>
-      </w:r>
-      <w:proofErr w:type="gramEnd"/>
+          <w:sz w:val="24"/>
+        </w:rPr>
+        <w:t xml:space="preserve">True prevalence was 0.1 in the upper two figures and 0.2 in the lower two figures. True heritability was 0.2 in the left two figures and 0.4 in the right two figures. (A) The distribution of </w:t>
+      </w:r>
       <m:oMath>
         <m:acc>
           <m:accPr>
@@ -43768,17 +42628,8 @@
           <w:rFonts w:ascii="Times New Roman" w:hAnsi="Times New Roman" w:cs="Times New Roman" w:hint="eastAsia"/>
           <w:sz w:val="24"/>
         </w:rPr>
-        <w:t xml:space="preserve"> true value </w:t>
-      </w:r>
-      <w:proofErr w:type="gramStart"/>
-      <w:r>
-        <w:rPr>
-          <w:rFonts w:ascii="Times New Roman" w:hAnsi="Times New Roman" w:cs="Times New Roman" w:hint="eastAsia"/>
-          <w:sz w:val="24"/>
-        </w:rPr>
-        <w:t xml:space="preserve">of </w:t>
-      </w:r>
-      <w:proofErr w:type="gramEnd"/>
+        <w:t xml:space="preserve"> true value of </w:t>
+      </w:r>
       <m:oMath>
         <m:sSup>
           <m:sSupPr>
@@ -43815,17 +42666,8 @@
           <w:rFonts w:ascii="Times New Roman" w:hAnsi="Times New Roman" w:cs="Times New Roman" w:hint="eastAsia"/>
           <w:sz w:val="24"/>
         </w:rPr>
-        <w:t xml:space="preserve">. (B) The distribution </w:t>
-      </w:r>
-      <w:proofErr w:type="gramStart"/>
-      <w:r>
-        <w:rPr>
-          <w:rFonts w:ascii="Times New Roman" w:hAnsi="Times New Roman" w:cs="Times New Roman" w:hint="eastAsia"/>
-          <w:sz w:val="24"/>
-        </w:rPr>
-        <w:t xml:space="preserve">of </w:t>
-      </w:r>
-      <w:proofErr w:type="gramEnd"/>
+        <w:t xml:space="preserve">. (B) The distribution of </w:t>
+      </w:r>
       <m:oMath>
         <m:acc>
           <m:accPr>
@@ -43873,17 +42715,8 @@
           <w:rFonts w:ascii="Times New Roman" w:hAnsi="Times New Roman" w:cs="Times New Roman" w:hint="eastAsia"/>
           <w:sz w:val="24"/>
         </w:rPr>
-        <w:t xml:space="preserve"> true value </w:t>
-      </w:r>
-      <w:proofErr w:type="gramStart"/>
-      <w:r>
-        <w:rPr>
-          <w:rFonts w:ascii="Times New Roman" w:hAnsi="Times New Roman" w:cs="Times New Roman" w:hint="eastAsia"/>
-          <w:sz w:val="24"/>
-        </w:rPr>
-        <w:t xml:space="preserve">of </w:t>
-      </w:r>
-      <w:proofErr w:type="gramEnd"/>
+        <w:t xml:space="preserve"> true value of </w:t>
+      </w:r>
       <m:oMath>
         <m:r>
           <w:rPr>
@@ -43944,6 +42777,68 @@
                 <pic:pic xmlns:pic="http://schemas.openxmlformats.org/drawingml/2006/picture">
                   <pic:nvPicPr>
                     <pic:cNvPr id="0" name="fig2_h2.png"/>
+                    <pic:cNvPicPr/>
+                  </pic:nvPicPr>
+                  <pic:blipFill>
+                    <a:blip r:embed="rId9">
+                      <a:extLst>
+                        <a:ext uri="{28A0092B-C50C-407E-A947-70E740481C1C}">
+                          <a14:useLocalDpi xmlns:a14="http://schemas.microsoft.com/office/drawing/2010/main" val="0"/>
+                        </a:ext>
+                      </a:extLst>
+                    </a:blip>
+                    <a:stretch>
+                      <a:fillRect/>
+                    </a:stretch>
+                  </pic:blipFill>
+                  <pic:spPr>
+                    <a:xfrm>
+                      <a:off x="0" y="0"/>
+                      <a:ext cx="4320000" cy="4320000"/>
+                    </a:xfrm>
+                    <a:prstGeom prst="rect">
+                      <a:avLst/>
+                    </a:prstGeom>
+                  </pic:spPr>
+                </pic:pic>
+              </a:graphicData>
+            </a:graphic>
+          </wp:inline>
+        </w:drawing>
+      </w:r>
+    </w:p>
+    <w:p>
+      <w:pPr>
+        <w:wordWrap/>
+        <w:spacing w:after="0" w:line="480" w:lineRule="auto"/>
+        <w:jc w:val="center"/>
+        <w:rPr>
+          <w:rFonts w:ascii="Times New Roman" w:hAnsi="Times New Roman" w:cs="Times New Roman"/>
+          <w:b/>
+          <w:sz w:val="24"/>
+        </w:rPr>
+      </w:pPr>
+      <w:r>
+        <w:rPr>
+          <w:rFonts w:ascii="Times New Roman" w:hAnsi="Times New Roman" w:cs="Times New Roman" w:hint="eastAsia"/>
+          <w:b/>
+          <w:noProof/>
+          <w:sz w:val="24"/>
+        </w:rPr>
+        <w:lastRenderedPageBreak/>
+        <w:drawing>
+          <wp:inline distT="0" distB="0" distL="0" distR="0" wp14:anchorId="6EC14562" wp14:editId="078FC0F5">
+            <wp:extent cx="4320000" cy="4320000"/>
+            <wp:effectExtent l="0" t="0" r="4445" b="4445"/>
+            <wp:docPr id="4" name="그림 4"/>
+            <wp:cNvGraphicFramePr>
+              <a:graphicFrameLocks xmlns:a="http://schemas.openxmlformats.org/drawingml/2006/main" noChangeAspect="1"/>
+            </wp:cNvGraphicFramePr>
+            <a:graphic xmlns:a="http://schemas.openxmlformats.org/drawingml/2006/main">
+              <a:graphicData uri="http://schemas.openxmlformats.org/drawingml/2006/picture">
+                <pic:pic xmlns:pic="http://schemas.openxmlformats.org/drawingml/2006/picture">
+                  <pic:nvPicPr>
+                    <pic:cNvPr id="0" name="fig2_beta.png"/>
                     <pic:cNvPicPr/>
                   </pic:nvPicPr>
                   <pic:blipFill>
@@ -43976,68 +42871,6 @@
     </w:p>
     <w:p>
       <w:pPr>
-        <w:wordWrap/>
-        <w:spacing w:after="0" w:line="480" w:lineRule="auto"/>
-        <w:jc w:val="center"/>
-        <w:rPr>
-          <w:rFonts w:ascii="Times New Roman" w:hAnsi="Times New Roman" w:cs="Times New Roman"/>
-          <w:b/>
-          <w:sz w:val="24"/>
-        </w:rPr>
-      </w:pPr>
-      <w:r>
-        <w:rPr>
-          <w:rFonts w:ascii="Times New Roman" w:hAnsi="Times New Roman" w:cs="Times New Roman" w:hint="eastAsia"/>
-          <w:b/>
-          <w:noProof/>
-          <w:sz w:val="24"/>
-        </w:rPr>
-        <w:lastRenderedPageBreak/>
-        <w:drawing>
-          <wp:inline distT="0" distB="0" distL="0" distR="0" wp14:anchorId="6EC14562" wp14:editId="078FC0F5">
-            <wp:extent cx="4320000" cy="4320000"/>
-            <wp:effectExtent l="0" t="0" r="4445" b="4445"/>
-            <wp:docPr id="4" name="그림 4"/>
-            <wp:cNvGraphicFramePr>
-              <a:graphicFrameLocks xmlns:a="http://schemas.openxmlformats.org/drawingml/2006/main" noChangeAspect="1"/>
-            </wp:cNvGraphicFramePr>
-            <a:graphic xmlns:a="http://schemas.openxmlformats.org/drawingml/2006/main">
-              <a:graphicData uri="http://schemas.openxmlformats.org/drawingml/2006/picture">
-                <pic:pic xmlns:pic="http://schemas.openxmlformats.org/drawingml/2006/picture">
-                  <pic:nvPicPr>
-                    <pic:cNvPr id="0" name="fig2_beta.png"/>
-                    <pic:cNvPicPr/>
-                  </pic:nvPicPr>
-                  <pic:blipFill>
-                    <a:blip r:embed="rId11">
-                      <a:extLst>
-                        <a:ext uri="{28A0092B-C50C-407E-A947-70E740481C1C}">
-                          <a14:useLocalDpi xmlns:a14="http://schemas.microsoft.com/office/drawing/2010/main" val="0"/>
-                        </a:ext>
-                      </a:extLst>
-                    </a:blip>
-                    <a:stretch>
-                      <a:fillRect/>
-                    </a:stretch>
-                  </pic:blipFill>
-                  <pic:spPr>
-                    <a:xfrm>
-                      <a:off x="0" y="0"/>
-                      <a:ext cx="4320000" cy="4320000"/>
-                    </a:xfrm>
-                    <a:prstGeom prst="rect">
-                      <a:avLst/>
-                    </a:prstGeom>
-                  </pic:spPr>
-                </pic:pic>
-              </a:graphicData>
-            </a:graphic>
-          </wp:inline>
-        </w:drawing>
-      </w:r>
-    </w:p>
-    <w:p>
-      <w:pPr>
         <w:widowControl/>
         <w:wordWrap/>
         <w:autoSpaceDE/>
@@ -44067,7 +42900,6 @@
           <w:sz w:val="24"/>
         </w:rPr>
       </w:pPr>
-      <w:proofErr w:type="gramStart"/>
       <w:r>
         <w:rPr>
           <w:rFonts w:ascii="Times New Roman" w:hAnsi="Times New Roman" w:cs="Times New Roman" w:hint="eastAsia"/>
@@ -44075,25 +42907,23 @@
           <w:sz w:val="24"/>
         </w:rPr>
         <w:lastRenderedPageBreak/>
-        <w:t>Figure 3.</w:t>
-      </w:r>
-      <w:proofErr w:type="gramEnd"/>
+        <w:t xml:space="preserve">Figure 3. Distribution of </w:t>
+      </w:r>
       <w:r>
         <w:rPr>
           <w:rFonts w:ascii="Times New Roman" w:hAnsi="Times New Roman" w:cs="Times New Roman" w:hint="eastAsia"/>
           <w:b/>
           <w:sz w:val="24"/>
         </w:rPr>
-        <w:t xml:space="preserve"> </w:t>
-      </w:r>
-      <w:proofErr w:type="gramStart"/>
+        <w:t>e</w:t>
+      </w:r>
       <w:r>
         <w:rPr>
           <w:rFonts w:ascii="Times New Roman" w:hAnsi="Times New Roman" w:cs="Times New Roman" w:hint="eastAsia"/>
           <w:b/>
           <w:sz w:val="24"/>
         </w:rPr>
-        <w:t xml:space="preserve">Distribution of </w:t>
+        <w:t xml:space="preserve">stimates </w:t>
       </w:r>
       <w:r>
         <w:rPr>
@@ -44101,7 +42931,7 @@
           <w:b/>
           <w:sz w:val="24"/>
         </w:rPr>
-        <w:t>e</w:t>
+        <w:t>with</w:t>
       </w:r>
       <w:r>
         <w:rPr>
@@ -44109,7 +42939,7 @@
           <w:b/>
           <w:sz w:val="24"/>
         </w:rPr>
-        <w:t xml:space="preserve">stimates </w:t>
+        <w:t>out</w:t>
       </w:r>
       <w:r>
         <w:rPr>
@@ -44117,7 +42947,7 @@
           <w:b/>
           <w:sz w:val="24"/>
         </w:rPr>
-        <w:t>with</w:t>
+        <w:t xml:space="preserve"> the intercept </w:t>
       </w:r>
       <w:r>
         <w:rPr>
@@ -44125,7 +42955,7 @@
           <w:b/>
           <w:sz w:val="24"/>
         </w:rPr>
-        <w:t>out</w:t>
+        <w:t xml:space="preserve">based on 300 replicates </w:t>
       </w:r>
       <w:r>
         <w:rPr>
@@ -44133,67 +42963,15 @@
           <w:b/>
           <w:sz w:val="24"/>
         </w:rPr>
-        <w:t xml:space="preserve"> the intercept </w:t>
+        <w:t xml:space="preserve">when the prevalence was misspecified. </w:t>
       </w:r>
       <w:r>
         <w:rPr>
           <w:rFonts w:ascii="Times New Roman" w:hAnsi="Times New Roman" w:cs="Times New Roman" w:hint="eastAsia"/>
-          <w:b/>
-          <w:sz w:val="24"/>
-        </w:rPr>
-        <w:t xml:space="preserve">based on 300 replicates </w:t>
-      </w:r>
-      <w:r>
-        <w:rPr>
-          <w:rFonts w:ascii="Times New Roman" w:hAnsi="Times New Roman" w:cs="Times New Roman" w:hint="eastAsia"/>
-          <w:b/>
-          <w:sz w:val="24"/>
-        </w:rPr>
-        <w:t xml:space="preserve">when the prevalence was </w:t>
-      </w:r>
-      <w:proofErr w:type="spellStart"/>
-      <w:r>
-        <w:rPr>
-          <w:rFonts w:ascii="Times New Roman" w:hAnsi="Times New Roman" w:cs="Times New Roman" w:hint="eastAsia"/>
-          <w:b/>
-          <w:sz w:val="24"/>
-        </w:rPr>
-        <w:t>misspecified</w:t>
-      </w:r>
-      <w:proofErr w:type="spellEnd"/>
-      <w:r>
-        <w:rPr>
-          <w:rFonts w:ascii="Times New Roman" w:hAnsi="Times New Roman" w:cs="Times New Roman" w:hint="eastAsia"/>
-          <w:b/>
-          <w:sz w:val="24"/>
-        </w:rPr>
-        <w:t>.</w:t>
-      </w:r>
-      <w:proofErr w:type="gramEnd"/>
-      <w:r>
-        <w:rPr>
-          <w:rFonts w:ascii="Times New Roman" w:hAnsi="Times New Roman" w:cs="Times New Roman" w:hint="eastAsia"/>
-          <w:b/>
-          <w:sz w:val="24"/>
-        </w:rPr>
-        <w:t xml:space="preserve"> </w:t>
-      </w:r>
-      <w:r>
-        <w:rPr>
-          <w:rFonts w:ascii="Times New Roman" w:hAnsi="Times New Roman" w:cs="Times New Roman" w:hint="eastAsia"/>
-          <w:sz w:val="24"/>
-        </w:rPr>
-        <w:t xml:space="preserve">The prevalence was assumed to be 0.1 larger than the true prevalence. True prevalence was 0.1 in the upper two figures and 0.2 in the lower two figures. True heritability was 0.2 in the left two figures and 0.4 in the right two figures. (A) The distribution </w:t>
-      </w:r>
-      <w:proofErr w:type="gramStart"/>
-      <w:r>
-        <w:rPr>
-          <w:rFonts w:ascii="Times New Roman" w:hAnsi="Times New Roman" w:cs="Times New Roman" w:hint="eastAsia"/>
-          <w:sz w:val="24"/>
-        </w:rPr>
-        <w:t xml:space="preserve">of </w:t>
-      </w:r>
-      <w:proofErr w:type="gramEnd"/>
+          <w:sz w:val="24"/>
+        </w:rPr>
+        <w:t xml:space="preserve">The prevalence was assumed to be 0.1 larger than the true prevalence. True prevalence was 0.1 in the upper two figures and 0.2 in the lower two figures. True heritability was 0.2 in the left two figures and 0.4 in the right two figures. (A) The distribution of </w:t>
+      </w:r>
       <m:oMath>
         <m:acc>
           <m:accPr>
@@ -44263,17 +43041,8 @@
           <w:rFonts w:ascii="Times New Roman" w:hAnsi="Times New Roman" w:cs="Times New Roman" w:hint="eastAsia"/>
           <w:sz w:val="24"/>
         </w:rPr>
-        <w:t xml:space="preserve"> true value </w:t>
-      </w:r>
-      <w:proofErr w:type="gramStart"/>
-      <w:r>
-        <w:rPr>
-          <w:rFonts w:ascii="Times New Roman" w:hAnsi="Times New Roman" w:cs="Times New Roman" w:hint="eastAsia"/>
-          <w:sz w:val="24"/>
-        </w:rPr>
-        <w:t xml:space="preserve">of </w:t>
-      </w:r>
-      <w:proofErr w:type="gramEnd"/>
+        <w:t xml:space="preserve"> true value of </w:t>
+      </w:r>
       <m:oMath>
         <m:sSup>
           <m:sSupPr>
@@ -44310,17 +43079,8 @@
           <w:rFonts w:ascii="Times New Roman" w:hAnsi="Times New Roman" w:cs="Times New Roman" w:hint="eastAsia"/>
           <w:sz w:val="24"/>
         </w:rPr>
-        <w:t xml:space="preserve">. (B) The distribution </w:t>
-      </w:r>
-      <w:proofErr w:type="gramStart"/>
-      <w:r>
-        <w:rPr>
-          <w:rFonts w:ascii="Times New Roman" w:hAnsi="Times New Roman" w:cs="Times New Roman" w:hint="eastAsia"/>
-          <w:sz w:val="24"/>
-        </w:rPr>
-        <w:t xml:space="preserve">of </w:t>
-      </w:r>
-      <w:proofErr w:type="gramEnd"/>
+        <w:t xml:space="preserve">. (B) The distribution of </w:t>
+      </w:r>
       <m:oMath>
         <m:acc>
           <m:accPr>
@@ -44368,17 +43128,8 @@
           <w:rFonts w:ascii="Times New Roman" w:hAnsi="Times New Roman" w:cs="Times New Roman" w:hint="eastAsia"/>
           <w:sz w:val="24"/>
         </w:rPr>
-        <w:t xml:space="preserve"> true value </w:t>
-      </w:r>
-      <w:proofErr w:type="gramStart"/>
-      <w:r>
-        <w:rPr>
-          <w:rFonts w:ascii="Times New Roman" w:hAnsi="Times New Roman" w:cs="Times New Roman" w:hint="eastAsia"/>
-          <w:sz w:val="24"/>
-        </w:rPr>
-        <w:t xml:space="preserve">of </w:t>
-      </w:r>
-      <w:proofErr w:type="gramEnd"/>
+        <w:t xml:space="preserve"> true value of </w:t>
+      </w:r>
       <m:oMath>
         <m:r>
           <w:rPr>
@@ -44439,6 +43190,68 @@
                 <pic:pic xmlns:pic="http://schemas.openxmlformats.org/drawingml/2006/picture">
                   <pic:nvPicPr>
                     <pic:cNvPr id="0" name="fig2_h2.png"/>
+                    <pic:cNvPicPr/>
+                  </pic:nvPicPr>
+                  <pic:blipFill>
+                    <a:blip r:embed="rId11">
+                      <a:extLst>
+                        <a:ext uri="{28A0092B-C50C-407E-A947-70E740481C1C}">
+                          <a14:useLocalDpi xmlns:a14="http://schemas.microsoft.com/office/drawing/2010/main" val="0"/>
+                        </a:ext>
+                      </a:extLst>
+                    </a:blip>
+                    <a:stretch>
+                      <a:fillRect/>
+                    </a:stretch>
+                  </pic:blipFill>
+                  <pic:spPr>
+                    <a:xfrm>
+                      <a:off x="0" y="0"/>
+                      <a:ext cx="4320000" cy="4320000"/>
+                    </a:xfrm>
+                    <a:prstGeom prst="rect">
+                      <a:avLst/>
+                    </a:prstGeom>
+                  </pic:spPr>
+                </pic:pic>
+              </a:graphicData>
+            </a:graphic>
+          </wp:inline>
+        </w:drawing>
+      </w:r>
+    </w:p>
+    <w:p>
+      <w:pPr>
+        <w:wordWrap/>
+        <w:spacing w:after="0" w:line="480" w:lineRule="auto"/>
+        <w:jc w:val="center"/>
+        <w:rPr>
+          <w:rFonts w:ascii="Times New Roman" w:hAnsi="Times New Roman" w:cs="Times New Roman"/>
+          <w:b/>
+          <w:sz w:val="24"/>
+        </w:rPr>
+      </w:pPr>
+      <w:r>
+        <w:rPr>
+          <w:rFonts w:ascii="Times New Roman" w:hAnsi="Times New Roman" w:cs="Times New Roman" w:hint="eastAsia"/>
+          <w:b/>
+          <w:noProof/>
+          <w:sz w:val="24"/>
+        </w:rPr>
+        <w:lastRenderedPageBreak/>
+        <w:drawing>
+          <wp:inline distT="0" distB="0" distL="0" distR="0" wp14:anchorId="5145F9EB" wp14:editId="049197D2">
+            <wp:extent cx="4320000" cy="4320000"/>
+            <wp:effectExtent l="0" t="0" r="4445" b="4445"/>
+            <wp:docPr id="6" name="그림 6"/>
+            <wp:cNvGraphicFramePr>
+              <a:graphicFrameLocks xmlns:a="http://schemas.openxmlformats.org/drawingml/2006/main" noChangeAspect="1"/>
+            </wp:cNvGraphicFramePr>
+            <a:graphic xmlns:a="http://schemas.openxmlformats.org/drawingml/2006/main">
+              <a:graphicData uri="http://schemas.openxmlformats.org/drawingml/2006/picture">
+                <pic:pic xmlns:pic="http://schemas.openxmlformats.org/drawingml/2006/picture">
+                  <pic:nvPicPr>
+                    <pic:cNvPr id="0" name="fig2_beta.png"/>
                     <pic:cNvPicPr/>
                   </pic:nvPicPr>
                   <pic:blipFill>
@@ -44473,7 +43286,7 @@
       <w:pPr>
         <w:wordWrap/>
         <w:spacing w:after="0" w:line="480" w:lineRule="auto"/>
-        <w:jc w:val="center"/>
+        <w:jc w:val="left"/>
         <w:rPr>
           <w:rFonts w:ascii="Times New Roman" w:hAnsi="Times New Roman" w:cs="Times New Roman"/>
           <w:b/>
@@ -44482,53 +43295,11 @@
       </w:pPr>
       <w:r>
         <w:rPr>
-          <w:rFonts w:ascii="Times New Roman" w:hAnsi="Times New Roman" w:cs="Times New Roman" w:hint="eastAsia"/>
+          <w:rFonts w:ascii="Times New Roman" w:hAnsi="Times New Roman" w:cs="Times New Roman"/>
           <w:b/>
-          <w:noProof/>
-          <w:sz w:val="24"/>
-        </w:rPr>
-        <w:lastRenderedPageBreak/>
-        <w:drawing>
-          <wp:inline distT="0" distB="0" distL="0" distR="0" wp14:anchorId="5145F9EB" wp14:editId="049197D2">
-            <wp:extent cx="4320000" cy="4320000"/>
-            <wp:effectExtent l="0" t="0" r="4445" b="4445"/>
-            <wp:docPr id="6" name="그림 6"/>
-            <wp:cNvGraphicFramePr>
-              <a:graphicFrameLocks xmlns:a="http://schemas.openxmlformats.org/drawingml/2006/main" noChangeAspect="1"/>
-            </wp:cNvGraphicFramePr>
-            <a:graphic xmlns:a="http://schemas.openxmlformats.org/drawingml/2006/main">
-              <a:graphicData uri="http://schemas.openxmlformats.org/drawingml/2006/picture">
-                <pic:pic xmlns:pic="http://schemas.openxmlformats.org/drawingml/2006/picture">
-                  <pic:nvPicPr>
-                    <pic:cNvPr id="0" name="fig2_beta.png"/>
-                    <pic:cNvPicPr/>
-                  </pic:nvPicPr>
-                  <pic:blipFill>
-                    <a:blip r:embed="rId13">
-                      <a:extLst>
-                        <a:ext uri="{28A0092B-C50C-407E-A947-70E740481C1C}">
-                          <a14:useLocalDpi xmlns:a14="http://schemas.microsoft.com/office/drawing/2010/main" val="0"/>
-                        </a:ext>
-                      </a:extLst>
-                    </a:blip>
-                    <a:stretch>
-                      <a:fillRect/>
-                    </a:stretch>
-                  </pic:blipFill>
-                  <pic:spPr>
-                    <a:xfrm>
-                      <a:off x="0" y="0"/>
-                      <a:ext cx="4320000" cy="4320000"/>
-                    </a:xfrm>
-                    <a:prstGeom prst="rect">
-                      <a:avLst/>
-                    </a:prstGeom>
-                  </pic:spPr>
-                </pic:pic>
-              </a:graphicData>
-            </a:graphic>
-          </wp:inline>
-        </w:drawing>
+          <w:sz w:val="24"/>
+        </w:rPr>
+        <w:br w:type="page"/>
       </w:r>
     </w:p>
     <w:p>
@@ -44538,140 +43309,65 @@
         <w:jc w:val="left"/>
         <w:rPr>
           <w:rFonts w:ascii="Times New Roman" w:hAnsi="Times New Roman" w:cs="Times New Roman"/>
+          <w:sz w:val="24"/>
+        </w:rPr>
+      </w:pPr>
+      <w:r>
+        <w:rPr>
+          <w:rFonts w:ascii="Times New Roman" w:hAnsi="Times New Roman" w:cs="Times New Roman" w:hint="eastAsia"/>
           <w:b/>
           <w:sz w:val="24"/>
         </w:rPr>
-      </w:pPr>
+        <w:lastRenderedPageBreak/>
+        <w:t>Figure 4. Distribution of e</w:t>
+      </w:r>
+      <w:r>
+        <w:rPr>
+          <w:rFonts w:ascii="Times New Roman" w:hAnsi="Times New Roman" w:cs="Times New Roman" w:hint="eastAsia"/>
+          <w:b/>
+          <w:sz w:val="24"/>
+        </w:rPr>
+        <w:t xml:space="preserve">stimates with the </w:t>
+      </w:r>
       <w:r>
         <w:rPr>
           <w:rFonts w:ascii="Times New Roman" w:hAnsi="Times New Roman" w:cs="Times New Roman"/>
           <w:b/>
           <w:sz w:val="24"/>
         </w:rPr>
-        <w:br w:type="page"/>
-      </w:r>
-    </w:p>
-    <w:p>
-      <w:pPr>
-        <w:wordWrap/>
-        <w:spacing w:after="0" w:line="480" w:lineRule="auto"/>
-        <w:jc w:val="left"/>
-        <w:rPr>
-          <w:rFonts w:ascii="Times New Roman" w:hAnsi="Times New Roman" w:cs="Times New Roman"/>
-          <w:sz w:val="24"/>
-        </w:rPr>
-      </w:pPr>
-      <w:proofErr w:type="gramStart"/>
+        <w:t>intercept</w:t>
+      </w:r>
       <w:r>
         <w:rPr>
           <w:rFonts w:ascii="Times New Roman" w:hAnsi="Times New Roman" w:cs="Times New Roman" w:hint="eastAsia"/>
           <w:b/>
           <w:sz w:val="24"/>
         </w:rPr>
-        <w:lastRenderedPageBreak/>
-        <w:t>Figure 4.</w:t>
-      </w:r>
-      <w:proofErr w:type="gramEnd"/>
+        <w:t xml:space="preserve"> </w:t>
+      </w:r>
       <w:r>
         <w:rPr>
           <w:rFonts w:ascii="Times New Roman" w:hAnsi="Times New Roman" w:cs="Times New Roman" w:hint="eastAsia"/>
           <w:b/>
           <w:sz w:val="24"/>
         </w:rPr>
-        <w:t xml:space="preserve"> </w:t>
-      </w:r>
-      <w:proofErr w:type="gramStart"/>
+        <w:t xml:space="preserve">based on 300 replicates </w:t>
+      </w:r>
       <w:r>
         <w:rPr>
           <w:rFonts w:ascii="Times New Roman" w:hAnsi="Times New Roman" w:cs="Times New Roman" w:hint="eastAsia"/>
           <w:b/>
           <w:sz w:val="24"/>
         </w:rPr>
-        <w:t>Distribution of e</w:t>
+        <w:t xml:space="preserve">when the prevalence was misspecified. </w:t>
       </w:r>
       <w:r>
         <w:rPr>
           <w:rFonts w:ascii="Times New Roman" w:hAnsi="Times New Roman" w:cs="Times New Roman" w:hint="eastAsia"/>
-          <w:b/>
-          <w:sz w:val="24"/>
-        </w:rPr>
-        <w:t xml:space="preserve">stimates with the </w:t>
-      </w:r>
-      <w:r>
-        <w:rPr>
-          <w:rFonts w:ascii="Times New Roman" w:hAnsi="Times New Roman" w:cs="Times New Roman"/>
-          <w:b/>
-          <w:sz w:val="24"/>
-        </w:rPr>
-        <w:t>intercept</w:t>
-      </w:r>
-      <w:r>
-        <w:rPr>
-          <w:rFonts w:ascii="Times New Roman" w:hAnsi="Times New Roman" w:cs="Times New Roman" w:hint="eastAsia"/>
-          <w:b/>
-          <w:sz w:val="24"/>
-        </w:rPr>
-        <w:t xml:space="preserve"> </w:t>
-      </w:r>
-      <w:r>
-        <w:rPr>
-          <w:rFonts w:ascii="Times New Roman" w:hAnsi="Times New Roman" w:cs="Times New Roman" w:hint="eastAsia"/>
-          <w:b/>
-          <w:sz w:val="24"/>
-        </w:rPr>
-        <w:t xml:space="preserve">based on 300 replicates </w:t>
-      </w:r>
-      <w:r>
-        <w:rPr>
-          <w:rFonts w:ascii="Times New Roman" w:hAnsi="Times New Roman" w:cs="Times New Roman" w:hint="eastAsia"/>
-          <w:b/>
-          <w:sz w:val="24"/>
-        </w:rPr>
-        <w:t xml:space="preserve">when the prevalence was </w:t>
-      </w:r>
-      <w:proofErr w:type="spellStart"/>
-      <w:r>
-        <w:rPr>
-          <w:rFonts w:ascii="Times New Roman" w:hAnsi="Times New Roman" w:cs="Times New Roman" w:hint="eastAsia"/>
-          <w:b/>
-          <w:sz w:val="24"/>
-        </w:rPr>
-        <w:t>misspecified</w:t>
-      </w:r>
-      <w:proofErr w:type="spellEnd"/>
-      <w:r>
-        <w:rPr>
-          <w:rFonts w:ascii="Times New Roman" w:hAnsi="Times New Roman" w:cs="Times New Roman" w:hint="eastAsia"/>
-          <w:b/>
-          <w:sz w:val="24"/>
-        </w:rPr>
-        <w:t>.</w:t>
-      </w:r>
-      <w:proofErr w:type="gramEnd"/>
-      <w:r>
-        <w:rPr>
-          <w:rFonts w:ascii="Times New Roman" w:hAnsi="Times New Roman" w:cs="Times New Roman" w:hint="eastAsia"/>
-          <w:b/>
-          <w:sz w:val="24"/>
-        </w:rPr>
-        <w:t xml:space="preserve"> </w:t>
-      </w:r>
-      <w:r>
-        <w:rPr>
-          <w:rFonts w:ascii="Times New Roman" w:hAnsi="Times New Roman" w:cs="Times New Roman" w:hint="eastAsia"/>
-          <w:sz w:val="24"/>
-        </w:rPr>
-        <w:t xml:space="preserve">The prevalence was assumed to be 0.1 larger than the true prevalence. True prevalence was 0.1 in the upper two figures and 0.2 in the lower two figures. True heritability was 0.2 in the left two figures and 0.4 in the right two figures. (A) The distribution </w:t>
-      </w:r>
-      <w:proofErr w:type="gramStart"/>
-      <w:r>
-        <w:rPr>
-          <w:rFonts w:ascii="Times New Roman" w:hAnsi="Times New Roman" w:cs="Times New Roman" w:hint="eastAsia"/>
-          <w:sz w:val="24"/>
-        </w:rPr>
-        <w:t xml:space="preserve">of </w:t>
-      </w:r>
-      <w:proofErr w:type="gramEnd"/>
+          <w:sz w:val="24"/>
+        </w:rPr>
+        <w:t xml:space="preserve">The prevalence was assumed to be 0.1 larger than the true prevalence. True prevalence was 0.1 in the upper two figures and 0.2 in the lower two figures. True heritability was 0.2 in the left two figures and 0.4 in the right two figures. (A) The distribution of </w:t>
+      </w:r>
       <m:oMath>
         <m:acc>
           <m:accPr>
@@ -44741,17 +43437,8 @@
           <w:rFonts w:ascii="Times New Roman" w:hAnsi="Times New Roman" w:cs="Times New Roman" w:hint="eastAsia"/>
           <w:sz w:val="24"/>
         </w:rPr>
-        <w:t xml:space="preserve"> true value </w:t>
-      </w:r>
-      <w:proofErr w:type="gramStart"/>
-      <w:r>
-        <w:rPr>
-          <w:rFonts w:ascii="Times New Roman" w:hAnsi="Times New Roman" w:cs="Times New Roman" w:hint="eastAsia"/>
-          <w:sz w:val="24"/>
-        </w:rPr>
-        <w:t xml:space="preserve">of </w:t>
-      </w:r>
-      <w:proofErr w:type="gramEnd"/>
+        <w:t xml:space="preserve"> true value of </w:t>
+      </w:r>
       <m:oMath>
         <m:sSup>
           <m:sSupPr>
@@ -44788,17 +43475,8 @@
           <w:rFonts w:ascii="Times New Roman" w:hAnsi="Times New Roman" w:cs="Times New Roman" w:hint="eastAsia"/>
           <w:sz w:val="24"/>
         </w:rPr>
-        <w:t xml:space="preserve">. (B) The distribution </w:t>
-      </w:r>
-      <w:proofErr w:type="gramStart"/>
-      <w:r>
-        <w:rPr>
-          <w:rFonts w:ascii="Times New Roman" w:hAnsi="Times New Roman" w:cs="Times New Roman" w:hint="eastAsia"/>
-          <w:sz w:val="24"/>
-        </w:rPr>
-        <w:t xml:space="preserve">of </w:t>
-      </w:r>
-      <w:proofErr w:type="gramEnd"/>
+        <w:t xml:space="preserve">. (B) The distribution of </w:t>
+      </w:r>
       <m:oMath>
         <m:acc>
           <m:accPr>
@@ -44846,17 +43524,8 @@
           <w:rFonts w:ascii="Times New Roman" w:hAnsi="Times New Roman" w:cs="Times New Roman" w:hint="eastAsia"/>
           <w:sz w:val="24"/>
         </w:rPr>
-        <w:t xml:space="preserve"> true value </w:t>
-      </w:r>
-      <w:proofErr w:type="gramStart"/>
-      <w:r>
-        <w:rPr>
-          <w:rFonts w:ascii="Times New Roman" w:hAnsi="Times New Roman" w:cs="Times New Roman" w:hint="eastAsia"/>
-          <w:sz w:val="24"/>
-        </w:rPr>
-        <w:t xml:space="preserve">of </w:t>
-      </w:r>
-      <w:proofErr w:type="gramEnd"/>
+        <w:t xml:space="preserve"> true value of </w:t>
+      </w:r>
       <m:oMath>
         <m:r>
           <w:rPr>
@@ -44885,17 +43554,8 @@
           <w:rFonts w:ascii="Times New Roman" w:hAnsi="Times New Roman" w:cs="Times New Roman" w:hint="eastAsia"/>
           <w:sz w:val="24"/>
         </w:rPr>
-        <w:t xml:space="preserve"> The distribution </w:t>
-      </w:r>
-      <w:proofErr w:type="gramStart"/>
-      <w:r>
-        <w:rPr>
-          <w:rFonts w:ascii="Times New Roman" w:hAnsi="Times New Roman" w:cs="Times New Roman" w:hint="eastAsia"/>
-          <w:sz w:val="24"/>
-        </w:rPr>
-        <w:t xml:space="preserve">of </w:t>
-      </w:r>
-      <w:proofErr w:type="gramEnd"/>
+        <w:t xml:space="preserve"> The distribution of </w:t>
+      </w:r>
       <m:oMath>
         <m:acc>
           <m:accPr>
@@ -44972,6 +43632,77 @@
                 <pic:pic xmlns:pic="http://schemas.openxmlformats.org/drawingml/2006/picture">
                   <pic:nvPicPr>
                     <pic:cNvPr id="0" name="Fig3_h2.png"/>
+                    <pic:cNvPicPr/>
+                  </pic:nvPicPr>
+                  <pic:blipFill>
+                    <a:blip r:embed="rId13">
+                      <a:extLst>
+                        <a:ext uri="{28A0092B-C50C-407E-A947-70E740481C1C}">
+                          <a14:useLocalDpi xmlns:a14="http://schemas.microsoft.com/office/drawing/2010/main" val="0"/>
+                        </a:ext>
+                      </a:extLst>
+                    </a:blip>
+                    <a:stretch>
+                      <a:fillRect/>
+                    </a:stretch>
+                  </pic:blipFill>
+                  <pic:spPr>
+                    <a:xfrm>
+                      <a:off x="0" y="0"/>
+                      <a:ext cx="4320000" cy="4320000"/>
+                    </a:xfrm>
+                    <a:prstGeom prst="rect">
+                      <a:avLst/>
+                    </a:prstGeom>
+                  </pic:spPr>
+                </pic:pic>
+              </a:graphicData>
+            </a:graphic>
+          </wp:inline>
+        </w:drawing>
+      </w:r>
+    </w:p>
+    <w:p>
+      <w:pPr>
+        <w:wordWrap/>
+        <w:spacing w:after="0" w:line="480" w:lineRule="auto"/>
+        <w:jc w:val="center"/>
+        <w:rPr>
+          <w:rFonts w:ascii="Times New Roman" w:hAnsi="Times New Roman" w:cs="Times New Roman"/>
+          <w:sz w:val="24"/>
+        </w:rPr>
+      </w:pPr>
+    </w:p>
+    <w:p>
+      <w:pPr>
+        <w:wordWrap/>
+        <w:spacing w:after="0" w:line="480" w:lineRule="auto"/>
+        <w:jc w:val="center"/>
+        <w:rPr>
+          <w:rFonts w:ascii="Times New Roman" w:hAnsi="Times New Roman" w:cs="Times New Roman"/>
+          <w:sz w:val="24"/>
+        </w:rPr>
+      </w:pPr>
+      <w:r>
+        <w:rPr>
+          <w:rFonts w:ascii="Times New Roman" w:hAnsi="Times New Roman" w:cs="Times New Roman" w:hint="eastAsia"/>
+          <w:noProof/>
+          <w:sz w:val="24"/>
+        </w:rPr>
+        <w:lastRenderedPageBreak/>
+        <w:drawing>
+          <wp:inline distT="0" distB="0" distL="0" distR="0" wp14:anchorId="4B6EAA4E" wp14:editId="6F884E7F">
+            <wp:extent cx="4320000" cy="4320000"/>
+            <wp:effectExtent l="0" t="0" r="4445" b="4445"/>
+            <wp:docPr id="8" name="그림 8"/>
+            <wp:cNvGraphicFramePr>
+              <a:graphicFrameLocks xmlns:a="http://schemas.openxmlformats.org/drawingml/2006/main" noChangeAspect="1"/>
+            </wp:cNvGraphicFramePr>
+            <a:graphic xmlns:a="http://schemas.openxmlformats.org/drawingml/2006/main">
+              <a:graphicData uri="http://schemas.openxmlformats.org/drawingml/2006/picture">
+                <pic:pic xmlns:pic="http://schemas.openxmlformats.org/drawingml/2006/picture">
+                  <pic:nvPicPr>
+                    <pic:cNvPr id="0" name="Fig4_beta.png"/>
                     <pic:cNvPicPr/>
                   </pic:nvPicPr>
                   <pic:blipFill>
@@ -45006,9 +43737,10 @@
       <w:pPr>
         <w:wordWrap/>
         <w:spacing w:after="0" w:line="480" w:lineRule="auto"/>
-        <w:jc w:val="center"/>
+        <w:jc w:val="left"/>
         <w:rPr>
           <w:rFonts w:ascii="Times New Roman" w:hAnsi="Times New Roman" w:cs="Times New Roman"/>
+          <w:b/>
           <w:sz w:val="24"/>
         </w:rPr>
       </w:pPr>
@@ -45020,21 +43752,23 @@
         <w:jc w:val="center"/>
         <w:rPr>
           <w:rFonts w:ascii="Times New Roman" w:hAnsi="Times New Roman" w:cs="Times New Roman"/>
+          <w:b/>
           <w:sz w:val="24"/>
         </w:rPr>
       </w:pPr>
       <w:r>
         <w:rPr>
-          <w:rFonts w:ascii="Times New Roman" w:hAnsi="Times New Roman" w:cs="Times New Roman" w:hint="eastAsia"/>
+          <w:rFonts w:ascii="Times New Roman" w:hAnsi="Times New Roman" w:cs="Times New Roman"/>
+          <w:b/>
           <w:noProof/>
           <w:sz w:val="24"/>
         </w:rPr>
         <w:lastRenderedPageBreak/>
         <w:drawing>
-          <wp:inline distT="0" distB="0" distL="0" distR="0" wp14:anchorId="4B6EAA4E" wp14:editId="6F884E7F">
+          <wp:inline distT="0" distB="0" distL="0" distR="0" wp14:anchorId="5B384802" wp14:editId="192F67E5">
             <wp:extent cx="4320000" cy="4320000"/>
             <wp:effectExtent l="0" t="0" r="4445" b="4445"/>
-            <wp:docPr id="8" name="그림 8"/>
+            <wp:docPr id="9" name="그림 9"/>
             <wp:cNvGraphicFramePr>
               <a:graphicFrameLocks xmlns:a="http://schemas.openxmlformats.org/drawingml/2006/main" noChangeAspect="1"/>
             </wp:cNvGraphicFramePr>
@@ -45042,7 +43776,7 @@
               <a:graphicData uri="http://schemas.openxmlformats.org/drawingml/2006/picture">
                 <pic:pic xmlns:pic="http://schemas.openxmlformats.org/drawingml/2006/picture">
                   <pic:nvPicPr>
-                    <pic:cNvPr id="0" name="Fig4_beta.png"/>
+                    <pic:cNvPr id="0" name="Fig4_tau.png"/>
                     <pic:cNvPicPr/>
                   </pic:nvPicPr>
                   <pic:blipFill>
@@ -45074,80 +43808,6 @@
       </w:r>
     </w:p>
     <w:p>
-      <w:pPr>
-        <w:wordWrap/>
-        <w:spacing w:after="0" w:line="480" w:lineRule="auto"/>
-        <w:jc w:val="left"/>
-        <w:rPr>
-          <w:rFonts w:ascii="Times New Roman" w:hAnsi="Times New Roman" w:cs="Times New Roman"/>
-          <w:b/>
-          <w:sz w:val="24"/>
-        </w:rPr>
-      </w:pPr>
-    </w:p>
-    <w:p>
-      <w:pPr>
-        <w:wordWrap/>
-        <w:spacing w:after="0" w:line="480" w:lineRule="auto"/>
-        <w:jc w:val="center"/>
-        <w:rPr>
-          <w:rFonts w:ascii="Times New Roman" w:hAnsi="Times New Roman" w:cs="Times New Roman"/>
-          <w:b/>
-          <w:sz w:val="24"/>
-        </w:rPr>
-      </w:pPr>
-      <w:r>
-        <w:rPr>
-          <w:rFonts w:ascii="Times New Roman" w:hAnsi="Times New Roman" w:cs="Times New Roman"/>
-          <w:b/>
-          <w:noProof/>
-          <w:sz w:val="24"/>
-        </w:rPr>
-        <w:lastRenderedPageBreak/>
-        <w:drawing>
-          <wp:inline distT="0" distB="0" distL="0" distR="0" wp14:anchorId="5B384802" wp14:editId="192F67E5">
-            <wp:extent cx="4320000" cy="4320000"/>
-            <wp:effectExtent l="0" t="0" r="4445" b="4445"/>
-            <wp:docPr id="9" name="그림 9"/>
-            <wp:cNvGraphicFramePr>
-              <a:graphicFrameLocks xmlns:a="http://schemas.openxmlformats.org/drawingml/2006/main" noChangeAspect="1"/>
-            </wp:cNvGraphicFramePr>
-            <a:graphic xmlns:a="http://schemas.openxmlformats.org/drawingml/2006/main">
-              <a:graphicData uri="http://schemas.openxmlformats.org/drawingml/2006/picture">
-                <pic:pic xmlns:pic="http://schemas.openxmlformats.org/drawingml/2006/picture">
-                  <pic:nvPicPr>
-                    <pic:cNvPr id="0" name="Fig4_tau.png"/>
-                    <pic:cNvPicPr/>
-                  </pic:nvPicPr>
-                  <pic:blipFill>
-                    <a:blip r:embed="rId16">
-                      <a:extLst>
-                        <a:ext uri="{28A0092B-C50C-407E-A947-70E740481C1C}">
-                          <a14:useLocalDpi xmlns:a14="http://schemas.microsoft.com/office/drawing/2010/main" val="0"/>
-                        </a:ext>
-                      </a:extLst>
-                    </a:blip>
-                    <a:stretch>
-                      <a:fillRect/>
-                    </a:stretch>
-                  </pic:blipFill>
-                  <pic:spPr>
-                    <a:xfrm>
-                      <a:off x="0" y="0"/>
-                      <a:ext cx="4320000" cy="4320000"/>
-                    </a:xfrm>
-                    <a:prstGeom prst="rect">
-                      <a:avLst/>
-                    </a:prstGeom>
-                  </pic:spPr>
-                </pic:pic>
-              </a:graphicData>
-            </a:graphic>
-          </wp:inline>
-        </w:drawing>
-      </w:r>
-    </w:p>
-    <w:p>
       <w:r>
         <w:br w:type="page"/>
       </w:r>
@@ -45221,14 +43881,8 @@
 </w:document>
 </file>
 
-<file path=word/commentsExtended.xml><?xml version="1.0" encoding="utf-8"?>
-<w15:commentsEx xmlns:wpc="http://schemas.microsoft.com/office/word/2010/wordprocessingCanvas" xmlns:cx="http://schemas.microsoft.com/office/drawing/2014/chartex" xmlns:mc="http://schemas.openxmlformats.org/markup-compatibility/2006" xmlns:o="urn:schemas-microsoft-com:office:office" xmlns:r="http://schemas.openxmlformats.org/officeDocument/2006/relationships" xmlns:m="http://schemas.openxmlformats.org/officeDocument/2006/math" xmlns:v="urn:schemas-microsoft-com:vml" xmlns:wp14="http://schemas.microsoft.com/office/word/2010/wordprocessingDrawing" xmlns:wp="http://schemas.openxmlformats.org/drawingml/2006/wordprocessingDrawing" xmlns:w10="urn:schemas-microsoft-com:office:word" xmlns:w="http://schemas.openxmlformats.org/wordprocessingml/2006/main" xmlns:w14="http://schemas.microsoft.com/office/word/2010/wordml" xmlns:w15="http://schemas.microsoft.com/office/word/2012/wordml" xmlns:w16se="http://schemas.microsoft.com/office/word/2015/wordml/symex" xmlns:wpg="http://schemas.microsoft.com/office/word/2010/wordprocessingGroup" xmlns:wpi="http://schemas.microsoft.com/office/word/2010/wordprocessingInk" xmlns:wne="http://schemas.microsoft.com/office/word/2006/wordml" xmlns:wps="http://schemas.microsoft.com/office/word/2010/wordprocessingShape" mc:Ignorable="w14 w15 w16se wp14">
-  <w15:commentEx w15:paraId="6385C0AE" w15:done="0"/>
-</w15:commentsEx>
-</file>
-
 <file path=word/endnotes.xml><?xml version="1.0" encoding="utf-8"?>
-<w:endnotes xmlns:wpc="http://schemas.microsoft.com/office/word/2010/wordprocessingCanvas" xmlns:mc="http://schemas.openxmlformats.org/markup-compatibility/2006" xmlns:o="urn:schemas-microsoft-com:office:office" xmlns:r="http://schemas.openxmlformats.org/officeDocument/2006/relationships" xmlns:m="http://schemas.openxmlformats.org/officeDocument/2006/math" xmlns:v="urn:schemas-microsoft-com:vml" xmlns:wp14="http://schemas.microsoft.com/office/word/2010/wordprocessingDrawing" xmlns:wp="http://schemas.openxmlformats.org/drawingml/2006/wordprocessingDrawing" xmlns:w10="urn:schemas-microsoft-com:office:word" xmlns:w="http://schemas.openxmlformats.org/wordprocessingml/2006/main" xmlns:w14="http://schemas.microsoft.com/office/word/2010/wordml" xmlns:wpg="http://schemas.microsoft.com/office/word/2010/wordprocessingGroup" xmlns:wpi="http://schemas.microsoft.com/office/word/2010/wordprocessingInk" xmlns:wne="http://schemas.microsoft.com/office/word/2006/wordml" xmlns:wps="http://schemas.microsoft.com/office/word/2010/wordprocessingShape" mc:Ignorable="w14 wp14">
+<w:endnotes xmlns:wpc="http://schemas.microsoft.com/office/word/2010/wordprocessingCanvas" xmlns:cx="http://schemas.microsoft.com/office/drawing/2014/chartex" xmlns:cx1="http://schemas.microsoft.com/office/drawing/2015/9/8/chartex" xmlns:mc="http://schemas.openxmlformats.org/markup-compatibility/2006" xmlns:o="urn:schemas-microsoft-com:office:office" xmlns:r="http://schemas.openxmlformats.org/officeDocument/2006/relationships" xmlns:m="http://schemas.openxmlformats.org/officeDocument/2006/math" xmlns:v="urn:schemas-microsoft-com:vml" xmlns:wp14="http://schemas.microsoft.com/office/word/2010/wordprocessingDrawing" xmlns:wp="http://schemas.openxmlformats.org/drawingml/2006/wordprocessingDrawing" xmlns:w10="urn:schemas-microsoft-com:office:word" xmlns:w="http://schemas.openxmlformats.org/wordprocessingml/2006/main" xmlns:w14="http://schemas.microsoft.com/office/word/2010/wordml" xmlns:w15="http://schemas.microsoft.com/office/word/2012/wordml" xmlns:w16se="http://schemas.microsoft.com/office/word/2015/wordml/symex" xmlns:wpg="http://schemas.microsoft.com/office/word/2010/wordprocessingGroup" xmlns:wpi="http://schemas.microsoft.com/office/word/2010/wordprocessingInk" xmlns:wne="http://schemas.microsoft.com/office/word/2006/wordml" xmlns:wps="http://schemas.microsoft.com/office/word/2010/wordprocessingShape" mc:Ignorable="w14 w15 w16se wp14">
   <w:endnote w:type="separator" w:id="-1">
     <w:p>
       <w:pPr>
@@ -45253,7 +43907,7 @@
 </file>
 
 <file path=word/footnotes.xml><?xml version="1.0" encoding="utf-8"?>
-<w:footnotes xmlns:wpc="http://schemas.microsoft.com/office/word/2010/wordprocessingCanvas" xmlns:mc="http://schemas.openxmlformats.org/markup-compatibility/2006" xmlns:o="urn:schemas-microsoft-com:office:office" xmlns:r="http://schemas.openxmlformats.org/officeDocument/2006/relationships" xmlns:m="http://schemas.openxmlformats.org/officeDocument/2006/math" xmlns:v="urn:schemas-microsoft-com:vml" xmlns:wp14="http://schemas.microsoft.com/office/word/2010/wordprocessingDrawing" xmlns:wp="http://schemas.openxmlformats.org/drawingml/2006/wordprocessingDrawing" xmlns:w10="urn:schemas-microsoft-com:office:word" xmlns:w="http://schemas.openxmlformats.org/wordprocessingml/2006/main" xmlns:w14="http://schemas.microsoft.com/office/word/2010/wordml" xmlns:wpg="http://schemas.microsoft.com/office/word/2010/wordprocessingGroup" xmlns:wpi="http://schemas.microsoft.com/office/word/2010/wordprocessingInk" xmlns:wne="http://schemas.microsoft.com/office/word/2006/wordml" xmlns:wps="http://schemas.microsoft.com/office/word/2010/wordprocessingShape" mc:Ignorable="w14 wp14">
+<w:footnotes xmlns:wpc="http://schemas.microsoft.com/office/word/2010/wordprocessingCanvas" xmlns:cx="http://schemas.microsoft.com/office/drawing/2014/chartex" xmlns:cx1="http://schemas.microsoft.com/office/drawing/2015/9/8/chartex" xmlns:mc="http://schemas.openxmlformats.org/markup-compatibility/2006" xmlns:o="urn:schemas-microsoft-com:office:office" xmlns:r="http://schemas.openxmlformats.org/officeDocument/2006/relationships" xmlns:m="http://schemas.openxmlformats.org/officeDocument/2006/math" xmlns:v="urn:schemas-microsoft-com:vml" xmlns:wp14="http://schemas.microsoft.com/office/word/2010/wordprocessingDrawing" xmlns:wp="http://schemas.openxmlformats.org/drawingml/2006/wordprocessingDrawing" xmlns:w10="urn:schemas-microsoft-com:office:word" xmlns:w="http://schemas.openxmlformats.org/wordprocessingml/2006/main" xmlns:w14="http://schemas.microsoft.com/office/word/2010/wordml" xmlns:w15="http://schemas.microsoft.com/office/word/2012/wordml" xmlns:w16se="http://schemas.microsoft.com/office/word/2015/wordml/symex" xmlns:wpg="http://schemas.microsoft.com/office/word/2010/wordprocessingGroup" xmlns:wpi="http://schemas.microsoft.com/office/word/2010/wordprocessingInk" xmlns:wne="http://schemas.microsoft.com/office/word/2006/wordml" xmlns:wps="http://schemas.microsoft.com/office/word/2010/wordprocessingShape" mc:Ignorable="w14 w15 w16se wp14">
   <w:footnote w:type="separator" w:id="-1">
     <w:p>
       <w:pPr>
@@ -45278,8 +43932,8 @@
 </file>
 
 <file path=word/numbering.xml><?xml version="1.0" encoding="utf-8"?>
-<w:numbering xmlns:wpc="http://schemas.microsoft.com/office/word/2010/wordprocessingCanvas" xmlns:mc="http://schemas.openxmlformats.org/markup-compatibility/2006" xmlns:o="urn:schemas-microsoft-com:office:office" xmlns:r="http://schemas.openxmlformats.org/officeDocument/2006/relationships" xmlns:m="http://schemas.openxmlformats.org/officeDocument/2006/math" xmlns:v="urn:schemas-microsoft-com:vml" xmlns:wp14="http://schemas.microsoft.com/office/word/2010/wordprocessingDrawing" xmlns:wp="http://schemas.openxmlformats.org/drawingml/2006/wordprocessingDrawing" xmlns:w10="urn:schemas-microsoft-com:office:word" xmlns:w="http://schemas.openxmlformats.org/wordprocessingml/2006/main" xmlns:w14="http://schemas.microsoft.com/office/word/2010/wordml" xmlns:wpg="http://schemas.microsoft.com/office/word/2010/wordprocessingGroup" xmlns:wpi="http://schemas.microsoft.com/office/word/2010/wordprocessingInk" xmlns:wne="http://schemas.microsoft.com/office/word/2006/wordml" xmlns:wps="http://schemas.microsoft.com/office/word/2010/wordprocessingShape" mc:Ignorable="w14 wp14">
-  <w:abstractNum w:abstractNumId="0">
+<w:numbering xmlns:wpc="http://schemas.microsoft.com/office/word/2010/wordprocessingCanvas" xmlns:cx="http://schemas.microsoft.com/office/drawing/2014/chartex" xmlns:cx1="http://schemas.microsoft.com/office/drawing/2015/9/8/chartex" xmlns:mc="http://schemas.openxmlformats.org/markup-compatibility/2006" xmlns:o="urn:schemas-microsoft-com:office:office" xmlns:r="http://schemas.openxmlformats.org/officeDocument/2006/relationships" xmlns:m="http://schemas.openxmlformats.org/officeDocument/2006/math" xmlns:v="urn:schemas-microsoft-com:vml" xmlns:wp14="http://schemas.microsoft.com/office/word/2010/wordprocessingDrawing" xmlns:wp="http://schemas.openxmlformats.org/drawingml/2006/wordprocessingDrawing" xmlns:w10="urn:schemas-microsoft-com:office:word" xmlns:w="http://schemas.openxmlformats.org/wordprocessingml/2006/main" xmlns:w14="http://schemas.microsoft.com/office/word/2010/wordml" xmlns:w15="http://schemas.microsoft.com/office/word/2012/wordml" xmlns:w16se="http://schemas.microsoft.com/office/word/2015/wordml/symex" xmlns:wpg="http://schemas.microsoft.com/office/word/2010/wordprocessingGroup" xmlns:wpi="http://schemas.microsoft.com/office/word/2010/wordprocessingInk" xmlns:wne="http://schemas.microsoft.com/office/word/2006/wordml" xmlns:wps="http://schemas.microsoft.com/office/word/2010/wordprocessingShape" mc:Ignorable="w14 w15 w16se wp14">
+  <w:abstractNum w:abstractNumId="0" w15:restartNumberingAfterBreak="0">
     <w:nsid w:val="0A465944"/>
     <w:multiLevelType w:val="hybridMultilevel"/>
     <w:tmpl w:val="937A25D6"/>
@@ -45374,16 +44028,8 @@
 </w:numbering>
 </file>
 
-<file path=word/people.xml><?xml version="1.0" encoding="utf-8"?>
-<w15:people xmlns:wpc="http://schemas.microsoft.com/office/word/2010/wordprocessingCanvas" xmlns:cx="http://schemas.microsoft.com/office/drawing/2014/chartex" xmlns:mc="http://schemas.openxmlformats.org/markup-compatibility/2006" xmlns:o="urn:schemas-microsoft-com:office:office" xmlns:r="http://schemas.openxmlformats.org/officeDocument/2006/relationships" xmlns:m="http://schemas.openxmlformats.org/officeDocument/2006/math" xmlns:v="urn:schemas-microsoft-com:vml" xmlns:wp14="http://schemas.microsoft.com/office/word/2010/wordprocessingDrawing" xmlns:wp="http://schemas.openxmlformats.org/drawingml/2006/wordprocessingDrawing" xmlns:w10="urn:schemas-microsoft-com:office:word" xmlns:w="http://schemas.openxmlformats.org/wordprocessingml/2006/main" xmlns:w14="http://schemas.microsoft.com/office/word/2010/wordml" xmlns:w15="http://schemas.microsoft.com/office/word/2012/wordml" xmlns:w16se="http://schemas.microsoft.com/office/word/2015/wordml/symex" xmlns:wpg="http://schemas.microsoft.com/office/word/2010/wordprocessingGroup" xmlns:wpi="http://schemas.microsoft.com/office/word/2010/wordprocessingInk" xmlns:wne="http://schemas.microsoft.com/office/word/2006/wordml" xmlns:wps="http://schemas.microsoft.com/office/word/2010/wordprocessingShape" mc:Ignorable="w14 w15 w16se wp14">
-  <w15:person w15:author="Windows User">
-    <w15:presenceInfo w15:providerId="None" w15:userId="Windows User"/>
-  </w15:person>
-</w15:people>
-</file>
-
 <file path=word/styles.xml><?xml version="1.0" encoding="utf-8"?>
-<w:styles xmlns:mc="http://schemas.openxmlformats.org/markup-compatibility/2006" xmlns:r="http://schemas.openxmlformats.org/officeDocument/2006/relationships" xmlns:w="http://schemas.openxmlformats.org/wordprocessingml/2006/main" xmlns:w14="http://schemas.microsoft.com/office/word/2010/wordml" mc:Ignorable="w14">
+<w:styles xmlns:mc="http://schemas.openxmlformats.org/markup-compatibility/2006" xmlns:r="http://schemas.openxmlformats.org/officeDocument/2006/relationships" xmlns:w="http://schemas.openxmlformats.org/wordprocessingml/2006/main" xmlns:w14="http://schemas.microsoft.com/office/word/2010/wordml" xmlns:w15="http://schemas.microsoft.com/office/word/2012/wordml" xmlns:w16se="http://schemas.microsoft.com/office/word/2015/wordml/symex" mc:Ignorable="w14 w15 w16se">
   <w:docDefaults>
     <w:rPrDefault>
       <w:rPr>
@@ -45400,146 +44046,380 @@
       </w:pPr>
     </w:pPrDefault>
   </w:docDefaults>
-  <w:latentStyles w:defLockedState="0" w:defUIPriority="99" w:defSemiHidden="1" w:defUnhideWhenUsed="1" w:defQFormat="0" w:count="267">
-    <w:lsdException w:name="Normal" w:semiHidden="0" w:uiPriority="0" w:unhideWhenUsed="0" w:qFormat="1"/>
-    <w:lsdException w:name="heading 1" w:semiHidden="0" w:uiPriority="9" w:unhideWhenUsed="0" w:qFormat="1"/>
-    <w:lsdException w:name="heading 2" w:uiPriority="0" w:qFormat="1"/>
-    <w:lsdException w:name="heading 3" w:uiPriority="9" w:qFormat="1"/>
-    <w:lsdException w:name="heading 4" w:uiPriority="9" w:qFormat="1"/>
-    <w:lsdException w:name="heading 5" w:uiPriority="9" w:qFormat="1"/>
-    <w:lsdException w:name="heading 6" w:uiPriority="9" w:qFormat="1"/>
-    <w:lsdException w:name="heading 7" w:uiPriority="9" w:qFormat="1"/>
-    <w:lsdException w:name="heading 8" w:uiPriority="9" w:qFormat="1"/>
-    <w:lsdException w:name="heading 9" w:uiPriority="9" w:qFormat="1"/>
-    <w:lsdException w:name="toc 1" w:uiPriority="39"/>
-    <w:lsdException w:name="toc 2" w:uiPriority="39"/>
-    <w:lsdException w:name="toc 3" w:uiPriority="39"/>
-    <w:lsdException w:name="toc 4" w:uiPriority="39"/>
-    <w:lsdException w:name="toc 5" w:uiPriority="39"/>
-    <w:lsdException w:name="toc 6" w:uiPriority="39"/>
-    <w:lsdException w:name="toc 7" w:uiPriority="39"/>
-    <w:lsdException w:name="toc 8" w:uiPriority="39"/>
-    <w:lsdException w:name="toc 9" w:uiPriority="39"/>
-    <w:lsdException w:name="caption" w:uiPriority="35" w:qFormat="1"/>
-    <w:lsdException w:name="Title" w:semiHidden="0" w:uiPriority="0" w:unhideWhenUsed="0" w:qFormat="1"/>
-    <w:lsdException w:name="Default Paragraph Font" w:uiPriority="1"/>
-    <w:lsdException w:name="Subtitle" w:semiHidden="0" w:uiPriority="11" w:unhideWhenUsed="0" w:qFormat="1"/>
-    <w:lsdException w:name="Strong" w:semiHidden="0" w:uiPriority="22" w:unhideWhenUsed="0" w:qFormat="1"/>
-    <w:lsdException w:name="Emphasis" w:semiHidden="0" w:uiPriority="20" w:unhideWhenUsed="0" w:qFormat="1"/>
-    <w:lsdException w:name="Table Grid" w:semiHidden="0" w:uiPriority="39" w:unhideWhenUsed="0"/>
-    <w:lsdException w:name="Placeholder Text" w:unhideWhenUsed="0"/>
-    <w:lsdException w:name="No Spacing" w:semiHidden="0" w:uiPriority="1" w:unhideWhenUsed="0" w:qFormat="1"/>
-    <w:lsdException w:name="Light Shading" w:semiHidden="0" w:uiPriority="60" w:unhideWhenUsed="0"/>
-    <w:lsdException w:name="Light List" w:semiHidden="0" w:uiPriority="61" w:unhideWhenUsed="0"/>
-    <w:lsdException w:name="Light Grid" w:semiHidden="0" w:uiPriority="62" w:unhideWhenUsed="0"/>
-    <w:lsdException w:name="Medium Shading 1" w:semiHidden="0" w:uiPriority="63" w:unhideWhenUsed="0"/>
-    <w:lsdException w:name="Medium Shading 2" w:semiHidden="0" w:uiPriority="64" w:unhideWhenUsed="0"/>
-    <w:lsdException w:name="Medium List 1" w:semiHidden="0" w:uiPriority="65" w:unhideWhenUsed="0"/>
-    <w:lsdException w:name="Medium List 2" w:semiHidden="0" w:uiPriority="66" w:unhideWhenUsed="0"/>
-    <w:lsdException w:name="Medium Grid 1" w:semiHidden="0" w:uiPriority="67" w:unhideWhenUsed="0"/>
-    <w:lsdException w:name="Medium Grid 2" w:semiHidden="0" w:uiPriority="68" w:unhideWhenUsed="0"/>
-    <w:lsdException w:name="Medium Grid 3" w:semiHidden="0" w:uiPriority="69" w:unhideWhenUsed="0"/>
-    <w:lsdException w:name="Dark List" w:semiHidden="0" w:uiPriority="70" w:unhideWhenUsed="0"/>
-    <w:lsdException w:name="Colorful Shading" w:semiHidden="0" w:uiPriority="71" w:unhideWhenUsed="0"/>
-    <w:lsdException w:name="Colorful List" w:semiHidden="0" w:uiPriority="72" w:unhideWhenUsed="0"/>
-    <w:lsdException w:name="Colorful Grid" w:semiHidden="0" w:uiPriority="73" w:unhideWhenUsed="0"/>
-    <w:lsdException w:name="Light Shading Accent 1" w:semiHidden="0" w:uiPriority="60" w:unhideWhenUsed="0"/>
-    <w:lsdException w:name="Light List Accent 1" w:semiHidden="0" w:uiPriority="61" w:unhideWhenUsed="0"/>
-    <w:lsdException w:name="Light Grid Accent 1" w:semiHidden="0" w:uiPriority="62" w:unhideWhenUsed="0"/>
-    <w:lsdException w:name="Medium Shading 1 Accent 1" w:semiHidden="0" w:uiPriority="63" w:unhideWhenUsed="0"/>
-    <w:lsdException w:name="Medium Shading 2 Accent 1" w:semiHidden="0" w:uiPriority="64" w:unhideWhenUsed="0"/>
-    <w:lsdException w:name="Medium List 1 Accent 1" w:semiHidden="0" w:uiPriority="65" w:unhideWhenUsed="0"/>
-    <w:lsdException w:name="Revision" w:unhideWhenUsed="0"/>
-    <w:lsdException w:name="List Paragraph" w:semiHidden="0" w:uiPriority="34" w:unhideWhenUsed="0" w:qFormat="1"/>
-    <w:lsdException w:name="Quote" w:semiHidden="0" w:uiPriority="29" w:unhideWhenUsed="0" w:qFormat="1"/>
-    <w:lsdException w:name="Intense Quote" w:semiHidden="0" w:uiPriority="30" w:unhideWhenUsed="0" w:qFormat="1"/>
-    <w:lsdException w:name="Medium List 2 Accent 1" w:semiHidden="0" w:uiPriority="66" w:unhideWhenUsed="0"/>
-    <w:lsdException w:name="Medium Grid 1 Accent 1" w:semiHidden="0" w:uiPriority="67" w:unhideWhenUsed="0"/>
-    <w:lsdException w:name="Medium Grid 2 Accent 1" w:semiHidden="0" w:uiPriority="68" w:unhideWhenUsed="0"/>
-    <w:lsdException w:name="Medium Grid 3 Accent 1" w:semiHidden="0" w:uiPriority="69" w:unhideWhenUsed="0"/>
-    <w:lsdException w:name="Dark List Accent 1" w:semiHidden="0" w:uiPriority="70" w:unhideWhenUsed="0"/>
-    <w:lsdException w:name="Colorful Shading Accent 1" w:semiHidden="0" w:uiPriority="71" w:unhideWhenUsed="0"/>
-    <w:lsdException w:name="Colorful List Accent 1" w:semiHidden="0" w:uiPriority="72" w:unhideWhenUsed="0"/>
-    <w:lsdException w:name="Colorful Grid Accent 1" w:semiHidden="0" w:uiPriority="73" w:unhideWhenUsed="0"/>
-    <w:lsdException w:name="Light Shading Accent 2" w:semiHidden="0" w:uiPriority="60" w:unhideWhenUsed="0"/>
-    <w:lsdException w:name="Light List Accent 2" w:semiHidden="0" w:uiPriority="61" w:unhideWhenUsed="0"/>
-    <w:lsdException w:name="Light Grid Accent 2" w:semiHidden="0" w:uiPriority="62" w:unhideWhenUsed="0"/>
-    <w:lsdException w:name="Medium Shading 1 Accent 2" w:semiHidden="0" w:uiPriority="63" w:unhideWhenUsed="0"/>
-    <w:lsdException w:name="Medium Shading 2 Accent 2" w:semiHidden="0" w:uiPriority="64" w:unhideWhenUsed="0"/>
-    <w:lsdException w:name="Medium List 1 Accent 2" w:semiHidden="0" w:uiPriority="65" w:unhideWhenUsed="0"/>
-    <w:lsdException w:name="Medium List 2 Accent 2" w:semiHidden="0" w:uiPriority="66" w:unhideWhenUsed="0"/>
-    <w:lsdException w:name="Medium Grid 1 Accent 2" w:semiHidden="0" w:uiPriority="67" w:unhideWhenUsed="0"/>
-    <w:lsdException w:name="Medium Grid 2 Accent 2" w:semiHidden="0" w:uiPriority="68" w:unhideWhenUsed="0"/>
-    <w:lsdException w:name="Medium Grid 3 Accent 2" w:semiHidden="0" w:uiPriority="69" w:unhideWhenUsed="0"/>
-    <w:lsdException w:name="Dark List Accent 2" w:semiHidden="0" w:uiPriority="70" w:unhideWhenUsed="0"/>
-    <w:lsdException w:name="Colorful Shading Accent 2" w:semiHidden="0" w:uiPriority="71" w:unhideWhenUsed="0"/>
-    <w:lsdException w:name="Colorful List Accent 2" w:semiHidden="0" w:uiPriority="72" w:unhideWhenUsed="0"/>
-    <w:lsdException w:name="Colorful Grid Accent 2" w:semiHidden="0" w:uiPriority="73" w:unhideWhenUsed="0"/>
-    <w:lsdException w:name="Light Shading Accent 3" w:semiHidden="0" w:uiPriority="60" w:unhideWhenUsed="0"/>
-    <w:lsdException w:name="Light List Accent 3" w:semiHidden="0" w:uiPriority="61" w:unhideWhenUsed="0"/>
-    <w:lsdException w:name="Light Grid Accent 3" w:semiHidden="0" w:uiPriority="62" w:unhideWhenUsed="0"/>
-    <w:lsdException w:name="Medium Shading 1 Accent 3" w:semiHidden="0" w:uiPriority="63" w:unhideWhenUsed="0"/>
-    <w:lsdException w:name="Medium Shading 2 Accent 3" w:semiHidden="0" w:uiPriority="64" w:unhideWhenUsed="0"/>
-    <w:lsdException w:name="Medium List 1 Accent 3" w:semiHidden="0" w:uiPriority="65" w:unhideWhenUsed="0"/>
-    <w:lsdException w:name="Medium List 2 Accent 3" w:semiHidden="0" w:uiPriority="66" w:unhideWhenUsed="0"/>
-    <w:lsdException w:name="Medium Grid 1 Accent 3" w:semiHidden="0" w:uiPriority="67" w:unhideWhenUsed="0"/>
-    <w:lsdException w:name="Medium Grid 2 Accent 3" w:semiHidden="0" w:uiPriority="68" w:unhideWhenUsed="0"/>
-    <w:lsdException w:name="Medium Grid 3 Accent 3" w:semiHidden="0" w:uiPriority="69" w:unhideWhenUsed="0"/>
-    <w:lsdException w:name="Dark List Accent 3" w:semiHidden="0" w:uiPriority="70" w:unhideWhenUsed="0"/>
-    <w:lsdException w:name="Colorful Shading Accent 3" w:semiHidden="0" w:uiPriority="71" w:unhideWhenUsed="0"/>
-    <w:lsdException w:name="Colorful List Accent 3" w:semiHidden="0" w:uiPriority="72" w:unhideWhenUsed="0"/>
-    <w:lsdException w:name="Colorful Grid Accent 3" w:semiHidden="0" w:uiPriority="73" w:unhideWhenUsed="0"/>
-    <w:lsdException w:name="Light Shading Accent 4" w:semiHidden="0" w:uiPriority="60" w:unhideWhenUsed="0"/>
-    <w:lsdException w:name="Light List Accent 4" w:semiHidden="0" w:uiPriority="61" w:unhideWhenUsed="0"/>
-    <w:lsdException w:name="Light Grid Accent 4" w:semiHidden="0" w:uiPriority="62" w:unhideWhenUsed="0"/>
-    <w:lsdException w:name="Medium Shading 1 Accent 4" w:semiHidden="0" w:uiPriority="63" w:unhideWhenUsed="0"/>
-    <w:lsdException w:name="Medium Shading 2 Accent 4" w:semiHidden="0" w:uiPriority="64" w:unhideWhenUsed="0"/>
-    <w:lsdException w:name="Medium List 1 Accent 4" w:semiHidden="0" w:uiPriority="65" w:unhideWhenUsed="0"/>
-    <w:lsdException w:name="Medium List 2 Accent 4" w:semiHidden="0" w:uiPriority="66" w:unhideWhenUsed="0"/>
-    <w:lsdException w:name="Medium Grid 1 Accent 4" w:semiHidden="0" w:uiPriority="67" w:unhideWhenUsed="0"/>
-    <w:lsdException w:name="Medium Grid 2 Accent 4" w:semiHidden="0" w:uiPriority="68" w:unhideWhenUsed="0"/>
-    <w:lsdException w:name="Medium Grid 3 Accent 4" w:semiHidden="0" w:uiPriority="69" w:unhideWhenUsed="0"/>
-    <w:lsdException w:name="Dark List Accent 4" w:semiHidden="0" w:uiPriority="70" w:unhideWhenUsed="0"/>
-    <w:lsdException w:name="Colorful Shading Accent 4" w:semiHidden="0" w:uiPriority="71" w:unhideWhenUsed="0"/>
-    <w:lsdException w:name="Colorful List Accent 4" w:semiHidden="0" w:uiPriority="72" w:unhideWhenUsed="0"/>
-    <w:lsdException w:name="Colorful Grid Accent 4" w:semiHidden="0" w:uiPriority="73" w:unhideWhenUsed="0"/>
-    <w:lsdException w:name="Light Shading Accent 5" w:semiHidden="0" w:uiPriority="60" w:unhideWhenUsed="0"/>
-    <w:lsdException w:name="Light List Accent 5" w:semiHidden="0" w:uiPriority="61" w:unhideWhenUsed="0"/>
-    <w:lsdException w:name="Light Grid Accent 5" w:semiHidden="0" w:uiPriority="62" w:unhideWhenUsed="0"/>
-    <w:lsdException w:name="Medium Shading 1 Accent 5" w:semiHidden="0" w:uiPriority="63" w:unhideWhenUsed="0"/>
-    <w:lsdException w:name="Medium Shading 2 Accent 5" w:semiHidden="0" w:uiPriority="64" w:unhideWhenUsed="0"/>
-    <w:lsdException w:name="Medium List 1 Accent 5" w:semiHidden="0" w:uiPriority="65" w:unhideWhenUsed="0"/>
-    <w:lsdException w:name="Medium List 2 Accent 5" w:semiHidden="0" w:uiPriority="66" w:unhideWhenUsed="0"/>
-    <w:lsdException w:name="Medium Grid 1 Accent 5" w:semiHidden="0" w:uiPriority="67" w:unhideWhenUsed="0"/>
-    <w:lsdException w:name="Medium Grid 2 Accent 5" w:semiHidden="0" w:uiPriority="68" w:unhideWhenUsed="0"/>
-    <w:lsdException w:name="Medium Grid 3 Accent 5" w:semiHidden="0" w:uiPriority="69" w:unhideWhenUsed="0"/>
-    <w:lsdException w:name="Dark List Accent 5" w:semiHidden="0" w:uiPriority="70" w:unhideWhenUsed="0"/>
-    <w:lsdException w:name="Colorful Shading Accent 5" w:semiHidden="0" w:uiPriority="71" w:unhideWhenUsed="0"/>
-    <w:lsdException w:name="Colorful List Accent 5" w:semiHidden="0" w:uiPriority="72" w:unhideWhenUsed="0"/>
-    <w:lsdException w:name="Colorful Grid Accent 5" w:semiHidden="0" w:uiPriority="73" w:unhideWhenUsed="0"/>
-    <w:lsdException w:name="Light Shading Accent 6" w:semiHidden="0" w:uiPriority="60" w:unhideWhenUsed="0"/>
-    <w:lsdException w:name="Light List Accent 6" w:semiHidden="0" w:uiPriority="61" w:unhideWhenUsed="0"/>
-    <w:lsdException w:name="Light Grid Accent 6" w:semiHidden="0" w:uiPriority="62" w:unhideWhenUsed="0"/>
-    <w:lsdException w:name="Medium Shading 1 Accent 6" w:semiHidden="0" w:uiPriority="63" w:unhideWhenUsed="0"/>
-    <w:lsdException w:name="Medium Shading 2 Accent 6" w:semiHidden="0" w:uiPriority="64" w:unhideWhenUsed="0"/>
-    <w:lsdException w:name="Medium List 1 Accent 6" w:semiHidden="0" w:uiPriority="65" w:unhideWhenUsed="0"/>
-    <w:lsdException w:name="Medium List 2 Accent 6" w:semiHidden="0" w:uiPriority="66" w:unhideWhenUsed="0"/>
-    <w:lsdException w:name="Medium Grid 1 Accent 6" w:semiHidden="0" w:uiPriority="67" w:unhideWhenUsed="0"/>
-    <w:lsdException w:name="Medium Grid 2 Accent 6" w:semiHidden="0" w:uiPriority="68" w:unhideWhenUsed="0"/>
-    <w:lsdException w:name="Medium Grid 3 Accent 6" w:semiHidden="0" w:uiPriority="69" w:unhideWhenUsed="0"/>
-    <w:lsdException w:name="Dark List Accent 6" w:semiHidden="0" w:uiPriority="70" w:unhideWhenUsed="0"/>
-    <w:lsdException w:name="Colorful Shading Accent 6" w:semiHidden="0" w:uiPriority="71" w:unhideWhenUsed="0"/>
-    <w:lsdException w:name="Colorful List Accent 6" w:semiHidden="0" w:uiPriority="72" w:unhideWhenUsed="0"/>
-    <w:lsdException w:name="Colorful Grid Accent 6" w:semiHidden="0" w:uiPriority="73" w:unhideWhenUsed="0"/>
-    <w:lsdException w:name="Subtle Emphasis" w:semiHidden="0" w:uiPriority="19" w:unhideWhenUsed="0" w:qFormat="1"/>
-    <w:lsdException w:name="Intense Emphasis" w:semiHidden="0" w:uiPriority="21" w:unhideWhenUsed="0" w:qFormat="1"/>
-    <w:lsdException w:name="Subtle Reference" w:semiHidden="0" w:uiPriority="31" w:unhideWhenUsed="0" w:qFormat="1"/>
-    <w:lsdException w:name="Intense Reference" w:semiHidden="0" w:uiPriority="32" w:unhideWhenUsed="0" w:qFormat="1"/>
-    <w:lsdException w:name="Book Title" w:semiHidden="0" w:uiPriority="33" w:unhideWhenUsed="0" w:qFormat="1"/>
-    <w:lsdException w:name="Bibliography" w:uiPriority="37"/>
-    <w:lsdException w:name="TOC Heading" w:uiPriority="39" w:qFormat="1"/>
+  <w:latentStyles w:defLockedState="0" w:defUIPriority="99" w:defSemiHidden="0" w:defUnhideWhenUsed="0" w:defQFormat="0" w:count="371">
+    <w:lsdException w:name="Normal" w:uiPriority="0" w:qFormat="1"/>
+    <w:lsdException w:name="heading 1" w:uiPriority="9" w:qFormat="1"/>
+    <w:lsdException w:name="heading 2" w:semiHidden="1" w:uiPriority="0" w:unhideWhenUsed="1" w:qFormat="1"/>
+    <w:lsdException w:name="heading 3" w:semiHidden="1" w:uiPriority="9" w:unhideWhenUsed="1" w:qFormat="1"/>
+    <w:lsdException w:name="heading 4" w:semiHidden="1" w:uiPriority="9" w:unhideWhenUsed="1" w:qFormat="1"/>
+    <w:lsdException w:name="heading 5" w:semiHidden="1" w:uiPriority="9" w:unhideWhenUsed="1" w:qFormat="1"/>
+    <w:lsdException w:name="heading 6" w:semiHidden="1" w:uiPriority="9" w:unhideWhenUsed="1" w:qFormat="1"/>
+    <w:lsdException w:name="heading 7" w:semiHidden="1" w:uiPriority="9" w:unhideWhenUsed="1" w:qFormat="1"/>
+    <w:lsdException w:name="heading 8" w:semiHidden="1" w:uiPriority="9" w:unhideWhenUsed="1" w:qFormat="1"/>
+    <w:lsdException w:name="heading 9" w:semiHidden="1" w:uiPriority="9" w:unhideWhenUsed="1" w:qFormat="1"/>
+    <w:lsdException w:name="index 1" w:semiHidden="1" w:unhideWhenUsed="1"/>
+    <w:lsdException w:name="index 2" w:semiHidden="1" w:unhideWhenUsed="1"/>
+    <w:lsdException w:name="index 3" w:semiHidden="1" w:unhideWhenUsed="1"/>
+    <w:lsdException w:name="index 4" w:semiHidden="1" w:unhideWhenUsed="1"/>
+    <w:lsdException w:name="index 5" w:semiHidden="1" w:unhideWhenUsed="1"/>
+    <w:lsdException w:name="index 6" w:semiHidden="1" w:unhideWhenUsed="1"/>
+    <w:lsdException w:name="index 7" w:semiHidden="1" w:unhideWhenUsed="1"/>
+    <w:lsdException w:name="index 8" w:semiHidden="1" w:unhideWhenUsed="1"/>
+    <w:lsdException w:name="index 9" w:semiHidden="1" w:unhideWhenUsed="1"/>
+    <w:lsdException w:name="toc 1" w:semiHidden="1" w:uiPriority="39" w:unhideWhenUsed="1"/>
+    <w:lsdException w:name="toc 2" w:semiHidden="1" w:uiPriority="39" w:unhideWhenUsed="1"/>
+    <w:lsdException w:name="toc 3" w:semiHidden="1" w:uiPriority="39" w:unhideWhenUsed="1"/>
+    <w:lsdException w:name="toc 4" w:semiHidden="1" w:uiPriority="39" w:unhideWhenUsed="1"/>
+    <w:lsdException w:name="toc 5" w:semiHidden="1" w:uiPriority="39" w:unhideWhenUsed="1"/>
+    <w:lsdException w:name="toc 6" w:semiHidden="1" w:uiPriority="39" w:unhideWhenUsed="1"/>
+    <w:lsdException w:name="toc 7" w:semiHidden="1" w:uiPriority="39" w:unhideWhenUsed="1"/>
+    <w:lsdException w:name="toc 8" w:semiHidden="1" w:uiPriority="39" w:unhideWhenUsed="1"/>
+    <w:lsdException w:name="toc 9" w:semiHidden="1" w:uiPriority="39" w:unhideWhenUsed="1"/>
+    <w:lsdException w:name="Normal Indent" w:semiHidden="1" w:unhideWhenUsed="1"/>
+    <w:lsdException w:name="footnote text" w:semiHidden="1" w:unhideWhenUsed="1"/>
+    <w:lsdException w:name="annotation text" w:semiHidden="1" w:unhideWhenUsed="1"/>
+    <w:lsdException w:name="header" w:semiHidden="1" w:unhideWhenUsed="1"/>
+    <w:lsdException w:name="footer" w:semiHidden="1" w:unhideWhenUsed="1"/>
+    <w:lsdException w:name="index heading" w:semiHidden="1" w:unhideWhenUsed="1"/>
+    <w:lsdException w:name="caption" w:semiHidden="1" w:uiPriority="35" w:unhideWhenUsed="1" w:qFormat="1"/>
+    <w:lsdException w:name="table of figures" w:semiHidden="1" w:unhideWhenUsed="1"/>
+    <w:lsdException w:name="envelope address" w:semiHidden="1" w:unhideWhenUsed="1"/>
+    <w:lsdException w:name="envelope return" w:semiHidden="1" w:unhideWhenUsed="1"/>
+    <w:lsdException w:name="footnote reference" w:semiHidden="1" w:unhideWhenUsed="1"/>
+    <w:lsdException w:name="annotation reference" w:semiHidden="1" w:unhideWhenUsed="1"/>
+    <w:lsdException w:name="line number" w:semiHidden="1" w:unhideWhenUsed="1"/>
+    <w:lsdException w:name="page number" w:semiHidden="1" w:unhideWhenUsed="1"/>
+    <w:lsdException w:name="endnote reference" w:semiHidden="1" w:unhideWhenUsed="1"/>
+    <w:lsdException w:name="endnote text" w:semiHidden="1" w:unhideWhenUsed="1"/>
+    <w:lsdException w:name="table of authorities" w:semiHidden="1" w:unhideWhenUsed="1"/>
+    <w:lsdException w:name="macro" w:semiHidden="1" w:unhideWhenUsed="1"/>
+    <w:lsdException w:name="toa heading" w:semiHidden="1" w:unhideWhenUsed="1"/>
+    <w:lsdException w:name="List" w:semiHidden="1" w:unhideWhenUsed="1"/>
+    <w:lsdException w:name="List Bullet" w:semiHidden="1" w:unhideWhenUsed="1"/>
+    <w:lsdException w:name="List Number" w:semiHidden="1" w:unhideWhenUsed="1"/>
+    <w:lsdException w:name="List 2" w:semiHidden="1" w:unhideWhenUsed="1"/>
+    <w:lsdException w:name="List 3" w:semiHidden="1" w:unhideWhenUsed="1"/>
+    <w:lsdException w:name="List 4" w:semiHidden="1" w:unhideWhenUsed="1"/>
+    <w:lsdException w:name="List 5" w:semiHidden="1" w:unhideWhenUsed="1"/>
+    <w:lsdException w:name="List Bullet 2" w:semiHidden="1" w:unhideWhenUsed="1"/>
+    <w:lsdException w:name="List Bullet 3" w:semiHidden="1" w:unhideWhenUsed="1"/>
+    <w:lsdException w:name="List Bullet 4" w:semiHidden="1" w:unhideWhenUsed="1"/>
+    <w:lsdException w:name="List Bullet 5" w:semiHidden="1" w:unhideWhenUsed="1"/>
+    <w:lsdException w:name="List Number 2" w:semiHidden="1" w:unhideWhenUsed="1"/>
+    <w:lsdException w:name="List Number 3" w:semiHidden="1" w:unhideWhenUsed="1"/>
+    <w:lsdException w:name="List Number 4" w:semiHidden="1" w:unhideWhenUsed="1"/>
+    <w:lsdException w:name="List Number 5" w:semiHidden="1" w:unhideWhenUsed="1"/>
+    <w:lsdException w:name="Title" w:uiPriority="0" w:qFormat="1"/>
+    <w:lsdException w:name="Closing" w:semiHidden="1" w:unhideWhenUsed="1"/>
+    <w:lsdException w:name="Signature" w:semiHidden="1" w:unhideWhenUsed="1"/>
+    <w:lsdException w:name="Default Paragraph Font" w:semiHidden="1" w:uiPriority="1" w:unhideWhenUsed="1"/>
+    <w:lsdException w:name="Body Text" w:semiHidden="1" w:unhideWhenUsed="1"/>
+    <w:lsdException w:name="Body Text Indent" w:semiHidden="1" w:unhideWhenUsed="1"/>
+    <w:lsdException w:name="List Continue" w:semiHidden="1" w:unhideWhenUsed="1"/>
+    <w:lsdException w:name="List Continue 2" w:semiHidden="1" w:unhideWhenUsed="1"/>
+    <w:lsdException w:name="List Continue 3" w:semiHidden="1" w:unhideWhenUsed="1"/>
+    <w:lsdException w:name="List Continue 4" w:semiHidden="1" w:unhideWhenUsed="1"/>
+    <w:lsdException w:name="List Continue 5" w:semiHidden="1" w:unhideWhenUsed="1"/>
+    <w:lsdException w:name="Message Header" w:semiHidden="1" w:unhideWhenUsed="1"/>
+    <w:lsdException w:name="Subtitle" w:uiPriority="11" w:qFormat="1"/>
+    <w:lsdException w:name="Salutation" w:semiHidden="1" w:unhideWhenUsed="1"/>
+    <w:lsdException w:name="Date" w:semiHidden="1" w:unhideWhenUsed="1"/>
+    <w:lsdException w:name="Body Text First Indent" w:semiHidden="1" w:unhideWhenUsed="1"/>
+    <w:lsdException w:name="Body Text First Indent 2" w:semiHidden="1" w:unhideWhenUsed="1"/>
+    <w:lsdException w:name="Note Heading" w:semiHidden="1" w:unhideWhenUsed="1"/>
+    <w:lsdException w:name="Body Text 2" w:semiHidden="1" w:unhideWhenUsed="1"/>
+    <w:lsdException w:name="Body Text 3" w:semiHidden="1" w:unhideWhenUsed="1"/>
+    <w:lsdException w:name="Body Text Indent 2" w:semiHidden="1" w:unhideWhenUsed="1"/>
+    <w:lsdException w:name="Body Text Indent 3" w:semiHidden="1" w:unhideWhenUsed="1"/>
+    <w:lsdException w:name="Block Text" w:semiHidden="1" w:unhideWhenUsed="1"/>
+    <w:lsdException w:name="Hyperlink" w:semiHidden="1" w:unhideWhenUsed="1"/>
+    <w:lsdException w:name="FollowedHyperlink" w:semiHidden="1" w:unhideWhenUsed="1"/>
+    <w:lsdException w:name="Strong" w:uiPriority="22" w:qFormat="1"/>
+    <w:lsdException w:name="Emphasis" w:uiPriority="20" w:qFormat="1"/>
+    <w:lsdException w:name="Document Map" w:semiHidden="1" w:unhideWhenUsed="1"/>
+    <w:lsdException w:name="Plain Text" w:semiHidden="1" w:unhideWhenUsed="1"/>
+    <w:lsdException w:name="E-mail Signature" w:semiHidden="1" w:unhideWhenUsed="1"/>
+    <w:lsdException w:name="HTML Top of Form" w:semiHidden="1" w:unhideWhenUsed="1"/>
+    <w:lsdException w:name="HTML Bottom of Form" w:semiHidden="1" w:unhideWhenUsed="1"/>
+    <w:lsdException w:name="Normal (Web)" w:semiHidden="1" w:unhideWhenUsed="1"/>
+    <w:lsdException w:name="HTML Acronym" w:semiHidden="1" w:unhideWhenUsed="1"/>
+    <w:lsdException w:name="HTML Address" w:semiHidden="1" w:unhideWhenUsed="1"/>
+    <w:lsdException w:name="HTML Cite" w:semiHidden="1" w:unhideWhenUsed="1"/>
+    <w:lsdException w:name="HTML Code" w:semiHidden="1" w:unhideWhenUsed="1"/>
+    <w:lsdException w:name="HTML Definition" w:semiHidden="1" w:unhideWhenUsed="1"/>
+    <w:lsdException w:name="HTML Keyboard" w:semiHidden="1" w:unhideWhenUsed="1"/>
+    <w:lsdException w:name="HTML Preformatted" w:semiHidden="1" w:unhideWhenUsed="1"/>
+    <w:lsdException w:name="HTML Sample" w:semiHidden="1" w:unhideWhenUsed="1"/>
+    <w:lsdException w:name="HTML Typewriter" w:semiHidden="1" w:unhideWhenUsed="1"/>
+    <w:lsdException w:name="HTML Variable" w:semiHidden="1" w:unhideWhenUsed="1"/>
+    <w:lsdException w:name="Normal Table" w:semiHidden="1" w:unhideWhenUsed="1"/>
+    <w:lsdException w:name="annotation subject" w:semiHidden="1" w:unhideWhenUsed="1"/>
+    <w:lsdException w:name="No List" w:semiHidden="1" w:unhideWhenUsed="1"/>
+    <w:lsdException w:name="Outline List 1" w:semiHidden="1" w:unhideWhenUsed="1"/>
+    <w:lsdException w:name="Outline List 2" w:semiHidden="1" w:unhideWhenUsed="1"/>
+    <w:lsdException w:name="Outline List 3" w:semiHidden="1" w:unhideWhenUsed="1"/>
+    <w:lsdException w:name="Table Simple 1" w:semiHidden="1" w:unhideWhenUsed="1"/>
+    <w:lsdException w:name="Table Simple 2" w:semiHidden="1" w:unhideWhenUsed="1"/>
+    <w:lsdException w:name="Table Simple 3" w:semiHidden="1" w:unhideWhenUsed="1"/>
+    <w:lsdException w:name="Table Classic 1" w:semiHidden="1" w:unhideWhenUsed="1"/>
+    <w:lsdException w:name="Table Classic 2" w:semiHidden="1" w:unhideWhenUsed="1"/>
+    <w:lsdException w:name="Table Classic 3" w:semiHidden="1" w:unhideWhenUsed="1"/>
+    <w:lsdException w:name="Table Classic 4" w:semiHidden="1" w:unhideWhenUsed="1"/>
+    <w:lsdException w:name="Table Colorful 1" w:semiHidden="1" w:unhideWhenUsed="1"/>
+    <w:lsdException w:name="Table Colorful 2" w:semiHidden="1" w:unhideWhenUsed="1"/>
+    <w:lsdException w:name="Table Colorful 3" w:semiHidden="1" w:unhideWhenUsed="1"/>
+    <w:lsdException w:name="Table Columns 1" w:semiHidden="1" w:unhideWhenUsed="1"/>
+    <w:lsdException w:name="Table Columns 2" w:semiHidden="1" w:unhideWhenUsed="1"/>
+    <w:lsdException w:name="Table Columns 3" w:semiHidden="1" w:unhideWhenUsed="1"/>
+    <w:lsdException w:name="Table Columns 4" w:semiHidden="1" w:unhideWhenUsed="1"/>
+    <w:lsdException w:name="Table Columns 5" w:semiHidden="1" w:unhideWhenUsed="1"/>
+    <w:lsdException w:name="Table Grid 1" w:semiHidden="1" w:unhideWhenUsed="1"/>
+    <w:lsdException w:name="Table Grid 2" w:semiHidden="1" w:unhideWhenUsed="1"/>
+    <w:lsdException w:name="Table Grid 3" w:semiHidden="1" w:unhideWhenUsed="1"/>
+    <w:lsdException w:name="Table Grid 4" w:semiHidden="1" w:unhideWhenUsed="1"/>
+    <w:lsdException w:name="Table Grid 5" w:semiHidden="1" w:unhideWhenUsed="1"/>
+    <w:lsdException w:name="Table Grid 6" w:semiHidden="1" w:unhideWhenUsed="1"/>
+    <w:lsdException w:name="Table Grid 7" w:semiHidden="1" w:unhideWhenUsed="1"/>
+    <w:lsdException w:name="Table Grid 8" w:semiHidden="1" w:unhideWhenUsed="1"/>
+    <w:lsdException w:name="Table List 1" w:semiHidden="1" w:unhideWhenUsed="1"/>
+    <w:lsdException w:name="Table List 2" w:semiHidden="1" w:unhideWhenUsed="1"/>
+    <w:lsdException w:name="Table List 3" w:semiHidden="1" w:unhideWhenUsed="1"/>
+    <w:lsdException w:name="Table List 4" w:semiHidden="1" w:unhideWhenUsed="1"/>
+    <w:lsdException w:name="Table List 5" w:semiHidden="1" w:unhideWhenUsed="1"/>
+    <w:lsdException w:name="Table List 6" w:semiHidden="1" w:unhideWhenUsed="1"/>
+    <w:lsdException w:name="Table List 7" w:semiHidden="1" w:unhideWhenUsed="1"/>
+    <w:lsdException w:name="Table List 8" w:semiHidden="1" w:unhideWhenUsed="1"/>
+    <w:lsdException w:name="Table 3D effects 1" w:semiHidden="1" w:unhideWhenUsed="1"/>
+    <w:lsdException w:name="Table 3D effects 2" w:semiHidden="1" w:unhideWhenUsed="1"/>
+    <w:lsdException w:name="Table 3D effects 3" w:semiHidden="1" w:unhideWhenUsed="1"/>
+    <w:lsdException w:name="Table Contemporary" w:semiHidden="1" w:unhideWhenUsed="1"/>
+    <w:lsdException w:name="Table Elegant" w:semiHidden="1" w:unhideWhenUsed="1"/>
+    <w:lsdException w:name="Table Professional" w:semiHidden="1" w:unhideWhenUsed="1"/>
+    <w:lsdException w:name="Table Subtle 1" w:semiHidden="1" w:unhideWhenUsed="1"/>
+    <w:lsdException w:name="Table Subtle 2" w:semiHidden="1" w:unhideWhenUsed="1"/>
+    <w:lsdException w:name="Table Web 1" w:semiHidden="1" w:unhideWhenUsed="1"/>
+    <w:lsdException w:name="Table Web 2" w:semiHidden="1" w:unhideWhenUsed="1"/>
+    <w:lsdException w:name="Table Web 3" w:semiHidden="1" w:unhideWhenUsed="1"/>
+    <w:lsdException w:name="Balloon Text" w:semiHidden="1" w:unhideWhenUsed="1"/>
+    <w:lsdException w:name="Table Grid" w:uiPriority="39"/>
+    <w:lsdException w:name="Table Theme" w:semiHidden="1" w:unhideWhenUsed="1"/>
+    <w:lsdException w:name="Placeholder Text" w:semiHidden="1"/>
+    <w:lsdException w:name="No Spacing" w:uiPriority="1" w:qFormat="1"/>
+    <w:lsdException w:name="Light Shading" w:uiPriority="60"/>
+    <w:lsdException w:name="Light List" w:uiPriority="61"/>
+    <w:lsdException w:name="Light Grid" w:uiPriority="62"/>
+    <w:lsdException w:name="Medium Shading 1" w:uiPriority="63"/>
+    <w:lsdException w:name="Medium Shading 2" w:uiPriority="64"/>
+    <w:lsdException w:name="Medium List 1" w:uiPriority="65"/>
+    <w:lsdException w:name="Medium List 2" w:uiPriority="66"/>
+    <w:lsdException w:name="Medium Grid 1" w:uiPriority="67"/>
+    <w:lsdException w:name="Medium Grid 2" w:uiPriority="68"/>
+    <w:lsdException w:name="Medium Grid 3" w:uiPriority="69"/>
+    <w:lsdException w:name="Dark List" w:uiPriority="70"/>
+    <w:lsdException w:name="Colorful Shading" w:uiPriority="71"/>
+    <w:lsdException w:name="Colorful List" w:uiPriority="72"/>
+    <w:lsdException w:name="Colorful Grid" w:uiPriority="73"/>
+    <w:lsdException w:name="Light Shading Accent 1" w:uiPriority="60"/>
+    <w:lsdException w:name="Light List Accent 1" w:uiPriority="61"/>
+    <w:lsdException w:name="Light Grid Accent 1" w:uiPriority="62"/>
+    <w:lsdException w:name="Medium Shading 1 Accent 1" w:uiPriority="63"/>
+    <w:lsdException w:name="Medium Shading 2 Accent 1" w:uiPriority="64"/>
+    <w:lsdException w:name="Medium List 1 Accent 1" w:uiPriority="65"/>
+    <w:lsdException w:name="Revision" w:semiHidden="1"/>
+    <w:lsdException w:name="List Paragraph" w:uiPriority="34" w:qFormat="1"/>
+    <w:lsdException w:name="Quote" w:uiPriority="29" w:qFormat="1"/>
+    <w:lsdException w:name="Intense Quote" w:uiPriority="30" w:qFormat="1"/>
+    <w:lsdException w:name="Medium List 2 Accent 1" w:uiPriority="66"/>
+    <w:lsdException w:name="Medium Grid 1 Accent 1" w:uiPriority="67"/>
+    <w:lsdException w:name="Medium Grid 2 Accent 1" w:uiPriority="68"/>
+    <w:lsdException w:name="Medium Grid 3 Accent 1" w:uiPriority="69"/>
+    <w:lsdException w:name="Dark List Accent 1" w:uiPriority="70"/>
+    <w:lsdException w:name="Colorful Shading Accent 1" w:uiPriority="71"/>
+    <w:lsdException w:name="Colorful List Accent 1" w:uiPriority="72"/>
+    <w:lsdException w:name="Colorful Grid Accent 1" w:uiPriority="73"/>
+    <w:lsdException w:name="Light Shading Accent 2" w:uiPriority="60"/>
+    <w:lsdException w:name="Light List Accent 2" w:uiPriority="61"/>
+    <w:lsdException w:name="Light Grid Accent 2" w:uiPriority="62"/>
+    <w:lsdException w:name="Medium Shading 1 Accent 2" w:uiPriority="63"/>
+    <w:lsdException w:name="Medium Shading 2 Accent 2" w:uiPriority="64"/>
+    <w:lsdException w:name="Medium List 1 Accent 2" w:uiPriority="65"/>
+    <w:lsdException w:name="Medium List 2 Accent 2" w:uiPriority="66"/>
+    <w:lsdException w:name="Medium Grid 1 Accent 2" w:uiPriority="67"/>
+    <w:lsdException w:name="Medium Grid 2 Accent 2" w:uiPriority="68"/>
+    <w:lsdException w:name="Medium Grid 3 Accent 2" w:uiPriority="69"/>
+    <w:lsdException w:name="Dark List Accent 2" w:uiPriority="70"/>
+    <w:lsdException w:name="Colorful Shading Accent 2" w:uiPriority="71"/>
+    <w:lsdException w:name="Colorful List Accent 2" w:uiPriority="72"/>
+    <w:lsdException w:name="Colorful Grid Accent 2" w:uiPriority="73"/>
+    <w:lsdException w:name="Light Shading Accent 3" w:uiPriority="60"/>
+    <w:lsdException w:name="Light List Accent 3" w:uiPriority="61"/>
+    <w:lsdException w:name="Light Grid Accent 3" w:uiPriority="62"/>
+    <w:lsdException w:name="Medium Shading 1 Accent 3" w:uiPriority="63"/>
+    <w:lsdException w:name="Medium Shading 2 Accent 3" w:uiPriority="64"/>
+    <w:lsdException w:name="Medium List 1 Accent 3" w:uiPriority="65"/>
+    <w:lsdException w:name="Medium List 2 Accent 3" w:uiPriority="66"/>
+    <w:lsdException w:name="Medium Grid 1 Accent 3" w:uiPriority="67"/>
+    <w:lsdException w:name="Medium Grid 2 Accent 3" w:uiPriority="68"/>
+    <w:lsdException w:name="Medium Grid 3 Accent 3" w:uiPriority="69"/>
+    <w:lsdException w:name="Dark List Accent 3" w:uiPriority="70"/>
+    <w:lsdException w:name="Colorful Shading Accent 3" w:uiPriority="71"/>
+    <w:lsdException w:name="Colorful List Accent 3" w:uiPriority="72"/>
+    <w:lsdException w:name="Colorful Grid Accent 3" w:uiPriority="73"/>
+    <w:lsdException w:name="Light Shading Accent 4" w:uiPriority="60"/>
+    <w:lsdException w:name="Light List Accent 4" w:uiPriority="61"/>
+    <w:lsdException w:name="Light Grid Accent 4" w:uiPriority="62"/>
+    <w:lsdException w:name="Medium Shading 1 Accent 4" w:uiPriority="63"/>
+    <w:lsdException w:name="Medium Shading 2 Accent 4" w:uiPriority="64"/>
+    <w:lsdException w:name="Medium List 1 Accent 4" w:uiPriority="65"/>
+    <w:lsdException w:name="Medium List 2 Accent 4" w:uiPriority="66"/>
+    <w:lsdException w:name="Medium Grid 1 Accent 4" w:uiPriority="67"/>
+    <w:lsdException w:name="Medium Grid 2 Accent 4" w:uiPriority="68"/>
+    <w:lsdException w:name="Medium Grid 3 Accent 4" w:uiPriority="69"/>
+    <w:lsdException w:name="Dark List Accent 4" w:uiPriority="70"/>
+    <w:lsdException w:name="Colorful Shading Accent 4" w:uiPriority="71"/>
+    <w:lsdException w:name="Colorful List Accent 4" w:uiPriority="72"/>
+    <w:lsdException w:name="Colorful Grid Accent 4" w:uiPriority="73"/>
+    <w:lsdException w:name="Light Shading Accent 5" w:uiPriority="60"/>
+    <w:lsdException w:name="Light List Accent 5" w:uiPriority="61"/>
+    <w:lsdException w:name="Light Grid Accent 5" w:uiPriority="62"/>
+    <w:lsdException w:name="Medium Shading 1 Accent 5" w:uiPriority="63"/>
+    <w:lsdException w:name="Medium Shading 2 Accent 5" w:uiPriority="64"/>
+    <w:lsdException w:name="Medium List 1 Accent 5" w:uiPriority="65"/>
+    <w:lsdException w:name="Medium List 2 Accent 5" w:uiPriority="66"/>
+    <w:lsdException w:name="Medium Grid 1 Accent 5" w:uiPriority="67"/>
+    <w:lsdException w:name="Medium Grid 2 Accent 5" w:uiPriority="68"/>
+    <w:lsdException w:name="Medium Grid 3 Accent 5" w:uiPriority="69"/>
+    <w:lsdException w:name="Dark List Accent 5" w:uiPriority="70"/>
+    <w:lsdException w:name="Colorful Shading Accent 5" w:uiPriority="71"/>
+    <w:lsdException w:name="Colorful List Accent 5" w:uiPriority="72"/>
+    <w:lsdException w:name="Colorful Grid Accent 5" w:uiPriority="73"/>
+    <w:lsdException w:name="Light Shading Accent 6" w:uiPriority="60"/>
+    <w:lsdException w:name="Light List Accent 6" w:uiPriority="61"/>
+    <w:lsdException w:name="Light Grid Accent 6" w:uiPriority="62"/>
+    <w:lsdException w:name="Medium Shading 1 Accent 6" w:uiPriority="63"/>
+    <w:lsdException w:name="Medium Shading 2 Accent 6" w:uiPriority="64"/>
+    <w:lsdException w:name="Medium List 1 Accent 6" w:uiPriority="65"/>
+    <w:lsdException w:name="Medium List 2 Accent 6" w:uiPriority="66"/>
+    <w:lsdException w:name="Medium Grid 1 Accent 6" w:uiPriority="67"/>
+    <w:lsdException w:name="Medium Grid 2 Accent 6" w:uiPriority="68"/>
+    <w:lsdException w:name="Medium Grid 3 Accent 6" w:uiPriority="69"/>
+    <w:lsdException w:name="Dark List Accent 6" w:uiPriority="70"/>
+    <w:lsdException w:name="Colorful Shading Accent 6" w:uiPriority="71"/>
+    <w:lsdException w:name="Colorful List Accent 6" w:uiPriority="72"/>
+    <w:lsdException w:name="Colorful Grid Accent 6" w:uiPriority="73"/>
+    <w:lsdException w:name="Subtle Emphasis" w:uiPriority="19" w:qFormat="1"/>
+    <w:lsdException w:name="Intense Emphasis" w:uiPriority="21" w:qFormat="1"/>
+    <w:lsdException w:name="Subtle Reference" w:uiPriority="31" w:qFormat="1"/>
+    <w:lsdException w:name="Intense Reference" w:uiPriority="32" w:qFormat="1"/>
+    <w:lsdException w:name="Book Title" w:uiPriority="33" w:qFormat="1"/>
+    <w:lsdException w:name="Bibliography" w:semiHidden="1" w:uiPriority="37" w:unhideWhenUsed="1"/>
+    <w:lsdException w:name="TOC Heading" w:semiHidden="1" w:uiPriority="39" w:unhideWhenUsed="1" w:qFormat="1"/>
+    <w:lsdException w:name="Plain Table 1" w:uiPriority="41"/>
+    <w:lsdException w:name="Plain Table 2" w:uiPriority="42"/>
+    <w:lsdException w:name="Plain Table 3" w:uiPriority="43"/>
+    <w:lsdException w:name="Plain Table 4" w:uiPriority="44"/>
+    <w:lsdException w:name="Plain Table 5" w:uiPriority="45"/>
+    <w:lsdException w:name="Grid Table Light" w:uiPriority="40"/>
+    <w:lsdException w:name="Grid Table 1 Light" w:uiPriority="46"/>
+    <w:lsdException w:name="Grid Table 2" w:uiPriority="47"/>
+    <w:lsdException w:name="Grid Table 3" w:uiPriority="48"/>
+    <w:lsdException w:name="Grid Table 4" w:uiPriority="49"/>
+    <w:lsdException w:name="Grid Table 5 Dark" w:uiPriority="50"/>
+    <w:lsdException w:name="Grid Table 6 Colorful" w:uiPriority="51"/>
+    <w:lsdException w:name="Grid Table 7 Colorful" w:uiPriority="52"/>
+    <w:lsdException w:name="Grid Table 1 Light Accent 1" w:uiPriority="46"/>
+    <w:lsdException w:name="Grid Table 2 Accent 1" w:uiPriority="47"/>
+    <w:lsdException w:name="Grid Table 3 Accent 1" w:uiPriority="48"/>
+    <w:lsdException w:name="Grid Table 4 Accent 1" w:uiPriority="49"/>
+    <w:lsdException w:name="Grid Table 5 Dark Accent 1" w:uiPriority="50"/>
+    <w:lsdException w:name="Grid Table 6 Colorful Accent 1" w:uiPriority="51"/>
+    <w:lsdException w:name="Grid Table 7 Colorful Accent 1" w:uiPriority="52"/>
+    <w:lsdException w:name="Grid Table 1 Light Accent 2" w:uiPriority="46"/>
+    <w:lsdException w:name="Grid Table 2 Accent 2" w:uiPriority="47"/>
+    <w:lsdException w:name="Grid Table 3 Accent 2" w:uiPriority="48"/>
+    <w:lsdException w:name="Grid Table 4 Accent 2" w:uiPriority="49"/>
+    <w:lsdException w:name="Grid Table 5 Dark Accent 2" w:uiPriority="50"/>
+    <w:lsdException w:name="Grid Table 6 Colorful Accent 2" w:uiPriority="51"/>
+    <w:lsdException w:name="Grid Table 7 Colorful Accent 2" w:uiPriority="52"/>
+    <w:lsdException w:name="Grid Table 1 Light Accent 3" w:uiPriority="46"/>
+    <w:lsdException w:name="Grid Table 2 Accent 3" w:uiPriority="47"/>
+    <w:lsdException w:name="Grid Table 3 Accent 3" w:uiPriority="48"/>
+    <w:lsdException w:name="Grid Table 4 Accent 3" w:uiPriority="49"/>
+    <w:lsdException w:name="Grid Table 5 Dark Accent 3" w:uiPriority="50"/>
+    <w:lsdException w:name="Grid Table 6 Colorful Accent 3" w:uiPriority="51"/>
+    <w:lsdException w:name="Grid Table 7 Colorful Accent 3" w:uiPriority="52"/>
+    <w:lsdException w:name="Grid Table 1 Light Accent 4" w:uiPriority="46"/>
+    <w:lsdException w:name="Grid Table 2 Accent 4" w:uiPriority="47"/>
+    <w:lsdException w:name="Grid Table 3 Accent 4" w:uiPriority="48"/>
+    <w:lsdException w:name="Grid Table 4 Accent 4" w:uiPriority="49"/>
+    <w:lsdException w:name="Grid Table 5 Dark Accent 4" w:uiPriority="50"/>
+    <w:lsdException w:name="Grid Table 6 Colorful Accent 4" w:uiPriority="51"/>
+    <w:lsdException w:name="Grid Table 7 Colorful Accent 4" w:uiPriority="52"/>
+    <w:lsdException w:name="Grid Table 1 Light Accent 5" w:uiPriority="46"/>
+    <w:lsdException w:name="Grid Table 2 Accent 5" w:uiPriority="47"/>
+    <w:lsdException w:name="Grid Table 3 Accent 5" w:uiPriority="48"/>
+    <w:lsdException w:name="Grid Table 4 Accent 5" w:uiPriority="49"/>
+    <w:lsdException w:name="Grid Table 5 Dark Accent 5" w:uiPriority="50"/>
+    <w:lsdException w:name="Grid Table 6 Colorful Accent 5" w:uiPriority="51"/>
+    <w:lsdException w:name="Grid Table 7 Colorful Accent 5" w:uiPriority="52"/>
+    <w:lsdException w:name="Grid Table 1 Light Accent 6" w:uiPriority="46"/>
+    <w:lsdException w:name="Grid Table 2 Accent 6" w:uiPriority="47"/>
+    <w:lsdException w:name="Grid Table 3 Accent 6" w:uiPriority="48"/>
+    <w:lsdException w:name="Grid Table 4 Accent 6" w:uiPriority="49"/>
+    <w:lsdException w:name="Grid Table 5 Dark Accent 6" w:uiPriority="50"/>
+    <w:lsdException w:name="Grid Table 6 Colorful Accent 6" w:uiPriority="51"/>
+    <w:lsdException w:name="Grid Table 7 Colorful Accent 6" w:uiPriority="52"/>
+    <w:lsdException w:name="List Table 1 Light" w:uiPriority="46"/>
+    <w:lsdException w:name="List Table 2" w:uiPriority="47"/>
+    <w:lsdException w:name="List Table 3" w:uiPriority="48"/>
+    <w:lsdException w:name="List Table 4" w:uiPriority="49"/>
+    <w:lsdException w:name="List Table 5 Dark" w:uiPriority="50"/>
+    <w:lsdException w:name="List Table 6 Colorful" w:uiPriority="51"/>
+    <w:lsdException w:name="List Table 7 Colorful" w:uiPriority="52"/>
+    <w:lsdException w:name="List Table 1 Light Accent 1" w:uiPriority="46"/>
+    <w:lsdException w:name="List Table 2 Accent 1" w:uiPriority="47"/>
+    <w:lsdException w:name="List Table 3 Accent 1" w:uiPriority="48"/>
+    <w:lsdException w:name="List Table 4 Accent 1" w:uiPriority="49"/>
+    <w:lsdException w:name="List Table 5 Dark Accent 1" w:uiPriority="50"/>
+    <w:lsdException w:name="List Table 6 Colorful Accent 1" w:uiPriority="51"/>
+    <w:lsdException w:name="List Table 7 Colorful Accent 1" w:uiPriority="52"/>
+    <w:lsdException w:name="List Table 1 Light Accent 2" w:uiPriority="46"/>
+    <w:lsdException w:name="List Table 2 Accent 2" w:uiPriority="47"/>
+    <w:lsdException w:name="List Table 3 Accent 2" w:uiPriority="48"/>
+    <w:lsdException w:name="List Table 4 Accent 2" w:uiPriority="49"/>
+    <w:lsdException w:name="List Table 5 Dark Accent 2" w:uiPriority="50"/>
+    <w:lsdException w:name="List Table 6 Colorful Accent 2" w:uiPriority="51"/>
+    <w:lsdException w:name="List Table 7 Colorful Accent 2" w:uiPriority="52"/>
+    <w:lsdException w:name="List Table 1 Light Accent 3" w:uiPriority="46"/>
+    <w:lsdException w:name="List Table 2 Accent 3" w:uiPriority="47"/>
+    <w:lsdException w:name="List Table 3 Accent 3" w:uiPriority="48"/>
+    <w:lsdException w:name="List Table 4 Accent 3" w:uiPriority="49"/>
+    <w:lsdException w:name="List Table 5 Dark Accent 3" w:uiPriority="50"/>
+    <w:lsdException w:name="List Table 6 Colorful Accent 3" w:uiPriority="51"/>
+    <w:lsdException w:name="List Table 7 Colorful Accent 3" w:uiPriority="52"/>
+    <w:lsdException w:name="List Table 1 Light Accent 4" w:uiPriority="46"/>
+    <w:lsdException w:name="List Table 2 Accent 4" w:uiPriority="47"/>
+    <w:lsdException w:name="List Table 3 Accent 4" w:uiPriority="48"/>
+    <w:lsdException w:name="List Table 4 Accent 4" w:uiPriority="49"/>
+    <w:lsdException w:name="List Table 5 Dark Accent 4" w:uiPriority="50"/>
+    <w:lsdException w:name="List Table 6 Colorful Accent 4" w:uiPriority="51"/>
+    <w:lsdException w:name="List Table 7 Colorful Accent 4" w:uiPriority="52"/>
+    <w:lsdException w:name="List Table 1 Light Accent 5" w:uiPriority="46"/>
+    <w:lsdException w:name="List Table 2 Accent 5" w:uiPriority="47"/>
+    <w:lsdException w:name="List Table 3 Accent 5" w:uiPriority="48"/>
+    <w:lsdException w:name="List Table 4 Accent 5" w:uiPriority="49"/>
+    <w:lsdException w:name="List Table 5 Dark Accent 5" w:uiPriority="50"/>
+    <w:lsdException w:name="List Table 6 Colorful Accent 5" w:uiPriority="51"/>
+    <w:lsdException w:name="List Table 7 Colorful Accent 5" w:uiPriority="52"/>
+    <w:lsdException w:name="List Table 1 Light Accent 6" w:uiPriority="46"/>
+    <w:lsdException w:name="List Table 2 Accent 6" w:uiPriority="47"/>
+    <w:lsdException w:name="List Table 3 Accent 6" w:uiPriority="48"/>
+    <w:lsdException w:name="List Table 4 Accent 6" w:uiPriority="49"/>
+    <w:lsdException w:name="List Table 5 Dark Accent 6" w:uiPriority="50"/>
+    <w:lsdException w:name="List Table 6 Colorful Accent 6" w:uiPriority="51"/>
+    <w:lsdException w:name="List Table 7 Colorful Accent 6" w:uiPriority="52"/>
   </w:latentStyles>
-  <w:style w:type="paragraph" w:default="1" w:styleId="a">
+  <w:style w:type="paragraph" w:default="1" w:styleId="Normal">
     <w:name w:val="Normal"/>
     <w:qFormat/>
     <w:pPr>
@@ -45549,10 +44429,10 @@
       <w:autoSpaceDN w:val="0"/>
     </w:pPr>
   </w:style>
-  <w:style w:type="paragraph" w:styleId="2">
+  <w:style w:type="paragraph" w:styleId="Heading2">
     <w:name w:val="heading 2"/>
-    <w:next w:val="a"/>
-    <w:link w:val="2Char"/>
+    <w:next w:val="Normal"/>
+    <w:link w:val="Heading2Char"/>
     <w:autoRedefine/>
     <w:qFormat/>
     <w:rsid w:val="0034535A"/>
@@ -45571,12 +44451,13 @@
       <w:lang w:eastAsia="en-US"/>
     </w:rPr>
   </w:style>
-  <w:style w:type="character" w:default="1" w:styleId="a0">
+  <w:style w:type="character" w:default="1" w:styleId="DefaultParagraphFont">
     <w:name w:val="Default Paragraph Font"/>
     <w:uiPriority w:val="1"/>
+    <w:semiHidden/>
     <w:unhideWhenUsed/>
   </w:style>
-  <w:style w:type="table" w:default="1" w:styleId="a1">
+  <w:style w:type="table" w:default="1" w:styleId="TableNormal">
     <w:name w:val="Normal Table"/>
     <w:uiPriority w:val="99"/>
     <w:semiHidden/>
@@ -45591,17 +44472,17 @@
       </w:tblCellMar>
     </w:tblPr>
   </w:style>
-  <w:style w:type="numbering" w:default="1" w:styleId="a2">
+  <w:style w:type="numbering" w:default="1" w:styleId="NoList">
     <w:name w:val="No List"/>
     <w:uiPriority w:val="99"/>
     <w:semiHidden/>
     <w:unhideWhenUsed/>
   </w:style>
-  <w:style w:type="paragraph" w:styleId="a3">
+  <w:style w:type="paragraph" w:styleId="Title">
     <w:name w:val="Title"/>
-    <w:basedOn w:val="a"/>
-    <w:next w:val="a"/>
-    <w:link w:val="Char"/>
+    <w:basedOn w:val="Normal"/>
+    <w:next w:val="Normal"/>
+    <w:link w:val="TitleChar"/>
     <w:qFormat/>
     <w:rsid w:val="00952104"/>
     <w:pPr>
@@ -45620,10 +44501,10 @@
       <w:lang w:eastAsia="en-US"/>
     </w:rPr>
   </w:style>
-  <w:style w:type="character" w:customStyle="1" w:styleId="Char">
-    <w:name w:val="제목 Char"/>
-    <w:basedOn w:val="a0"/>
-    <w:link w:val="a3"/>
+  <w:style w:type="character" w:customStyle="1" w:styleId="TitleChar">
+    <w:name w:val="Title Char"/>
+    <w:basedOn w:val="DefaultParagraphFont"/>
+    <w:link w:val="Title"/>
     <w:rsid w:val="00952104"/>
     <w:rPr>
       <w:rFonts w:ascii="Helvetica" w:hAnsi="Helvetica" w:cs="Times New Roman"/>
@@ -45636,7 +44517,7 @@
   </w:style>
   <w:style w:type="paragraph" w:customStyle="1" w:styleId="Author-Group">
     <w:name w:val="Author-Group"/>
-    <w:basedOn w:val="a"/>
+    <w:basedOn w:val="Normal"/>
     <w:link w:val="Author-GroupChar"/>
     <w:qFormat/>
     <w:rsid w:val="00952104"/>
@@ -45658,7 +44539,7 @@
   </w:style>
   <w:style w:type="paragraph" w:customStyle="1" w:styleId="Author-Affiliation">
     <w:name w:val="Author-Affiliation"/>
-    <w:basedOn w:val="a"/>
+    <w:basedOn w:val="Normal"/>
     <w:link w:val="Author-AffiliationChar"/>
     <w:qFormat/>
     <w:rsid w:val="00952104"/>
@@ -45680,7 +44561,7 @@
   </w:style>
   <w:style w:type="character" w:customStyle="1" w:styleId="Author-GroupChar">
     <w:name w:val="Author-Group Char"/>
-    <w:basedOn w:val="a0"/>
+    <w:basedOn w:val="DefaultParagraphFont"/>
     <w:link w:val="Author-Group"/>
     <w:rsid w:val="00952104"/>
     <w:rPr>
@@ -45694,7 +44575,7 @@
   </w:style>
   <w:style w:type="character" w:customStyle="1" w:styleId="Author-AffiliationChar">
     <w:name w:val="Author-Affiliation Char"/>
-    <w:basedOn w:val="a0"/>
+    <w:basedOn w:val="DefaultParagraphFont"/>
     <w:link w:val="Author-Affiliation"/>
     <w:rsid w:val="00952104"/>
     <w:rPr>
@@ -45708,7 +44589,7 @@
   </w:style>
   <w:style w:type="paragraph" w:customStyle="1" w:styleId="corrs-au">
     <w:name w:val="corrs-au"/>
-    <w:basedOn w:val="a"/>
+    <w:basedOn w:val="Normal"/>
     <w:link w:val="corrs-auChar"/>
     <w:qFormat/>
     <w:rsid w:val="00952104"/>
@@ -45730,7 +44611,7 @@
   </w:style>
   <w:style w:type="character" w:customStyle="1" w:styleId="corrs-auChar">
     <w:name w:val="corrs-au Char"/>
-    <w:basedOn w:val="a0"/>
+    <w:basedOn w:val="DefaultParagraphFont"/>
     <w:link w:val="corrs-au"/>
     <w:rsid w:val="00952104"/>
     <w:rPr>
@@ -45742,9 +44623,9 @@
       <w:lang w:eastAsia="en-US"/>
     </w:rPr>
   </w:style>
-  <w:style w:type="character" w:styleId="a4">
+  <w:style w:type="character" w:styleId="LineNumber">
     <w:name w:val="line number"/>
-    <w:basedOn w:val="a0"/>
+    <w:basedOn w:val="DefaultParagraphFont"/>
     <w:uiPriority w:val="99"/>
     <w:semiHidden/>
     <w:unhideWhenUsed/>
@@ -45752,7 +44633,7 @@
   </w:style>
   <w:style w:type="paragraph" w:customStyle="1" w:styleId="para-first">
     <w:name w:val="para-first"/>
-    <w:basedOn w:val="a"/>
+    <w:basedOn w:val="Normal"/>
     <w:link w:val="para-firstChar"/>
     <w:qFormat/>
     <w:rsid w:val="00952104"/>
@@ -45773,7 +44654,7 @@
   </w:style>
   <w:style w:type="character" w:customStyle="1" w:styleId="para-firstChar">
     <w:name w:val="para-first Char"/>
-    <w:basedOn w:val="a0"/>
+    <w:basedOn w:val="DefaultParagraphFont"/>
     <w:link w:val="para-first"/>
     <w:rsid w:val="00952104"/>
     <w:rPr>
@@ -45784,10 +44665,10 @@
       <w:lang w:eastAsia="en-US"/>
     </w:rPr>
   </w:style>
-  <w:style w:type="character" w:customStyle="1" w:styleId="2Char">
-    <w:name w:val="제목 2 Char"/>
-    <w:basedOn w:val="a0"/>
-    <w:link w:val="2"/>
+  <w:style w:type="character" w:customStyle="1" w:styleId="Heading2Char">
+    <w:name w:val="Heading 2 Char"/>
+    <w:basedOn w:val="DefaultParagraphFont"/>
+    <w:link w:val="Heading2"/>
     <w:rsid w:val="0034535A"/>
     <w:rPr>
       <w:rFonts w:ascii="Times New Roman" w:hAnsi="Times New Roman" w:cs="Times New Roman"/>
@@ -45801,7 +44682,7 @@
   </w:style>
   <w:style w:type="paragraph" w:customStyle="1" w:styleId="EndNoteBibliographyTitle">
     <w:name w:val="EndNote Bibliography Title"/>
-    <w:basedOn w:val="a"/>
+    <w:basedOn w:val="Normal"/>
     <w:link w:val="EndNoteBibliographyTitleChar"/>
     <w:rsid w:val="00D44FCD"/>
     <w:pPr>
@@ -45809,7 +44690,7 @@
       <w:jc w:val="center"/>
     </w:pPr>
     <w:rPr>
-      <w:rFonts w:ascii="맑은 고딕" w:eastAsia="맑은 고딕" w:hAnsi="맑은 고딕"/>
+      <w:rFonts w:ascii="Malgun Gothic" w:eastAsia="Malgun Gothic" w:hAnsi="Malgun Gothic"/>
       <w:noProof/>
     </w:rPr>
   </w:style>
@@ -45819,7 +44700,7 @@
     <w:link w:val="EndNoteBibliographyTitle"/>
     <w:rsid w:val="00D44FCD"/>
     <w:rPr>
-      <w:rFonts w:ascii="맑은 고딕" w:eastAsia="맑은 고딕" w:hAnsi="맑은 고딕" w:cs="Times New Roman"/>
+      <w:rFonts w:ascii="Malgun Gothic" w:eastAsia="Malgun Gothic" w:hAnsi="Malgun Gothic" w:cs="Times New Roman"/>
       <w:iCs w:val="0"/>
       <w:noProof/>
       <w:kern w:val="0"/>
@@ -45830,7 +44711,7 @@
   </w:style>
   <w:style w:type="paragraph" w:customStyle="1" w:styleId="EndNoteBibliography">
     <w:name w:val="EndNote Bibliography"/>
-    <w:basedOn w:val="a"/>
+    <w:basedOn w:val="Normal"/>
     <w:link w:val="EndNoteBibliographyChar"/>
     <w:rsid w:val="00D44FCD"/>
     <w:pPr>
@@ -45838,7 +44719,7 @@
       <w:jc w:val="center"/>
     </w:pPr>
     <w:rPr>
-      <w:rFonts w:ascii="맑은 고딕" w:eastAsia="맑은 고딕" w:hAnsi="맑은 고딕"/>
+      <w:rFonts w:ascii="Malgun Gothic" w:eastAsia="Malgun Gothic" w:hAnsi="Malgun Gothic"/>
       <w:noProof/>
     </w:rPr>
   </w:style>
@@ -45848,7 +44729,7 @@
     <w:link w:val="EndNoteBibliography"/>
     <w:rsid w:val="00D44FCD"/>
     <w:rPr>
-      <w:rFonts w:ascii="맑은 고딕" w:eastAsia="맑은 고딕" w:hAnsi="맑은 고딕" w:cs="Times New Roman"/>
+      <w:rFonts w:ascii="Malgun Gothic" w:eastAsia="Malgun Gothic" w:hAnsi="Malgun Gothic" w:cs="Times New Roman"/>
       <w:iCs w:val="0"/>
       <w:noProof/>
       <w:kern w:val="0"/>
@@ -45857,10 +44738,10 @@
       <w:lang w:eastAsia="en-US"/>
     </w:rPr>
   </w:style>
-  <w:style w:type="paragraph" w:styleId="a5">
+  <w:style w:type="paragraph" w:styleId="Header">
     <w:name w:val="header"/>
-    <w:basedOn w:val="a"/>
-    <w:link w:val="Char0"/>
+    <w:basedOn w:val="Normal"/>
+    <w:link w:val="HeaderChar"/>
     <w:uiPriority w:val="99"/>
     <w:unhideWhenUsed/>
     <w:rsid w:val="00030858"/>
@@ -45872,17 +44753,17 @@
       <w:snapToGrid w:val="0"/>
     </w:pPr>
   </w:style>
-  <w:style w:type="character" w:customStyle="1" w:styleId="Char0">
-    <w:name w:val="머리글 Char"/>
-    <w:basedOn w:val="a0"/>
-    <w:link w:val="a5"/>
+  <w:style w:type="character" w:customStyle="1" w:styleId="HeaderChar">
+    <w:name w:val="Header Char"/>
+    <w:basedOn w:val="DefaultParagraphFont"/>
+    <w:link w:val="Header"/>
     <w:uiPriority w:val="99"/>
     <w:rsid w:val="00030858"/>
   </w:style>
-  <w:style w:type="paragraph" w:styleId="a6">
+  <w:style w:type="paragraph" w:styleId="Footer">
     <w:name w:val="footer"/>
-    <w:basedOn w:val="a"/>
-    <w:link w:val="Char1"/>
+    <w:basedOn w:val="Normal"/>
+    <w:link w:val="FooterChar"/>
     <w:uiPriority w:val="99"/>
     <w:unhideWhenUsed/>
     <w:rsid w:val="00030858"/>
@@ -45894,17 +44775,17 @@
       <w:snapToGrid w:val="0"/>
     </w:pPr>
   </w:style>
-  <w:style w:type="character" w:customStyle="1" w:styleId="Char1">
-    <w:name w:val="바닥글 Char"/>
-    <w:basedOn w:val="a0"/>
-    <w:link w:val="a6"/>
+  <w:style w:type="character" w:customStyle="1" w:styleId="FooterChar">
+    <w:name w:val="Footer Char"/>
+    <w:basedOn w:val="DefaultParagraphFont"/>
+    <w:link w:val="Footer"/>
     <w:uiPriority w:val="99"/>
     <w:rsid w:val="00030858"/>
   </w:style>
-  <w:style w:type="paragraph" w:styleId="a7">
+  <w:style w:type="paragraph" w:styleId="BalloonText">
     <w:name w:val="Balloon Text"/>
-    <w:basedOn w:val="a"/>
-    <w:link w:val="Char2"/>
+    <w:basedOn w:val="Normal"/>
+    <w:link w:val="BalloonTextChar"/>
     <w:uiPriority w:val="99"/>
     <w:semiHidden/>
     <w:unhideWhenUsed/>
@@ -45918,10 +44799,10 @@
       <w:szCs w:val="18"/>
     </w:rPr>
   </w:style>
-  <w:style w:type="character" w:customStyle="1" w:styleId="Char2">
-    <w:name w:val="풍선 도움말 텍스트 Char"/>
-    <w:basedOn w:val="a0"/>
-    <w:link w:val="a7"/>
+  <w:style w:type="character" w:customStyle="1" w:styleId="BalloonTextChar">
+    <w:name w:val="Balloon Text Char"/>
+    <w:basedOn w:val="DefaultParagraphFont"/>
+    <w:link w:val="BalloonText"/>
     <w:uiPriority w:val="99"/>
     <w:semiHidden/>
     <w:rsid w:val="00B23209"/>
@@ -45931,9 +44812,9 @@
       <w:szCs w:val="18"/>
     </w:rPr>
   </w:style>
-  <w:style w:type="character" w:styleId="a8">
+  <w:style w:type="character" w:styleId="PlaceholderText">
     <w:name w:val="Placeholder Text"/>
-    <w:basedOn w:val="a0"/>
+    <w:basedOn w:val="DefaultParagraphFont"/>
     <w:uiPriority w:val="99"/>
     <w:semiHidden/>
     <w:rsid w:val="00BA483F"/>
@@ -45943,17 +44824,17 @@
   </w:style>
   <w:style w:type="character" w:customStyle="1" w:styleId="glossarytermlink">
     <w:name w:val="glossarytermlink"/>
-    <w:basedOn w:val="a0"/>
+    <w:basedOn w:val="DefaultParagraphFont"/>
     <w:rsid w:val="00A31952"/>
   </w:style>
   <w:style w:type="character" w:customStyle="1" w:styleId="ontologytermlink">
     <w:name w:val="ontologytermlink"/>
-    <w:basedOn w:val="a0"/>
+    <w:basedOn w:val="DefaultParagraphFont"/>
     <w:rsid w:val="00A31952"/>
   </w:style>
-  <w:style w:type="character" w:styleId="a9">
+  <w:style w:type="character" w:styleId="CommentReference">
     <w:name w:val="annotation reference"/>
-    <w:basedOn w:val="a0"/>
+    <w:basedOn w:val="DefaultParagraphFont"/>
     <w:uiPriority w:val="99"/>
     <w:semiHidden/>
     <w:unhideWhenUsed/>
@@ -45963,10 +44844,10 @@
       <w:szCs w:val="18"/>
     </w:rPr>
   </w:style>
-  <w:style w:type="paragraph" w:styleId="aa">
+  <w:style w:type="paragraph" w:styleId="CommentText">
     <w:name w:val="annotation text"/>
-    <w:basedOn w:val="a"/>
-    <w:link w:val="Char3"/>
+    <w:basedOn w:val="Normal"/>
+    <w:link w:val="CommentTextChar"/>
     <w:uiPriority w:val="99"/>
     <w:semiHidden/>
     <w:unhideWhenUsed/>
@@ -45975,19 +44856,19 @@
       <w:jc w:val="left"/>
     </w:pPr>
   </w:style>
-  <w:style w:type="character" w:customStyle="1" w:styleId="Char3">
-    <w:name w:val="메모 텍스트 Char"/>
-    <w:basedOn w:val="a0"/>
-    <w:link w:val="aa"/>
+  <w:style w:type="character" w:customStyle="1" w:styleId="CommentTextChar">
+    <w:name w:val="Comment Text Char"/>
+    <w:basedOn w:val="DefaultParagraphFont"/>
+    <w:link w:val="CommentText"/>
     <w:uiPriority w:val="99"/>
     <w:semiHidden/>
     <w:rsid w:val="004C3E34"/>
   </w:style>
-  <w:style w:type="paragraph" w:styleId="ab">
+  <w:style w:type="paragraph" w:styleId="CommentSubject">
     <w:name w:val="annotation subject"/>
-    <w:basedOn w:val="aa"/>
-    <w:next w:val="aa"/>
-    <w:link w:val="Char4"/>
+    <w:basedOn w:val="CommentText"/>
+    <w:next w:val="CommentText"/>
+    <w:link w:val="CommentSubjectChar"/>
     <w:uiPriority w:val="99"/>
     <w:semiHidden/>
     <w:unhideWhenUsed/>
@@ -45997,10 +44878,10 @@
       <w:bCs/>
     </w:rPr>
   </w:style>
-  <w:style w:type="character" w:customStyle="1" w:styleId="Char4">
-    <w:name w:val="메모 주제 Char"/>
-    <w:basedOn w:val="Char3"/>
-    <w:link w:val="ab"/>
+  <w:style w:type="character" w:customStyle="1" w:styleId="CommentSubjectChar">
+    <w:name w:val="Comment Subject Char"/>
+    <w:basedOn w:val="CommentTextChar"/>
+    <w:link w:val="CommentSubject"/>
     <w:uiPriority w:val="99"/>
     <w:semiHidden/>
     <w:rsid w:val="004C3E34"/>
@@ -46011,7 +44892,7 @@
   </w:style>
   <w:style w:type="paragraph" w:customStyle="1" w:styleId="1">
     <w:name w:val="제목1"/>
-    <w:basedOn w:val="a"/>
+    <w:basedOn w:val="Normal"/>
     <w:rsid w:val="004C3E34"/>
     <w:pPr>
       <w:widowControl/>
@@ -46022,15 +44903,15 @@
       <w:jc w:val="left"/>
     </w:pPr>
     <w:rPr>
-      <w:rFonts w:ascii="굴림" w:eastAsia="굴림" w:hAnsi="굴림" w:cs="굴림"/>
+      <w:rFonts w:ascii="Gulim" w:eastAsia="Gulim" w:hAnsi="Gulim" w:cs="Gulim"/>
       <w:kern w:val="0"/>
       <w:sz w:val="24"/>
       <w:szCs w:val="24"/>
     </w:rPr>
   </w:style>
-  <w:style w:type="character" w:styleId="ac">
+  <w:style w:type="character" w:styleId="Hyperlink">
     <w:name w:val="Hyperlink"/>
-    <w:basedOn w:val="a0"/>
+    <w:basedOn w:val="DefaultParagraphFont"/>
     <w:uiPriority w:val="99"/>
     <w:semiHidden/>
     <w:unhideWhenUsed/>
@@ -46042,7 +44923,7 @@
   </w:style>
   <w:style w:type="paragraph" w:customStyle="1" w:styleId="desc">
     <w:name w:val="desc"/>
-    <w:basedOn w:val="a"/>
+    <w:basedOn w:val="Normal"/>
     <w:rsid w:val="004C3E34"/>
     <w:pPr>
       <w:widowControl/>
@@ -46053,7 +44934,7 @@
       <w:jc w:val="left"/>
     </w:pPr>
     <w:rPr>
-      <w:rFonts w:ascii="굴림" w:eastAsia="굴림" w:hAnsi="굴림" w:cs="굴림"/>
+      <w:rFonts w:ascii="Gulim" w:eastAsia="Gulim" w:hAnsi="Gulim" w:cs="Gulim"/>
       <w:kern w:val="0"/>
       <w:sz w:val="24"/>
       <w:szCs w:val="24"/>
@@ -46061,7 +44942,7 @@
   </w:style>
   <w:style w:type="paragraph" w:customStyle="1" w:styleId="details">
     <w:name w:val="details"/>
-    <w:basedOn w:val="a"/>
+    <w:basedOn w:val="Normal"/>
     <w:rsid w:val="004C3E34"/>
     <w:pPr>
       <w:widowControl/>
@@ -46072,7 +44953,7 @@
       <w:jc w:val="left"/>
     </w:pPr>
     <w:rPr>
-      <w:rFonts w:ascii="굴림" w:eastAsia="굴림" w:hAnsi="굴림" w:cs="굴림"/>
+      <w:rFonts w:ascii="Gulim" w:eastAsia="Gulim" w:hAnsi="Gulim" w:cs="Gulim"/>
       <w:kern w:val="0"/>
       <w:sz w:val="24"/>
       <w:szCs w:val="24"/>
@@ -46080,711 +44961,7 @@
   </w:style>
   <w:style w:type="character" w:customStyle="1" w:styleId="jrnl">
     <w:name w:val="jrnl"/>
-    <w:basedOn w:val="a0"/>
-    <w:rsid w:val="004C3E34"/>
-  </w:style>
-</w:styles>
-</file>
-
-<file path=word/stylesWithEffects.xml><?xml version="1.0" encoding="utf-8"?>
-<w:styles xmlns:wpc="http://schemas.microsoft.com/office/word/2010/wordprocessingCanvas" xmlns:mc="http://schemas.openxmlformats.org/markup-compatibility/2006" xmlns:o="urn:schemas-microsoft-com:office:office" xmlns:r="http://schemas.openxmlformats.org/officeDocument/2006/relationships" xmlns:m="http://schemas.openxmlformats.org/officeDocument/2006/math" xmlns:v="urn:schemas-microsoft-com:vml" xmlns:wp14="http://schemas.microsoft.com/office/word/2010/wordprocessingDrawing" xmlns:wp="http://schemas.openxmlformats.org/drawingml/2006/wordprocessingDrawing" xmlns:w10="urn:schemas-microsoft-com:office:word" xmlns:w="http://schemas.openxmlformats.org/wordprocessingml/2006/main" xmlns:w14="http://schemas.microsoft.com/office/word/2010/wordml" xmlns:wpg="http://schemas.microsoft.com/office/word/2010/wordprocessingGroup" xmlns:wpi="http://schemas.microsoft.com/office/word/2010/wordprocessingInk" xmlns:wne="http://schemas.microsoft.com/office/word/2006/wordml" xmlns:wps="http://schemas.microsoft.com/office/word/2010/wordprocessingShape" mc:Ignorable="w14 wp14">
-  <w:docDefaults>
-    <w:rPrDefault>
-      <w:rPr>
-        <w:rFonts w:asciiTheme="minorHAnsi" w:eastAsiaTheme="minorEastAsia" w:hAnsiTheme="minorHAnsi" w:cstheme="minorBidi"/>
-        <w:kern w:val="2"/>
-        <w:szCs w:val="22"/>
-        <w:lang w:val="en-US" w:eastAsia="ko-KR" w:bidi="ar-SA"/>
-      </w:rPr>
-    </w:rPrDefault>
-    <w:pPrDefault>
-      <w:pPr>
-        <w:spacing w:after="160" w:line="259" w:lineRule="auto"/>
-        <w:jc w:val="both"/>
-      </w:pPr>
-    </w:pPrDefault>
-  </w:docDefaults>
-  <w:latentStyles w:defLockedState="0" w:defUIPriority="99" w:defSemiHidden="1" w:defUnhideWhenUsed="1" w:defQFormat="0" w:count="267">
-    <w:lsdException w:name="Normal" w:semiHidden="0" w:uiPriority="0" w:unhideWhenUsed="0" w:qFormat="1"/>
-    <w:lsdException w:name="heading 1" w:semiHidden="0" w:uiPriority="9" w:unhideWhenUsed="0" w:qFormat="1"/>
-    <w:lsdException w:name="heading 2" w:uiPriority="0" w:qFormat="1"/>
-    <w:lsdException w:name="heading 3" w:uiPriority="9" w:qFormat="1"/>
-    <w:lsdException w:name="heading 4" w:uiPriority="9" w:qFormat="1"/>
-    <w:lsdException w:name="heading 5" w:uiPriority="9" w:qFormat="1"/>
-    <w:lsdException w:name="heading 6" w:uiPriority="9" w:qFormat="1"/>
-    <w:lsdException w:name="heading 7" w:uiPriority="9" w:qFormat="1"/>
-    <w:lsdException w:name="heading 8" w:uiPriority="9" w:qFormat="1"/>
-    <w:lsdException w:name="heading 9" w:uiPriority="9" w:qFormat="1"/>
-    <w:lsdException w:name="toc 1" w:uiPriority="39"/>
-    <w:lsdException w:name="toc 2" w:uiPriority="39"/>
-    <w:lsdException w:name="toc 3" w:uiPriority="39"/>
-    <w:lsdException w:name="toc 4" w:uiPriority="39"/>
-    <w:lsdException w:name="toc 5" w:uiPriority="39"/>
-    <w:lsdException w:name="toc 6" w:uiPriority="39"/>
-    <w:lsdException w:name="toc 7" w:uiPriority="39"/>
-    <w:lsdException w:name="toc 8" w:uiPriority="39"/>
-    <w:lsdException w:name="toc 9" w:uiPriority="39"/>
-    <w:lsdException w:name="caption" w:uiPriority="35" w:qFormat="1"/>
-    <w:lsdException w:name="Title" w:semiHidden="0" w:uiPriority="0" w:unhideWhenUsed="0" w:qFormat="1"/>
-    <w:lsdException w:name="Default Paragraph Font" w:uiPriority="1"/>
-    <w:lsdException w:name="Subtitle" w:semiHidden="0" w:uiPriority="11" w:unhideWhenUsed="0" w:qFormat="1"/>
-    <w:lsdException w:name="Strong" w:semiHidden="0" w:uiPriority="22" w:unhideWhenUsed="0" w:qFormat="1"/>
-    <w:lsdException w:name="Emphasis" w:semiHidden="0" w:uiPriority="20" w:unhideWhenUsed="0" w:qFormat="1"/>
-    <w:lsdException w:name="Table Grid" w:semiHidden="0" w:uiPriority="39" w:unhideWhenUsed="0"/>
-    <w:lsdException w:name="Placeholder Text" w:unhideWhenUsed="0"/>
-    <w:lsdException w:name="No Spacing" w:semiHidden="0" w:uiPriority="1" w:unhideWhenUsed="0" w:qFormat="1"/>
-    <w:lsdException w:name="Light Shading" w:semiHidden="0" w:uiPriority="60" w:unhideWhenUsed="0"/>
-    <w:lsdException w:name="Light List" w:semiHidden="0" w:uiPriority="61" w:unhideWhenUsed="0"/>
-    <w:lsdException w:name="Light Grid" w:semiHidden="0" w:uiPriority="62" w:unhideWhenUsed="0"/>
-    <w:lsdException w:name="Medium Shading 1" w:semiHidden="0" w:uiPriority="63" w:unhideWhenUsed="0"/>
-    <w:lsdException w:name="Medium Shading 2" w:semiHidden="0" w:uiPriority="64" w:unhideWhenUsed="0"/>
-    <w:lsdException w:name="Medium List 1" w:semiHidden="0" w:uiPriority="65" w:unhideWhenUsed="0"/>
-    <w:lsdException w:name="Medium List 2" w:semiHidden="0" w:uiPriority="66" w:unhideWhenUsed="0"/>
-    <w:lsdException w:name="Medium Grid 1" w:semiHidden="0" w:uiPriority="67" w:unhideWhenUsed="0"/>
-    <w:lsdException w:name="Medium Grid 2" w:semiHidden="0" w:uiPriority="68" w:unhideWhenUsed="0"/>
-    <w:lsdException w:name="Medium Grid 3" w:semiHidden="0" w:uiPriority="69" w:unhideWhenUsed="0"/>
-    <w:lsdException w:name="Dark List" w:semiHidden="0" w:uiPriority="70" w:unhideWhenUsed="0"/>
-    <w:lsdException w:name="Colorful Shading" w:semiHidden="0" w:uiPriority="71" w:unhideWhenUsed="0"/>
-    <w:lsdException w:name="Colorful List" w:semiHidden="0" w:uiPriority="72" w:unhideWhenUsed="0"/>
-    <w:lsdException w:name="Colorful Grid" w:semiHidden="0" w:uiPriority="73" w:unhideWhenUsed="0"/>
-    <w:lsdException w:name="Light Shading Accent 1" w:semiHidden="0" w:uiPriority="60" w:unhideWhenUsed="0"/>
-    <w:lsdException w:name="Light List Accent 1" w:semiHidden="0" w:uiPriority="61" w:unhideWhenUsed="0"/>
-    <w:lsdException w:name="Light Grid Accent 1" w:semiHidden="0" w:uiPriority="62" w:unhideWhenUsed="0"/>
-    <w:lsdException w:name="Medium Shading 1 Accent 1" w:semiHidden="0" w:uiPriority="63" w:unhideWhenUsed="0"/>
-    <w:lsdException w:name="Medium Shading 2 Accent 1" w:semiHidden="0" w:uiPriority="64" w:unhideWhenUsed="0"/>
-    <w:lsdException w:name="Medium List 1 Accent 1" w:semiHidden="0" w:uiPriority="65" w:unhideWhenUsed="0"/>
-    <w:lsdException w:name="Revision" w:unhideWhenUsed="0"/>
-    <w:lsdException w:name="List Paragraph" w:semiHidden="0" w:uiPriority="34" w:unhideWhenUsed="0" w:qFormat="1"/>
-    <w:lsdException w:name="Quote" w:semiHidden="0" w:uiPriority="29" w:unhideWhenUsed="0" w:qFormat="1"/>
-    <w:lsdException w:name="Intense Quote" w:semiHidden="0" w:uiPriority="30" w:unhideWhenUsed="0" w:qFormat="1"/>
-    <w:lsdException w:name="Medium List 2 Accent 1" w:semiHidden="0" w:uiPriority="66" w:unhideWhenUsed="0"/>
-    <w:lsdException w:name="Medium Grid 1 Accent 1" w:semiHidden="0" w:uiPriority="67" w:unhideWhenUsed="0"/>
-    <w:lsdException w:name="Medium Grid 2 Accent 1" w:semiHidden="0" w:uiPriority="68" w:unhideWhenUsed="0"/>
-    <w:lsdException w:name="Medium Grid 3 Accent 1" w:semiHidden="0" w:uiPriority="69" w:unhideWhenUsed="0"/>
-    <w:lsdException w:name="Dark List Accent 1" w:semiHidden="0" w:uiPriority="70" w:unhideWhenUsed="0"/>
-    <w:lsdException w:name="Colorful Shading Accent 1" w:semiHidden="0" w:uiPriority="71" w:unhideWhenUsed="0"/>
-    <w:lsdException w:name="Colorful List Accent 1" w:semiHidden="0" w:uiPriority="72" w:unhideWhenUsed="0"/>
-    <w:lsdException w:name="Colorful Grid Accent 1" w:semiHidden="0" w:uiPriority="73" w:unhideWhenUsed="0"/>
-    <w:lsdException w:name="Light Shading Accent 2" w:semiHidden="0" w:uiPriority="60" w:unhideWhenUsed="0"/>
-    <w:lsdException w:name="Light List Accent 2" w:semiHidden="0" w:uiPriority="61" w:unhideWhenUsed="0"/>
-    <w:lsdException w:name="Light Grid Accent 2" w:semiHidden="0" w:uiPriority="62" w:unhideWhenUsed="0"/>
-    <w:lsdException w:name="Medium Shading 1 Accent 2" w:semiHidden="0" w:uiPriority="63" w:unhideWhenUsed="0"/>
-    <w:lsdException w:name="Medium Shading 2 Accent 2" w:semiHidden="0" w:uiPriority="64" w:unhideWhenUsed="0"/>
-    <w:lsdException w:name="Medium List 1 Accent 2" w:semiHidden="0" w:uiPriority="65" w:unhideWhenUsed="0"/>
-    <w:lsdException w:name="Medium List 2 Accent 2" w:semiHidden="0" w:uiPriority="66" w:unhideWhenUsed="0"/>
-    <w:lsdException w:name="Medium Grid 1 Accent 2" w:semiHidden="0" w:uiPriority="67" w:unhideWhenUsed="0"/>
-    <w:lsdException w:name="Medium Grid 2 Accent 2" w:semiHidden="0" w:uiPriority="68" w:unhideWhenUsed="0"/>
-    <w:lsdException w:name="Medium Grid 3 Accent 2" w:semiHidden="0" w:uiPriority="69" w:unhideWhenUsed="0"/>
-    <w:lsdException w:name="Dark List Accent 2" w:semiHidden="0" w:uiPriority="70" w:unhideWhenUsed="0"/>
-    <w:lsdException w:name="Colorful Shading Accent 2" w:semiHidden="0" w:uiPriority="71" w:unhideWhenUsed="0"/>
-    <w:lsdException w:name="Colorful List Accent 2" w:semiHidden="0" w:uiPriority="72" w:unhideWhenUsed="0"/>
-    <w:lsdException w:name="Colorful Grid Accent 2" w:semiHidden="0" w:uiPriority="73" w:unhideWhenUsed="0"/>
-    <w:lsdException w:name="Light Shading Accent 3" w:semiHidden="0" w:uiPriority="60" w:unhideWhenUsed="0"/>
-    <w:lsdException w:name="Light List Accent 3" w:semiHidden="0" w:uiPriority="61" w:unhideWhenUsed="0"/>
-    <w:lsdException w:name="Light Grid Accent 3" w:semiHidden="0" w:uiPriority="62" w:unhideWhenUsed="0"/>
-    <w:lsdException w:name="Medium Shading 1 Accent 3" w:semiHidden="0" w:uiPriority="63" w:unhideWhenUsed="0"/>
-    <w:lsdException w:name="Medium Shading 2 Accent 3" w:semiHidden="0" w:uiPriority="64" w:unhideWhenUsed="0"/>
-    <w:lsdException w:name="Medium List 1 Accent 3" w:semiHidden="0" w:uiPriority="65" w:unhideWhenUsed="0"/>
-    <w:lsdException w:name="Medium List 2 Accent 3" w:semiHidden="0" w:uiPriority="66" w:unhideWhenUsed="0"/>
-    <w:lsdException w:name="Medium Grid 1 Accent 3" w:semiHidden="0" w:uiPriority="67" w:unhideWhenUsed="0"/>
-    <w:lsdException w:name="Medium Grid 2 Accent 3" w:semiHidden="0" w:uiPriority="68" w:unhideWhenUsed="0"/>
-    <w:lsdException w:name="Medium Grid 3 Accent 3" w:semiHidden="0" w:uiPriority="69" w:unhideWhenUsed="0"/>
-    <w:lsdException w:name="Dark List Accent 3" w:semiHidden="0" w:uiPriority="70" w:unhideWhenUsed="0"/>
-    <w:lsdException w:name="Colorful Shading Accent 3" w:semiHidden="0" w:uiPriority="71" w:unhideWhenUsed="0"/>
-    <w:lsdException w:name="Colorful List Accent 3" w:semiHidden="0" w:uiPriority="72" w:unhideWhenUsed="0"/>
-    <w:lsdException w:name="Colorful Grid Accent 3" w:semiHidden="0" w:uiPriority="73" w:unhideWhenUsed="0"/>
-    <w:lsdException w:name="Light Shading Accent 4" w:semiHidden="0" w:uiPriority="60" w:unhideWhenUsed="0"/>
-    <w:lsdException w:name="Light List Accent 4" w:semiHidden="0" w:uiPriority="61" w:unhideWhenUsed="0"/>
-    <w:lsdException w:name="Light Grid Accent 4" w:semiHidden="0" w:uiPriority="62" w:unhideWhenUsed="0"/>
-    <w:lsdException w:name="Medium Shading 1 Accent 4" w:semiHidden="0" w:uiPriority="63" w:unhideWhenUsed="0"/>
-    <w:lsdException w:name="Medium Shading 2 Accent 4" w:semiHidden="0" w:uiPriority="64" w:unhideWhenUsed="0"/>
-    <w:lsdException w:name="Medium List 1 Accent 4" w:semiHidden="0" w:uiPriority="65" w:unhideWhenUsed="0"/>
-    <w:lsdException w:name="Medium List 2 Accent 4" w:semiHidden="0" w:uiPriority="66" w:unhideWhenUsed="0"/>
-    <w:lsdException w:name="Medium Grid 1 Accent 4" w:semiHidden="0" w:uiPriority="67" w:unhideWhenUsed="0"/>
-    <w:lsdException w:name="Medium Grid 2 Accent 4" w:semiHidden="0" w:uiPriority="68" w:unhideWhenUsed="0"/>
-    <w:lsdException w:name="Medium Grid 3 Accent 4" w:semiHidden="0" w:uiPriority="69" w:unhideWhenUsed="0"/>
-    <w:lsdException w:name="Dark List Accent 4" w:semiHidden="0" w:uiPriority="70" w:unhideWhenUsed="0"/>
-    <w:lsdException w:name="Colorful Shading Accent 4" w:semiHidden="0" w:uiPriority="71" w:unhideWhenUsed="0"/>
-    <w:lsdException w:name="Colorful List Accent 4" w:semiHidden="0" w:uiPriority="72" w:unhideWhenUsed="0"/>
-    <w:lsdException w:name="Colorful Grid Accent 4" w:semiHidden="0" w:uiPriority="73" w:unhideWhenUsed="0"/>
-    <w:lsdException w:name="Light Shading Accent 5" w:semiHidden="0" w:uiPriority="60" w:unhideWhenUsed="0"/>
-    <w:lsdException w:name="Light List Accent 5" w:semiHidden="0" w:uiPriority="61" w:unhideWhenUsed="0"/>
-    <w:lsdException w:name="Light Grid Accent 5" w:semiHidden="0" w:uiPriority="62" w:unhideWhenUsed="0"/>
-    <w:lsdException w:name="Medium Shading 1 Accent 5" w:semiHidden="0" w:uiPriority="63" w:unhideWhenUsed="0"/>
-    <w:lsdException w:name="Medium Shading 2 Accent 5" w:semiHidden="0" w:uiPriority="64" w:unhideWhenUsed="0"/>
-    <w:lsdException w:name="Medium List 1 Accent 5" w:semiHidden="0" w:uiPriority="65" w:unhideWhenUsed="0"/>
-    <w:lsdException w:name="Medium List 2 Accent 5" w:semiHidden="0" w:uiPriority="66" w:unhideWhenUsed="0"/>
-    <w:lsdException w:name="Medium Grid 1 Accent 5" w:semiHidden="0" w:uiPriority="67" w:unhideWhenUsed="0"/>
-    <w:lsdException w:name="Medium Grid 2 Accent 5" w:semiHidden="0" w:uiPriority="68" w:unhideWhenUsed="0"/>
-    <w:lsdException w:name="Medium Grid 3 Accent 5" w:semiHidden="0" w:uiPriority="69" w:unhideWhenUsed="0"/>
-    <w:lsdException w:name="Dark List Accent 5" w:semiHidden="0" w:uiPriority="70" w:unhideWhenUsed="0"/>
-    <w:lsdException w:name="Colorful Shading Accent 5" w:semiHidden="0" w:uiPriority="71" w:unhideWhenUsed="0"/>
-    <w:lsdException w:name="Colorful List Accent 5" w:semiHidden="0" w:uiPriority="72" w:unhideWhenUsed="0"/>
-    <w:lsdException w:name="Colorful Grid Accent 5" w:semiHidden="0" w:uiPriority="73" w:unhideWhenUsed="0"/>
-    <w:lsdException w:name="Light Shading Accent 6" w:semiHidden="0" w:uiPriority="60" w:unhideWhenUsed="0"/>
-    <w:lsdException w:name="Light List Accent 6" w:semiHidden="0" w:uiPriority="61" w:unhideWhenUsed="0"/>
-    <w:lsdException w:name="Light Grid Accent 6" w:semiHidden="0" w:uiPriority="62" w:unhideWhenUsed="0"/>
-    <w:lsdException w:name="Medium Shading 1 Accent 6" w:semiHidden="0" w:uiPriority="63" w:unhideWhenUsed="0"/>
-    <w:lsdException w:name="Medium Shading 2 Accent 6" w:semiHidden="0" w:uiPriority="64" w:unhideWhenUsed="0"/>
-    <w:lsdException w:name="Medium List 1 Accent 6" w:semiHidden="0" w:uiPriority="65" w:unhideWhenUsed="0"/>
-    <w:lsdException w:name="Medium List 2 Accent 6" w:semiHidden="0" w:uiPriority="66" w:unhideWhenUsed="0"/>
-    <w:lsdException w:name="Medium Grid 1 Accent 6" w:semiHidden="0" w:uiPriority="67" w:unhideWhenUsed="0"/>
-    <w:lsdException w:name="Medium Grid 2 Accent 6" w:semiHidden="0" w:uiPriority="68" w:unhideWhenUsed="0"/>
-    <w:lsdException w:name="Medium Grid 3 Accent 6" w:semiHidden="0" w:uiPriority="69" w:unhideWhenUsed="0"/>
-    <w:lsdException w:name="Dark List Accent 6" w:semiHidden="0" w:uiPriority="70" w:unhideWhenUsed="0"/>
-    <w:lsdException w:name="Colorful Shading Accent 6" w:semiHidden="0" w:uiPriority="71" w:unhideWhenUsed="0"/>
-    <w:lsdException w:name="Colorful List Accent 6" w:semiHidden="0" w:uiPriority="72" w:unhideWhenUsed="0"/>
-    <w:lsdException w:name="Colorful Grid Accent 6" w:semiHidden="0" w:uiPriority="73" w:unhideWhenUsed="0"/>
-    <w:lsdException w:name="Subtle Emphasis" w:semiHidden="0" w:uiPriority="19" w:unhideWhenUsed="0" w:qFormat="1"/>
-    <w:lsdException w:name="Intense Emphasis" w:semiHidden="0" w:uiPriority="21" w:unhideWhenUsed="0" w:qFormat="1"/>
-    <w:lsdException w:name="Subtle Reference" w:semiHidden="0" w:uiPriority="31" w:unhideWhenUsed="0" w:qFormat="1"/>
-    <w:lsdException w:name="Intense Reference" w:semiHidden="0" w:uiPriority="32" w:unhideWhenUsed="0" w:qFormat="1"/>
-    <w:lsdException w:name="Book Title" w:semiHidden="0" w:uiPriority="33" w:unhideWhenUsed="0" w:qFormat="1"/>
-    <w:lsdException w:name="Bibliography" w:uiPriority="37"/>
-    <w:lsdException w:name="TOC Heading" w:uiPriority="39" w:qFormat="1"/>
-  </w:latentStyles>
-  <w:style w:type="paragraph" w:default="1" w:styleId="a">
-    <w:name w:val="Normal"/>
-    <w:qFormat/>
-    <w:pPr>
-      <w:widowControl w:val="0"/>
-      <w:wordWrap w:val="0"/>
-      <w:autoSpaceDE w:val="0"/>
-      <w:autoSpaceDN w:val="0"/>
-    </w:pPr>
-  </w:style>
-  <w:style w:type="paragraph" w:styleId="2">
-    <w:name w:val="heading 2"/>
-    <w:next w:val="a"/>
-    <w:link w:val="2Char"/>
-    <w:autoRedefine/>
-    <w:qFormat/>
-    <w:rsid w:val="0034535A"/>
-    <w:pPr>
-      <w:spacing w:after="52" w:line="360" w:lineRule="auto"/>
-      <w:jc w:val="left"/>
-      <w:outlineLvl w:val="1"/>
-    </w:pPr>
-    <w:rPr>
-      <w:rFonts w:ascii="Times New Roman" w:hAnsi="Times New Roman" w:cs="Times New Roman"/>
-      <w:b/>
-      <w:bCs/>
-      <w:kern w:val="0"/>
-      <w:sz w:val="24"/>
-      <w:szCs w:val="18"/>
-      <w:lang w:eastAsia="en-US"/>
-    </w:rPr>
-  </w:style>
-  <w:style w:type="character" w:default="1" w:styleId="a0">
-    <w:name w:val="Default Paragraph Font"/>
-    <w:uiPriority w:val="1"/>
-    <w:unhideWhenUsed/>
-  </w:style>
-  <w:style w:type="table" w:default="1" w:styleId="a1">
-    <w:name w:val="Normal Table"/>
-    <w:uiPriority w:val="99"/>
-    <w:semiHidden/>
-    <w:unhideWhenUsed/>
-    <w:tblPr>
-      <w:tblInd w:w="0" w:type="dxa"/>
-      <w:tblCellMar>
-        <w:top w:w="0" w:type="dxa"/>
-        <w:left w:w="108" w:type="dxa"/>
-        <w:bottom w:w="0" w:type="dxa"/>
-        <w:right w:w="108" w:type="dxa"/>
-      </w:tblCellMar>
-    </w:tblPr>
-  </w:style>
-  <w:style w:type="numbering" w:default="1" w:styleId="a2">
-    <w:name w:val="No List"/>
-    <w:uiPriority w:val="99"/>
-    <w:semiHidden/>
-    <w:unhideWhenUsed/>
-  </w:style>
-  <w:style w:type="paragraph" w:styleId="a3">
-    <w:name w:val="Title"/>
-    <w:basedOn w:val="a"/>
-    <w:next w:val="a"/>
-    <w:link w:val="Char"/>
-    <w:qFormat/>
-    <w:rsid w:val="00952104"/>
-    <w:pPr>
-      <w:widowControl/>
-      <w:wordWrap/>
-      <w:autoSpaceDE/>
-      <w:autoSpaceDN/>
-      <w:spacing w:before="92" w:after="0" w:line="420" w:lineRule="exact"/>
-    </w:pPr>
-    <w:rPr>
-      <w:rFonts w:ascii="Helvetica" w:hAnsi="Helvetica" w:cs="Times New Roman"/>
-      <w:b/>
-      <w:kern w:val="0"/>
-      <w:sz w:val="36"/>
-      <w:szCs w:val="36"/>
-      <w:lang w:eastAsia="en-US"/>
-    </w:rPr>
-  </w:style>
-  <w:style w:type="character" w:customStyle="1" w:styleId="Char">
-    <w:name w:val="제목 Char"/>
-    <w:basedOn w:val="a0"/>
-    <w:link w:val="a3"/>
-    <w:rsid w:val="00952104"/>
-    <w:rPr>
-      <w:rFonts w:ascii="Helvetica" w:hAnsi="Helvetica" w:cs="Times New Roman"/>
-      <w:b/>
-      <w:kern w:val="0"/>
-      <w:sz w:val="36"/>
-      <w:szCs w:val="36"/>
-      <w:lang w:eastAsia="en-US"/>
-    </w:rPr>
-  </w:style>
-  <w:style w:type="paragraph" w:customStyle="1" w:styleId="Author-Group">
-    <w:name w:val="Author-Group"/>
-    <w:basedOn w:val="a"/>
-    <w:link w:val="Author-GroupChar"/>
-    <w:qFormat/>
-    <w:rsid w:val="00952104"/>
-    <w:pPr>
-      <w:widowControl/>
-      <w:wordWrap/>
-      <w:autoSpaceDE/>
-      <w:autoSpaceDN/>
-      <w:spacing w:before="100" w:after="0" w:line="300" w:lineRule="exact"/>
-    </w:pPr>
-    <w:rPr>
-      <w:rFonts w:ascii="Helvetica-Light" w:hAnsi="Helvetica-Light" w:cs="Times New Roman"/>
-      <w:iCs/>
-      <w:kern w:val="0"/>
-      <w:sz w:val="24"/>
-      <w:szCs w:val="24"/>
-      <w:lang w:eastAsia="en-US"/>
-    </w:rPr>
-  </w:style>
-  <w:style w:type="paragraph" w:customStyle="1" w:styleId="Author-Affiliation">
-    <w:name w:val="Author-Affiliation"/>
-    <w:basedOn w:val="a"/>
-    <w:link w:val="Author-AffiliationChar"/>
-    <w:qFormat/>
-    <w:rsid w:val="00952104"/>
-    <w:pPr>
-      <w:widowControl/>
-      <w:wordWrap/>
-      <w:autoSpaceDE/>
-      <w:autoSpaceDN/>
-      <w:spacing w:before="100" w:after="52" w:line="240" w:lineRule="exact"/>
-    </w:pPr>
-    <w:rPr>
-      <w:rFonts w:ascii="Helvetica-Light" w:hAnsi="Helvetica-Light" w:cs="Times New Roman"/>
-      <w:iCs/>
-      <w:kern w:val="0"/>
-      <w:sz w:val="18"/>
-      <w:szCs w:val="18"/>
-      <w:lang w:eastAsia="en-US"/>
-    </w:rPr>
-  </w:style>
-  <w:style w:type="character" w:customStyle="1" w:styleId="Author-GroupChar">
-    <w:name w:val="Author-Group Char"/>
-    <w:basedOn w:val="a0"/>
-    <w:link w:val="Author-Group"/>
-    <w:rsid w:val="00952104"/>
-    <w:rPr>
-      <w:rFonts w:ascii="Helvetica-Light" w:hAnsi="Helvetica-Light" w:cs="Times New Roman"/>
-      <w:iCs/>
-      <w:kern w:val="0"/>
-      <w:sz w:val="24"/>
-      <w:szCs w:val="24"/>
-      <w:lang w:eastAsia="en-US"/>
-    </w:rPr>
-  </w:style>
-  <w:style w:type="character" w:customStyle="1" w:styleId="Author-AffiliationChar">
-    <w:name w:val="Author-Affiliation Char"/>
-    <w:basedOn w:val="a0"/>
-    <w:link w:val="Author-Affiliation"/>
-    <w:rsid w:val="00952104"/>
-    <w:rPr>
-      <w:rFonts w:ascii="Helvetica-Light" w:hAnsi="Helvetica-Light" w:cs="Times New Roman"/>
-      <w:iCs/>
-      <w:kern w:val="0"/>
-      <w:sz w:val="18"/>
-      <w:szCs w:val="18"/>
-      <w:lang w:eastAsia="en-US"/>
-    </w:rPr>
-  </w:style>
-  <w:style w:type="paragraph" w:customStyle="1" w:styleId="corrs-au">
-    <w:name w:val="corrs-au"/>
-    <w:basedOn w:val="a"/>
-    <w:link w:val="corrs-auChar"/>
-    <w:qFormat/>
-    <w:rsid w:val="00952104"/>
-    <w:pPr>
-      <w:widowControl/>
-      <w:wordWrap/>
-      <w:autoSpaceDE/>
-      <w:autoSpaceDN/>
-      <w:spacing w:before="70" w:after="0" w:line="300" w:lineRule="exact"/>
-    </w:pPr>
-    <w:rPr>
-      <w:rFonts w:ascii="Helvetica-Light" w:hAnsi="Helvetica-Light" w:cs="Times New Roman"/>
-      <w:iCs/>
-      <w:kern w:val="0"/>
-      <w:sz w:val="17"/>
-      <w:szCs w:val="17"/>
-      <w:lang w:eastAsia="en-US"/>
-    </w:rPr>
-  </w:style>
-  <w:style w:type="character" w:customStyle="1" w:styleId="corrs-auChar">
-    <w:name w:val="corrs-au Char"/>
-    <w:basedOn w:val="a0"/>
-    <w:link w:val="corrs-au"/>
-    <w:rsid w:val="00952104"/>
-    <w:rPr>
-      <w:rFonts w:ascii="Helvetica-Light" w:hAnsi="Helvetica-Light" w:cs="Times New Roman"/>
-      <w:iCs/>
-      <w:kern w:val="0"/>
-      <w:sz w:val="17"/>
-      <w:szCs w:val="17"/>
-      <w:lang w:eastAsia="en-US"/>
-    </w:rPr>
-  </w:style>
-  <w:style w:type="character" w:styleId="a4">
-    <w:name w:val="line number"/>
-    <w:basedOn w:val="a0"/>
-    <w:uiPriority w:val="99"/>
-    <w:semiHidden/>
-    <w:unhideWhenUsed/>
-    <w:rsid w:val="00952104"/>
-  </w:style>
-  <w:style w:type="paragraph" w:customStyle="1" w:styleId="para-first">
-    <w:name w:val="para-first"/>
-    <w:basedOn w:val="a"/>
-    <w:link w:val="para-firstChar"/>
-    <w:qFormat/>
-    <w:rsid w:val="00952104"/>
-    <w:pPr>
-      <w:widowControl/>
-      <w:wordWrap/>
-      <w:autoSpaceDE/>
-      <w:autoSpaceDN/>
-      <w:spacing w:after="0" w:line="220" w:lineRule="exact"/>
-    </w:pPr>
-    <w:rPr>
-      <w:rFonts w:ascii="Times New Roman" w:hAnsi="Times New Roman" w:cs="Times New Roman"/>
-      <w:kern w:val="0"/>
-      <w:sz w:val="16"/>
-      <w:szCs w:val="16"/>
-      <w:lang w:eastAsia="en-US"/>
-    </w:rPr>
-  </w:style>
-  <w:style w:type="character" w:customStyle="1" w:styleId="para-firstChar">
-    <w:name w:val="para-first Char"/>
-    <w:basedOn w:val="a0"/>
-    <w:link w:val="para-first"/>
-    <w:rsid w:val="00952104"/>
-    <w:rPr>
-      <w:rFonts w:ascii="Times New Roman" w:hAnsi="Times New Roman" w:cs="Times New Roman"/>
-      <w:kern w:val="0"/>
-      <w:sz w:val="16"/>
-      <w:szCs w:val="16"/>
-      <w:lang w:eastAsia="en-US"/>
-    </w:rPr>
-  </w:style>
-  <w:style w:type="character" w:customStyle="1" w:styleId="2Char">
-    <w:name w:val="제목 2 Char"/>
-    <w:basedOn w:val="a0"/>
-    <w:link w:val="2"/>
-    <w:rsid w:val="0034535A"/>
-    <w:rPr>
-      <w:rFonts w:ascii="Times New Roman" w:hAnsi="Times New Roman" w:cs="Times New Roman"/>
-      <w:b/>
-      <w:bCs/>
-      <w:kern w:val="0"/>
-      <w:sz w:val="24"/>
-      <w:szCs w:val="18"/>
-      <w:lang w:eastAsia="en-US"/>
-    </w:rPr>
-  </w:style>
-  <w:style w:type="paragraph" w:customStyle="1" w:styleId="EndNoteBibliographyTitle">
-    <w:name w:val="EndNote Bibliography Title"/>
-    <w:basedOn w:val="a"/>
-    <w:link w:val="EndNoteBibliographyTitleChar"/>
-    <w:rsid w:val="00D44FCD"/>
-    <w:pPr>
-      <w:spacing w:after="0"/>
-      <w:jc w:val="center"/>
-    </w:pPr>
-    <w:rPr>
-      <w:rFonts w:ascii="맑은 고딕" w:eastAsia="맑은 고딕" w:hAnsi="맑은 고딕"/>
-      <w:noProof/>
-    </w:rPr>
-  </w:style>
-  <w:style w:type="character" w:customStyle="1" w:styleId="EndNoteBibliographyTitleChar">
-    <w:name w:val="EndNote Bibliography Title Char"/>
-    <w:basedOn w:val="corrs-auChar"/>
-    <w:link w:val="EndNoteBibliographyTitle"/>
-    <w:rsid w:val="00D44FCD"/>
-    <w:rPr>
-      <w:rFonts w:ascii="맑은 고딕" w:eastAsia="맑은 고딕" w:hAnsi="맑은 고딕" w:cs="Times New Roman"/>
-      <w:iCs w:val="0"/>
-      <w:noProof/>
-      <w:kern w:val="0"/>
-      <w:sz w:val="17"/>
-      <w:szCs w:val="17"/>
-      <w:lang w:eastAsia="en-US"/>
-    </w:rPr>
-  </w:style>
-  <w:style w:type="paragraph" w:customStyle="1" w:styleId="EndNoteBibliography">
-    <w:name w:val="EndNote Bibliography"/>
-    <w:basedOn w:val="a"/>
-    <w:link w:val="EndNoteBibliographyChar"/>
-    <w:rsid w:val="00D44FCD"/>
-    <w:pPr>
-      <w:spacing w:line="240" w:lineRule="auto"/>
-      <w:jc w:val="center"/>
-    </w:pPr>
-    <w:rPr>
-      <w:rFonts w:ascii="맑은 고딕" w:eastAsia="맑은 고딕" w:hAnsi="맑은 고딕"/>
-      <w:noProof/>
-    </w:rPr>
-  </w:style>
-  <w:style w:type="character" w:customStyle="1" w:styleId="EndNoteBibliographyChar">
-    <w:name w:val="EndNote Bibliography Char"/>
-    <w:basedOn w:val="corrs-auChar"/>
-    <w:link w:val="EndNoteBibliography"/>
-    <w:rsid w:val="00D44FCD"/>
-    <w:rPr>
-      <w:rFonts w:ascii="맑은 고딕" w:eastAsia="맑은 고딕" w:hAnsi="맑은 고딕" w:cs="Times New Roman"/>
-      <w:iCs w:val="0"/>
-      <w:noProof/>
-      <w:kern w:val="0"/>
-      <w:sz w:val="17"/>
-      <w:szCs w:val="17"/>
-      <w:lang w:eastAsia="en-US"/>
-    </w:rPr>
-  </w:style>
-  <w:style w:type="paragraph" w:styleId="a5">
-    <w:name w:val="header"/>
-    <w:basedOn w:val="a"/>
-    <w:link w:val="Char0"/>
-    <w:uiPriority w:val="99"/>
-    <w:unhideWhenUsed/>
-    <w:rsid w:val="00030858"/>
-    <w:pPr>
-      <w:tabs>
-        <w:tab w:val="center" w:pos="4513"/>
-        <w:tab w:val="right" w:pos="9026"/>
-      </w:tabs>
-      <w:snapToGrid w:val="0"/>
-    </w:pPr>
-  </w:style>
-  <w:style w:type="character" w:customStyle="1" w:styleId="Char0">
-    <w:name w:val="머리글 Char"/>
-    <w:basedOn w:val="a0"/>
-    <w:link w:val="a5"/>
-    <w:uiPriority w:val="99"/>
-    <w:rsid w:val="00030858"/>
-  </w:style>
-  <w:style w:type="paragraph" w:styleId="a6">
-    <w:name w:val="footer"/>
-    <w:basedOn w:val="a"/>
-    <w:link w:val="Char1"/>
-    <w:uiPriority w:val="99"/>
-    <w:unhideWhenUsed/>
-    <w:rsid w:val="00030858"/>
-    <w:pPr>
-      <w:tabs>
-        <w:tab w:val="center" w:pos="4513"/>
-        <w:tab w:val="right" w:pos="9026"/>
-      </w:tabs>
-      <w:snapToGrid w:val="0"/>
-    </w:pPr>
-  </w:style>
-  <w:style w:type="character" w:customStyle="1" w:styleId="Char1">
-    <w:name w:val="바닥글 Char"/>
-    <w:basedOn w:val="a0"/>
-    <w:link w:val="a6"/>
-    <w:uiPriority w:val="99"/>
-    <w:rsid w:val="00030858"/>
-  </w:style>
-  <w:style w:type="paragraph" w:styleId="a7">
-    <w:name w:val="Balloon Text"/>
-    <w:basedOn w:val="a"/>
-    <w:link w:val="Char2"/>
-    <w:uiPriority w:val="99"/>
-    <w:semiHidden/>
-    <w:unhideWhenUsed/>
-    <w:rsid w:val="00B23209"/>
-    <w:pPr>
-      <w:spacing w:after="0" w:line="240" w:lineRule="auto"/>
-    </w:pPr>
-    <w:rPr>
-      <w:rFonts w:asciiTheme="majorHAnsi" w:eastAsiaTheme="majorEastAsia" w:hAnsiTheme="majorHAnsi" w:cstheme="majorBidi"/>
-      <w:sz w:val="18"/>
-      <w:szCs w:val="18"/>
-    </w:rPr>
-  </w:style>
-  <w:style w:type="character" w:customStyle="1" w:styleId="Char2">
-    <w:name w:val="풍선 도움말 텍스트 Char"/>
-    <w:basedOn w:val="a0"/>
-    <w:link w:val="a7"/>
-    <w:uiPriority w:val="99"/>
-    <w:semiHidden/>
-    <w:rsid w:val="00B23209"/>
-    <w:rPr>
-      <w:rFonts w:asciiTheme="majorHAnsi" w:eastAsiaTheme="majorEastAsia" w:hAnsiTheme="majorHAnsi" w:cstheme="majorBidi"/>
-      <w:sz w:val="18"/>
-      <w:szCs w:val="18"/>
-    </w:rPr>
-  </w:style>
-  <w:style w:type="character" w:styleId="a8">
-    <w:name w:val="Placeholder Text"/>
-    <w:basedOn w:val="a0"/>
-    <w:uiPriority w:val="99"/>
-    <w:semiHidden/>
-    <w:rsid w:val="00BA483F"/>
-    <w:rPr>
-      <w:color w:val="808080"/>
-    </w:rPr>
-  </w:style>
-  <w:style w:type="character" w:customStyle="1" w:styleId="glossarytermlink">
-    <w:name w:val="glossarytermlink"/>
-    <w:basedOn w:val="a0"/>
-    <w:rsid w:val="00A31952"/>
-  </w:style>
-  <w:style w:type="character" w:customStyle="1" w:styleId="ontologytermlink">
-    <w:name w:val="ontologytermlink"/>
-    <w:basedOn w:val="a0"/>
-    <w:rsid w:val="00A31952"/>
-  </w:style>
-  <w:style w:type="character" w:styleId="a9">
-    <w:name w:val="annotation reference"/>
-    <w:basedOn w:val="a0"/>
-    <w:uiPriority w:val="99"/>
-    <w:semiHidden/>
-    <w:unhideWhenUsed/>
-    <w:rsid w:val="004C3E34"/>
-    <w:rPr>
-      <w:sz w:val="18"/>
-      <w:szCs w:val="18"/>
-    </w:rPr>
-  </w:style>
-  <w:style w:type="paragraph" w:styleId="aa">
-    <w:name w:val="annotation text"/>
-    <w:basedOn w:val="a"/>
-    <w:link w:val="Char3"/>
-    <w:uiPriority w:val="99"/>
-    <w:semiHidden/>
-    <w:unhideWhenUsed/>
-    <w:rsid w:val="004C3E34"/>
-    <w:pPr>
-      <w:jc w:val="left"/>
-    </w:pPr>
-  </w:style>
-  <w:style w:type="character" w:customStyle="1" w:styleId="Char3">
-    <w:name w:val="메모 텍스트 Char"/>
-    <w:basedOn w:val="a0"/>
-    <w:link w:val="aa"/>
-    <w:uiPriority w:val="99"/>
-    <w:semiHidden/>
-    <w:rsid w:val="004C3E34"/>
-  </w:style>
-  <w:style w:type="paragraph" w:styleId="ab">
-    <w:name w:val="annotation subject"/>
-    <w:basedOn w:val="aa"/>
-    <w:next w:val="aa"/>
-    <w:link w:val="Char4"/>
-    <w:uiPriority w:val="99"/>
-    <w:semiHidden/>
-    <w:unhideWhenUsed/>
-    <w:rsid w:val="004C3E34"/>
-    <w:rPr>
-      <w:b/>
-      <w:bCs/>
-    </w:rPr>
-  </w:style>
-  <w:style w:type="character" w:customStyle="1" w:styleId="Char4">
-    <w:name w:val="메모 주제 Char"/>
-    <w:basedOn w:val="Char3"/>
-    <w:link w:val="ab"/>
-    <w:uiPriority w:val="99"/>
-    <w:semiHidden/>
-    <w:rsid w:val="004C3E34"/>
-    <w:rPr>
-      <w:b/>
-      <w:bCs/>
-    </w:rPr>
-  </w:style>
-  <w:style w:type="paragraph" w:customStyle="1" w:styleId="1">
-    <w:name w:val="제목1"/>
-    <w:basedOn w:val="a"/>
-    <w:rsid w:val="004C3E34"/>
-    <w:pPr>
-      <w:widowControl/>
-      <w:wordWrap/>
-      <w:autoSpaceDE/>
-      <w:autoSpaceDN/>
-      <w:spacing w:before="100" w:beforeAutospacing="1" w:after="100" w:afterAutospacing="1" w:line="240" w:lineRule="auto"/>
-      <w:jc w:val="left"/>
-    </w:pPr>
-    <w:rPr>
-      <w:rFonts w:ascii="굴림" w:eastAsia="굴림" w:hAnsi="굴림" w:cs="굴림"/>
-      <w:kern w:val="0"/>
-      <w:sz w:val="24"/>
-      <w:szCs w:val="24"/>
-    </w:rPr>
-  </w:style>
-  <w:style w:type="character" w:styleId="ac">
-    <w:name w:val="Hyperlink"/>
-    <w:basedOn w:val="a0"/>
-    <w:uiPriority w:val="99"/>
-    <w:semiHidden/>
-    <w:unhideWhenUsed/>
-    <w:rsid w:val="004C3E34"/>
-    <w:rPr>
-      <w:color w:val="0000FF"/>
-      <w:u w:val="single"/>
-    </w:rPr>
-  </w:style>
-  <w:style w:type="paragraph" w:customStyle="1" w:styleId="desc">
-    <w:name w:val="desc"/>
-    <w:basedOn w:val="a"/>
-    <w:rsid w:val="004C3E34"/>
-    <w:pPr>
-      <w:widowControl/>
-      <w:wordWrap/>
-      <w:autoSpaceDE/>
-      <w:autoSpaceDN/>
-      <w:spacing w:before="100" w:beforeAutospacing="1" w:after="100" w:afterAutospacing="1" w:line="240" w:lineRule="auto"/>
-      <w:jc w:val="left"/>
-    </w:pPr>
-    <w:rPr>
-      <w:rFonts w:ascii="굴림" w:eastAsia="굴림" w:hAnsi="굴림" w:cs="굴림"/>
-      <w:kern w:val="0"/>
-      <w:sz w:val="24"/>
-      <w:szCs w:val="24"/>
-    </w:rPr>
-  </w:style>
-  <w:style w:type="paragraph" w:customStyle="1" w:styleId="details">
-    <w:name w:val="details"/>
-    <w:basedOn w:val="a"/>
-    <w:rsid w:val="004C3E34"/>
-    <w:pPr>
-      <w:widowControl/>
-      <w:wordWrap/>
-      <w:autoSpaceDE/>
-      <w:autoSpaceDN/>
-      <w:spacing w:before="100" w:beforeAutospacing="1" w:after="100" w:afterAutospacing="1" w:line="240" w:lineRule="auto"/>
-      <w:jc w:val="left"/>
-    </w:pPr>
-    <w:rPr>
-      <w:rFonts w:ascii="굴림" w:eastAsia="굴림" w:hAnsi="굴림" w:cs="굴림"/>
-      <w:kern w:val="0"/>
-      <w:sz w:val="24"/>
-      <w:szCs w:val="24"/>
-    </w:rPr>
-  </w:style>
-  <w:style w:type="character" w:customStyle="1" w:styleId="jrnl">
-    <w:name w:val="jrnl"/>
-    <w:basedOn w:val="a0"/>
+    <w:basedOn w:val="DefaultParagraphFont"/>
     <w:rsid w:val="004C3E34"/>
   </w:style>
 </w:styles>
@@ -47045,7 +45222,7 @@
   <a:extraClrSchemeLst/>
   <a:extLst>
     <a:ext uri="{05A4C25C-085E-4340-85A3-A5531E510DB2}">
-      <thm15:themeFamily xmlns:thm15="http://schemas.microsoft.com/office/thememl/2012/main" xmlns="" name="Office Theme" id="{62F939B6-93AF-4DB8-9C6B-D6C7DFDC589F}" vid="{4A3C46E8-61CC-4603-A589-7422A47A8E4A}"/>
+      <thm15:themeFamily xmlns:thm15="http://schemas.microsoft.com/office/thememl/2012/main" name="Office Theme" id="{62F939B6-93AF-4DB8-9C6B-D6C7DFDC589F}" vid="{4A3C46E8-61CC-4603-A589-7422A47A8E4A}"/>
     </a:ext>
   </a:extLst>
 </a:theme>
@@ -47056,7 +45233,7 @@
 </file>
 
 <file path=customXml/itemProps1.xml><?xml version="1.0" encoding="utf-8"?>
-<ds:datastoreItem xmlns:ds="http://schemas.openxmlformats.org/officeDocument/2006/customXml" ds:itemID="{DA0F437D-3FA3-4A8F-B531-699C2D695677}">
+<ds:datastoreItem xmlns:ds="http://schemas.openxmlformats.org/officeDocument/2006/customXml" ds:itemID="{3B80CBF0-3351-462A-A3E5-881A0ABB36DA}">
   <ds:schemaRefs>
     <ds:schemaRef ds:uri="http://schemas.openxmlformats.org/officeDocument/2006/bibliography"/>
   </ds:schemaRefs>

--- a/LTM_heritability/Heritability_manuscript_20181107_wjkim.docx
+++ b/LTM_heritability/Heritability_manuscript_20181107_wjkim.docx
@@ -1,10 +1,10 @@
 
 <file path=word/document.xml><?xml version="1.0" encoding="utf-8"?>
-<w:document xmlns:wpc="http://schemas.microsoft.com/office/word/2010/wordprocessingCanvas" xmlns:cx="http://schemas.microsoft.com/office/drawing/2014/chartex" xmlns:cx1="http://schemas.microsoft.com/office/drawing/2015/9/8/chartex" xmlns:mc="http://schemas.openxmlformats.org/markup-compatibility/2006" xmlns:o="urn:schemas-microsoft-com:office:office" xmlns:r="http://schemas.openxmlformats.org/officeDocument/2006/relationships" xmlns:m="http://schemas.openxmlformats.org/officeDocument/2006/math" xmlns:v="urn:schemas-microsoft-com:vml" xmlns:wp14="http://schemas.microsoft.com/office/word/2010/wordprocessingDrawing" xmlns:wp="http://schemas.openxmlformats.org/drawingml/2006/wordprocessingDrawing" xmlns:w10="urn:schemas-microsoft-com:office:word" xmlns:w="http://schemas.openxmlformats.org/wordprocessingml/2006/main" xmlns:w14="http://schemas.microsoft.com/office/word/2010/wordml" xmlns:w15="http://schemas.microsoft.com/office/word/2012/wordml" xmlns:w16se="http://schemas.microsoft.com/office/word/2015/wordml/symex" xmlns:wpg="http://schemas.microsoft.com/office/word/2010/wordprocessingGroup" xmlns:wpi="http://schemas.microsoft.com/office/word/2010/wordprocessingInk" xmlns:wne="http://schemas.microsoft.com/office/word/2006/wordml" xmlns:wps="http://schemas.microsoft.com/office/word/2010/wordprocessingShape" mc:Ignorable="w14 w15 w16se wp14">
+<w:document xmlns:wpc="http://schemas.microsoft.com/office/word/2010/wordprocessingCanvas" xmlns:mc="http://schemas.openxmlformats.org/markup-compatibility/2006" xmlns:o="urn:schemas-microsoft-com:office:office" xmlns:r="http://schemas.openxmlformats.org/officeDocument/2006/relationships" xmlns:m="http://schemas.openxmlformats.org/officeDocument/2006/math" xmlns:v="urn:schemas-microsoft-com:vml" xmlns:wp14="http://schemas.microsoft.com/office/word/2010/wordprocessingDrawing" xmlns:wp="http://schemas.openxmlformats.org/drawingml/2006/wordprocessingDrawing" xmlns:w10="urn:schemas-microsoft-com:office:word" xmlns:w="http://schemas.openxmlformats.org/wordprocessingml/2006/main" xmlns:w14="http://schemas.microsoft.com/office/word/2010/wordml" xmlns:wpg="http://schemas.microsoft.com/office/word/2010/wordprocessingGroup" xmlns:wpi="http://schemas.microsoft.com/office/word/2010/wordprocessingInk" xmlns:wne="http://schemas.microsoft.com/office/word/2006/wordml" xmlns:wps="http://schemas.microsoft.com/office/word/2010/wordprocessingShape" mc:Ignorable="w14 wp14">
   <w:body>
     <w:p>
       <w:pPr>
-        <w:pStyle w:val="Title"/>
+        <w:pStyle w:val="a3"/>
         <w:spacing w:before="0" w:line="480" w:lineRule="auto"/>
         <w:jc w:val="left"/>
         <w:rPr>
@@ -59,11 +59,19 @@
           <w:vertAlign w:val="superscript"/>
         </w:rPr>
       </w:pPr>
-      <w:r>
-        <w:rPr>
-          <w:rFonts w:ascii="Times New Roman" w:hAnsi="Times New Roman"/>
-        </w:rPr>
-        <w:t>Wonji Kim</w:t>
+      <w:proofErr w:type="spellStart"/>
+      <w:r>
+        <w:rPr>
+          <w:rFonts w:ascii="Times New Roman" w:hAnsi="Times New Roman"/>
+        </w:rPr>
+        <w:t>Wonji</w:t>
+      </w:r>
+      <w:proofErr w:type="spellEnd"/>
+      <w:r>
+        <w:rPr>
+          <w:rFonts w:ascii="Times New Roman" w:hAnsi="Times New Roman"/>
+        </w:rPr>
+        <w:t xml:space="preserve"> Kim</w:t>
       </w:r>
       <w:r>
         <w:rPr>
@@ -76,14 +84,44 @@
         <w:rPr>
           <w:rFonts w:ascii="Times New Roman" w:hAnsi="Times New Roman"/>
         </w:rPr>
-        <w:t>, Sungho Won</w:t>
+        <w:t xml:space="preserve">, </w:t>
+      </w:r>
+      <w:proofErr w:type="spellStart"/>
+      <w:r>
+        <w:rPr>
+          <w:rFonts w:ascii="Times New Roman" w:hAnsi="Times New Roman"/>
+        </w:rPr>
+        <w:t>Sungho</w:t>
+      </w:r>
+      <w:proofErr w:type="spellEnd"/>
+      <w:r>
+        <w:rPr>
+          <w:rFonts w:ascii="Times New Roman" w:hAnsi="Times New Roman"/>
+        </w:rPr>
+        <w:t xml:space="preserve"> Won</w:t>
       </w:r>
       <w:r>
         <w:rPr>
           <w:rFonts w:ascii="Times New Roman" w:hAnsi="Times New Roman"/>
           <w:vertAlign w:val="superscript"/>
         </w:rPr>
-        <w:t>1,2*</w:t>
+        <w:t>1</w:t>
+      </w:r>
+      <w:proofErr w:type="gramStart"/>
+      <w:r>
+        <w:rPr>
+          <w:rFonts w:ascii="Times New Roman" w:hAnsi="Times New Roman"/>
+          <w:vertAlign w:val="superscript"/>
+        </w:rPr>
+        <w:t>,2</w:t>
+      </w:r>
+      <w:proofErr w:type="gramEnd"/>
+      <w:r>
+        <w:rPr>
+          <w:rFonts w:ascii="Times New Roman" w:hAnsi="Times New Roman"/>
+          <w:vertAlign w:val="superscript"/>
+        </w:rPr>
+        <w:t>*</w:t>
       </w:r>
     </w:p>
     <w:p>
@@ -325,6 +363,7 @@
         </w:rPr>
         <w:t xml:space="preserve">and statistical </w:t>
       </w:r>
+      <w:proofErr w:type="gramStart"/>
       <w:r>
         <w:rPr>
           <w:rFonts w:ascii="Times New Roman" w:hAnsi="Times New Roman"/>
@@ -343,6 +382,7 @@
         </w:rPr>
         <w:t>,</w:t>
       </w:r>
+      <w:proofErr w:type="gramEnd"/>
       <w:r>
         <w:rPr>
           <w:rFonts w:ascii="Times New Roman" w:hAnsi="Times New Roman"/>
@@ -2388,6 +2428,7 @@
         </w:rPr>
         <w:t xml:space="preserve">In particular, family-based samples are usually ascertained with </w:t>
       </w:r>
+      <w:proofErr w:type="spellStart"/>
       <w:r>
         <w:rPr>
           <w:rFonts w:ascii="Times New Roman" w:hAnsi="Times New Roman"/>
@@ -2397,6 +2438,7 @@
         </w:rPr>
         <w:t>probands</w:t>
       </w:r>
+      <w:proofErr w:type="spellEnd"/>
       <w:r>
         <w:rPr>
           <w:rFonts w:ascii="Times New Roman" w:hAnsi="Times New Roman"/>
@@ -2415,6 +2457,7 @@
         </w:rPr>
         <w:t xml:space="preserve"> </w:t>
       </w:r>
+      <w:proofErr w:type="spellStart"/>
       <w:r>
         <w:rPr>
           <w:rFonts w:ascii="Times New Roman" w:hAnsi="Times New Roman"/>
@@ -2422,7 +2465,17 @@
           <w:sz w:val="24"/>
           <w:szCs w:val="24"/>
         </w:rPr>
-        <w:t xml:space="preserve">Probands means </w:t>
+        <w:t>Probands</w:t>
+      </w:r>
+      <w:proofErr w:type="spellEnd"/>
+      <w:r>
+        <w:rPr>
+          <w:rFonts w:ascii="Times New Roman" w:hAnsi="Times New Roman"/>
+          <w:iCs w:val="0"/>
+          <w:sz w:val="24"/>
+          <w:szCs w:val="24"/>
+        </w:rPr>
+        <w:t xml:space="preserve"> means </w:t>
       </w:r>
       <w:r>
         <w:rPr>
@@ -2632,16 +2685,36 @@
           <w:szCs w:val="24"/>
           <w:lang w:eastAsia="ko-KR"/>
         </w:rPr>
-        <w:t xml:space="preserve"> proband</w:t>
-      </w:r>
-      <w:r>
-        <w:rPr>
-          <w:rFonts w:ascii="Times New Roman" w:hAnsi="Times New Roman"/>
-          <w:sz w:val="24"/>
-          <w:szCs w:val="24"/>
-          <w:lang w:eastAsia="ko-KR"/>
-        </w:rPr>
-        <w:t xml:space="preserve">s. </w:t>
+        <w:t xml:space="preserve"> </w:t>
+      </w:r>
+      <w:proofErr w:type="spellStart"/>
+      <w:r>
+        <w:rPr>
+          <w:rFonts w:ascii="Times New Roman" w:hAnsi="Times New Roman"/>
+          <w:sz w:val="24"/>
+          <w:szCs w:val="24"/>
+          <w:lang w:eastAsia="ko-KR"/>
+        </w:rPr>
+        <w:t>proband</w:t>
+      </w:r>
+      <w:r>
+        <w:rPr>
+          <w:rFonts w:ascii="Times New Roman" w:hAnsi="Times New Roman"/>
+          <w:sz w:val="24"/>
+          <w:szCs w:val="24"/>
+          <w:lang w:eastAsia="ko-KR"/>
+        </w:rPr>
+        <w:t>s</w:t>
+      </w:r>
+      <w:proofErr w:type="spellEnd"/>
+      <w:r>
+        <w:rPr>
+          <w:rFonts w:ascii="Times New Roman" w:hAnsi="Times New Roman"/>
+          <w:sz w:val="24"/>
+          <w:szCs w:val="24"/>
+          <w:lang w:eastAsia="ko-KR"/>
+        </w:rPr>
+        <w:t xml:space="preserve">. </w:t>
       </w:r>
       <w:r>
         <w:rPr>
@@ -2704,7 +2777,27 @@
           <w:szCs w:val="24"/>
           <w:lang w:eastAsia="ko-KR"/>
         </w:rPr>
-        <w:t xml:space="preserve"> because probands are affected</w:t>
+        <w:t xml:space="preserve"> because </w:t>
+      </w:r>
+      <w:proofErr w:type="spellStart"/>
+      <w:r>
+        <w:rPr>
+          <w:rFonts w:ascii="Times New Roman" w:hAnsi="Times New Roman"/>
+          <w:sz w:val="24"/>
+          <w:szCs w:val="24"/>
+          <w:lang w:eastAsia="ko-KR"/>
+        </w:rPr>
+        <w:t>probands</w:t>
+      </w:r>
+      <w:proofErr w:type="spellEnd"/>
+      <w:r>
+        <w:rPr>
+          <w:rFonts w:ascii="Times New Roman" w:hAnsi="Times New Roman"/>
+          <w:sz w:val="24"/>
+          <w:szCs w:val="24"/>
+          <w:lang w:eastAsia="ko-KR"/>
+        </w:rPr>
+        <w:t xml:space="preserve"> are affected</w:t>
       </w:r>
       <w:r>
         <w:rPr>
@@ -2767,7 +2860,27 @@
           <w:szCs w:val="24"/>
           <w:lang w:eastAsia="ko-KR"/>
         </w:rPr>
-        <w:t xml:space="preserve">estimated heritabilities </w:t>
+        <w:t xml:space="preserve">estimated </w:t>
+      </w:r>
+      <w:proofErr w:type="spellStart"/>
+      <w:r>
+        <w:rPr>
+          <w:rFonts w:ascii="Times New Roman" w:hAnsi="Times New Roman"/>
+          <w:sz w:val="24"/>
+          <w:szCs w:val="24"/>
+          <w:lang w:eastAsia="ko-KR"/>
+        </w:rPr>
+        <w:t>heritabilities</w:t>
+      </w:r>
+      <w:proofErr w:type="spellEnd"/>
+      <w:r>
+        <w:rPr>
+          <w:rFonts w:ascii="Times New Roman" w:hAnsi="Times New Roman"/>
+          <w:sz w:val="24"/>
+          <w:szCs w:val="24"/>
+          <w:lang w:eastAsia="ko-KR"/>
+        </w:rPr>
+        <w:t xml:space="preserve"> </w:t>
       </w:r>
       <w:r>
         <w:rPr>
@@ -2849,7 +2962,17 @@
           <w:szCs w:val="24"/>
           <w:lang w:eastAsia="ko-KR"/>
         </w:rPr>
-        <w:t>However, families are ascertained with proband</w:t>
+        <w:t xml:space="preserve">However, families are ascertained with </w:t>
+      </w:r>
+      <w:proofErr w:type="spellStart"/>
+      <w:r>
+        <w:rPr>
+          <w:rFonts w:ascii="Times New Roman" w:hAnsi="Times New Roman"/>
+          <w:sz w:val="24"/>
+          <w:szCs w:val="24"/>
+          <w:lang w:eastAsia="ko-KR"/>
+        </w:rPr>
+        <w:t>proband</w:t>
       </w:r>
       <w:r>
         <w:rPr>
@@ -2860,6 +2983,7 @@
         </w:rPr>
         <w:t>s</w:t>
       </w:r>
+      <w:proofErr w:type="spellEnd"/>
       <w:r>
         <w:rPr>
           <w:rFonts w:ascii="Times New Roman" w:hAnsi="Times New Roman"/>
@@ -2949,7 +3073,27 @@
           <w:szCs w:val="24"/>
           <w:lang w:eastAsia="ko-KR"/>
         </w:rPr>
-        <w:t>ascertainment bias for grandparents of the proband is expected to be around a half compared to parents.</w:t>
+        <w:t xml:space="preserve">ascertainment bias for grandparents of the </w:t>
+      </w:r>
+      <w:proofErr w:type="spellStart"/>
+      <w:r>
+        <w:rPr>
+          <w:rFonts w:ascii="Times New Roman" w:hAnsi="Times New Roman"/>
+          <w:sz w:val="24"/>
+          <w:szCs w:val="24"/>
+          <w:lang w:eastAsia="ko-KR"/>
+        </w:rPr>
+        <w:t>proband</w:t>
+      </w:r>
+      <w:proofErr w:type="spellEnd"/>
+      <w:r>
+        <w:rPr>
+          <w:rFonts w:ascii="Times New Roman" w:hAnsi="Times New Roman"/>
+          <w:sz w:val="24"/>
+          <w:szCs w:val="24"/>
+          <w:lang w:eastAsia="ko-KR"/>
+        </w:rPr>
+        <w:t xml:space="preserve"> is expected to be around a half compared to parents.</w:t>
       </w:r>
     </w:p>
     <w:p>
@@ -3234,7 +3378,27 @@
           <w:szCs w:val="24"/>
           <w:lang w:eastAsia="ko-KR"/>
         </w:rPr>
-        <w:t xml:space="preserve"> disease statuses of probands via conditional EM (CEM) algorithm </w:t>
+        <w:t xml:space="preserve"> disease statuses of </w:t>
+      </w:r>
+      <w:proofErr w:type="spellStart"/>
+      <w:r>
+        <w:rPr>
+          <w:rFonts w:ascii="Times New Roman" w:hAnsi="Times New Roman" w:hint="eastAsia"/>
+          <w:sz w:val="24"/>
+          <w:szCs w:val="24"/>
+          <w:lang w:eastAsia="ko-KR"/>
+        </w:rPr>
+        <w:t>probands</w:t>
+      </w:r>
+      <w:proofErr w:type="spellEnd"/>
+      <w:r>
+        <w:rPr>
+          <w:rFonts w:ascii="Times New Roman" w:hAnsi="Times New Roman" w:hint="eastAsia"/>
+          <w:sz w:val="24"/>
+          <w:szCs w:val="24"/>
+          <w:lang w:eastAsia="ko-KR"/>
+        </w:rPr>
+        <w:t xml:space="preserve"> via conditional EM (CEM) algorithm </w:t>
       </w:r>
       <w:r>
         <w:rPr>
@@ -3922,6 +4086,7 @@
         </w:rPr>
         <w:t xml:space="preserve">We assume that there are </w:t>
       </w:r>
+      <w:proofErr w:type="spellStart"/>
       <w:r>
         <w:rPr>
           <w:rFonts w:ascii="Times New Roman" w:hAnsi="Times New Roman"/>
@@ -3931,6 +4096,7 @@
         </w:rPr>
         <w:t>n</w:t>
       </w:r>
+      <w:proofErr w:type="spellEnd"/>
       <w:r>
         <w:rPr>
           <w:rFonts w:ascii="Times New Roman" w:hAnsi="Times New Roman"/>
@@ -3939,6 +4105,7 @@
         </w:rPr>
         <w:t xml:space="preserve"> independent families and family </w:t>
       </w:r>
+      <w:proofErr w:type="spellStart"/>
       <w:r>
         <w:rPr>
           <w:rFonts w:ascii="Times New Roman" w:hAnsi="Times New Roman"/>
@@ -3948,13 +4115,32 @@
         </w:rPr>
         <w:t>i</w:t>
       </w:r>
-      <w:r>
-        <w:rPr>
-          <w:rFonts w:ascii="Times New Roman" w:hAnsi="Times New Roman"/>
-          <w:sz w:val="24"/>
-          <w:szCs w:val="24"/>
-        </w:rPr>
-        <w:t xml:space="preserve"> has </w:t>
+      <w:proofErr w:type="spellEnd"/>
+      <w:r>
+        <w:rPr>
+          <w:rFonts w:ascii="Times New Roman" w:hAnsi="Times New Roman"/>
+          <w:sz w:val="24"/>
+          <w:szCs w:val="24"/>
+        </w:rPr>
+        <w:t xml:space="preserve"> </w:t>
+      </w:r>
+      <w:proofErr w:type="gramStart"/>
+      <w:r>
+        <w:rPr>
+          <w:rFonts w:ascii="Times New Roman" w:hAnsi="Times New Roman"/>
+          <w:sz w:val="24"/>
+          <w:szCs w:val="24"/>
+        </w:rPr>
+        <w:t>has</w:t>
+      </w:r>
+      <w:proofErr w:type="gramEnd"/>
+      <w:r>
+        <w:rPr>
+          <w:rFonts w:ascii="Times New Roman" w:hAnsi="Times New Roman"/>
+          <w:sz w:val="24"/>
+          <w:szCs w:val="24"/>
+        </w:rPr>
+        <w:t xml:space="preserve"> </w:t>
       </w:r>
       <m:oMath>
         <m:sSub>
@@ -4033,6 +4219,7 @@
         </w:rPr>
         <w:t xml:space="preserve"> in family </w:t>
       </w:r>
+      <w:proofErr w:type="spellStart"/>
       <w:r>
         <w:rPr>
           <w:rFonts w:ascii="Times New Roman" w:hAnsi="Times New Roman"/>
@@ -4042,13 +4229,32 @@
         </w:rPr>
         <w:t>i</w:t>
       </w:r>
-      <w:r>
-        <w:rPr>
-          <w:rFonts w:ascii="Times New Roman" w:hAnsi="Times New Roman"/>
-          <w:sz w:val="24"/>
-          <w:szCs w:val="24"/>
-        </w:rPr>
-        <w:t xml:space="preserve"> is denoted by </w:t>
+      <w:proofErr w:type="spellEnd"/>
+      <w:r>
+        <w:rPr>
+          <w:rFonts w:ascii="Times New Roman" w:hAnsi="Times New Roman"/>
+          <w:sz w:val="24"/>
+          <w:szCs w:val="24"/>
+        </w:rPr>
+        <w:t xml:space="preserve"> </w:t>
+      </w:r>
+      <w:proofErr w:type="gramStart"/>
+      <w:r>
+        <w:rPr>
+          <w:rFonts w:ascii="Times New Roman" w:hAnsi="Times New Roman"/>
+          <w:sz w:val="24"/>
+          <w:szCs w:val="24"/>
+        </w:rPr>
+        <w:t>is</w:t>
+      </w:r>
+      <w:proofErr w:type="gramEnd"/>
+      <w:r>
+        <w:rPr>
+          <w:rFonts w:ascii="Times New Roman" w:hAnsi="Times New Roman"/>
+          <w:sz w:val="24"/>
+          <w:szCs w:val="24"/>
+        </w:rPr>
+        <w:t xml:space="preserve"> denoted by </w:t>
       </w:r>
       <m:oMath>
         <m:sSub>
@@ -4118,6 +4324,7 @@
         </w:rPr>
         <w:t xml:space="preserve"> in family </w:t>
       </w:r>
+      <w:proofErr w:type="spellStart"/>
       <w:r>
         <w:rPr>
           <w:rFonts w:ascii="Times New Roman" w:hAnsi="Times New Roman"/>
@@ -4125,15 +4332,35 @@
           <w:sz w:val="24"/>
           <w:szCs w:val="24"/>
         </w:rPr>
-        <w:t xml:space="preserve">i </w:t>
-      </w:r>
-      <w:r>
-        <w:rPr>
-          <w:rFonts w:ascii="Times New Roman" w:hAnsi="Times New Roman"/>
-          <w:sz w:val="24"/>
-          <w:szCs w:val="24"/>
-        </w:rPr>
-        <w:t xml:space="preserve">is denoted by </w:t>
+        <w:t>i</w:t>
+      </w:r>
+      <w:proofErr w:type="spellEnd"/>
+      <w:r>
+        <w:rPr>
+          <w:rFonts w:ascii="Times New Roman" w:hAnsi="Times New Roman"/>
+          <w:i/>
+          <w:sz w:val="24"/>
+          <w:szCs w:val="24"/>
+        </w:rPr>
+        <w:t xml:space="preserve"> </w:t>
+      </w:r>
+      <w:proofErr w:type="gramStart"/>
+      <w:r>
+        <w:rPr>
+          <w:rFonts w:ascii="Times New Roman" w:hAnsi="Times New Roman"/>
+          <w:sz w:val="24"/>
+          <w:szCs w:val="24"/>
+        </w:rPr>
+        <w:t>is</w:t>
+      </w:r>
+      <w:proofErr w:type="gramEnd"/>
+      <w:r>
+        <w:rPr>
+          <w:rFonts w:ascii="Times New Roman" w:hAnsi="Times New Roman"/>
+          <w:sz w:val="24"/>
+          <w:szCs w:val="24"/>
+        </w:rPr>
+        <w:t xml:space="preserve"> denoted by </w:t>
       </w:r>
       <m:oMath>
         <m:sSub>
@@ -4335,6 +4562,7 @@
         </w:rPr>
         <w:t xml:space="preserve"> in family </w:t>
       </w:r>
+      <w:proofErr w:type="spellStart"/>
       <w:r>
         <w:rPr>
           <w:rFonts w:ascii="Times New Roman" w:hAnsi="Times New Roman"/>
@@ -4344,14 +4572,25 @@
         </w:rPr>
         <w:t>i</w:t>
       </w:r>
-      <w:r>
-        <w:rPr>
-          <w:rFonts w:ascii="Times New Roman" w:hAnsi="Times New Roman"/>
-          <w:sz w:val="24"/>
-          <w:szCs w:val="24"/>
-        </w:rPr>
-        <w:t xml:space="preserve"> are denoted by </w:t>
-      </w:r>
+      <w:proofErr w:type="spellEnd"/>
+      <w:r>
+        <w:rPr>
+          <w:rFonts w:ascii="Times New Roman" w:hAnsi="Times New Roman"/>
+          <w:sz w:val="24"/>
+          <w:szCs w:val="24"/>
+        </w:rPr>
+        <w:t xml:space="preserve"> are denoted </w:t>
+      </w:r>
+      <w:proofErr w:type="gramStart"/>
+      <w:r>
+        <w:rPr>
+          <w:rFonts w:ascii="Times New Roman" w:hAnsi="Times New Roman"/>
+          <w:sz w:val="24"/>
+          <w:szCs w:val="24"/>
+        </w:rPr>
+        <w:t xml:space="preserve">by </w:t>
+      </w:r>
+      <w:proofErr w:type="gramEnd"/>
       <m:oMath>
         <m:sSub>
           <m:sSubPr>
@@ -4402,6 +4641,7 @@
         </w:rPr>
         <w:t xml:space="preserve">The vector form of each component for family </w:t>
       </w:r>
+      <w:proofErr w:type="spellStart"/>
       <w:r>
         <w:rPr>
           <w:rFonts w:ascii="Times New Roman" w:hAnsi="Times New Roman"/>
@@ -4409,7 +4649,17 @@
           <w:sz w:val="24"/>
           <w:szCs w:val="24"/>
         </w:rPr>
-        <w:t xml:space="preserve">i </w:t>
+        <w:t>i</w:t>
+      </w:r>
+      <w:proofErr w:type="spellEnd"/>
+      <w:r>
+        <w:rPr>
+          <w:rFonts w:ascii="Times New Roman" w:hAnsi="Times New Roman"/>
+          <w:i/>
+          <w:sz w:val="24"/>
+          <w:szCs w:val="24"/>
+        </w:rPr>
+        <w:t xml:space="preserve"> </w:t>
       </w:r>
       <w:r>
         <w:rPr>
@@ -4900,6 +5150,7 @@
         </w:rPr>
         <w:t xml:space="preserve"> </w:t>
       </w:r>
+      <w:proofErr w:type="gramStart"/>
       <w:r>
         <w:rPr>
           <w:sz w:val="24"/>
@@ -4908,6 +5159,7 @@
         </w:rPr>
         <w:t xml:space="preserve">and </w:t>
       </w:r>
+      <w:proofErr w:type="gramEnd"/>
       <m:oMath>
         <m:sSub>
           <m:sSubPr>
@@ -5588,6 +5840,7 @@
           <w:lang w:eastAsia="ko-KR"/>
         </w:rPr>
       </w:pPr>
+      <w:proofErr w:type="gramStart"/>
       <w:r>
         <w:rPr>
           <w:rFonts w:hint="eastAsia"/>
@@ -5597,6 +5850,7 @@
         </w:rPr>
         <w:t xml:space="preserve">where </w:t>
       </w:r>
+      <w:proofErr w:type="gramEnd"/>
       <m:oMath>
         <m:r>
           <m:rPr>
@@ -6470,6 +6724,7 @@
           <w:lang w:eastAsia="ko-KR"/>
         </w:rPr>
       </w:pPr>
+      <w:proofErr w:type="gramStart"/>
       <w:r>
         <w:rPr>
           <w:rFonts w:hint="eastAsia"/>
@@ -6479,6 +6734,7 @@
         </w:rPr>
         <w:t xml:space="preserve">where </w:t>
       </w:r>
+      <w:proofErr w:type="gramEnd"/>
       <m:oMath>
         <m:sSubSup>
           <m:sSubSupPr>
@@ -7484,8 +7740,19 @@
           <w:szCs w:val="24"/>
           <w:lang w:eastAsia="ko-KR"/>
         </w:rPr>
-        <w:t xml:space="preserve">denote the heritability as </w:t>
-      </w:r>
+        <w:t xml:space="preserve">denote the heritability </w:t>
+      </w:r>
+      <w:proofErr w:type="gramStart"/>
+      <w:r>
+        <w:rPr>
+          <w:rFonts w:hint="eastAsia"/>
+          <w:sz w:val="24"/>
+          <w:szCs w:val="24"/>
+          <w:lang w:eastAsia="ko-KR"/>
+        </w:rPr>
+        <w:t xml:space="preserve">as </w:t>
+      </w:r>
+      <w:proofErr w:type="gramEnd"/>
       <m:oMath>
         <m:sSup>
           <m:sSupPr>
@@ -8085,6 +8352,7 @@
         </w:rPr>
         <w:t xml:space="preserve"> in family </w:t>
       </w:r>
+      <w:proofErr w:type="spellStart"/>
       <w:r>
         <w:rPr>
           <w:i/>
@@ -8093,12 +8361,29 @@
         </w:rPr>
         <w:t>i</w:t>
       </w:r>
-      <w:r>
-        <w:rPr>
-          <w:sz w:val="24"/>
-          <w:szCs w:val="24"/>
-        </w:rPr>
-        <w:t xml:space="preserve"> is denoted by </w:t>
+      <w:proofErr w:type="spellEnd"/>
+      <w:r>
+        <w:rPr>
+          <w:sz w:val="24"/>
+          <w:szCs w:val="24"/>
+        </w:rPr>
+        <w:t xml:space="preserve"> </w:t>
+      </w:r>
+      <w:proofErr w:type="gramStart"/>
+      <w:r>
+        <w:rPr>
+          <w:sz w:val="24"/>
+          <w:szCs w:val="24"/>
+        </w:rPr>
+        <w:t>is</w:t>
+      </w:r>
+      <w:proofErr w:type="gramEnd"/>
+      <w:r>
+        <w:rPr>
+          <w:sz w:val="24"/>
+          <w:szCs w:val="24"/>
+        </w:rPr>
+        <w:t xml:space="preserve"> denoted by </w:t>
       </w:r>
       <m:oMath>
         <m:sSub>
@@ -8189,7 +8474,15 @@
           <w:sz w:val="24"/>
           <w:szCs w:val="24"/>
         </w:rPr>
-        <w:t xml:space="preserve"> determined by</w:t>
+        <w:t xml:space="preserve"> determined </w:t>
+      </w:r>
+      <w:proofErr w:type="gramStart"/>
+      <w:r>
+        <w:rPr>
+          <w:sz w:val="24"/>
+          <w:szCs w:val="24"/>
+        </w:rPr>
+        <w:t>by</w:t>
       </w:r>
       <w:r>
         <w:rPr>
@@ -8200,6 +8493,7 @@
         </w:rPr>
         <w:t xml:space="preserve"> </w:t>
       </w:r>
+      <w:proofErr w:type="gramEnd"/>
       <m:oMath>
         <m:sSub>
           <m:sSubPr>
@@ -8356,6 +8650,7 @@
         </w:rPr>
         <w:t xml:space="preserve">becomes 1, and otherwise it becomes 0. </w:t>
       </w:r>
+      <w:proofErr w:type="gramStart"/>
       <w:r>
         <w:rPr>
           <w:i/>
@@ -8364,6 +8659,7 @@
         </w:rPr>
         <w:t>c</w:t>
       </w:r>
+      <w:proofErr w:type="gramEnd"/>
       <w:r>
         <w:rPr>
           <w:sz w:val="24"/>
@@ -8371,6 +8667,7 @@
         </w:rPr>
         <w:t xml:space="preserve"> can be determined from the prevalence of the diseases, and the phenotype vector for family </w:t>
       </w:r>
+      <w:proofErr w:type="spellStart"/>
       <w:r>
         <w:rPr>
           <w:i/>
@@ -8379,6 +8676,7 @@
         </w:rPr>
         <w:t>i</w:t>
       </w:r>
+      <w:proofErr w:type="spellEnd"/>
       <w:r>
         <w:rPr>
           <w:sz w:val="24"/>
@@ -8765,7 +9063,16 @@
           <w:szCs w:val="24"/>
           <w:lang w:eastAsia="ko-KR"/>
         </w:rPr>
-        <w:t>for each observed</w:t>
+        <w:t xml:space="preserve">for each </w:t>
+      </w:r>
+      <w:proofErr w:type="gramStart"/>
+      <w:r>
+        <w:rPr>
+          <w:sz w:val="24"/>
+          <w:szCs w:val="24"/>
+          <w:lang w:eastAsia="ko-KR"/>
+        </w:rPr>
+        <w:t>observed</w:t>
       </w:r>
       <w:r>
         <w:rPr>
@@ -8776,6 +9083,7 @@
         </w:rPr>
         <w:t xml:space="preserve"> </w:t>
       </w:r>
+      <w:proofErr w:type="gramEnd"/>
       <m:oMath>
         <m:sSub>
           <m:sSubPr>
@@ -9071,8 +9379,19 @@
           <w:szCs w:val="24"/>
           <w:lang w:eastAsia="ko-KR"/>
         </w:rPr>
-        <w:t xml:space="preserve"> is bounded in </w:t>
-      </w:r>
+        <w:t xml:space="preserve"> is bounded </w:t>
+      </w:r>
+      <w:proofErr w:type="gramStart"/>
+      <w:r>
+        <w:rPr>
+          <w:rFonts w:hint="eastAsia"/>
+          <w:sz w:val="24"/>
+          <w:szCs w:val="24"/>
+          <w:lang w:eastAsia="ko-KR"/>
+        </w:rPr>
+        <w:t xml:space="preserve">in </w:t>
+      </w:r>
+      <w:proofErr w:type="gramEnd"/>
       <m:oMath>
         <m:d>
           <m:dPr>
@@ -9213,6 +9532,7 @@
         </w:rPr>
         <w:t xml:space="preserve">y for the family </w:t>
       </w:r>
+      <w:proofErr w:type="spellStart"/>
       <w:r>
         <w:rPr>
           <w:rFonts w:hint="eastAsia"/>
@@ -9223,6 +9543,7 @@
         </w:rPr>
         <w:t>i</w:t>
       </w:r>
+      <w:proofErr w:type="spellEnd"/>
       <w:r>
         <w:rPr>
           <w:rFonts w:hint="eastAsia"/>
@@ -9486,6 +9807,7 @@
         </w:rPr>
         <w:t xml:space="preserve"> </w:t>
       </w:r>
+      <w:proofErr w:type="gramStart"/>
       <w:r>
         <w:rPr>
           <w:rFonts w:hint="eastAsia"/>
@@ -9495,6 +9817,7 @@
         </w:rPr>
         <w:t xml:space="preserve">and </w:t>
       </w:r>
+      <w:proofErr w:type="gramEnd"/>
       <m:oMath>
         <m:sSub>
           <m:sSubPr>
@@ -10685,6 +11008,7 @@
         </w:rPr>
         <w:t xml:space="preserve"> </w:t>
       </w:r>
+      <w:proofErr w:type="gramStart"/>
       <w:r>
         <w:rPr>
           <w:rFonts w:hint="eastAsia"/>
@@ -10704,6 +11028,7 @@
         </w:rPr>
         <w:t xml:space="preserve"> </w:t>
       </w:r>
+      <w:proofErr w:type="gramEnd"/>
       <m:oMath>
         <m:r>
           <m:rPr>
@@ -10985,8 +11310,18 @@
           <w:szCs w:val="24"/>
           <w:lang w:eastAsia="ko-KR"/>
         </w:rPr>
-        <w:t xml:space="preserve">which are block diagonal matrix consisting of </w:t>
-      </w:r>
+        <w:t xml:space="preserve">which are block diagonal matrix consisting </w:t>
+      </w:r>
+      <w:proofErr w:type="gramStart"/>
+      <w:r>
+        <w:rPr>
+          <w:sz w:val="24"/>
+          <w:szCs w:val="24"/>
+          <w:lang w:eastAsia="ko-KR"/>
+        </w:rPr>
+        <w:t xml:space="preserve">of </w:t>
+      </w:r>
+      <w:proofErr w:type="gramEnd"/>
       <m:oMath>
         <m:sSub>
           <m:sSubPr>
@@ -11105,13 +11440,13 @@
     </w:p>
     <w:p>
       <w:pPr>
-        <w:pStyle w:val="Heading2"/>
+        <w:pStyle w:val="2"/>
         <w:spacing w:after="0" w:line="480" w:lineRule="auto"/>
       </w:pPr>
     </w:p>
     <w:p>
       <w:pPr>
-        <w:pStyle w:val="Heading2"/>
+        <w:pStyle w:val="2"/>
         <w:spacing w:after="0" w:line="480" w:lineRule="auto"/>
         <w:rPr>
           <w:lang w:eastAsia="ko-KR"/>
@@ -11783,6 +12118,7 @@
         </w:rPr>
         <w:t xml:space="preserve">the parameters of interest </w:t>
       </w:r>
+      <w:proofErr w:type="gramStart"/>
       <w:r>
         <w:rPr>
           <w:rFonts w:hint="eastAsia"/>
@@ -11792,6 +12128,7 @@
         </w:rPr>
         <w:t xml:space="preserve">as </w:t>
       </w:r>
+      <w:proofErr w:type="gramEnd"/>
       <m:oMath>
         <m:r>
           <m:rPr>
@@ -12849,8 +13186,19 @@
           <w:szCs w:val="24"/>
           <w:lang w:eastAsia="ko-KR"/>
         </w:rPr>
-        <w:t xml:space="preserve">to the </w:t>
-      </w:r>
+        <w:t xml:space="preserve">to </w:t>
+      </w:r>
+      <w:proofErr w:type="gramStart"/>
+      <w:r>
+        <w:rPr>
+          <w:rFonts w:hint="eastAsia"/>
+          <w:sz w:val="24"/>
+          <w:szCs w:val="24"/>
+          <w:lang w:eastAsia="ko-KR"/>
+        </w:rPr>
+        <w:t xml:space="preserve">the </w:t>
+      </w:r>
+      <w:proofErr w:type="gramEnd"/>
       <m:oMath>
         <m:r>
           <w:rPr>
@@ -13819,6 +14167,7 @@
           <w:lang w:eastAsia="ko-KR"/>
         </w:rPr>
       </w:pPr>
+      <w:proofErr w:type="gramStart"/>
       <w:r>
         <w:rPr>
           <w:rFonts w:hint="eastAsia"/>
@@ -13828,6 +14177,7 @@
         </w:rPr>
         <w:t>and</w:t>
       </w:r>
+      <w:proofErr w:type="gramEnd"/>
     </w:p>
     <w:p>
       <w:pPr>
@@ -14831,6 +15181,7 @@
           <w:lang w:eastAsia="ko-KR"/>
         </w:rPr>
       </w:pPr>
+      <w:proofErr w:type="gramStart"/>
       <w:r>
         <w:rPr>
           <w:rFonts w:hint="eastAsia"/>
@@ -14838,7 +15189,17 @@
           <w:szCs w:val="24"/>
           <w:lang w:eastAsia="ko-KR"/>
         </w:rPr>
-        <w:t xml:space="preserve">where </w:t>
+        <w:t>where</w:t>
+      </w:r>
+      <w:proofErr w:type="gramEnd"/>
+      <w:r>
+        <w:rPr>
+          <w:rFonts w:hint="eastAsia"/>
+          <w:sz w:val="24"/>
+          <w:szCs w:val="24"/>
+          <w:lang w:eastAsia="ko-KR"/>
+        </w:rPr>
+        <w:t xml:space="preserve"> </w:t>
       </w:r>
       <m:oMath>
         <m:r>
@@ -16472,6 +16833,7 @@
           <w:lang w:eastAsia="ko-KR"/>
         </w:rPr>
       </w:pPr>
+      <w:proofErr w:type="gramStart"/>
       <w:r>
         <w:rPr>
           <w:rFonts w:hint="eastAsia"/>
@@ -16479,7 +16841,17 @@
           <w:szCs w:val="24"/>
           <w:lang w:eastAsia="ko-KR"/>
         </w:rPr>
-        <w:t xml:space="preserve">and, </w:t>
+        <w:t>and</w:t>
+      </w:r>
+      <w:proofErr w:type="gramEnd"/>
+      <w:r>
+        <w:rPr>
+          <w:rFonts w:hint="eastAsia"/>
+          <w:sz w:val="24"/>
+          <w:szCs w:val="24"/>
+          <w:lang w:eastAsia="ko-KR"/>
+        </w:rPr>
+        <w:t xml:space="preserve">, </w:t>
       </w:r>
       <m:oMath>
         <m:sSup>
@@ -17410,8 +17782,19 @@
           <w:szCs w:val="24"/>
           <w:lang w:eastAsia="ko-KR"/>
         </w:rPr>
-        <w:t xml:space="preserve">the root is the function of </w:t>
-      </w:r>
+        <w:t xml:space="preserve">the root is the function </w:t>
+      </w:r>
+      <w:proofErr w:type="gramStart"/>
+      <w:r>
+        <w:rPr>
+          <w:rFonts w:hint="eastAsia"/>
+          <w:sz w:val="24"/>
+          <w:szCs w:val="24"/>
+          <w:lang w:eastAsia="ko-KR"/>
+        </w:rPr>
+        <w:t xml:space="preserve">of </w:t>
+      </w:r>
+      <w:proofErr w:type="gramEnd"/>
       <m:oMath>
         <m:sSup>
           <m:sSupPr>
@@ -17619,6 +18002,7 @@
         </w:rPr>
         <w:t xml:space="preserve">there is no closed form of the root </w:t>
       </w:r>
+      <w:proofErr w:type="gramStart"/>
       <w:r>
         <w:rPr>
           <w:sz w:val="24"/>
@@ -17636,6 +18020,7 @@
         </w:rPr>
         <w:t xml:space="preserve"> </w:t>
       </w:r>
+      <w:proofErr w:type="gramEnd"/>
       <m:oMath>
         <m:f>
           <m:fPr>
@@ -18182,8 +18567,19 @@
           <w:szCs w:val="24"/>
           <w:lang w:eastAsia="ko-KR"/>
         </w:rPr>
-        <w:t xml:space="preserve"> and </w:t>
-      </w:r>
+        <w:t xml:space="preserve"> </w:t>
+      </w:r>
+      <w:proofErr w:type="gramStart"/>
+      <w:r>
+        <w:rPr>
+          <w:rFonts w:hint="eastAsia"/>
+          <w:sz w:val="24"/>
+          <w:szCs w:val="24"/>
+          <w:lang w:eastAsia="ko-KR"/>
+        </w:rPr>
+        <w:t xml:space="preserve">and </w:t>
+      </w:r>
+      <w:proofErr w:type="gramEnd"/>
       <m:oMath>
         <m:acc>
           <m:accPr>
@@ -18975,6 +19371,7 @@
           <w:lang w:eastAsia="ko-KR"/>
         </w:rPr>
       </w:pPr>
+      <w:proofErr w:type="spellStart"/>
       <w:r>
         <w:rPr>
           <w:rFonts w:ascii="Times New Roman" w:hAnsi="Times New Roman" w:hint="eastAsia"/>
@@ -18983,8 +19380,9 @@
           <w:szCs w:val="24"/>
           <w:lang w:eastAsia="ko-KR"/>
         </w:rPr>
-        <w:t>Lagrangian Multiplier</w:t>
-      </w:r>
+        <w:t>Lagrangian</w:t>
+      </w:r>
+      <w:proofErr w:type="spellEnd"/>
       <w:r>
         <w:rPr>
           <w:rFonts w:ascii="Times New Roman" w:hAnsi="Times New Roman" w:hint="eastAsia"/>
@@ -18993,7 +19391,39 @@
           <w:szCs w:val="24"/>
           <w:lang w:eastAsia="ko-KR"/>
         </w:rPr>
-        <w:t xml:space="preserve"> and Karush-Kuhn-Tucker Condition</w:t>
+        <w:t xml:space="preserve"> Multiplier</w:t>
+      </w:r>
+      <w:r>
+        <w:rPr>
+          <w:rFonts w:ascii="Times New Roman" w:hAnsi="Times New Roman" w:hint="eastAsia"/>
+          <w:b/>
+          <w:sz w:val="24"/>
+          <w:szCs w:val="24"/>
+          <w:lang w:eastAsia="ko-KR"/>
+        </w:rPr>
+        <w:t xml:space="preserve"> and </w:t>
+      </w:r>
+      <w:proofErr w:type="spellStart"/>
+      <w:r>
+        <w:rPr>
+          <w:rFonts w:ascii="Times New Roman" w:hAnsi="Times New Roman" w:hint="eastAsia"/>
+          <w:b/>
+          <w:sz w:val="24"/>
+          <w:szCs w:val="24"/>
+          <w:lang w:eastAsia="ko-KR"/>
+        </w:rPr>
+        <w:t>Karush</w:t>
+      </w:r>
+      <w:proofErr w:type="spellEnd"/>
+      <w:r>
+        <w:rPr>
+          <w:rFonts w:ascii="Times New Roman" w:hAnsi="Times New Roman" w:hint="eastAsia"/>
+          <w:b/>
+          <w:sz w:val="24"/>
+          <w:szCs w:val="24"/>
+          <w:lang w:eastAsia="ko-KR"/>
+        </w:rPr>
+        <w:t>-Kuhn-Tucker Condition</w:t>
       </w:r>
     </w:p>
     <w:p>
@@ -19008,6 +19438,7 @@
           <w:szCs w:val="24"/>
         </w:rPr>
       </w:pPr>
+      <w:proofErr w:type="gramStart"/>
       <w:r>
         <w:rPr>
           <w:rFonts w:ascii="Times New Roman" w:hAnsi="Times New Roman" w:cs="Times New Roman" w:hint="eastAsia"/>
@@ -19016,6 +19447,7 @@
         </w:rPr>
         <w:t xml:space="preserve">Unlike </w:t>
       </w:r>
+      <w:proofErr w:type="gramEnd"/>
       <m:oMath>
         <m:r>
           <m:rPr>
@@ -19582,7 +20014,25 @@
           <w:sz w:val="24"/>
           <w:szCs w:val="24"/>
         </w:rPr>
-        <w:t xml:space="preserve"> subject to </w:t>
+        <w:t xml:space="preserve"> </w:t>
+      </w:r>
+      <w:proofErr w:type="gramStart"/>
+      <w:r>
+        <w:rPr>
+          <w:rFonts w:ascii="Times New Roman" w:hAnsi="Times New Roman" w:cs="Times New Roman" w:hint="eastAsia"/>
+          <w:sz w:val="24"/>
+          <w:szCs w:val="24"/>
+        </w:rPr>
+        <w:t>subject</w:t>
+      </w:r>
+      <w:proofErr w:type="gramEnd"/>
+      <w:r>
+        <w:rPr>
+          <w:rFonts w:ascii="Times New Roman" w:hAnsi="Times New Roman" w:cs="Times New Roman" w:hint="eastAsia"/>
+          <w:sz w:val="24"/>
+          <w:szCs w:val="24"/>
+        </w:rPr>
+        <w:t xml:space="preserve"> to </w:t>
       </w:r>
       <m:oMath>
         <m:r>
@@ -19744,16 +20194,25 @@
           <w:sz w:val="24"/>
           <w:szCs w:val="24"/>
         </w:rPr>
-        <w:t xml:space="preserve"> </w:t>
-      </w:r>
+        <w:t xml:space="preserve"> under the </w:t>
+      </w:r>
+      <w:proofErr w:type="spellStart"/>
       <w:r>
         <w:rPr>
           <w:rFonts w:ascii="Times New Roman" w:hAnsi="Times New Roman" w:cs="Times New Roman"/>
           <w:sz w:val="24"/>
           <w:szCs w:val="24"/>
         </w:rPr>
-        <w:lastRenderedPageBreak/>
-        <w:t xml:space="preserve">under the Karush-Kuhn-Trucker (KKT) conditions </w:t>
+        <w:t>Karush</w:t>
+      </w:r>
+      <w:proofErr w:type="spellEnd"/>
+      <w:r>
+        <w:rPr>
+          <w:rFonts w:ascii="Times New Roman" w:hAnsi="Times New Roman" w:cs="Times New Roman"/>
+          <w:sz w:val="24"/>
+          <w:szCs w:val="24"/>
+        </w:rPr>
+        <w:t xml:space="preserve">-Kuhn-Trucker (KKT) conditions </w:t>
       </w:r>
       <w:r>
         <w:rPr>
@@ -19876,8 +20335,19 @@
           <w:sz w:val="24"/>
           <w:szCs w:val="24"/>
         </w:rPr>
-        <w:t xml:space="preserve"> and </w:t>
-      </w:r>
+        <w:t xml:space="preserve"> </w:t>
+      </w:r>
+      <w:proofErr w:type="gramStart"/>
+      <w:r>
+        <w:rPr>
+          <w:rFonts w:ascii="Times New Roman" w:hAnsi="Times New Roman" w:cs="Times New Roman" w:hint="eastAsia"/>
+          <w:sz w:val="24"/>
+          <w:szCs w:val="24"/>
+        </w:rPr>
+        <w:lastRenderedPageBreak/>
+        <w:t xml:space="preserve">and </w:t>
+      </w:r>
+      <w:proofErr w:type="gramEnd"/>
       <m:oMath>
         <m:sSup>
           <m:sSupPr>
@@ -20481,6 +20951,7 @@
           <w:szCs w:val="24"/>
         </w:rPr>
       </w:pPr>
+      <w:proofErr w:type="gramStart"/>
       <w:r>
         <w:rPr>
           <w:rFonts w:ascii="Times New Roman" w:hAnsi="Times New Roman" w:cs="Times New Roman" w:hint="eastAsia"/>
@@ -20489,6 +20960,7 @@
         </w:rPr>
         <w:t xml:space="preserve">where </w:t>
       </w:r>
+      <w:proofErr w:type="gramEnd"/>
       <m:oMath>
         <m:r>
           <m:rPr>
@@ -20620,13 +21092,23 @@
         </w:rPr>
         <w:t>. W</w:t>
       </w:r>
+      <w:proofErr w:type="spellStart"/>
       <w:r>
         <w:rPr>
           <w:rFonts w:ascii="Times New Roman" w:hAnsi="Times New Roman" w:cs="Times New Roman"/>
           <w:sz w:val="24"/>
           <w:szCs w:val="24"/>
         </w:rPr>
-        <w:t>e can find the solution</w:t>
+        <w:t>e</w:t>
+      </w:r>
+      <w:proofErr w:type="spellEnd"/>
+      <w:r>
+        <w:rPr>
+          <w:rFonts w:ascii="Times New Roman" w:hAnsi="Times New Roman" w:cs="Times New Roman"/>
+          <w:sz w:val="24"/>
+          <w:szCs w:val="24"/>
+        </w:rPr>
+        <w:t xml:space="preserve"> can find the solution</w:t>
       </w:r>
       <w:r>
         <w:rPr>
@@ -21480,8 +21962,18 @@
           <w:sz w:val="24"/>
           <w:szCs w:val="24"/>
         </w:rPr>
-        <w:t xml:space="preserve">is identical to </w:t>
-      </w:r>
+        <w:t xml:space="preserve">is identical </w:t>
+      </w:r>
+      <w:proofErr w:type="gramStart"/>
+      <w:r>
+        <w:rPr>
+          <w:rFonts w:ascii="Times New Roman" w:hAnsi="Times New Roman" w:cs="Times New Roman"/>
+          <w:sz w:val="24"/>
+          <w:szCs w:val="24"/>
+        </w:rPr>
+        <w:t xml:space="preserve">to </w:t>
+      </w:r>
+      <w:proofErr w:type="gramEnd"/>
       <m:oMath>
         <m:f>
           <m:fPr>
@@ -21828,6 +22320,7 @@
         </w:rPr>
         <w:t xml:space="preserve"> </w:t>
       </w:r>
+      <w:proofErr w:type="gramStart"/>
       <w:r>
         <w:rPr>
           <w:rFonts w:ascii="Times New Roman" w:hAnsi="Times New Roman" w:cs="Times New Roman"/>
@@ -21836,6 +22329,7 @@
         </w:rPr>
         <w:t xml:space="preserve">to </w:t>
       </w:r>
+      <w:proofErr w:type="gramEnd"/>
       <m:oMath>
         <m:sSup>
           <m:sSupPr>
@@ -22898,13 +23392,23 @@
           <w:szCs w:val="24"/>
         </w:rPr>
       </w:pPr>
+      <w:proofErr w:type="gramStart"/>
       <w:r>
         <w:rPr>
           <w:rFonts w:ascii="Times New Roman" w:hAnsi="Times New Roman" w:cs="Times New Roman" w:hint="eastAsia"/>
           <w:sz w:val="24"/>
           <w:szCs w:val="24"/>
         </w:rPr>
-        <w:t xml:space="preserve">and it is equivalence to </w:t>
+        <w:t>and</w:t>
+      </w:r>
+      <w:proofErr w:type="gramEnd"/>
+      <w:r>
+        <w:rPr>
+          <w:rFonts w:ascii="Times New Roman" w:hAnsi="Times New Roman" w:cs="Times New Roman" w:hint="eastAsia"/>
+          <w:sz w:val="24"/>
+          <w:szCs w:val="24"/>
+        </w:rPr>
+        <w:t xml:space="preserve"> it is equivalence to </w:t>
       </w:r>
     </w:p>
     <w:p>
@@ -23416,8 +23920,18 @@
           <w:sz w:val="24"/>
           <w:szCs w:val="24"/>
         </w:rPr>
-        <w:t xml:space="preserve">he left hand side is the function of </w:t>
-      </w:r>
+        <w:t xml:space="preserve">he left hand side is the function </w:t>
+      </w:r>
+      <w:proofErr w:type="gramStart"/>
+      <w:r>
+        <w:rPr>
+          <w:rFonts w:ascii="Times New Roman" w:hAnsi="Times New Roman" w:cs="Times New Roman" w:hint="eastAsia"/>
+          <w:sz w:val="24"/>
+          <w:szCs w:val="24"/>
+        </w:rPr>
+        <w:t xml:space="preserve">of </w:t>
+      </w:r>
+      <w:proofErr w:type="gramEnd"/>
       <m:oMath>
         <m:sSup>
           <m:sSupPr>
@@ -23697,6 +24211,7 @@
         </w:rPr>
         <w:t xml:space="preserve"> </w:t>
       </w:r>
+      <w:proofErr w:type="gramStart"/>
       <w:r>
         <w:rPr>
           <w:rFonts w:ascii="Times New Roman" w:hAnsi="Times New Roman" w:cs="Times New Roman"/>
@@ -23705,6 +24220,7 @@
         </w:rPr>
         <w:t xml:space="preserve">and </w:t>
       </w:r>
+      <w:proofErr w:type="gramEnd"/>
       <m:oMath>
         <m:sSub>
           <m:sSubPr>
@@ -24149,8 +24665,18 @@
           <w:sz w:val="24"/>
           <w:szCs w:val="24"/>
         </w:rPr>
-        <w:t xml:space="preserve"> and </w:t>
-      </w:r>
+        <w:t xml:space="preserve"> </w:t>
+      </w:r>
+      <w:proofErr w:type="gramStart"/>
+      <w:r>
+        <w:rPr>
+          <w:rFonts w:ascii="Times New Roman" w:hAnsi="Times New Roman" w:cs="Times New Roman" w:hint="eastAsia"/>
+          <w:sz w:val="24"/>
+          <w:szCs w:val="24"/>
+        </w:rPr>
+        <w:t xml:space="preserve">and </w:t>
+      </w:r>
+      <w:proofErr w:type="gramEnd"/>
       <m:oMath>
         <m:sSup>
           <m:sSupPr>
@@ -24795,6 +25321,7 @@
         </w:rPr>
         <w:t xml:space="preserve"> </w:t>
       </w:r>
+      <w:proofErr w:type="gramStart"/>
       <w:r>
         <w:rPr>
           <w:rFonts w:ascii="Times New Roman" w:hAnsi="Times New Roman" w:cs="Times New Roman"/>
@@ -24803,6 +25330,7 @@
         </w:rPr>
         <w:t xml:space="preserve">for </w:t>
       </w:r>
+      <w:proofErr w:type="gramEnd"/>
       <m:oMath>
         <m:r>
           <w:rPr>
@@ -24896,8 +25424,18 @@
           <w:sz w:val="24"/>
           <w:szCs w:val="24"/>
         </w:rPr>
-        <w:t xml:space="preserve"> and </w:t>
-      </w:r>
+        <w:t xml:space="preserve"> </w:t>
+      </w:r>
+      <w:proofErr w:type="gramStart"/>
+      <w:r>
+        <w:rPr>
+          <w:rFonts w:ascii="Times New Roman" w:hAnsi="Times New Roman" w:cs="Times New Roman" w:hint="eastAsia"/>
+          <w:sz w:val="24"/>
+          <w:szCs w:val="24"/>
+        </w:rPr>
+        <w:t xml:space="preserve">and </w:t>
+      </w:r>
+      <w:proofErr w:type="gramEnd"/>
       <m:oMath>
         <m:sSub>
           <m:sSubPr>
@@ -25390,16 +25928,7 @@
           <w:sz w:val="24"/>
           <w:szCs w:val="24"/>
         </w:rPr>
-        <w:t xml:space="preserve">and </w:t>
-      </w:r>
-      <w:r>
-        <w:rPr>
-          <w:rFonts w:ascii="Times New Roman" w:hAnsi="Times New Roman" w:cs="Times New Roman"/>
-          <w:sz w:val="24"/>
-          <w:szCs w:val="24"/>
-        </w:rPr>
-        <w:lastRenderedPageBreak/>
-        <w:t xml:space="preserve">it </w:t>
+        <w:t xml:space="preserve">and it </w:t>
       </w:r>
       <w:r>
         <w:rPr>
@@ -25515,7 +26044,16 @@
           <w:sz w:val="24"/>
           <w:szCs w:val="24"/>
         </w:rPr>
-        <w:t xml:space="preserve"> are automatically zero, </w:t>
+        <w:t xml:space="preserve"> </w:t>
+      </w:r>
+      <w:r>
+        <w:rPr>
+          <w:rFonts w:ascii="Times New Roman" w:hAnsi="Times New Roman" w:cs="Times New Roman" w:hint="eastAsia"/>
+          <w:sz w:val="24"/>
+          <w:szCs w:val="24"/>
+        </w:rPr>
+        <w:lastRenderedPageBreak/>
+        <w:t xml:space="preserve">are automatically zero, </w:t>
       </w:r>
       <w:r>
         <w:rPr>
@@ -25668,7 +26206,29 @@
           <w:szCs w:val="24"/>
           <w:lang w:eastAsia="ko-KR"/>
         </w:rPr>
-        <w:t xml:space="preserve"> to the Misspecified Prevalence</w:t>
+        <w:t xml:space="preserve"> to the </w:t>
+      </w:r>
+      <w:proofErr w:type="spellStart"/>
+      <w:r>
+        <w:rPr>
+          <w:rFonts w:ascii="Times New Roman" w:hAnsi="Times New Roman"/>
+          <w:b/>
+          <w:sz w:val="24"/>
+          <w:szCs w:val="24"/>
+          <w:lang w:eastAsia="ko-KR"/>
+        </w:rPr>
+        <w:t>Misspecified</w:t>
+      </w:r>
+      <w:proofErr w:type="spellEnd"/>
+      <w:r>
+        <w:rPr>
+          <w:rFonts w:ascii="Times New Roman" w:hAnsi="Times New Roman"/>
+          <w:b/>
+          <w:sz w:val="24"/>
+          <w:szCs w:val="24"/>
+          <w:lang w:eastAsia="ko-KR"/>
+        </w:rPr>
+        <w:t xml:space="preserve"> Prevalence</w:t>
       </w:r>
     </w:p>
     <w:p>
@@ -26096,8 +26656,9 @@
           <w:szCs w:val="24"/>
           <w:lang w:eastAsia="ko-KR"/>
         </w:rPr>
-        <w:t xml:space="preserve"> in the parameters can have the effect of correcting the misspecified prev</w:t>
-      </w:r>
+        <w:t xml:space="preserve"> in the parameters can have the effect of correcting the </w:t>
+      </w:r>
+      <w:proofErr w:type="spellStart"/>
       <w:r>
         <w:rPr>
           <w:rFonts w:ascii="Times New Roman" w:hAnsi="Times New Roman" w:hint="eastAsia"/>
@@ -26105,6 +26666,25 @@
           <w:szCs w:val="24"/>
           <w:lang w:eastAsia="ko-KR"/>
         </w:rPr>
+        <w:t>misspecified</w:t>
+      </w:r>
+      <w:proofErr w:type="spellEnd"/>
+      <w:r>
+        <w:rPr>
+          <w:rFonts w:ascii="Times New Roman" w:hAnsi="Times New Roman" w:hint="eastAsia"/>
+          <w:sz w:val="24"/>
+          <w:szCs w:val="24"/>
+          <w:lang w:eastAsia="ko-KR"/>
+        </w:rPr>
+        <w:t xml:space="preserve"> prev</w:t>
+      </w:r>
+      <w:r>
+        <w:rPr>
+          <w:rFonts w:ascii="Times New Roman" w:hAnsi="Times New Roman" w:hint="eastAsia"/>
+          <w:sz w:val="24"/>
+          <w:szCs w:val="24"/>
+          <w:lang w:eastAsia="ko-KR"/>
+        </w:rPr>
         <w:t>a</w:t>
       </w:r>
       <w:r>
@@ -26159,8 +26739,19 @@
           <w:szCs w:val="24"/>
           <w:lang w:eastAsia="ko-KR"/>
         </w:rPr>
-        <w:t xml:space="preserve">We denoted the parameter for the intercept as </w:t>
-      </w:r>
+        <w:t xml:space="preserve">We denoted the parameter for the intercept </w:t>
+      </w:r>
+      <w:proofErr w:type="gramStart"/>
+      <w:r>
+        <w:rPr>
+          <w:rFonts w:ascii="Times New Roman" w:hAnsi="Times New Roman" w:hint="eastAsia"/>
+          <w:sz w:val="24"/>
+          <w:szCs w:val="24"/>
+          <w:lang w:eastAsia="ko-KR"/>
+        </w:rPr>
+        <w:t xml:space="preserve">as </w:t>
+      </w:r>
+      <w:proofErr w:type="gramEnd"/>
       <m:oMath>
         <m:r>
           <w:rPr>
@@ -26703,6 +27294,7 @@
           </m:sub>
         </m:sSub>
       </m:oMath>
+      <w:proofErr w:type="gramStart"/>
       <w:r>
         <w:rPr>
           <w:rFonts w:ascii="Times New Roman" w:hAnsi="Times New Roman" w:hint="eastAsia"/>
@@ -26766,7 +27358,17 @@
           <w:szCs w:val="24"/>
           <w:lang w:eastAsia="ko-KR"/>
         </w:rPr>
-        <w:t xml:space="preserve"> dimensional vector which elements are all one, </w:t>
+        <w:t xml:space="preserve"> dimensional vector</w:t>
+      </w:r>
+      <w:proofErr w:type="gramEnd"/>
+      <w:r>
+        <w:rPr>
+          <w:rFonts w:ascii="Times New Roman" w:hAnsi="Times New Roman" w:hint="eastAsia"/>
+          <w:sz w:val="24"/>
+          <w:szCs w:val="24"/>
+          <w:lang w:eastAsia="ko-KR"/>
+        </w:rPr>
+        <w:t xml:space="preserve"> which elements are all one, </w:t>
       </w:r>
       <w:r>
         <w:rPr>
@@ -28708,6 +29310,7 @@
           <w:lang w:eastAsia="ko-KR"/>
         </w:rPr>
       </w:pPr>
+      <w:proofErr w:type="gramStart"/>
       <w:r>
         <w:rPr>
           <w:rFonts w:ascii="Times New Roman" w:hAnsi="Times New Roman" w:hint="eastAsia"/>
@@ -28717,6 +29320,7 @@
         </w:rPr>
         <w:t xml:space="preserve">where </w:t>
       </w:r>
+      <w:proofErr w:type="gramEnd"/>
       <m:oMath>
         <m:sSub>
           <m:sSubPr>
@@ -29743,7 +30347,6 @@
           <w:szCs w:val="24"/>
           <w:lang w:eastAsia="ko-KR"/>
         </w:rPr>
-        <w:lastRenderedPageBreak/>
         <w:t xml:space="preserve">Estimates </w:t>
       </w:r>
       <w:r>
@@ -29756,8 +30359,6 @@
         </w:rPr>
         <w:t xml:space="preserve">of Parameters Adjusted </w:t>
       </w:r>
-      <w:bookmarkStart w:id="0" w:name="_GoBack"/>
-      <w:bookmarkEnd w:id="0"/>
       <w:r>
         <w:rPr>
           <w:rFonts w:ascii="Times New Roman" w:hAnsi="Times New Roman" w:hint="eastAsia"/>
@@ -29808,6 +30409,7 @@
           <w:szCs w:val="24"/>
           <w:lang w:eastAsia="ko-KR"/>
         </w:rPr>
+        <w:lastRenderedPageBreak/>
         <w:t xml:space="preserve">In the notation, we added superscripts </w:t>
       </w:r>
       <w:r>
@@ -29846,7 +30448,47 @@
           <w:szCs w:val="24"/>
           <w:lang w:eastAsia="ko-KR"/>
         </w:rPr>
-        <w:t xml:space="preserve"> for proband and non-proband respectively to </w:t>
+        <w:t xml:space="preserve"> for </w:t>
+      </w:r>
+      <w:proofErr w:type="spellStart"/>
+      <w:r>
+        <w:rPr>
+          <w:rFonts w:ascii="Times New Roman" w:hAnsi="Times New Roman" w:hint="eastAsia"/>
+          <w:sz w:val="24"/>
+          <w:szCs w:val="24"/>
+          <w:lang w:eastAsia="ko-KR"/>
+        </w:rPr>
+        <w:t>proband</w:t>
+      </w:r>
+      <w:proofErr w:type="spellEnd"/>
+      <w:r>
+        <w:rPr>
+          <w:rFonts w:ascii="Times New Roman" w:hAnsi="Times New Roman" w:hint="eastAsia"/>
+          <w:sz w:val="24"/>
+          <w:szCs w:val="24"/>
+          <w:lang w:eastAsia="ko-KR"/>
+        </w:rPr>
+        <w:t xml:space="preserve"> and non-</w:t>
+      </w:r>
+      <w:proofErr w:type="spellStart"/>
+      <w:r>
+        <w:rPr>
+          <w:rFonts w:ascii="Times New Roman" w:hAnsi="Times New Roman" w:hint="eastAsia"/>
+          <w:sz w:val="24"/>
+          <w:szCs w:val="24"/>
+          <w:lang w:eastAsia="ko-KR"/>
+        </w:rPr>
+        <w:t>proband</w:t>
+      </w:r>
+      <w:proofErr w:type="spellEnd"/>
+      <w:r>
+        <w:rPr>
+          <w:rFonts w:ascii="Times New Roman" w:hAnsi="Times New Roman" w:hint="eastAsia"/>
+          <w:sz w:val="24"/>
+          <w:szCs w:val="24"/>
+          <w:lang w:eastAsia="ko-KR"/>
+        </w:rPr>
+        <w:t xml:space="preserve"> respectively to </w:t>
       </w:r>
       <w:r>
         <w:rPr>
@@ -29921,6 +30563,7 @@
         </w:rPr>
         <w:t xml:space="preserve"> non-probands in family </w:t>
       </w:r>
+      <w:proofErr w:type="spellStart"/>
       <w:r>
         <w:rPr>
           <w:rFonts w:ascii="Times New Roman" w:hAnsi="Times New Roman" w:hint="eastAsia"/>
@@ -29931,6 +30574,7 @@
         </w:rPr>
         <w:t>i</w:t>
       </w:r>
+      <w:proofErr w:type="spellEnd"/>
       <w:r>
         <w:rPr>
           <w:rFonts w:ascii="Times New Roman" w:hAnsi="Times New Roman" w:hint="eastAsia"/>
@@ -29956,8 +30600,9 @@
           <w:szCs w:val="24"/>
           <w:lang w:eastAsia="ko-KR"/>
         </w:rPr>
-        <w:t xml:space="preserve">liability for non-probands </w:t>
-      </w:r>
+        <w:t>liability for non-</w:t>
+      </w:r>
+      <w:proofErr w:type="spellStart"/>
       <w:r>
         <w:rPr>
           <w:rFonts w:ascii="Times New Roman" w:hAnsi="Times New Roman" w:hint="eastAsia"/>
@@ -29965,8 +30610,28 @@
           <w:szCs w:val="24"/>
           <w:lang w:eastAsia="ko-KR"/>
         </w:rPr>
+        <w:t>probands</w:t>
+      </w:r>
+      <w:proofErr w:type="spellEnd"/>
+      <w:r>
+        <w:rPr>
+          <w:rFonts w:ascii="Times New Roman" w:hAnsi="Times New Roman" w:hint="eastAsia"/>
+          <w:sz w:val="24"/>
+          <w:szCs w:val="24"/>
+          <w:lang w:eastAsia="ko-KR"/>
+        </w:rPr>
+        <w:t xml:space="preserve"> </w:t>
+      </w:r>
+      <w:r>
+        <w:rPr>
+          <w:rFonts w:ascii="Times New Roman" w:hAnsi="Times New Roman" w:hint="eastAsia"/>
+          <w:sz w:val="24"/>
+          <w:szCs w:val="24"/>
+          <w:lang w:eastAsia="ko-KR"/>
+        </w:rPr>
         <w:t xml:space="preserve">in family </w:t>
       </w:r>
+      <w:proofErr w:type="spellStart"/>
       <w:r>
         <w:rPr>
           <w:rFonts w:ascii="Times New Roman" w:hAnsi="Times New Roman" w:hint="eastAsia"/>
@@ -29975,7 +30640,18 @@
           <w:szCs w:val="24"/>
           <w:lang w:eastAsia="ko-KR"/>
         </w:rPr>
-        <w:t xml:space="preserve">i </w:t>
+        <w:t>i</w:t>
+      </w:r>
+      <w:proofErr w:type="spellEnd"/>
+      <w:r>
+        <w:rPr>
+          <w:rFonts w:ascii="Times New Roman" w:hAnsi="Times New Roman" w:hint="eastAsia"/>
+          <w:i/>
+          <w:sz w:val="24"/>
+          <w:szCs w:val="24"/>
+          <w:lang w:eastAsia="ko-KR"/>
+        </w:rPr>
+        <w:t xml:space="preserve"> </w:t>
       </w:r>
       <w:r>
         <w:rPr>
@@ -31292,6 +31968,7 @@
         </w:rPr>
         <w:t xml:space="preserve"> </w:t>
       </w:r>
+      <w:proofErr w:type="gramStart"/>
       <w:r>
         <w:rPr>
           <w:rFonts w:hint="eastAsia"/>
@@ -31301,6 +31978,7 @@
         </w:rPr>
         <w:t>and</w:t>
       </w:r>
+      <w:proofErr w:type="gramEnd"/>
       <w:r>
         <w:rPr>
           <w:rFonts w:hint="eastAsia"/>
@@ -31633,6 +32311,7 @@
           <w:lang w:eastAsia="ko-KR"/>
         </w:rPr>
       </w:pPr>
+      <w:proofErr w:type="gramStart"/>
       <w:r>
         <w:rPr>
           <w:rFonts w:hint="eastAsia"/>
@@ -31642,6 +32321,7 @@
         </w:rPr>
         <w:t>respectively</w:t>
       </w:r>
+      <w:proofErr w:type="gramEnd"/>
       <w:r>
         <w:rPr>
           <w:rFonts w:hint="eastAsia"/>
@@ -31667,8 +32347,9 @@
           <w:szCs w:val="24"/>
           <w:lang w:eastAsia="ko-KR"/>
         </w:rPr>
-        <w:t xml:space="preserve">Assuming that there is a proband in each family, </w:t>
-      </w:r>
+        <w:t xml:space="preserve">Assuming that there is a </w:t>
+      </w:r>
+      <w:proofErr w:type="spellStart"/>
       <w:r>
         <w:rPr>
           <w:rFonts w:hint="eastAsia"/>
@@ -31676,8 +32357,9 @@
           <w:szCs w:val="24"/>
           <w:lang w:eastAsia="ko-KR"/>
         </w:rPr>
-        <w:t xml:space="preserve">a liability, covariates, a phenotype and bounds for a liability for proband </w:t>
-      </w:r>
+        <w:t>proband</w:t>
+      </w:r>
+      <w:proofErr w:type="spellEnd"/>
       <w:r>
         <w:rPr>
           <w:rFonts w:hint="eastAsia"/>
@@ -31685,8 +32367,47 @@
           <w:szCs w:val="24"/>
           <w:lang w:eastAsia="ko-KR"/>
         </w:rPr>
+        <w:t xml:space="preserve"> in each family, </w:t>
+      </w:r>
+      <w:r>
+        <w:rPr>
+          <w:rFonts w:hint="eastAsia"/>
+          <w:sz w:val="24"/>
+          <w:szCs w:val="24"/>
+          <w:lang w:eastAsia="ko-KR"/>
+        </w:rPr>
+        <w:t xml:space="preserve">a liability, covariates, a phenotype and bounds for a liability for </w:t>
+      </w:r>
+      <w:proofErr w:type="spellStart"/>
+      <w:r>
+        <w:rPr>
+          <w:rFonts w:hint="eastAsia"/>
+          <w:sz w:val="24"/>
+          <w:szCs w:val="24"/>
+          <w:lang w:eastAsia="ko-KR"/>
+        </w:rPr>
+        <w:t>proband</w:t>
+      </w:r>
+      <w:proofErr w:type="spellEnd"/>
+      <w:r>
+        <w:rPr>
+          <w:rFonts w:hint="eastAsia"/>
+          <w:sz w:val="24"/>
+          <w:szCs w:val="24"/>
+          <w:lang w:eastAsia="ko-KR"/>
+        </w:rPr>
+        <w:t xml:space="preserve"> </w:t>
+      </w:r>
+      <w:r>
+        <w:rPr>
+          <w:rFonts w:hint="eastAsia"/>
+          <w:sz w:val="24"/>
+          <w:szCs w:val="24"/>
+          <w:lang w:eastAsia="ko-KR"/>
+        </w:rPr>
         <w:t xml:space="preserve">in family </w:t>
       </w:r>
+      <w:proofErr w:type="spellStart"/>
       <w:r>
         <w:rPr>
           <w:rFonts w:hint="eastAsia"/>
@@ -31697,6 +32418,7 @@
         </w:rPr>
         <w:t>i</w:t>
       </w:r>
+      <w:proofErr w:type="spellEnd"/>
       <w:r>
         <w:rPr>
           <w:rFonts w:hint="eastAsia"/>
@@ -32121,8 +32843,9 @@
           <w:szCs w:val="24"/>
           <w:lang w:eastAsia="ko-KR"/>
         </w:rPr>
-        <w:t>, the liabilities for proband,</w:t>
-      </w:r>
+        <w:t xml:space="preserve">, the liabilities for </w:t>
+      </w:r>
+      <w:proofErr w:type="spellStart"/>
       <w:r>
         <w:rPr>
           <w:rFonts w:hint="eastAsia"/>
@@ -32130,7 +32853,46 @@
           <w:szCs w:val="24"/>
           <w:lang w:eastAsia="ko-KR"/>
         </w:rPr>
-        <w:t xml:space="preserve"> non-proband </w:t>
+        <w:t>proband</w:t>
+      </w:r>
+      <w:proofErr w:type="spellEnd"/>
+      <w:r>
+        <w:rPr>
+          <w:rFonts w:hint="eastAsia"/>
+          <w:sz w:val="24"/>
+          <w:szCs w:val="24"/>
+          <w:lang w:eastAsia="ko-KR"/>
+        </w:rPr>
+        <w:t>,</w:t>
+      </w:r>
+      <w:r>
+        <w:rPr>
+          <w:rFonts w:hint="eastAsia"/>
+          <w:sz w:val="24"/>
+          <w:szCs w:val="24"/>
+          <w:lang w:eastAsia="ko-KR"/>
+        </w:rPr>
+        <w:t xml:space="preserve"> non-</w:t>
+      </w:r>
+      <w:proofErr w:type="spellStart"/>
+      <w:r>
+        <w:rPr>
+          <w:rFonts w:hint="eastAsia"/>
+          <w:sz w:val="24"/>
+          <w:szCs w:val="24"/>
+          <w:lang w:eastAsia="ko-KR"/>
+        </w:rPr>
+        <w:t>proband</w:t>
+      </w:r>
+      <w:proofErr w:type="spellEnd"/>
+      <w:r>
+        <w:rPr>
+          <w:rFonts w:hint="eastAsia"/>
+          <w:sz w:val="24"/>
+          <w:szCs w:val="24"/>
+          <w:lang w:eastAsia="ko-KR"/>
+        </w:rPr>
+        <w:t xml:space="preserve"> </w:t>
       </w:r>
       <w:r>
         <w:rPr>
@@ -32653,8 +33415,19 @@
           <w:szCs w:val="24"/>
           <w:lang w:eastAsia="ko-KR"/>
         </w:rPr>
-        <w:t xml:space="preserve"> and </w:t>
-      </w:r>
+        <w:t xml:space="preserve"> </w:t>
+      </w:r>
+      <w:proofErr w:type="gramStart"/>
+      <w:r>
+        <w:rPr>
+          <w:rFonts w:hint="eastAsia"/>
+          <w:sz w:val="24"/>
+          <w:szCs w:val="24"/>
+          <w:lang w:eastAsia="ko-KR"/>
+        </w:rPr>
+        <w:t xml:space="preserve">and </w:t>
+      </w:r>
+      <w:proofErr w:type="gramEnd"/>
       <m:oMath>
         <m:r>
           <m:rPr>
@@ -32813,11 +33586,13 @@
         </w:tabs>
         <w:spacing w:line="480" w:lineRule="auto"/>
         <w:rPr>
+          <w:rFonts w:hint="eastAsia"/>
           <w:sz w:val="24"/>
           <w:szCs w:val="24"/>
           <w:lang w:eastAsia="ko-KR"/>
         </w:rPr>
       </w:pPr>
+      <w:proofErr w:type="gramStart"/>
       <w:r>
         <w:rPr>
           <w:rFonts w:hint="eastAsia"/>
@@ -32825,7 +33600,924 @@
           <w:szCs w:val="24"/>
           <w:lang w:eastAsia="ko-KR"/>
         </w:rPr>
-        <w:t>and other notations are defined in the same way.</w:t>
+        <w:t>and</w:t>
+      </w:r>
+      <w:proofErr w:type="gramEnd"/>
+      <w:r>
+        <w:rPr>
+          <w:rFonts w:hint="eastAsia"/>
+          <w:sz w:val="24"/>
+          <w:szCs w:val="24"/>
+          <w:lang w:eastAsia="ko-KR"/>
+        </w:rPr>
+        <w:t xml:space="preserve"> other </w:t>
+      </w:r>
+      <w:r>
+        <w:rPr>
+          <w:rFonts w:hint="eastAsia"/>
+          <w:sz w:val="24"/>
+          <w:szCs w:val="24"/>
+          <w:lang w:eastAsia="ko-KR"/>
+        </w:rPr>
+        <w:t>variables</w:t>
+      </w:r>
+      <w:r>
+        <w:rPr>
+          <w:rFonts w:hint="eastAsia"/>
+          <w:sz w:val="24"/>
+          <w:szCs w:val="24"/>
+          <w:lang w:eastAsia="ko-KR"/>
+        </w:rPr>
+        <w:t xml:space="preserve"> are</w:t>
+      </w:r>
+      <w:r>
+        <w:rPr>
+          <w:rFonts w:hint="eastAsia"/>
+          <w:sz w:val="24"/>
+          <w:szCs w:val="24"/>
+          <w:lang w:eastAsia="ko-KR"/>
+        </w:rPr>
+        <w:t xml:space="preserve"> also</w:t>
+      </w:r>
+      <w:r>
+        <w:rPr>
+          <w:rFonts w:hint="eastAsia"/>
+          <w:sz w:val="24"/>
+          <w:szCs w:val="24"/>
+          <w:lang w:eastAsia="ko-KR"/>
+        </w:rPr>
+        <w:t xml:space="preserve"> defined in the same way.</w:t>
+      </w:r>
+    </w:p>
+    <w:p>
+      <w:pPr>
+        <w:pStyle w:val="para-first"/>
+        <w:tabs>
+          <w:tab w:val="center" w:pos="4513"/>
+          <w:tab w:val="right" w:pos="9026"/>
+        </w:tabs>
+        <w:spacing w:line="480" w:lineRule="auto"/>
+        <w:rPr>
+          <w:rFonts w:hint="eastAsia"/>
+          <w:sz w:val="24"/>
+          <w:szCs w:val="24"/>
+          <w:lang w:eastAsia="ko-KR"/>
+        </w:rPr>
+      </w:pPr>
+      <w:r>
+        <w:rPr>
+          <w:rFonts w:hint="eastAsia"/>
+          <w:sz w:val="24"/>
+          <w:szCs w:val="24"/>
+          <w:lang w:eastAsia="ko-KR"/>
+        </w:rPr>
+        <w:t xml:space="preserve">The likelihood is conditioned on the phenotype of each </w:t>
+      </w:r>
+      <w:proofErr w:type="spellStart"/>
+      <w:r>
+        <w:rPr>
+          <w:rFonts w:hint="eastAsia"/>
+          <w:sz w:val="24"/>
+          <w:szCs w:val="24"/>
+          <w:lang w:eastAsia="ko-KR"/>
+        </w:rPr>
+        <w:t>proband</w:t>
+      </w:r>
+      <w:proofErr w:type="spellEnd"/>
+      <w:r>
+        <w:rPr>
+          <w:rFonts w:hint="eastAsia"/>
+          <w:sz w:val="24"/>
+          <w:szCs w:val="24"/>
+          <w:lang w:eastAsia="ko-KR"/>
+        </w:rPr>
+        <w:t xml:space="preserve"> as </w:t>
+      </w:r>
+      <w:r>
+        <w:rPr>
+          <w:sz w:val="24"/>
+          <w:szCs w:val="24"/>
+          <w:lang w:eastAsia="ko-KR"/>
+        </w:rPr>
+        <w:t>follow</w:t>
+      </w:r>
+      <w:r>
+        <w:rPr>
+          <w:rFonts w:hint="eastAsia"/>
+          <w:sz w:val="24"/>
+          <w:szCs w:val="24"/>
+          <w:lang w:eastAsia="ko-KR"/>
+        </w:rPr>
+        <w:t>s,</w:t>
+      </w:r>
+    </w:p>
+    <w:p>
+      <w:pPr>
+        <w:pStyle w:val="para-first"/>
+        <w:tabs>
+          <w:tab w:val="center" w:pos="4513"/>
+          <w:tab w:val="right" w:pos="9026"/>
+        </w:tabs>
+        <w:spacing w:line="480" w:lineRule="auto"/>
+        <w:rPr>
+          <w:rFonts w:hint="eastAsia"/>
+          <w:sz w:val="24"/>
+          <w:szCs w:val="24"/>
+          <w:lang w:eastAsia="ko-KR"/>
+        </w:rPr>
+      </w:pPr>
+      <m:oMathPara>
+        <m:oMath>
+          <m:r>
+            <w:rPr>
+              <w:rFonts w:ascii="Cambria Math" w:hAnsi="Cambria Math"/>
+              <w:sz w:val="24"/>
+              <w:szCs w:val="24"/>
+              <w:lang w:eastAsia="ko-KR"/>
+            </w:rPr>
+            <m:t>f</m:t>
+          </m:r>
+          <m:d>
+            <m:dPr>
+              <m:ctrlPr>
+                <w:rPr>
+                  <w:rFonts w:ascii="Cambria Math" w:hAnsi="Cambria Math"/>
+                  <w:sz w:val="24"/>
+                  <w:szCs w:val="24"/>
+                  <w:lang w:eastAsia="ko-KR"/>
+                </w:rPr>
+              </m:ctrlPr>
+            </m:dPr>
+            <m:e>
+              <m:sSup>
+                <m:sSupPr>
+                  <m:ctrlPr>
+                    <w:rPr>
+                      <w:rFonts w:ascii="Cambria Math" w:hAnsi="Cambria Math"/>
+                      <w:i/>
+                      <w:sz w:val="24"/>
+                      <w:szCs w:val="24"/>
+                      <w:lang w:eastAsia="ko-KR"/>
+                    </w:rPr>
+                  </m:ctrlPr>
+                </m:sSupPr>
+                <m:e>
+                  <m:r>
+                    <m:rPr>
+                      <m:sty m:val="b"/>
+                    </m:rPr>
+                    <w:rPr>
+                      <w:rFonts w:ascii="Cambria Math" w:hAnsi="Cambria Math"/>
+                      <w:sz w:val="24"/>
+                      <w:szCs w:val="24"/>
+                      <w:lang w:eastAsia="ko-KR"/>
+                    </w:rPr>
+                    <m:t>Y</m:t>
+                  </m:r>
+                </m:e>
+                <m:sup>
+                  <m:r>
+                    <w:rPr>
+                      <w:rFonts w:ascii="Cambria Math" w:hAnsi="Cambria Math"/>
+                      <w:sz w:val="24"/>
+                      <w:szCs w:val="24"/>
+                      <w:lang w:eastAsia="ko-KR"/>
+                    </w:rPr>
+                    <m:t>NP</m:t>
+                  </m:r>
+                </m:sup>
+              </m:sSup>
+              <m:r>
+                <w:rPr>
+                  <w:rFonts w:ascii="Cambria Math" w:hAnsi="Cambria Math"/>
+                  <w:sz w:val="24"/>
+                  <w:szCs w:val="24"/>
+                  <w:lang w:eastAsia="ko-KR"/>
+                </w:rPr>
+                <m:t>|</m:t>
+              </m:r>
+              <m:sSup>
+                <m:sSupPr>
+                  <m:ctrlPr>
+                    <w:rPr>
+                      <w:rFonts w:ascii="Cambria Math" w:hAnsi="Cambria Math"/>
+                      <w:i/>
+                      <w:sz w:val="24"/>
+                      <w:szCs w:val="24"/>
+                      <w:lang w:eastAsia="ko-KR"/>
+                    </w:rPr>
+                  </m:ctrlPr>
+                </m:sSupPr>
+                <m:e>
+                  <m:r>
+                    <m:rPr>
+                      <m:sty m:val="b"/>
+                    </m:rPr>
+                    <w:rPr>
+                      <w:rFonts w:ascii="Cambria Math" w:hAnsi="Cambria Math"/>
+                      <w:sz w:val="24"/>
+                      <w:szCs w:val="24"/>
+                      <w:lang w:eastAsia="ko-KR"/>
+                    </w:rPr>
+                    <m:t>Y</m:t>
+                  </m:r>
+                </m:e>
+                <m:sup>
+                  <m:r>
+                    <w:rPr>
+                      <w:rFonts w:ascii="Cambria Math" w:hAnsi="Cambria Math"/>
+                      <w:sz w:val="24"/>
+                      <w:szCs w:val="24"/>
+                      <w:lang w:eastAsia="ko-KR"/>
+                    </w:rPr>
+                    <m:t>P</m:t>
+                  </m:r>
+                </m:sup>
+              </m:sSup>
+              <m:r>
+                <w:rPr>
+                  <w:rFonts w:ascii="Cambria Math" w:hAnsi="Cambria Math"/>
+                  <w:sz w:val="24"/>
+                  <w:szCs w:val="24"/>
+                  <w:lang w:eastAsia="ko-KR"/>
+                </w:rPr>
+                <m:t>;</m:t>
+              </m:r>
+              <m:r>
+                <m:rPr>
+                  <m:sty m:val="b"/>
+                </m:rPr>
+                <w:rPr>
+                  <w:rFonts w:ascii="Cambria Math" w:hAnsi="Cambria Math"/>
+                  <w:sz w:val="24"/>
+                  <w:szCs w:val="24"/>
+                  <w:lang w:eastAsia="ko-KR"/>
+                </w:rPr>
+                <m:t>θ</m:t>
+              </m:r>
+            </m:e>
+          </m:d>
+          <m:r>
+            <w:rPr>
+              <w:rFonts w:ascii="Cambria Math" w:hAnsi="Cambria Math"/>
+              <w:sz w:val="24"/>
+              <w:szCs w:val="24"/>
+              <w:lang w:eastAsia="ko-KR"/>
+            </w:rPr>
+            <m:t>=</m:t>
+          </m:r>
+          <m:f>
+            <m:fPr>
+              <m:ctrlPr>
+                <w:rPr>
+                  <w:rFonts w:ascii="Cambria Math" w:hAnsi="Cambria Math"/>
+                  <w:i/>
+                  <w:sz w:val="24"/>
+                  <w:szCs w:val="24"/>
+                  <w:lang w:eastAsia="ko-KR"/>
+                </w:rPr>
+              </m:ctrlPr>
+            </m:fPr>
+            <m:num>
+              <m:r>
+                <w:rPr>
+                  <w:rFonts w:ascii="Cambria Math" w:hAnsi="Cambria Math"/>
+                  <w:sz w:val="24"/>
+                  <w:szCs w:val="24"/>
+                  <w:lang w:eastAsia="ko-KR"/>
+                </w:rPr>
+                <m:t>f</m:t>
+              </m:r>
+              <m:d>
+                <m:dPr>
+                  <m:ctrlPr>
+                    <w:rPr>
+                      <w:rFonts w:ascii="Cambria Math" w:hAnsi="Cambria Math"/>
+                      <w:i/>
+                      <w:sz w:val="24"/>
+                      <w:szCs w:val="24"/>
+                      <w:lang w:eastAsia="ko-KR"/>
+                    </w:rPr>
+                  </m:ctrlPr>
+                </m:dPr>
+                <m:e>
+                  <m:r>
+                    <m:rPr>
+                      <m:sty m:val="b"/>
+                    </m:rPr>
+                    <w:rPr>
+                      <w:rFonts w:ascii="Cambria Math" w:hAnsi="Cambria Math"/>
+                      <w:sz w:val="24"/>
+                      <w:szCs w:val="24"/>
+                      <w:lang w:eastAsia="ko-KR"/>
+                    </w:rPr>
+                    <m:t>Y;θ</m:t>
+                  </m:r>
+                </m:e>
+              </m:d>
+            </m:num>
+            <m:den>
+              <m:r>
+                <w:rPr>
+                  <w:rFonts w:ascii="Cambria Math" w:hAnsi="Cambria Math"/>
+                  <w:sz w:val="24"/>
+                  <w:szCs w:val="24"/>
+                  <w:lang w:eastAsia="ko-KR"/>
+                </w:rPr>
+                <m:t>f</m:t>
+              </m:r>
+              <m:d>
+                <m:dPr>
+                  <m:ctrlPr>
+                    <w:rPr>
+                      <w:rFonts w:ascii="Cambria Math" w:hAnsi="Cambria Math"/>
+                      <w:i/>
+                      <w:sz w:val="24"/>
+                      <w:szCs w:val="24"/>
+                      <w:lang w:eastAsia="ko-KR"/>
+                    </w:rPr>
+                  </m:ctrlPr>
+                </m:dPr>
+                <m:e>
+                  <m:sSup>
+                    <m:sSupPr>
+                      <m:ctrlPr>
+                        <w:rPr>
+                          <w:rFonts w:ascii="Cambria Math" w:hAnsi="Cambria Math"/>
+                          <w:b/>
+                          <w:sz w:val="24"/>
+                          <w:szCs w:val="24"/>
+                          <w:lang w:eastAsia="ko-KR"/>
+                        </w:rPr>
+                      </m:ctrlPr>
+                    </m:sSupPr>
+                    <m:e>
+                      <m:r>
+                        <m:rPr>
+                          <m:sty m:val="b"/>
+                        </m:rPr>
+                        <w:rPr>
+                          <w:rFonts w:ascii="Cambria Math" w:hAnsi="Cambria Math"/>
+                          <w:sz w:val="24"/>
+                          <w:szCs w:val="24"/>
+                          <w:lang w:eastAsia="ko-KR"/>
+                        </w:rPr>
+                        <m:t>Y</m:t>
+                      </m:r>
+                    </m:e>
+                    <m:sup>
+                      <m:r>
+                        <w:rPr>
+                          <w:rFonts w:ascii="Cambria Math" w:hAnsi="Cambria Math"/>
+                          <w:sz w:val="24"/>
+                          <w:szCs w:val="24"/>
+                          <w:lang w:eastAsia="ko-KR"/>
+                        </w:rPr>
+                        <m:t>P</m:t>
+                      </m:r>
+                    </m:sup>
+                  </m:sSup>
+                  <m:r>
+                    <m:rPr>
+                      <m:sty m:val="b"/>
+                    </m:rPr>
+                    <w:rPr>
+                      <w:rFonts w:ascii="Cambria Math" w:hAnsi="Cambria Math"/>
+                      <w:sz w:val="24"/>
+                      <w:szCs w:val="24"/>
+                      <w:lang w:eastAsia="ko-KR"/>
+                    </w:rPr>
+                    <m:t>;θ</m:t>
+                  </m:r>
+                </m:e>
+              </m:d>
+            </m:den>
+          </m:f>
+          <m:r>
+            <w:rPr>
+              <w:rFonts w:ascii="Cambria Math" w:hAnsi="Cambria Math"/>
+              <w:sz w:val="24"/>
+              <w:szCs w:val="24"/>
+              <w:lang w:eastAsia="ko-KR"/>
+            </w:rPr>
+            <m:t xml:space="preserve"> </m:t>
+          </m:r>
+          <m:r>
+            <w:rPr>
+              <w:rFonts w:ascii="Cambria Math" w:hAnsi="Cambria Math"/>
+              <w:sz w:val="24"/>
+              <w:szCs w:val="24"/>
+              <w:lang w:eastAsia="ko-KR"/>
+            </w:rPr>
+            <m:t>.</m:t>
+          </m:r>
+        </m:oMath>
+      </m:oMathPara>
+    </w:p>
+    <w:p>
+      <w:pPr>
+        <w:pStyle w:val="para-first"/>
+        <w:tabs>
+          <w:tab w:val="center" w:pos="4513"/>
+          <w:tab w:val="right" w:pos="9026"/>
+        </w:tabs>
+        <w:spacing w:line="480" w:lineRule="auto"/>
+        <w:rPr>
+          <w:sz w:val="24"/>
+          <w:szCs w:val="24"/>
+          <w:lang w:eastAsia="ko-KR"/>
+        </w:rPr>
+      </w:pPr>
+      <w:r>
+        <w:rPr>
+          <w:rFonts w:hint="eastAsia"/>
+          <w:sz w:val="24"/>
+          <w:szCs w:val="24"/>
+          <w:lang w:eastAsia="ko-KR"/>
+        </w:rPr>
+        <w:t>T</w:t>
+      </w:r>
+      <w:r>
+        <w:rPr>
+          <w:rFonts w:hint="eastAsia"/>
+          <w:sz w:val="24"/>
+          <w:szCs w:val="24"/>
+          <w:lang w:eastAsia="ko-KR"/>
+        </w:rPr>
+        <w:t>hus, the log-</w:t>
+      </w:r>
+      <w:r>
+        <w:rPr>
+          <w:sz w:val="24"/>
+          <w:szCs w:val="24"/>
+          <w:lang w:eastAsia="ko-KR"/>
+        </w:rPr>
+        <w:t>likelihood</w:t>
+      </w:r>
+      <w:r>
+        <w:rPr>
+          <w:rFonts w:hint="eastAsia"/>
+          <w:sz w:val="24"/>
+          <w:szCs w:val="24"/>
+          <w:lang w:eastAsia="ko-KR"/>
+        </w:rPr>
+        <w:t xml:space="preserve"> will </w:t>
+      </w:r>
+      <w:proofErr w:type="gramStart"/>
+      <w:r>
+        <w:rPr>
+          <w:rFonts w:hint="eastAsia"/>
+          <w:sz w:val="24"/>
+          <w:szCs w:val="24"/>
+          <w:lang w:eastAsia="ko-KR"/>
+        </w:rPr>
+        <w:t xml:space="preserve">be </w:t>
+      </w:r>
+      <w:proofErr w:type="gramEnd"/>
+      <m:oMath>
+        <m:r>
+          <w:rPr>
+            <w:rFonts w:ascii="Cambria Math" w:hAnsi="Cambria Math"/>
+            <w:sz w:val="24"/>
+            <w:szCs w:val="24"/>
+            <w:lang w:eastAsia="ko-KR"/>
+          </w:rPr>
+          <m:t>l</m:t>
+        </m:r>
+        <m:d>
+          <m:dPr>
+            <m:ctrlPr>
+              <w:rPr>
+                <w:rFonts w:ascii="Cambria Math" w:hAnsi="Cambria Math"/>
+                <w:i/>
+                <w:sz w:val="24"/>
+                <w:szCs w:val="24"/>
+                <w:lang w:eastAsia="ko-KR"/>
+              </w:rPr>
+            </m:ctrlPr>
+          </m:dPr>
+          <m:e>
+            <m:r>
+              <m:rPr>
+                <m:sty m:val="b"/>
+              </m:rPr>
+              <w:rPr>
+                <w:rFonts w:ascii="Cambria Math" w:hAnsi="Cambria Math"/>
+                <w:sz w:val="24"/>
+                <w:szCs w:val="24"/>
+                <w:lang w:eastAsia="ko-KR"/>
+              </w:rPr>
+              <m:t>θ</m:t>
+            </m:r>
+            <m:r>
+              <w:rPr>
+                <w:rFonts w:ascii="Cambria Math" w:hAnsi="Cambria Math"/>
+                <w:sz w:val="24"/>
+                <w:szCs w:val="24"/>
+                <w:lang w:eastAsia="ko-KR"/>
+              </w:rPr>
+              <m:t xml:space="preserve">; </m:t>
+            </m:r>
+            <m:r>
+              <m:rPr>
+                <m:sty m:val="b"/>
+              </m:rPr>
+              <w:rPr>
+                <w:rFonts w:ascii="Cambria Math" w:hAnsi="Cambria Math"/>
+                <w:sz w:val="24"/>
+                <w:szCs w:val="24"/>
+                <w:lang w:eastAsia="ko-KR"/>
+              </w:rPr>
+              <m:t>Y</m:t>
+            </m:r>
+          </m:e>
+        </m:d>
+        <m:r>
+          <w:rPr>
+            <w:rFonts w:ascii="Cambria Math" w:hAnsi="Cambria Math"/>
+            <w:sz w:val="24"/>
+            <w:szCs w:val="24"/>
+            <w:lang w:eastAsia="ko-KR"/>
+          </w:rPr>
+          <m:t>-l</m:t>
+        </m:r>
+        <m:d>
+          <m:dPr>
+            <m:ctrlPr>
+              <w:rPr>
+                <w:rFonts w:ascii="Cambria Math" w:hAnsi="Cambria Math"/>
+                <w:i/>
+                <w:sz w:val="24"/>
+                <w:szCs w:val="24"/>
+                <w:lang w:eastAsia="ko-KR"/>
+              </w:rPr>
+            </m:ctrlPr>
+          </m:dPr>
+          <m:e>
+            <m:r>
+              <m:rPr>
+                <m:sty m:val="b"/>
+              </m:rPr>
+              <w:rPr>
+                <w:rFonts w:ascii="Cambria Math" w:hAnsi="Cambria Math"/>
+                <w:sz w:val="24"/>
+                <w:szCs w:val="24"/>
+                <w:lang w:eastAsia="ko-KR"/>
+              </w:rPr>
+              <m:t>θ</m:t>
+            </m:r>
+            <m:r>
+              <w:rPr>
+                <w:rFonts w:ascii="Cambria Math" w:hAnsi="Cambria Math"/>
+                <w:sz w:val="24"/>
+                <w:szCs w:val="24"/>
+                <w:lang w:eastAsia="ko-KR"/>
+              </w:rPr>
+              <m:t xml:space="preserve">; </m:t>
+            </m:r>
+            <m:sSup>
+              <m:sSupPr>
+                <m:ctrlPr>
+                  <w:rPr>
+                    <w:rFonts w:ascii="Cambria Math" w:hAnsi="Cambria Math"/>
+                    <w:b/>
+                    <w:sz w:val="24"/>
+                    <w:szCs w:val="24"/>
+                    <w:lang w:eastAsia="ko-KR"/>
+                  </w:rPr>
+                </m:ctrlPr>
+              </m:sSupPr>
+              <m:e>
+                <m:r>
+                  <m:rPr>
+                    <m:sty m:val="b"/>
+                  </m:rPr>
+                  <w:rPr>
+                    <w:rFonts w:ascii="Cambria Math" w:hAnsi="Cambria Math"/>
+                    <w:sz w:val="24"/>
+                    <w:szCs w:val="24"/>
+                    <w:lang w:eastAsia="ko-KR"/>
+                  </w:rPr>
+                  <m:t>Y</m:t>
+                </m:r>
+                <m:ctrlPr>
+                  <w:rPr>
+                    <w:rFonts w:ascii="Cambria Math" w:hAnsi="Cambria Math"/>
+                    <w:i/>
+                    <w:sz w:val="24"/>
+                    <w:szCs w:val="24"/>
+                    <w:lang w:eastAsia="ko-KR"/>
+                  </w:rPr>
+                </m:ctrlPr>
+              </m:e>
+              <m:sup>
+                <m:r>
+                  <w:rPr>
+                    <w:rFonts w:ascii="Cambria Math" w:hAnsi="Cambria Math"/>
+                    <w:sz w:val="24"/>
+                    <w:szCs w:val="24"/>
+                    <w:lang w:eastAsia="ko-KR"/>
+                  </w:rPr>
+                  <m:t>P</m:t>
+                </m:r>
+              </m:sup>
+            </m:sSup>
+          </m:e>
+        </m:d>
+      </m:oMath>
+      <w:r>
+        <w:rPr>
+          <w:rFonts w:hint="eastAsia"/>
+          <w:sz w:val="24"/>
+          <w:szCs w:val="24"/>
+          <w:lang w:eastAsia="ko-KR"/>
+        </w:rPr>
+        <w:t>.</w:t>
+      </w:r>
+      <w:r>
+        <w:rPr>
+          <w:rFonts w:hint="eastAsia"/>
+          <w:sz w:val="24"/>
+          <w:szCs w:val="24"/>
+          <w:lang w:eastAsia="ko-KR"/>
+        </w:rPr>
+        <w:t xml:space="preserve"> </w:t>
+      </w:r>
+      <w:r>
+        <w:rPr>
+          <w:rFonts w:hint="eastAsia"/>
+          <w:sz w:val="24"/>
+          <w:szCs w:val="24"/>
+          <w:lang w:eastAsia="ko-KR"/>
+        </w:rPr>
+        <w:t>T</w:t>
+      </w:r>
+      <w:r>
+        <w:rPr>
+          <w:rFonts w:hint="eastAsia"/>
+          <w:sz w:val="24"/>
+          <w:szCs w:val="24"/>
+          <w:lang w:eastAsia="ko-KR"/>
+        </w:rPr>
+        <w:t xml:space="preserve">he objective function of the EM algorithm is a </w:t>
+      </w:r>
+      <w:r>
+        <w:rPr>
+          <w:sz w:val="24"/>
+          <w:szCs w:val="24"/>
+          <w:lang w:eastAsia="ko-KR"/>
+        </w:rPr>
+        <w:t>global</w:t>
+      </w:r>
+      <w:r>
+        <w:rPr>
+          <w:rFonts w:hint="eastAsia"/>
+          <w:sz w:val="24"/>
+          <w:szCs w:val="24"/>
+          <w:lang w:eastAsia="ko-KR"/>
+        </w:rPr>
+        <w:t xml:space="preserve"> lower bound for the log-likelihood </w:t>
+      </w:r>
+      <w:r>
+        <w:rPr>
+          <w:sz w:val="24"/>
+          <w:szCs w:val="24"/>
+          <w:lang w:eastAsia="ko-KR"/>
+        </w:rPr>
+        <w:fldChar w:fldCharType="begin"/>
+      </w:r>
+      <w:r>
+        <w:rPr>
+          <w:sz w:val="24"/>
+          <w:szCs w:val="24"/>
+          <w:lang w:eastAsia="ko-KR"/>
+        </w:rPr>
+        <w:instrText xml:space="preserve"> ADDIN EN.CITE &lt;EndNote&gt;&lt;Cite&gt;&lt;Author&gt;Neal&lt;/Author&gt;&lt;Year&gt;1998&lt;/Year&gt;&lt;RecNum&gt;30&lt;/RecNum&gt;&lt;DisplayText&gt;[21]&lt;/DisplayText&gt;&lt;record&gt;&lt;rec-number&gt;30&lt;/rec-number&gt;&lt;foreign-keys&gt;&lt;key app="EN" db-id="faat95edeztt54es2zovvaxz0d55e50zpsws" timestamp="1541640978"&gt;30&lt;/key&gt;&lt;/foreign-keys&gt;&lt;ref-type name="Book Section"&gt;5&lt;/ref-type&gt;&lt;contributors&gt;&lt;authors&gt;&lt;author&gt;Neal, Radford M&lt;/author&gt;&lt;author&gt;Hinton, Geoffrey E&lt;/author&gt;&lt;/authors&gt;&lt;/contributors&gt;&lt;titles&gt;&lt;title&gt;A view of the EM algorithm that justifies incremental, sparse, and other variants&lt;/title&gt;&lt;secondary-title&gt;Learning in graphical models&lt;/secondary-title&gt;&lt;/titles&gt;&lt;pages&gt;355-368&lt;/pages&gt;&lt;dates&gt;&lt;year&gt;1998&lt;/year&gt;&lt;/dates&gt;&lt;publisher&gt;Springer&lt;/publisher&gt;&lt;urls&gt;&lt;/urls&gt;&lt;/record&gt;&lt;/Cite&gt;&lt;/EndNote&gt;</w:instrText>
+      </w:r>
+      <w:r>
+        <w:rPr>
+          <w:sz w:val="24"/>
+          <w:szCs w:val="24"/>
+          <w:lang w:eastAsia="ko-KR"/>
+        </w:rPr>
+        <w:fldChar w:fldCharType="separate"/>
+      </w:r>
+      <w:r>
+        <w:rPr>
+          <w:noProof/>
+          <w:sz w:val="24"/>
+          <w:szCs w:val="24"/>
+          <w:lang w:eastAsia="ko-KR"/>
+        </w:rPr>
+        <w:t>[21]</w:t>
+      </w:r>
+      <w:r>
+        <w:rPr>
+          <w:sz w:val="24"/>
+          <w:szCs w:val="24"/>
+          <w:lang w:eastAsia="ko-KR"/>
+        </w:rPr>
+        <w:fldChar w:fldCharType="end"/>
+      </w:r>
+      <w:r>
+        <w:rPr>
+          <w:rFonts w:hint="eastAsia"/>
+          <w:sz w:val="24"/>
+          <w:szCs w:val="24"/>
+          <w:lang w:eastAsia="ko-KR"/>
+        </w:rPr>
+        <w:t xml:space="preserve"> and it can be obtained </w:t>
+      </w:r>
+      <w:r>
+        <w:rPr>
+          <w:rFonts w:hint="eastAsia"/>
+          <w:sz w:val="24"/>
+          <w:szCs w:val="24"/>
+          <w:lang w:eastAsia="ko-KR"/>
+        </w:rPr>
+        <w:t xml:space="preserve">by using the lower bound for </w:t>
+      </w:r>
+      <m:oMath>
+        <m:r>
+          <w:rPr>
+            <w:rFonts w:ascii="Cambria Math" w:hAnsi="Cambria Math"/>
+            <w:sz w:val="24"/>
+            <w:szCs w:val="24"/>
+            <w:lang w:eastAsia="ko-KR"/>
+          </w:rPr>
+          <m:t>l</m:t>
+        </m:r>
+        <m:d>
+          <m:dPr>
+            <m:ctrlPr>
+              <w:rPr>
+                <w:rFonts w:ascii="Cambria Math" w:hAnsi="Cambria Math"/>
+                <w:i/>
+                <w:sz w:val="24"/>
+                <w:szCs w:val="24"/>
+                <w:lang w:eastAsia="ko-KR"/>
+              </w:rPr>
+            </m:ctrlPr>
+          </m:dPr>
+          <m:e>
+            <m:r>
+              <m:rPr>
+                <m:sty m:val="b"/>
+              </m:rPr>
+              <w:rPr>
+                <w:rFonts w:ascii="Cambria Math" w:hAnsi="Cambria Math"/>
+                <w:sz w:val="24"/>
+                <w:szCs w:val="24"/>
+                <w:lang w:eastAsia="ko-KR"/>
+              </w:rPr>
+              <m:t>θ</m:t>
+            </m:r>
+            <m:r>
+              <w:rPr>
+                <w:rFonts w:ascii="Cambria Math" w:hAnsi="Cambria Math"/>
+                <w:sz w:val="24"/>
+                <w:szCs w:val="24"/>
+                <w:lang w:eastAsia="ko-KR"/>
+              </w:rPr>
+              <m:t xml:space="preserve">; </m:t>
+            </m:r>
+            <m:r>
+              <m:rPr>
+                <m:sty m:val="b"/>
+              </m:rPr>
+              <w:rPr>
+                <w:rFonts w:ascii="Cambria Math" w:hAnsi="Cambria Math"/>
+                <w:sz w:val="24"/>
+                <w:szCs w:val="24"/>
+                <w:lang w:eastAsia="ko-KR"/>
+              </w:rPr>
+              <m:t>Y</m:t>
+            </m:r>
+          </m:e>
+        </m:d>
+      </m:oMath>
+      <w:r>
+        <w:rPr>
+          <w:rFonts w:hint="eastAsia"/>
+          <w:sz w:val="24"/>
+          <w:szCs w:val="24"/>
+          <w:lang w:eastAsia="ko-KR"/>
+        </w:rPr>
+        <w:t xml:space="preserve"> and the upper bound for </w:t>
+      </w:r>
+      <m:oMath>
+        <m:r>
+          <w:rPr>
+            <w:rFonts w:ascii="Cambria Math" w:hAnsi="Cambria Math"/>
+            <w:sz w:val="24"/>
+            <w:szCs w:val="24"/>
+            <w:lang w:eastAsia="ko-KR"/>
+          </w:rPr>
+          <m:t>l</m:t>
+        </m:r>
+        <m:d>
+          <m:dPr>
+            <m:ctrlPr>
+              <w:rPr>
+                <w:rFonts w:ascii="Cambria Math" w:hAnsi="Cambria Math"/>
+                <w:i/>
+                <w:sz w:val="24"/>
+                <w:szCs w:val="24"/>
+                <w:lang w:eastAsia="ko-KR"/>
+              </w:rPr>
+            </m:ctrlPr>
+          </m:dPr>
+          <m:e>
+            <m:r>
+              <m:rPr>
+                <m:sty m:val="b"/>
+              </m:rPr>
+              <w:rPr>
+                <w:rFonts w:ascii="Cambria Math" w:hAnsi="Cambria Math"/>
+                <w:sz w:val="24"/>
+                <w:szCs w:val="24"/>
+                <w:lang w:eastAsia="ko-KR"/>
+              </w:rPr>
+              <m:t>θ</m:t>
+            </m:r>
+            <m:r>
+              <w:rPr>
+                <w:rFonts w:ascii="Cambria Math" w:hAnsi="Cambria Math"/>
+                <w:sz w:val="24"/>
+                <w:szCs w:val="24"/>
+                <w:lang w:eastAsia="ko-KR"/>
+              </w:rPr>
+              <m:t xml:space="preserve">; </m:t>
+            </m:r>
+            <m:sSup>
+              <m:sSupPr>
+                <m:ctrlPr>
+                  <w:rPr>
+                    <w:rFonts w:ascii="Cambria Math" w:hAnsi="Cambria Math"/>
+                    <w:b/>
+                    <w:sz w:val="24"/>
+                    <w:szCs w:val="24"/>
+                    <w:lang w:eastAsia="ko-KR"/>
+                  </w:rPr>
+                </m:ctrlPr>
+              </m:sSupPr>
+              <m:e>
+                <m:r>
+                  <m:rPr>
+                    <m:sty m:val="b"/>
+                  </m:rPr>
+                  <w:rPr>
+                    <w:rFonts w:ascii="Cambria Math" w:hAnsi="Cambria Math"/>
+                    <w:sz w:val="24"/>
+                    <w:szCs w:val="24"/>
+                    <w:lang w:eastAsia="ko-KR"/>
+                  </w:rPr>
+                  <m:t>Y</m:t>
+                </m:r>
+                <m:ctrlPr>
+                  <w:rPr>
+                    <w:rFonts w:ascii="Cambria Math" w:hAnsi="Cambria Math"/>
+                    <w:i/>
+                    <w:sz w:val="24"/>
+                    <w:szCs w:val="24"/>
+                    <w:lang w:eastAsia="ko-KR"/>
+                  </w:rPr>
+                </m:ctrlPr>
+              </m:e>
+              <m:sup>
+                <m:r>
+                  <w:rPr>
+                    <w:rFonts w:ascii="Cambria Math" w:hAnsi="Cambria Math"/>
+                    <w:sz w:val="24"/>
+                    <w:szCs w:val="24"/>
+                    <w:lang w:eastAsia="ko-KR"/>
+                  </w:rPr>
+                  <m:t>P</m:t>
+                </m:r>
+              </m:sup>
+            </m:sSup>
+          </m:e>
+        </m:d>
+      </m:oMath>
+      <w:r>
+        <w:rPr>
+          <w:rFonts w:hint="eastAsia"/>
+          <w:sz w:val="24"/>
+          <w:szCs w:val="24"/>
+          <w:lang w:eastAsia="ko-KR"/>
+        </w:rPr>
+        <w:t>.</w:t>
+      </w:r>
+      <w:bookmarkStart w:id="0" w:name="_GoBack"/>
+      <w:bookmarkEnd w:id="0"/>
+      <w:r>
+        <w:rPr>
+          <w:rFonts w:hint="eastAsia"/>
+          <w:sz w:val="24"/>
+          <w:szCs w:val="24"/>
+          <w:lang w:eastAsia="ko-KR"/>
+        </w:rPr>
+        <w:t xml:space="preserve"> </w:t>
       </w:r>
     </w:p>
     <w:p>
@@ -32860,7 +34552,27 @@
           <w:szCs w:val="24"/>
           <w:lang w:eastAsia="ko-KR"/>
         </w:rPr>
-        <w:t xml:space="preserve">If we assumed that there is one proband in each family, then </w:t>
+        <w:t xml:space="preserve">If we assumed that there is one </w:t>
+      </w:r>
+      <w:proofErr w:type="spellStart"/>
+      <w:r>
+        <w:rPr>
+          <w:rFonts w:ascii="Times New Roman" w:hAnsi="Times New Roman" w:hint="eastAsia"/>
+          <w:sz w:val="24"/>
+          <w:szCs w:val="24"/>
+          <w:lang w:eastAsia="ko-KR"/>
+        </w:rPr>
+        <w:t>proband</w:t>
+      </w:r>
+      <w:proofErr w:type="spellEnd"/>
+      <w:r>
+        <w:rPr>
+          <w:rFonts w:ascii="Times New Roman" w:hAnsi="Times New Roman" w:hint="eastAsia"/>
+          <w:sz w:val="24"/>
+          <w:szCs w:val="24"/>
+          <w:lang w:eastAsia="ko-KR"/>
+        </w:rPr>
+        <w:t xml:space="preserve"> in each family, then </w:t>
       </w:r>
     </w:p>
     <w:p>
@@ -33193,7 +34905,17 @@
           <w:szCs w:val="24"/>
           <w:lang w:eastAsia="ko-KR"/>
         </w:rPr>
-        <w:t xml:space="preserve">score based on </w:t>
+        <w:t xml:space="preserve">score based </w:t>
+      </w:r>
+      <w:r>
+        <w:rPr>
+          <w:rFonts w:ascii="Times New Roman" w:hAnsi="Times New Roman"/>
+          <w:sz w:val="24"/>
+          <w:szCs w:val="24"/>
+          <w:lang w:eastAsia="ko-KR"/>
+        </w:rPr>
+        <w:lastRenderedPageBreak/>
+        <w:t xml:space="preserve">on </w:t>
       </w:r>
       <w:r>
         <w:rPr>
@@ -33301,7 +35023,7 @@
           <w:szCs w:val="24"/>
           <w:lang w:eastAsia="ko-KR"/>
         </w:rPr>
-        <w:instrText xml:space="preserve"> ADDIN EN.CITE &lt;EndNote&gt;&lt;Cite&gt;&lt;Author&gt;Fisher&lt;/Author&gt;&lt;Year&gt;1925&lt;/Year&gt;&lt;RecNum&gt;7&lt;/RecNum&gt;&lt;DisplayText&gt;[13, 21]&lt;/DisplayText&gt;&lt;record&gt;&lt;rec-number&gt;7&lt;/rec-number&gt;&lt;foreign-keys&gt;&lt;key app="EN" db-id="fawpspftqrww9cepwtuvwd0nvxrf99pr2r0e" timestamp="1541566184"&gt;7&lt;/key&gt;&lt;/foreign-keys&gt;&lt;ref-type name="Conference Proceedings"&gt;10&lt;/ref-type&gt;&lt;contributors&gt;&lt;authors&gt;&lt;author&gt;Fisher, Ronald Aylmer&lt;/author&gt;&lt;/authors&gt;&lt;/contributors&gt;&lt;titles&gt;&lt;title&gt;Theory of statistical estimation&lt;/title&gt;&lt;secondary-title&gt;Mathematical Proceedings of the Cambridge Philosophical Society&lt;/secondary-title&gt;&lt;/titles&gt;&lt;pages&gt;700-725&lt;/pages&gt;&lt;volume&gt;22&lt;/volume&gt;&lt;number&gt;5&lt;/number&gt;&lt;dates&gt;&lt;year&gt;1925&lt;/year&gt;&lt;/dates&gt;&lt;publisher&gt;Cambridge University Press&lt;/publisher&gt;&lt;isbn&gt;1469-8064&lt;/isbn&gt;&lt;urls&gt;&lt;/urls&gt;&lt;/record&gt;&lt;/Cite&gt;&lt;Cite&gt;&lt;Author&gt;Dempster&lt;/Author&gt;&lt;Year&gt;1977&lt;/Year&gt;&lt;RecNum&gt;24&lt;/RecNum&gt;&lt;record&gt;&lt;rec-number&gt;24&lt;/rec-number&gt;&lt;foreign-keys&gt;&lt;key app="EN" db-id="faat95edeztt54es2zovvaxz0d55e50zpsws" timestamp="1541331831"&gt;24&lt;/key&gt;&lt;/foreign-keys&gt;&lt;ref-type name="Journal Article"&gt;17&lt;/ref-type&gt;&lt;contributors&gt;&lt;authors&gt;&lt;author&gt;Dempster, Arthur P&lt;/author&gt;&lt;author&gt;Laird, Nan M&lt;/author&gt;&lt;author&gt;Rubin, Donald B&lt;/author&gt;&lt;/authors&gt;&lt;/contributors&gt;&lt;titles&gt;&lt;title&gt;Maximum likelihood from incomplete data via the EM algorithm&lt;/title&gt;&lt;secondary-title&gt;Journal of the royal statistical society. Series B (methodological)&lt;/secondary-title&gt;&lt;/titles&gt;&lt;periodical&gt;&lt;full-title&gt;Journal of the royal statistical society. Series B (methodological)&lt;/full-title&gt;&lt;/periodical&gt;&lt;pages&gt;1-38&lt;/pages&gt;&lt;dates&gt;&lt;year&gt;1977&lt;/year&gt;&lt;/dates&gt;&lt;isbn&gt;0035-9246&lt;/isbn&gt;&lt;urls&gt;&lt;/urls&gt;&lt;/record&gt;&lt;/Cite&gt;&lt;/EndNote&gt;</w:instrText>
+        <w:instrText xml:space="preserve"> ADDIN EN.CITE &lt;EndNote&gt;&lt;Cite&gt;&lt;Author&gt;Fisher&lt;/Author&gt;&lt;Year&gt;1925&lt;/Year&gt;&lt;RecNum&gt;7&lt;/RecNum&gt;&lt;DisplayText&gt;[13, 22]&lt;/DisplayText&gt;&lt;record&gt;&lt;rec-number&gt;7&lt;/rec-number&gt;&lt;foreign-keys&gt;&lt;key app="EN" db-id="fawpspftqrww9cepwtuvwd0nvxrf99pr2r0e" timestamp="1541566184"&gt;7&lt;/key&gt;&lt;/foreign-keys&gt;&lt;ref-type name="Conference Proceedings"&gt;10&lt;/ref-type&gt;&lt;contributors&gt;&lt;authors&gt;&lt;author&gt;Fisher, Ronald Aylmer&lt;/author&gt;&lt;/authors&gt;&lt;/contributors&gt;&lt;titles&gt;&lt;title&gt;Theory of statistical estimation&lt;/title&gt;&lt;secondary-title&gt;Mathematical Proceedings of the Cambridge Philosophical Society&lt;/secondary-title&gt;&lt;/titles&gt;&lt;pages&gt;700-725&lt;/pages&gt;&lt;volume&gt;22&lt;/volume&gt;&lt;number&gt;5&lt;/number&gt;&lt;dates&gt;&lt;year&gt;1925&lt;/year&gt;&lt;/dates&gt;&lt;publisher&gt;Cambridge University Press&lt;/publisher&gt;&lt;isbn&gt;1469-8064&lt;/isbn&gt;&lt;urls&gt;&lt;/urls&gt;&lt;/record&gt;&lt;/Cite&gt;&lt;Cite&gt;&lt;Author&gt;Dempster&lt;/Author&gt;&lt;Year&gt;1977&lt;/Year&gt;&lt;RecNum&gt;24&lt;/RecNum&gt;&lt;record&gt;&lt;rec-number&gt;24&lt;/rec-number&gt;&lt;foreign-keys&gt;&lt;key app="EN" db-id="faat95edeztt54es2zovvaxz0d55e50zpsws" timestamp="1541331831"&gt;24&lt;/key&gt;&lt;/foreign-keys&gt;&lt;ref-type name="Journal Article"&gt;17&lt;/ref-type&gt;&lt;contributors&gt;&lt;authors&gt;&lt;author&gt;Dempster, Arthur P&lt;/author&gt;&lt;author&gt;Laird, Nan M&lt;/author&gt;&lt;author&gt;Rubin, Donald B&lt;/author&gt;&lt;/authors&gt;&lt;/contributors&gt;&lt;titles&gt;&lt;title&gt;Maximum likelihood from incomplete data via the EM algorithm&lt;/title&gt;&lt;secondary-title&gt;Journal of the royal statistical society. Series B (methodological)&lt;/secondary-title&gt;&lt;/titles&gt;&lt;periodical&gt;&lt;full-title&gt;Journal of the royal statistical society. Series B (methodological)&lt;/full-title&gt;&lt;/periodical&gt;&lt;pages&gt;1-38&lt;/pages&gt;&lt;dates&gt;&lt;year&gt;1977&lt;/year&gt;&lt;/dates&gt;&lt;isbn&gt;0035-9246&lt;/isbn&gt;&lt;urls&gt;&lt;/urls&gt;&lt;/record&gt;&lt;/Cite&gt;&lt;/EndNote&gt;</w:instrText>
       </w:r>
       <w:r>
         <w:rPr>
@@ -33320,7 +35042,7 @@
           <w:szCs w:val="24"/>
           <w:lang w:eastAsia="ko-KR"/>
         </w:rPr>
-        <w:t>[13, 21]</w:t>
+        <w:t>[13, 22]</w:t>
       </w:r>
       <w:r>
         <w:rPr>
@@ -33689,7 +35411,6 @@
           <w:szCs w:val="24"/>
           <w:lang w:eastAsia="ko-KR"/>
         </w:rPr>
-        <w:lastRenderedPageBreak/>
         <w:t xml:space="preserve">The score test </w:t>
       </w:r>
       <w:r>
@@ -33735,7 +35456,7 @@
           <w:szCs w:val="24"/>
           <w:lang w:eastAsia="ko-KR"/>
         </w:rPr>
-        <w:instrText xml:space="preserve"> ADDIN EN.CITE &lt;EndNote&gt;&lt;Cite&gt;&lt;Author&gt;Finkelstein&lt;/Author&gt;&lt;Year&gt;2010&lt;/Year&gt;&lt;RecNum&gt;8&lt;/RecNum&gt;&lt;DisplayText&gt;[22]&lt;/DisplayText&gt;&lt;record&gt;&lt;rec-number&gt;8&lt;/rec-number&gt;&lt;foreign-keys&gt;&lt;key app="EN" db-id="fawpspftqrww9cepwtuvwd0nvxrf99pr2r0e" timestamp="1541566184"&gt;8&lt;/key&gt;&lt;/foreign-keys&gt;&lt;ref-type name="Journal Article"&gt;17&lt;/ref-type&gt;&lt;contributors&gt;&lt;authors&gt;&lt;author&gt;Finkelstein, Dianne M&lt;/author&gt;&lt;author&gt;Wang, Rui&lt;/author&gt;&lt;author&gt;Ficociello, Linda H&lt;/author&gt;&lt;author&gt;Schoenfeld, David A&lt;/author&gt;&lt;/authors&gt;&lt;/contributors&gt;&lt;titles&gt;&lt;title&gt;A score test for association of a longitudinal marker and an event with missing data&lt;/title&gt;&lt;secondary-title&gt;Biometrics&lt;/secondary-title&gt;&lt;/titles&gt;&lt;pages&gt;726-732&lt;/pages&gt;&lt;volume&gt;66&lt;/volume&gt;&lt;number&gt;3&lt;/number&gt;&lt;dates&gt;&lt;year&gt;2010&lt;/year&gt;&lt;/dates&gt;&lt;isbn&gt;1541-0420&lt;/isbn&gt;&lt;urls&gt;&lt;/urls&gt;&lt;/record&gt;&lt;/Cite&gt;&lt;/EndNote&gt;</w:instrText>
+        <w:instrText xml:space="preserve"> ADDIN EN.CITE &lt;EndNote&gt;&lt;Cite&gt;&lt;Author&gt;Finkelstein&lt;/Author&gt;&lt;Year&gt;2010&lt;/Year&gt;&lt;RecNum&gt;8&lt;/RecNum&gt;&lt;DisplayText&gt;[23]&lt;/DisplayText&gt;&lt;record&gt;&lt;rec-number&gt;8&lt;/rec-number&gt;&lt;foreign-keys&gt;&lt;key app="EN" db-id="fawpspftqrww9cepwtuvwd0nvxrf99pr2r0e" timestamp="1541566184"&gt;8&lt;/key&gt;&lt;/foreign-keys&gt;&lt;ref-type name="Journal Article"&gt;17&lt;/ref-type&gt;&lt;contributors&gt;&lt;authors&gt;&lt;author&gt;Finkelstein, Dianne M&lt;/author&gt;&lt;author&gt;Wang, Rui&lt;/author&gt;&lt;author&gt;Ficociello, Linda H&lt;/author&gt;&lt;author&gt;Schoenfeld, David A&lt;/author&gt;&lt;/authors&gt;&lt;/contributors&gt;&lt;titles&gt;&lt;title&gt;A score test for association of a longitudinal marker and an event with missing data&lt;/title&gt;&lt;secondary-title&gt;Biometrics&lt;/secondary-title&gt;&lt;/titles&gt;&lt;pages&gt;726-732&lt;/pages&gt;&lt;volume&gt;66&lt;/volume&gt;&lt;number&gt;3&lt;/number&gt;&lt;dates&gt;&lt;year&gt;2010&lt;/year&gt;&lt;/dates&gt;&lt;isbn&gt;1541-0420&lt;/isbn&gt;&lt;urls&gt;&lt;/urls&gt;&lt;/record&gt;&lt;/Cite&gt;&lt;/EndNote&gt;</w:instrText>
       </w:r>
       <w:r>
         <w:rPr>
@@ -33754,7 +35475,7 @@
           <w:szCs w:val="24"/>
           <w:lang w:eastAsia="ko-KR"/>
         </w:rPr>
-        <w:t>[22]</w:t>
+        <w:t>[23]</w:t>
       </w:r>
       <w:r>
         <w:rPr>
@@ -33842,6 +35563,7 @@
         </w:rPr>
         <w:t xml:space="preserve">based on the complete data for family </w:t>
       </w:r>
+      <w:proofErr w:type="spellStart"/>
       <w:r>
         <w:rPr>
           <w:rFonts w:ascii="Times New Roman" w:hAnsi="Times New Roman"/>
@@ -33852,6 +35574,7 @@
         </w:rPr>
         <w:t>i</w:t>
       </w:r>
+      <w:proofErr w:type="spellEnd"/>
       <w:r>
         <w:rPr>
           <w:rFonts w:ascii="Times New Roman" w:hAnsi="Times New Roman"/>
@@ -35372,6 +37095,7 @@
           <w:lang w:eastAsia="ko-KR"/>
         </w:rPr>
       </w:pPr>
+      <w:proofErr w:type="gramStart"/>
       <w:r>
         <w:rPr>
           <w:rFonts w:ascii="Times New Roman" w:hAnsi="Times New Roman" w:hint="eastAsia"/>
@@ -35381,6 +37105,7 @@
         </w:rPr>
         <w:t xml:space="preserve">where </w:t>
       </w:r>
+      <w:proofErr w:type="gramEnd"/>
       <m:oMath>
         <m:sSub>
           <m:sSubPr>
@@ -36082,8 +37807,19 @@
           <w:szCs w:val="24"/>
           <w:lang w:eastAsia="ko-KR"/>
         </w:rPr>
-        <w:t xml:space="preserve">are also the function of </w:t>
-      </w:r>
+        <w:t xml:space="preserve">are also the function </w:t>
+      </w:r>
+      <w:proofErr w:type="gramStart"/>
+      <w:r>
+        <w:rPr>
+          <w:rFonts w:ascii="Times New Roman" w:hAnsi="Times New Roman"/>
+          <w:sz w:val="24"/>
+          <w:szCs w:val="24"/>
+          <w:lang w:eastAsia="ko-KR"/>
+        </w:rPr>
+        <w:t xml:space="preserve">of </w:t>
+      </w:r>
+      <w:proofErr w:type="gramEnd"/>
       <m:oMath>
         <m:r>
           <m:rPr>
@@ -36216,7 +37952,17 @@
           <w:szCs w:val="24"/>
           <w:lang w:eastAsia="ko-KR"/>
         </w:rPr>
-        <w:t>for entire families, that is,</w:t>
+        <w:t>for entire families, that is</w:t>
+      </w:r>
+      <w:proofErr w:type="gramStart"/>
+      <w:r>
+        <w:rPr>
+          <w:rFonts w:ascii="Times New Roman" w:hAnsi="Times New Roman"/>
+          <w:sz w:val="24"/>
+          <w:szCs w:val="24"/>
+          <w:lang w:eastAsia="ko-KR"/>
+        </w:rPr>
+        <w:t>,</w:t>
       </w:r>
       <w:r>
         <w:rPr>
@@ -36227,6 +37973,7 @@
         </w:rPr>
         <w:t xml:space="preserve"> </w:t>
       </w:r>
+      <w:proofErr w:type="gramEnd"/>
       <m:oMath>
         <m:r>
           <m:rPr>
@@ -36391,7 +38138,27 @@
           <w:szCs w:val="24"/>
           <w:lang w:eastAsia="ko-KR"/>
         </w:rPr>
-        <w:t xml:space="preserve">0,000 families with three, four, five and six members consisting of a parents and offsprings at the rates of 0.2, 0.3, 0.3 and 0.2 respectively. </w:t>
+        <w:t xml:space="preserve">0,000 families with three, four, five and six members consisting of a parents and </w:t>
+      </w:r>
+      <w:proofErr w:type="spellStart"/>
+      <w:r>
+        <w:rPr>
+          <w:rFonts w:ascii="Times New Roman" w:hAnsi="Times New Roman"/>
+          <w:sz w:val="24"/>
+          <w:szCs w:val="24"/>
+          <w:lang w:eastAsia="ko-KR"/>
+        </w:rPr>
+        <w:t>offsprings</w:t>
+      </w:r>
+      <w:proofErr w:type="spellEnd"/>
+      <w:r>
+        <w:rPr>
+          <w:rFonts w:ascii="Times New Roman" w:hAnsi="Times New Roman"/>
+          <w:sz w:val="24"/>
+          <w:szCs w:val="24"/>
+          <w:lang w:eastAsia="ko-KR"/>
+        </w:rPr>
+        <w:t xml:space="preserve"> at the rates of 0.2, 0.3, 0.3 and 0.2 respectively. </w:t>
       </w:r>
       <w:r>
         <w:rPr>
@@ -36559,7 +38326,16 @@
           <w:sz w:val="24"/>
           <w:szCs w:val="24"/>
         </w:rPr>
-        <w:t xml:space="preserve">itability 0.2 and 0.4. </w:t>
+        <w:t xml:space="preserve">itability 0.2 </w:t>
+      </w:r>
+      <w:r>
+        <w:rPr>
+          <w:rFonts w:ascii="Times New Roman" w:hAnsi="Times New Roman"/>
+          <w:sz w:val="24"/>
+          <w:szCs w:val="24"/>
+        </w:rPr>
+        <w:lastRenderedPageBreak/>
+        <w:t xml:space="preserve">and 0.4. </w:t>
       </w:r>
       <w:r>
         <w:rPr>
@@ -36595,7 +38371,27 @@
           <w:szCs w:val="24"/>
           <w:lang w:eastAsia="ko-KR"/>
         </w:rPr>
-        <w:t xml:space="preserve"> of minor alleles and random effects. Here </w:t>
+        <w:t xml:space="preserve"> </w:t>
+      </w:r>
+      <w:proofErr w:type="spellStart"/>
+      <w:r>
+        <w:rPr>
+          <w:rFonts w:ascii="Times New Roman" w:hAnsi="Times New Roman"/>
+          <w:sz w:val="24"/>
+          <w:szCs w:val="24"/>
+          <w:lang w:eastAsia="ko-KR"/>
+        </w:rPr>
+        <w:t>of</w:t>
+      </w:r>
+      <w:proofErr w:type="spellEnd"/>
+      <w:r>
+        <w:rPr>
+          <w:rFonts w:ascii="Times New Roman" w:hAnsi="Times New Roman"/>
+          <w:sz w:val="24"/>
+          <w:szCs w:val="24"/>
+          <w:lang w:eastAsia="ko-KR"/>
+        </w:rPr>
+        <w:t xml:space="preserve"> minor alleles and random effects. Here </w:t>
       </w:r>
       <m:oMath>
         <m:r>
@@ -37154,7 +38950,25 @@
           <w:sz w:val="24"/>
           <w:szCs w:val="24"/>
         </w:rPr>
-        <w:t xml:space="preserve"> was chosen to preserve the assumed prevalences of </w:t>
+        <w:t xml:space="preserve"> was chosen to preserve the assumed </w:t>
+      </w:r>
+      <w:proofErr w:type="spellStart"/>
+      <w:r>
+        <w:rPr>
+          <w:rFonts w:ascii="Times New Roman" w:hAnsi="Times New Roman"/>
+          <w:sz w:val="24"/>
+          <w:szCs w:val="24"/>
+        </w:rPr>
+        <w:t>prevalences</w:t>
+      </w:r>
+      <w:proofErr w:type="spellEnd"/>
+      <w:r>
+        <w:rPr>
+          <w:rFonts w:ascii="Times New Roman" w:hAnsi="Times New Roman"/>
+          <w:sz w:val="24"/>
+          <w:szCs w:val="24"/>
+        </w:rPr>
+        <w:t xml:space="preserve"> of </w:t>
       </w:r>
       <w:r>
         <w:rPr>
@@ -37500,8 +39314,19 @@
           <w:szCs w:val="24"/>
           <w:lang w:eastAsia="ko-KR"/>
         </w:rPr>
-        <w:t xml:space="preserve">with and without the tuning parameter </w:t>
-      </w:r>
+        <w:t xml:space="preserve">with and without the tuning </w:t>
+      </w:r>
+      <w:proofErr w:type="gramStart"/>
+      <w:r>
+        <w:rPr>
+          <w:rFonts w:ascii="Times New Roman" w:hAnsi="Times New Roman" w:hint="eastAsia"/>
+          <w:sz w:val="24"/>
+          <w:szCs w:val="24"/>
+          <w:lang w:eastAsia="ko-KR"/>
+        </w:rPr>
+        <w:t xml:space="preserve">parameter </w:t>
+      </w:r>
+      <w:proofErr w:type="gramEnd"/>
       <m:oMath>
         <m:r>
           <w:rPr>
@@ -37640,6 +39465,7 @@
           <w:sz w:val="24"/>
         </w:rPr>
       </w:pPr>
+      <w:proofErr w:type="gramStart"/>
       <w:r>
         <w:rPr>
           <w:rFonts w:ascii="Times New Roman" w:hAnsi="Times New Roman" w:cs="Times New Roman" w:hint="eastAsia"/>
@@ -37779,13 +39605,21 @@
           <w:rFonts w:ascii="Times New Roman" w:hAnsi="Times New Roman" w:cs="Times New Roman" w:hint="eastAsia"/>
           <w:sz w:val="24"/>
         </w:rPr>
-        <w:t xml:space="preserve">are shown in Table 1. </w:t>
-      </w:r>
+        <w:t>are shown in Table 1.</w:t>
+      </w:r>
+      <w:proofErr w:type="gramEnd"/>
       <w:r>
         <w:rPr>
           <w:rFonts w:ascii="Times New Roman" w:hAnsi="Times New Roman" w:cs="Times New Roman" w:hint="eastAsia"/>
           <w:sz w:val="24"/>
         </w:rPr>
+        <w:t xml:space="preserve"> </w:t>
+      </w:r>
+      <w:r>
+        <w:rPr>
+          <w:rFonts w:ascii="Times New Roman" w:hAnsi="Times New Roman" w:cs="Times New Roman" w:hint="eastAsia"/>
+          <w:sz w:val="24"/>
+        </w:rPr>
         <w:t xml:space="preserve">The estimates appear to be slightly different from true values but </w:t>
       </w:r>
       <w:r>
@@ -37793,7 +39627,15 @@
           <w:rFonts w:ascii="Times New Roman" w:hAnsi="Times New Roman" w:cs="Times New Roman" w:hint="eastAsia"/>
           <w:sz w:val="24"/>
         </w:rPr>
-        <w:t xml:space="preserve">the bias can be reduced by increasing the family size. The estimates are concentrated around the true value even though they seem to be skewed slightly (Figure 2). </w:t>
+        <w:t xml:space="preserve">the bias can be reduced by increasing the family size. </w:t>
+      </w:r>
+      <w:r>
+        <w:rPr>
+          <w:rFonts w:ascii="Times New Roman" w:hAnsi="Times New Roman" w:cs="Times New Roman" w:hint="eastAsia"/>
+          <w:sz w:val="24"/>
+        </w:rPr>
+        <w:lastRenderedPageBreak/>
+        <w:t xml:space="preserve">The estimates are concentrated around the true value even though they seem to be skewed slightly (Figure 2). </w:t>
       </w:r>
     </w:p>
     <w:p>
@@ -37815,7 +39657,23 @@
           <w:rFonts w:ascii="Times New Roman" w:hAnsi="Times New Roman" w:cs="Times New Roman" w:hint="eastAsia"/>
           <w:sz w:val="24"/>
         </w:rPr>
-        <w:t xml:space="preserve">When the prevalence is misspecified, the basic estimation method provided seriously biased estimates for </w:t>
+        <w:t xml:space="preserve">When the prevalence is </w:t>
+      </w:r>
+      <w:proofErr w:type="spellStart"/>
+      <w:r>
+        <w:rPr>
+          <w:rFonts w:ascii="Times New Roman" w:hAnsi="Times New Roman" w:cs="Times New Roman" w:hint="eastAsia"/>
+          <w:sz w:val="24"/>
+        </w:rPr>
+        <w:t>misspecified</w:t>
+      </w:r>
+      <w:proofErr w:type="spellEnd"/>
+      <w:r>
+        <w:rPr>
+          <w:rFonts w:ascii="Times New Roman" w:hAnsi="Times New Roman" w:cs="Times New Roman" w:hint="eastAsia"/>
+          <w:sz w:val="24"/>
+        </w:rPr>
+        <w:t xml:space="preserve">, the basic estimation method provided seriously biased estimates for </w:t>
       </w:r>
       <m:oMath>
         <m:sSup>
@@ -37881,15 +39739,24 @@
           <w:rFonts w:ascii="Times New Roman" w:hAnsi="Times New Roman" w:cs="Times New Roman" w:hint="eastAsia"/>
           <w:sz w:val="24"/>
         </w:rPr>
-        <w:t>Interestingly, when the true prevalence</w:t>
-      </w:r>
+        <w:t xml:space="preserve">Interestingly, when the true </w:t>
+      </w:r>
+      <w:proofErr w:type="spellStart"/>
       <w:r>
         <w:rPr>
           <w:rFonts w:ascii="Times New Roman" w:hAnsi="Times New Roman" w:cs="Times New Roman" w:hint="eastAsia"/>
           <w:sz w:val="24"/>
         </w:rPr>
+        <w:t>prevalence</w:t>
+      </w:r>
+      <w:r>
+        <w:rPr>
+          <w:rFonts w:ascii="Times New Roman" w:hAnsi="Times New Roman" w:cs="Times New Roman" w:hint="eastAsia"/>
+          <w:sz w:val="24"/>
+        </w:rPr>
         <w:t>s</w:t>
       </w:r>
+      <w:proofErr w:type="spellEnd"/>
       <w:r>
         <w:rPr>
           <w:rFonts w:ascii="Times New Roman" w:hAnsi="Times New Roman" w:cs="Times New Roman" w:hint="eastAsia"/>
@@ -38039,7 +39906,6 @@
           <w:rFonts w:ascii="Times New Roman" w:hAnsi="Times New Roman" w:cs="Times New Roman" w:hint="eastAsia"/>
           <w:sz w:val="24"/>
         </w:rPr>
-        <w:lastRenderedPageBreak/>
         <w:t>According to</w:t>
       </w:r>
       <w:r>
@@ -38169,7 +40035,23 @@
           <w:rFonts w:ascii="Times New Roman" w:hAnsi="Times New Roman" w:cs="Times New Roman" w:hint="eastAsia"/>
           <w:sz w:val="24"/>
         </w:rPr>
-        <w:t xml:space="preserve"> is not surprising because </w:t>
+        <w:t xml:space="preserve"> is not surpris</w:t>
+      </w:r>
+      <w:proofErr w:type="spellStart"/>
+      <w:r>
+        <w:rPr>
+          <w:rFonts w:ascii="Times New Roman" w:hAnsi="Times New Roman" w:cs="Times New Roman" w:hint="eastAsia"/>
+          <w:sz w:val="24"/>
+        </w:rPr>
+        <w:t>ing</w:t>
+      </w:r>
+      <w:proofErr w:type="spellEnd"/>
+      <w:r>
+        <w:rPr>
+          <w:rFonts w:ascii="Times New Roman" w:hAnsi="Times New Roman" w:cs="Times New Roman" w:hint="eastAsia"/>
+          <w:sz w:val="24"/>
+        </w:rPr>
+        <w:t xml:space="preserve"> because </w:t>
       </w:r>
       <w:r>
         <w:rPr>
@@ -38407,8 +40289,17 @@
           <w:rFonts w:ascii="Times New Roman" w:hAnsi="Times New Roman" w:cs="Times New Roman" w:hint="eastAsia"/>
           <w:sz w:val="24"/>
         </w:rPr>
-        <w:t xml:space="preserve"> when the prevalence is misspecified</w:t>
-      </w:r>
+        <w:t xml:space="preserve"> when the prevalence is </w:t>
+      </w:r>
+      <w:proofErr w:type="spellStart"/>
+      <w:r>
+        <w:rPr>
+          <w:rFonts w:ascii="Times New Roman" w:hAnsi="Times New Roman" w:cs="Times New Roman" w:hint="eastAsia"/>
+          <w:sz w:val="24"/>
+        </w:rPr>
+        <w:t>misspecified</w:t>
+      </w:r>
+      <w:proofErr w:type="spellEnd"/>
       <w:r>
         <w:rPr>
           <w:rFonts w:ascii="Times New Roman" w:hAnsi="Times New Roman" w:cs="Times New Roman" w:hint="eastAsia"/>
@@ -38520,13 +40411,29 @@
           <w:rFonts w:ascii="Times New Roman" w:hAnsi="Times New Roman" w:cs="Times New Roman" w:hint="eastAsia"/>
           <w:sz w:val="24"/>
         </w:rPr>
-        <w:t xml:space="preserve">s are </w:t>
-      </w:r>
+        <w:t xml:space="preserve">s </w:t>
+      </w:r>
+      <w:proofErr w:type="gramStart"/>
       <w:r>
         <w:rPr>
           <w:rFonts w:ascii="Times New Roman" w:hAnsi="Times New Roman" w:cs="Times New Roman" w:hint="eastAsia"/>
           <w:sz w:val="24"/>
         </w:rPr>
+        <w:t>are</w:t>
+      </w:r>
+      <w:proofErr w:type="gramEnd"/>
+      <w:r>
+        <w:rPr>
+          <w:rFonts w:ascii="Times New Roman" w:hAnsi="Times New Roman" w:cs="Times New Roman" w:hint="eastAsia"/>
+          <w:sz w:val="24"/>
+        </w:rPr>
+        <w:t xml:space="preserve"> </w:t>
+      </w:r>
+      <w:r>
+        <w:rPr>
+          <w:rFonts w:ascii="Times New Roman" w:hAnsi="Times New Roman" w:cs="Times New Roman" w:hint="eastAsia"/>
+          <w:sz w:val="24"/>
+        </w:rPr>
         <w:t xml:space="preserve">well </w:t>
       </w:r>
       <w:r>
@@ -38569,8 +40476,17 @@
           <w:rFonts w:ascii="Times New Roman" w:hAnsi="Times New Roman" w:cs="Times New Roman" w:hint="eastAsia"/>
           <w:sz w:val="24"/>
         </w:rPr>
-        <w:t xml:space="preserve"> parameter, </w:t>
-      </w:r>
+        <w:t xml:space="preserve"> parameter</w:t>
+      </w:r>
+      <w:proofErr w:type="gramStart"/>
+      <w:r>
+        <w:rPr>
+          <w:rFonts w:ascii="Times New Roman" w:hAnsi="Times New Roman" w:cs="Times New Roman" w:hint="eastAsia"/>
+          <w:sz w:val="24"/>
+        </w:rPr>
+        <w:t xml:space="preserve">, </w:t>
+      </w:r>
+      <w:proofErr w:type="gramEnd"/>
       <m:oMath>
         <m:r>
           <w:rPr>
@@ -38699,7 +40615,7 @@
         <w:spacing w:after="0" w:line="480" w:lineRule="auto"/>
         <w:jc w:val="left"/>
         <w:rPr>
-          <w:rFonts w:ascii="Times New Roman" w:eastAsia="Malgun Gothic" w:hAnsi="Times New Roman" w:cs="Times New Roman"/>
+          <w:rFonts w:ascii="Times New Roman" w:eastAsia="맑은 고딕" w:hAnsi="Times New Roman" w:cs="Times New Roman"/>
           <w:b/>
           <w:noProof/>
           <w:sz w:val="28"/>
@@ -38707,7 +40623,7 @@
       </w:pPr>
       <w:r>
         <w:rPr>
-          <w:rFonts w:ascii="Times New Roman" w:eastAsia="Malgun Gothic" w:hAnsi="Times New Roman" w:cs="Times New Roman"/>
+          <w:rFonts w:ascii="Times New Roman" w:eastAsia="맑은 고딕" w:hAnsi="Times New Roman" w:cs="Times New Roman"/>
           <w:b/>
           <w:noProof/>
           <w:sz w:val="28"/>
@@ -39356,6 +41272,38 @@
       </w:r>
       <w:r>
         <w:tab/>
+        <w:t xml:space="preserve">Neal, R.M. and G.E. Hinton, </w:t>
+      </w:r>
+      <w:r>
+        <w:rPr>
+          <w:i/>
+        </w:rPr>
+        <w:t>A view of the EM algorithm that justifies incremental, sparse, and other variants</w:t>
+      </w:r>
+      <w:r>
+        <w:t xml:space="preserve">, in </w:t>
+      </w:r>
+      <w:r>
+        <w:rPr>
+          <w:i/>
+        </w:rPr>
+        <w:t>Learning in graphical models</w:t>
+      </w:r>
+      <w:r>
+        <w:t>. 1998, Springer. p. 355-368.</w:t>
+      </w:r>
+    </w:p>
+    <w:p>
+      <w:pPr>
+        <w:pStyle w:val="EndNoteBibliography"/>
+        <w:spacing w:after="0"/>
+        <w:ind w:left="720" w:hanging="720"/>
+      </w:pPr>
+      <w:r>
+        <w:t>22.</w:t>
+      </w:r>
+      <w:r>
+        <w:tab/>
         <w:t xml:space="preserve">Fisher, R.A. </w:t>
       </w:r>
       <w:r>
@@ -39383,7 +41331,7 @@
         <w:ind w:left="720" w:hanging="720"/>
       </w:pPr>
       <w:r>
-        <w:t>22.</w:t>
+        <w:t>23.</w:t>
       </w:r>
       <w:r>
         <w:tab/>
@@ -39444,6 +41392,7 @@
           <w:sz w:val="24"/>
         </w:rPr>
       </w:pPr>
+      <w:proofErr w:type="gramStart"/>
       <w:r>
         <w:rPr>
           <w:rFonts w:ascii="Times New Roman" w:hAnsi="Times New Roman" w:cs="Times New Roman"/>
@@ -39459,7 +41408,16 @@
           <w:b/>
           <w:sz w:val="24"/>
         </w:rPr>
-        <w:t xml:space="preserve">. The Descriptive statistics for </w:t>
+        <w:t>.</w:t>
+      </w:r>
+      <w:proofErr w:type="gramEnd"/>
+      <w:r>
+        <w:rPr>
+          <w:rFonts w:ascii="Times New Roman" w:hAnsi="Times New Roman" w:cs="Times New Roman" w:hint="eastAsia"/>
+          <w:b/>
+          <w:sz w:val="24"/>
+        </w:rPr>
+        <w:t xml:space="preserve"> The Descriptive statistics for </w:t>
       </w:r>
       <m:oMath>
         <m:acc>
@@ -39583,7 +41541,23 @@
           <w:rFonts w:ascii="Times New Roman" w:hAnsi="Times New Roman" w:cs="Times New Roman" w:hint="eastAsia"/>
           <w:sz w:val="24"/>
         </w:rPr>
-        <w:t xml:space="preserve">. The estimates from 300 replicates were summarized using some descriptive statistics; Mean : observed mean of the 300 estimates, Median : observed median of the 300 estimates, SD : observed standard deviation of the 300 estimates. The true value for </w:t>
+        <w:t xml:space="preserve">. The estimates from 300 replicates were summarized using some descriptive statistics; </w:t>
+      </w:r>
+      <w:proofErr w:type="gramStart"/>
+      <w:r>
+        <w:rPr>
+          <w:rFonts w:ascii="Times New Roman" w:hAnsi="Times New Roman" w:cs="Times New Roman" w:hint="eastAsia"/>
+          <w:sz w:val="24"/>
+        </w:rPr>
+        <w:t>Mean :</w:t>
+      </w:r>
+      <w:proofErr w:type="gramEnd"/>
+      <w:r>
+        <w:rPr>
+          <w:rFonts w:ascii="Times New Roman" w:hAnsi="Times New Roman" w:cs="Times New Roman" w:hint="eastAsia"/>
+          <w:sz w:val="24"/>
+        </w:rPr>
+        <w:t xml:space="preserve"> observed mean of the 300 estimates, Median : observed median of the 300 estimates, SD : observed standard deviation of the 300 estimates. The true value for </w:t>
       </w:r>
       <m:oMath>
         <m:r>
@@ -39667,7 +41641,7 @@
               <w:spacing w:after="0" w:line="240" w:lineRule="auto"/>
               <w:jc w:val="center"/>
               <w:rPr>
-                <w:rFonts w:ascii="Times New Roman" w:eastAsia="Malgun Gothic" w:hAnsi="Times New Roman" w:cs="Times New Roman"/>
+                <w:rFonts w:ascii="Times New Roman" w:eastAsia="맑은 고딕" w:hAnsi="Times New Roman" w:cs="Times New Roman"/>
                 <w:color w:val="000000"/>
                 <w:kern w:val="0"/>
                 <w:sz w:val="24"/>
@@ -39676,7 +41650,7 @@
             </w:pPr>
             <w:r>
               <w:rPr>
-                <w:rFonts w:ascii="Times New Roman" w:eastAsia="Malgun Gothic" w:hAnsi="Times New Roman" w:cs="Times New Roman" w:hint="eastAsia"/>
+                <w:rFonts w:ascii="Times New Roman" w:eastAsia="맑은 고딕" w:hAnsi="Times New Roman" w:cs="Times New Roman" w:hint="eastAsia"/>
                 <w:color w:val="000000"/>
                 <w:kern w:val="0"/>
                 <w:sz w:val="24"/>
@@ -39707,7 +41681,7 @@
               <w:spacing w:after="0" w:line="240" w:lineRule="auto"/>
               <w:jc w:val="center"/>
               <w:rPr>
-                <w:rFonts w:ascii="Times New Roman" w:eastAsia="Malgun Gothic" w:hAnsi="Times New Roman" w:cs="Times New Roman"/>
+                <w:rFonts w:ascii="Times New Roman" w:eastAsia="맑은 고딕" w:hAnsi="Times New Roman" w:cs="Times New Roman"/>
                 <w:color w:val="000000"/>
                 <w:kern w:val="0"/>
                 <w:sz w:val="24"/>
@@ -39716,7 +41690,7 @@
             </w:pPr>
             <w:r>
               <w:rPr>
-                <w:rFonts w:ascii="Times New Roman" w:eastAsia="Malgun Gothic" w:hAnsi="Times New Roman" w:cs="Times New Roman" w:hint="eastAsia"/>
+                <w:rFonts w:ascii="Times New Roman" w:eastAsia="맑은 고딕" w:hAnsi="Times New Roman" w:cs="Times New Roman" w:hint="eastAsia"/>
                 <w:color w:val="000000"/>
                 <w:kern w:val="0"/>
                 <w:sz w:val="24"/>
@@ -39747,7 +41721,7 @@
               <w:spacing w:after="0" w:line="240" w:lineRule="auto"/>
               <w:jc w:val="center"/>
               <w:rPr>
-                <w:rFonts w:ascii="Times New Roman" w:eastAsia="Malgun Gothic" w:hAnsi="Times New Roman" w:cs="Times New Roman"/>
+                <w:rFonts w:ascii="Times New Roman" w:eastAsia="맑은 고딕" w:hAnsi="Times New Roman" w:cs="Times New Roman"/>
                 <w:color w:val="000000"/>
                 <w:kern w:val="0"/>
                 <w:sz w:val="24"/>
@@ -39756,7 +41730,7 @@
             </w:pPr>
             <w:r>
               <w:rPr>
-                <w:rFonts w:ascii="Times New Roman" w:eastAsia="Malgun Gothic" w:hAnsi="Times New Roman" w:cs="Times New Roman" w:hint="eastAsia"/>
+                <w:rFonts w:ascii="Times New Roman" w:eastAsia="맑은 고딕" w:hAnsi="Times New Roman" w:cs="Times New Roman" w:hint="eastAsia"/>
                 <w:color w:val="000000"/>
                 <w:kern w:val="0"/>
                 <w:sz w:val="24"/>
@@ -39787,7 +41761,7 @@
               <w:spacing w:after="0" w:line="240" w:lineRule="auto"/>
               <w:jc w:val="center"/>
               <w:rPr>
-                <w:rFonts w:ascii="Times New Roman" w:eastAsia="Malgun Gothic" w:hAnsi="Times New Roman" w:cs="Times New Roman"/>
+                <w:rFonts w:ascii="Times New Roman" w:eastAsia="맑은 고딕" w:hAnsi="Times New Roman" w:cs="Times New Roman"/>
                 <w:color w:val="000000"/>
                 <w:kern w:val="0"/>
                 <w:sz w:val="24"/>
@@ -39796,7 +41770,7 @@
             </w:pPr>
             <w:r>
               <w:rPr>
-                <w:rFonts w:ascii="Times New Roman" w:eastAsia="Malgun Gothic" w:hAnsi="Times New Roman" w:cs="Times New Roman"/>
+                <w:rFonts w:ascii="Times New Roman" w:eastAsia="맑은 고딕" w:hAnsi="Times New Roman" w:cs="Times New Roman"/>
                 <w:color w:val="000000"/>
                 <w:kern w:val="0"/>
                 <w:sz w:val="24"/>
@@ -39827,7 +41801,7 @@
               <w:spacing w:after="0" w:line="240" w:lineRule="auto"/>
               <w:jc w:val="center"/>
               <w:rPr>
-                <w:rFonts w:ascii="Times New Roman" w:eastAsia="Malgun Gothic" w:hAnsi="Times New Roman" w:cs="Times New Roman"/>
+                <w:rFonts w:ascii="Times New Roman" w:eastAsia="맑은 고딕" w:hAnsi="Times New Roman" w:cs="Times New Roman"/>
                 <w:color w:val="000000"/>
                 <w:kern w:val="0"/>
                 <w:sz w:val="24"/>
@@ -39836,7 +41810,7 @@
             </w:pPr>
             <w:r>
               <w:rPr>
-                <w:rFonts w:ascii="Times New Roman" w:eastAsia="Malgun Gothic" w:hAnsi="Times New Roman" w:cs="Times New Roman"/>
+                <w:rFonts w:ascii="Times New Roman" w:eastAsia="맑은 고딕" w:hAnsi="Times New Roman" w:cs="Times New Roman"/>
                 <w:color w:val="000000"/>
                 <w:kern w:val="0"/>
                 <w:sz w:val="24"/>
@@ -39867,7 +41841,7 @@
               <w:spacing w:after="0" w:line="240" w:lineRule="auto"/>
               <w:jc w:val="center"/>
               <w:rPr>
-                <w:rFonts w:ascii="Times New Roman" w:eastAsia="Malgun Gothic" w:hAnsi="Times New Roman" w:cs="Times New Roman"/>
+                <w:rFonts w:ascii="Times New Roman" w:eastAsia="맑은 고딕" w:hAnsi="Times New Roman" w:cs="Times New Roman"/>
                 <w:color w:val="000000"/>
                 <w:kern w:val="0"/>
                 <w:sz w:val="24"/>
@@ -39876,7 +41850,7 @@
             </w:pPr>
             <w:r>
               <w:rPr>
-                <w:rFonts w:ascii="Times New Roman" w:eastAsia="Malgun Gothic" w:hAnsi="Times New Roman" w:cs="Times New Roman"/>
+                <w:rFonts w:ascii="Times New Roman" w:eastAsia="맑은 고딕" w:hAnsi="Times New Roman" w:cs="Times New Roman"/>
                 <w:color w:val="000000"/>
                 <w:kern w:val="0"/>
                 <w:sz w:val="24"/>
@@ -39911,7 +41885,7 @@
               <w:spacing w:after="0" w:line="240" w:lineRule="auto"/>
               <w:jc w:val="center"/>
               <w:rPr>
-                <w:rFonts w:ascii="Times New Roman" w:eastAsia="Malgun Gothic" w:hAnsi="Times New Roman" w:cs="Times New Roman"/>
+                <w:rFonts w:ascii="Times New Roman" w:eastAsia="맑은 고딕" w:hAnsi="Times New Roman" w:cs="Times New Roman"/>
                 <w:color w:val="000000"/>
                 <w:kern w:val="0"/>
                 <w:sz w:val="24"/>
@@ -39920,7 +41894,7 @@
             </w:pPr>
             <w:r>
               <w:rPr>
-                <w:rFonts w:ascii="Times New Roman" w:eastAsia="Malgun Gothic" w:hAnsi="Times New Roman" w:cs="Times New Roman" w:hint="eastAsia"/>
+                <w:rFonts w:ascii="Times New Roman" w:eastAsia="맑은 고딕" w:hAnsi="Times New Roman" w:cs="Times New Roman" w:hint="eastAsia"/>
                 <w:color w:val="000000"/>
                 <w:kern w:val="0"/>
                 <w:sz w:val="24"/>
@@ -39950,7 +41924,7 @@
               <w:spacing w:after="0" w:line="240" w:lineRule="auto"/>
               <w:jc w:val="center"/>
               <w:rPr>
-                <w:rFonts w:ascii="Times New Roman" w:eastAsia="Malgun Gothic" w:hAnsi="Times New Roman" w:cs="Times New Roman"/>
+                <w:rFonts w:ascii="Times New Roman" w:eastAsia="맑은 고딕" w:hAnsi="Times New Roman" w:cs="Times New Roman"/>
                 <w:color w:val="000000"/>
                 <w:kern w:val="0"/>
                 <w:sz w:val="24"/>
@@ -39959,7 +41933,7 @@
             </w:pPr>
             <w:r>
               <w:rPr>
-                <w:rFonts w:ascii="Times New Roman" w:eastAsia="Malgun Gothic" w:hAnsi="Times New Roman" w:cs="Times New Roman" w:hint="eastAsia"/>
+                <w:rFonts w:ascii="Times New Roman" w:eastAsia="맑은 고딕" w:hAnsi="Times New Roman" w:cs="Times New Roman" w:hint="eastAsia"/>
                 <w:color w:val="000000"/>
                 <w:kern w:val="0"/>
                 <w:sz w:val="24"/>
@@ -39990,7 +41964,7 @@
               <w:spacing w:after="0" w:line="240" w:lineRule="auto"/>
               <w:jc w:val="center"/>
               <w:rPr>
-                <w:rFonts w:ascii="Times New Roman" w:eastAsia="Malgun Gothic" w:hAnsi="Times New Roman" w:cs="Times New Roman"/>
+                <w:rFonts w:ascii="Times New Roman" w:eastAsia="맑은 고딕" w:hAnsi="Times New Roman" w:cs="Times New Roman"/>
                 <w:b/>
                 <w:color w:val="000000"/>
                 <w:kern w:val="0"/>
@@ -40005,7 +41979,7 @@
                     <m:sty m:val="b"/>
                   </m:rPr>
                   <w:rPr>
-                    <w:rFonts w:ascii="Cambria Math" w:eastAsia="Malgun Gothic" w:hAnsi="Cambria Math" w:cs="Times New Roman"/>
+                    <w:rFonts w:ascii="Cambria Math" w:eastAsia="맑은 고딕" w:hAnsi="Cambria Math" w:cs="Times New Roman"/>
                     <w:color w:val="000000"/>
                     <w:kern w:val="0"/>
                     <w:sz w:val="24"/>
@@ -40038,7 +42012,7 @@
               <w:spacing w:after="0" w:line="240" w:lineRule="auto"/>
               <w:jc w:val="center"/>
               <w:rPr>
-                <w:rFonts w:ascii="Times New Roman" w:eastAsia="Malgun Gothic" w:hAnsi="Times New Roman" w:cs="Times New Roman"/>
+                <w:rFonts w:ascii="Times New Roman" w:eastAsia="맑은 고딕" w:hAnsi="Times New Roman" w:cs="Times New Roman"/>
                 <w:color w:val="000000"/>
                 <w:kern w:val="0"/>
                 <w:sz w:val="24"/>
@@ -40047,7 +42021,7 @@
             </w:pPr>
             <w:r>
               <w:rPr>
-                <w:rFonts w:ascii="Times New Roman" w:eastAsia="Malgun Gothic" w:hAnsi="Times New Roman" w:cs="Times New Roman"/>
+                <w:rFonts w:ascii="Times New Roman" w:eastAsia="맑은 고딕" w:hAnsi="Times New Roman" w:cs="Times New Roman"/>
                 <w:color w:val="000000"/>
                 <w:kern w:val="0"/>
                 <w:sz w:val="24"/>
@@ -40078,7 +42052,7 @@
               <w:spacing w:after="0" w:line="240" w:lineRule="auto"/>
               <w:jc w:val="center"/>
               <w:rPr>
-                <w:rFonts w:ascii="Times New Roman" w:eastAsia="Malgun Gothic" w:hAnsi="Times New Roman" w:cs="Times New Roman"/>
+                <w:rFonts w:ascii="Times New Roman" w:eastAsia="맑은 고딕" w:hAnsi="Times New Roman" w:cs="Times New Roman"/>
                 <w:color w:val="000000"/>
                 <w:kern w:val="0"/>
                 <w:sz w:val="24"/>
@@ -40087,7 +42061,7 @@
             </w:pPr>
             <w:r>
               <w:rPr>
-                <w:rFonts w:ascii="Times New Roman" w:eastAsia="Malgun Gothic" w:hAnsi="Times New Roman" w:cs="Times New Roman"/>
+                <w:rFonts w:ascii="Times New Roman" w:eastAsia="맑은 고딕" w:hAnsi="Times New Roman" w:cs="Times New Roman"/>
                 <w:color w:val="000000"/>
                 <w:kern w:val="0"/>
                 <w:sz w:val="24"/>
@@ -40118,7 +42092,7 @@
               <w:spacing w:after="0" w:line="240" w:lineRule="auto"/>
               <w:jc w:val="center"/>
               <w:rPr>
-                <w:rFonts w:ascii="Times New Roman" w:eastAsia="Malgun Gothic" w:hAnsi="Times New Roman" w:cs="Times New Roman"/>
+                <w:rFonts w:ascii="Times New Roman" w:eastAsia="맑은 고딕" w:hAnsi="Times New Roman" w:cs="Times New Roman"/>
                 <w:color w:val="000000"/>
                 <w:kern w:val="0"/>
                 <w:sz w:val="24"/>
@@ -40127,7 +42101,7 @@
             </w:pPr>
             <w:r>
               <w:rPr>
-                <w:rFonts w:ascii="Times New Roman" w:eastAsia="Malgun Gothic" w:hAnsi="Times New Roman" w:cs="Times New Roman"/>
+                <w:rFonts w:ascii="Times New Roman" w:eastAsia="맑은 고딕" w:hAnsi="Times New Roman" w:cs="Times New Roman"/>
                 <w:color w:val="000000"/>
                 <w:kern w:val="0"/>
                 <w:sz w:val="24"/>
@@ -40162,7 +42136,7 @@
               <w:spacing w:after="0" w:line="240" w:lineRule="auto"/>
               <w:jc w:val="center"/>
               <w:rPr>
-                <w:rFonts w:ascii="Times New Roman" w:eastAsia="Malgun Gothic" w:hAnsi="Times New Roman" w:cs="Times New Roman"/>
+                <w:rFonts w:ascii="Times New Roman" w:eastAsia="맑은 고딕" w:hAnsi="Times New Roman" w:cs="Times New Roman"/>
                 <w:color w:val="000000"/>
                 <w:kern w:val="0"/>
                 <w:sz w:val="24"/>
@@ -40191,7 +42165,7 @@
               <w:spacing w:after="0" w:line="240" w:lineRule="auto"/>
               <w:jc w:val="center"/>
               <w:rPr>
-                <w:rFonts w:ascii="Times New Roman" w:eastAsia="Malgun Gothic" w:hAnsi="Times New Roman" w:cs="Times New Roman"/>
+                <w:rFonts w:ascii="Times New Roman" w:eastAsia="맑은 고딕" w:hAnsi="Times New Roman" w:cs="Times New Roman"/>
                 <w:color w:val="000000"/>
                 <w:kern w:val="0"/>
                 <w:sz w:val="24"/>
@@ -40221,7 +42195,7 @@
               <w:spacing w:after="0" w:line="240" w:lineRule="auto"/>
               <w:jc w:val="center"/>
               <w:rPr>
-                <w:rFonts w:ascii="Times New Roman" w:eastAsia="Malgun Gothic" w:hAnsi="Times New Roman" w:cs="Times New Roman"/>
+                <w:rFonts w:ascii="Times New Roman" w:eastAsia="맑은 고딕" w:hAnsi="Times New Roman" w:cs="Times New Roman"/>
                 <w:color w:val="000000"/>
                 <w:kern w:val="0"/>
                 <w:sz w:val="24"/>
@@ -40234,7 +42208,7 @@
                   <m:sSupPr>
                     <m:ctrlPr>
                       <w:rPr>
-                        <w:rFonts w:ascii="Cambria Math" w:eastAsia="Malgun Gothic" w:hAnsi="Cambria Math" w:cs="Times New Roman"/>
+                        <w:rFonts w:ascii="Cambria Math" w:eastAsia="맑은 고딕" w:hAnsi="Cambria Math" w:cs="Times New Roman"/>
                         <w:color w:val="000000"/>
                         <w:kern w:val="0"/>
                         <w:sz w:val="24"/>
@@ -40245,7 +42219,7 @@
                   <m:e>
                     <m:r>
                       <w:rPr>
-                        <w:rFonts w:ascii="Cambria Math" w:eastAsia="Malgun Gothic" w:hAnsi="Cambria Math" w:cs="Times New Roman"/>
+                        <w:rFonts w:ascii="Cambria Math" w:eastAsia="맑은 고딕" w:hAnsi="Cambria Math" w:cs="Times New Roman"/>
                         <w:color w:val="000000"/>
                         <w:kern w:val="0"/>
                         <w:sz w:val="24"/>
@@ -40257,7 +42231,7 @@
                   <m:sup>
                     <m:r>
                       <w:rPr>
-                        <w:rFonts w:ascii="Cambria Math" w:eastAsia="Malgun Gothic" w:hAnsi="Cambria Math" w:cs="Times New Roman"/>
+                        <w:rFonts w:ascii="Cambria Math" w:eastAsia="맑은 고딕" w:hAnsi="Cambria Math" w:cs="Times New Roman"/>
                         <w:color w:val="000000"/>
                         <w:kern w:val="0"/>
                         <w:sz w:val="24"/>
@@ -40292,7 +42266,7 @@
               <w:spacing w:after="0" w:line="240" w:lineRule="auto"/>
               <w:jc w:val="center"/>
               <w:rPr>
-                <w:rFonts w:ascii="Times New Roman" w:eastAsia="Malgun Gothic" w:hAnsi="Times New Roman" w:cs="Times New Roman"/>
+                <w:rFonts w:ascii="Times New Roman" w:eastAsia="맑은 고딕" w:hAnsi="Times New Roman" w:cs="Times New Roman"/>
                 <w:color w:val="000000"/>
                 <w:kern w:val="0"/>
                 <w:sz w:val="24"/>
@@ -40301,7 +42275,7 @@
             </w:pPr>
             <w:r>
               <w:rPr>
-                <w:rFonts w:ascii="Times New Roman" w:eastAsia="Malgun Gothic" w:hAnsi="Times New Roman" w:cs="Times New Roman"/>
+                <w:rFonts w:ascii="Times New Roman" w:eastAsia="맑은 고딕" w:hAnsi="Times New Roman" w:cs="Times New Roman"/>
                 <w:color w:val="000000"/>
                 <w:kern w:val="0"/>
                 <w:sz w:val="24"/>
@@ -40332,7 +42306,7 @@
               <w:spacing w:after="0" w:line="240" w:lineRule="auto"/>
               <w:jc w:val="center"/>
               <w:rPr>
-                <w:rFonts w:ascii="Times New Roman" w:eastAsia="Malgun Gothic" w:hAnsi="Times New Roman" w:cs="Times New Roman"/>
+                <w:rFonts w:ascii="Times New Roman" w:eastAsia="맑은 고딕" w:hAnsi="Times New Roman" w:cs="Times New Roman"/>
                 <w:color w:val="000000"/>
                 <w:kern w:val="0"/>
                 <w:sz w:val="24"/>
@@ -40341,7 +42315,7 @@
             </w:pPr>
             <w:r>
               <w:rPr>
-                <w:rFonts w:ascii="Times New Roman" w:eastAsia="Malgun Gothic" w:hAnsi="Times New Roman" w:cs="Times New Roman"/>
+                <w:rFonts w:ascii="Times New Roman" w:eastAsia="맑은 고딕" w:hAnsi="Times New Roman" w:cs="Times New Roman"/>
                 <w:color w:val="000000"/>
                 <w:kern w:val="0"/>
                 <w:sz w:val="24"/>
@@ -40372,7 +42346,7 @@
               <w:spacing w:after="0" w:line="240" w:lineRule="auto"/>
               <w:jc w:val="center"/>
               <w:rPr>
-                <w:rFonts w:ascii="Times New Roman" w:eastAsia="Malgun Gothic" w:hAnsi="Times New Roman" w:cs="Times New Roman"/>
+                <w:rFonts w:ascii="Times New Roman" w:eastAsia="맑은 고딕" w:hAnsi="Times New Roman" w:cs="Times New Roman"/>
                 <w:color w:val="000000"/>
                 <w:kern w:val="0"/>
                 <w:sz w:val="24"/>
@@ -40381,7 +42355,7 @@
             </w:pPr>
             <w:r>
               <w:rPr>
-                <w:rFonts w:ascii="Times New Roman" w:eastAsia="Malgun Gothic" w:hAnsi="Times New Roman" w:cs="Times New Roman"/>
+                <w:rFonts w:ascii="Times New Roman" w:eastAsia="맑은 고딕" w:hAnsi="Times New Roman" w:cs="Times New Roman"/>
                 <w:color w:val="000000"/>
                 <w:kern w:val="0"/>
                 <w:sz w:val="24"/>
@@ -40416,7 +42390,7 @@
               <w:spacing w:after="0" w:line="240" w:lineRule="auto"/>
               <w:jc w:val="center"/>
               <w:rPr>
-                <w:rFonts w:ascii="Times New Roman" w:eastAsia="Malgun Gothic" w:hAnsi="Times New Roman" w:cs="Times New Roman"/>
+                <w:rFonts w:ascii="Times New Roman" w:eastAsia="맑은 고딕" w:hAnsi="Times New Roman" w:cs="Times New Roman"/>
                 <w:color w:val="000000"/>
                 <w:kern w:val="0"/>
                 <w:sz w:val="24"/>
@@ -40445,7 +42419,7 @@
               <w:spacing w:after="0" w:line="240" w:lineRule="auto"/>
               <w:jc w:val="center"/>
               <w:rPr>
-                <w:rFonts w:ascii="Times New Roman" w:eastAsia="Malgun Gothic" w:hAnsi="Times New Roman" w:cs="Times New Roman"/>
+                <w:rFonts w:ascii="Times New Roman" w:eastAsia="맑은 고딕" w:hAnsi="Times New Roman" w:cs="Times New Roman"/>
                 <w:color w:val="000000"/>
                 <w:kern w:val="0"/>
                 <w:sz w:val="24"/>
@@ -40454,7 +42428,7 @@
             </w:pPr>
             <w:r>
               <w:rPr>
-                <w:rFonts w:ascii="Times New Roman" w:eastAsia="Malgun Gothic" w:hAnsi="Times New Roman" w:cs="Times New Roman" w:hint="eastAsia"/>
+                <w:rFonts w:ascii="Times New Roman" w:eastAsia="맑은 고딕" w:hAnsi="Times New Roman" w:cs="Times New Roman" w:hint="eastAsia"/>
                 <w:color w:val="000000"/>
                 <w:kern w:val="0"/>
                 <w:sz w:val="24"/>
@@ -40485,7 +42459,7 @@
               <w:spacing w:after="0" w:line="240" w:lineRule="auto"/>
               <w:jc w:val="center"/>
               <w:rPr>
-                <w:rFonts w:ascii="Times New Roman" w:eastAsia="Malgun Gothic" w:hAnsi="Times New Roman" w:cs="Times New Roman"/>
+                <w:rFonts w:ascii="Times New Roman" w:eastAsia="맑은 고딕" w:hAnsi="Times New Roman" w:cs="Times New Roman"/>
                 <w:b/>
                 <w:color w:val="000000"/>
                 <w:kern w:val="0"/>
@@ -40500,7 +42474,7 @@
                     <m:sty m:val="b"/>
                   </m:rPr>
                   <w:rPr>
-                    <w:rFonts w:ascii="Cambria Math" w:eastAsia="Malgun Gothic" w:hAnsi="Cambria Math" w:cs="Times New Roman"/>
+                    <w:rFonts w:ascii="Cambria Math" w:eastAsia="맑은 고딕" w:hAnsi="Cambria Math" w:cs="Times New Roman"/>
                     <w:color w:val="000000"/>
                     <w:kern w:val="0"/>
                     <w:sz w:val="24"/>
@@ -40533,7 +42507,7 @@
               <w:spacing w:after="0" w:line="240" w:lineRule="auto"/>
               <w:jc w:val="center"/>
               <w:rPr>
-                <w:rFonts w:ascii="Times New Roman" w:eastAsia="Malgun Gothic" w:hAnsi="Times New Roman" w:cs="Times New Roman"/>
+                <w:rFonts w:ascii="Times New Roman" w:eastAsia="맑은 고딕" w:hAnsi="Times New Roman" w:cs="Times New Roman"/>
                 <w:color w:val="000000"/>
                 <w:kern w:val="0"/>
                 <w:sz w:val="24"/>
@@ -40542,7 +42516,7 @@
             </w:pPr>
             <w:r>
               <w:rPr>
-                <w:rFonts w:ascii="Times New Roman" w:eastAsia="Malgun Gothic" w:hAnsi="Times New Roman" w:cs="Times New Roman"/>
+                <w:rFonts w:ascii="Times New Roman" w:eastAsia="맑은 고딕" w:hAnsi="Times New Roman" w:cs="Times New Roman"/>
                 <w:color w:val="000000"/>
                 <w:kern w:val="0"/>
                 <w:sz w:val="24"/>
@@ -40573,7 +42547,7 @@
               <w:spacing w:after="0" w:line="240" w:lineRule="auto"/>
               <w:jc w:val="center"/>
               <w:rPr>
-                <w:rFonts w:ascii="Times New Roman" w:eastAsia="Malgun Gothic" w:hAnsi="Times New Roman" w:cs="Times New Roman"/>
+                <w:rFonts w:ascii="Times New Roman" w:eastAsia="맑은 고딕" w:hAnsi="Times New Roman" w:cs="Times New Roman"/>
                 <w:color w:val="000000"/>
                 <w:kern w:val="0"/>
                 <w:sz w:val="24"/>
@@ -40582,7 +42556,7 @@
             </w:pPr>
             <w:r>
               <w:rPr>
-                <w:rFonts w:ascii="Times New Roman" w:eastAsia="Malgun Gothic" w:hAnsi="Times New Roman" w:cs="Times New Roman"/>
+                <w:rFonts w:ascii="Times New Roman" w:eastAsia="맑은 고딕" w:hAnsi="Times New Roman" w:cs="Times New Roman"/>
                 <w:color w:val="000000"/>
                 <w:kern w:val="0"/>
                 <w:sz w:val="24"/>
@@ -40613,7 +42587,7 @@
               <w:spacing w:after="0" w:line="240" w:lineRule="auto"/>
               <w:jc w:val="center"/>
               <w:rPr>
-                <w:rFonts w:ascii="Times New Roman" w:eastAsia="Malgun Gothic" w:hAnsi="Times New Roman" w:cs="Times New Roman"/>
+                <w:rFonts w:ascii="Times New Roman" w:eastAsia="맑은 고딕" w:hAnsi="Times New Roman" w:cs="Times New Roman"/>
                 <w:color w:val="000000"/>
                 <w:kern w:val="0"/>
                 <w:sz w:val="24"/>
@@ -40622,7 +42596,7 @@
             </w:pPr>
             <w:r>
               <w:rPr>
-                <w:rFonts w:ascii="Times New Roman" w:eastAsia="Malgun Gothic" w:hAnsi="Times New Roman" w:cs="Times New Roman"/>
+                <w:rFonts w:ascii="Times New Roman" w:eastAsia="맑은 고딕" w:hAnsi="Times New Roman" w:cs="Times New Roman"/>
                 <w:color w:val="000000"/>
                 <w:kern w:val="0"/>
                 <w:sz w:val="24"/>
@@ -40657,7 +42631,7 @@
               <w:spacing w:after="0" w:line="240" w:lineRule="auto"/>
               <w:jc w:val="center"/>
               <w:rPr>
-                <w:rFonts w:ascii="Times New Roman" w:eastAsia="Malgun Gothic" w:hAnsi="Times New Roman" w:cs="Times New Roman"/>
+                <w:rFonts w:ascii="Times New Roman" w:eastAsia="맑은 고딕" w:hAnsi="Times New Roman" w:cs="Times New Roman"/>
                 <w:color w:val="000000"/>
                 <w:kern w:val="0"/>
                 <w:sz w:val="24"/>
@@ -40686,7 +42660,7 @@
               <w:spacing w:after="0" w:line="240" w:lineRule="auto"/>
               <w:jc w:val="center"/>
               <w:rPr>
-                <w:rFonts w:ascii="Times New Roman" w:eastAsia="Malgun Gothic" w:hAnsi="Times New Roman" w:cs="Times New Roman"/>
+                <w:rFonts w:ascii="Times New Roman" w:eastAsia="맑은 고딕" w:hAnsi="Times New Roman" w:cs="Times New Roman"/>
                 <w:color w:val="000000"/>
                 <w:kern w:val="0"/>
                 <w:sz w:val="24"/>
@@ -40716,7 +42690,7 @@
               <w:spacing w:after="0" w:line="240" w:lineRule="auto"/>
               <w:jc w:val="center"/>
               <w:rPr>
-                <w:rFonts w:ascii="Times New Roman" w:eastAsia="Malgun Gothic" w:hAnsi="Times New Roman" w:cs="Times New Roman"/>
+                <w:rFonts w:ascii="Times New Roman" w:eastAsia="맑은 고딕" w:hAnsi="Times New Roman" w:cs="Times New Roman"/>
                 <w:color w:val="000000"/>
                 <w:kern w:val="0"/>
                 <w:sz w:val="24"/>
@@ -40729,7 +42703,7 @@
                   <m:sSupPr>
                     <m:ctrlPr>
                       <w:rPr>
-                        <w:rFonts w:ascii="Cambria Math" w:eastAsia="Malgun Gothic" w:hAnsi="Cambria Math" w:cs="Times New Roman"/>
+                        <w:rFonts w:ascii="Cambria Math" w:eastAsia="맑은 고딕" w:hAnsi="Cambria Math" w:cs="Times New Roman"/>
                         <w:color w:val="000000"/>
                         <w:kern w:val="0"/>
                         <w:sz w:val="24"/>
@@ -40740,7 +42714,7 @@
                   <m:e>
                     <m:r>
                       <w:rPr>
-                        <w:rFonts w:ascii="Cambria Math" w:eastAsia="Malgun Gothic" w:hAnsi="Cambria Math" w:cs="Times New Roman"/>
+                        <w:rFonts w:ascii="Cambria Math" w:eastAsia="맑은 고딕" w:hAnsi="Cambria Math" w:cs="Times New Roman"/>
                         <w:color w:val="000000"/>
                         <w:kern w:val="0"/>
                         <w:sz w:val="24"/>
@@ -40752,7 +42726,7 @@
                   <m:sup>
                     <m:r>
                       <w:rPr>
-                        <w:rFonts w:ascii="Cambria Math" w:eastAsia="Malgun Gothic" w:hAnsi="Cambria Math" w:cs="Times New Roman"/>
+                        <w:rFonts w:ascii="Cambria Math" w:eastAsia="맑은 고딕" w:hAnsi="Cambria Math" w:cs="Times New Roman"/>
                         <w:color w:val="000000"/>
                         <w:kern w:val="0"/>
                         <w:sz w:val="24"/>
@@ -40787,7 +42761,7 @@
               <w:spacing w:after="0" w:line="240" w:lineRule="auto"/>
               <w:jc w:val="center"/>
               <w:rPr>
-                <w:rFonts w:ascii="Times New Roman" w:eastAsia="Malgun Gothic" w:hAnsi="Times New Roman" w:cs="Times New Roman"/>
+                <w:rFonts w:ascii="Times New Roman" w:eastAsia="맑은 고딕" w:hAnsi="Times New Roman" w:cs="Times New Roman"/>
                 <w:color w:val="000000"/>
                 <w:kern w:val="0"/>
                 <w:sz w:val="24"/>
@@ -40796,7 +42770,7 @@
             </w:pPr>
             <w:r>
               <w:rPr>
-                <w:rFonts w:ascii="Times New Roman" w:eastAsia="Malgun Gothic" w:hAnsi="Times New Roman" w:cs="Times New Roman"/>
+                <w:rFonts w:ascii="Times New Roman" w:eastAsia="맑은 고딕" w:hAnsi="Times New Roman" w:cs="Times New Roman"/>
                 <w:color w:val="000000"/>
                 <w:kern w:val="0"/>
                 <w:sz w:val="24"/>
@@ -40827,7 +42801,7 @@
               <w:spacing w:after="0" w:line="240" w:lineRule="auto"/>
               <w:jc w:val="center"/>
               <w:rPr>
-                <w:rFonts w:ascii="Times New Roman" w:eastAsia="Malgun Gothic" w:hAnsi="Times New Roman" w:cs="Times New Roman"/>
+                <w:rFonts w:ascii="Times New Roman" w:eastAsia="맑은 고딕" w:hAnsi="Times New Roman" w:cs="Times New Roman"/>
                 <w:color w:val="000000"/>
                 <w:kern w:val="0"/>
                 <w:sz w:val="24"/>
@@ -40836,7 +42810,7 @@
             </w:pPr>
             <w:r>
               <w:rPr>
-                <w:rFonts w:ascii="Times New Roman" w:eastAsia="Malgun Gothic" w:hAnsi="Times New Roman" w:cs="Times New Roman"/>
+                <w:rFonts w:ascii="Times New Roman" w:eastAsia="맑은 고딕" w:hAnsi="Times New Roman" w:cs="Times New Roman"/>
                 <w:color w:val="000000"/>
                 <w:kern w:val="0"/>
                 <w:sz w:val="24"/>
@@ -40867,7 +42841,7 @@
               <w:spacing w:after="0" w:line="240" w:lineRule="auto"/>
               <w:jc w:val="center"/>
               <w:rPr>
-                <w:rFonts w:ascii="Times New Roman" w:eastAsia="Malgun Gothic" w:hAnsi="Times New Roman" w:cs="Times New Roman"/>
+                <w:rFonts w:ascii="Times New Roman" w:eastAsia="맑은 고딕" w:hAnsi="Times New Roman" w:cs="Times New Roman"/>
                 <w:color w:val="000000"/>
                 <w:kern w:val="0"/>
                 <w:sz w:val="24"/>
@@ -40876,7 +42850,7 @@
             </w:pPr>
             <w:r>
               <w:rPr>
-                <w:rFonts w:ascii="Times New Roman" w:eastAsia="Malgun Gothic" w:hAnsi="Times New Roman" w:cs="Times New Roman"/>
+                <w:rFonts w:ascii="Times New Roman" w:eastAsia="맑은 고딕" w:hAnsi="Times New Roman" w:cs="Times New Roman"/>
                 <w:color w:val="000000"/>
                 <w:kern w:val="0"/>
                 <w:sz w:val="24"/>
@@ -40910,7 +42884,7 @@
               <w:spacing w:after="0" w:line="240" w:lineRule="auto"/>
               <w:jc w:val="center"/>
               <w:rPr>
-                <w:rFonts w:ascii="Times New Roman" w:eastAsia="Malgun Gothic" w:hAnsi="Times New Roman" w:cs="Times New Roman"/>
+                <w:rFonts w:ascii="Times New Roman" w:eastAsia="맑은 고딕" w:hAnsi="Times New Roman" w:cs="Times New Roman"/>
                 <w:color w:val="000000"/>
                 <w:kern w:val="0"/>
                 <w:sz w:val="24"/>
@@ -40919,7 +42893,7 @@
             </w:pPr>
             <w:r>
               <w:rPr>
-                <w:rFonts w:ascii="Times New Roman" w:eastAsia="Malgun Gothic" w:hAnsi="Times New Roman" w:cs="Times New Roman" w:hint="eastAsia"/>
+                <w:rFonts w:ascii="Times New Roman" w:eastAsia="맑은 고딕" w:hAnsi="Times New Roman" w:cs="Times New Roman" w:hint="eastAsia"/>
                 <w:color w:val="000000"/>
                 <w:kern w:val="0"/>
                 <w:sz w:val="24"/>
@@ -40949,7 +42923,7 @@
               <w:spacing w:after="0" w:line="240" w:lineRule="auto"/>
               <w:jc w:val="center"/>
               <w:rPr>
-                <w:rFonts w:ascii="Times New Roman" w:eastAsia="Malgun Gothic" w:hAnsi="Times New Roman" w:cs="Times New Roman"/>
+                <w:rFonts w:ascii="Times New Roman" w:eastAsia="맑은 고딕" w:hAnsi="Times New Roman" w:cs="Times New Roman"/>
                 <w:color w:val="000000"/>
                 <w:kern w:val="0"/>
                 <w:sz w:val="24"/>
@@ -40958,7 +42932,7 @@
             </w:pPr>
             <w:r>
               <w:rPr>
-                <w:rFonts w:ascii="Times New Roman" w:eastAsia="Malgun Gothic" w:hAnsi="Times New Roman" w:cs="Times New Roman" w:hint="eastAsia"/>
+                <w:rFonts w:ascii="Times New Roman" w:eastAsia="맑은 고딕" w:hAnsi="Times New Roman" w:cs="Times New Roman" w:hint="eastAsia"/>
                 <w:color w:val="000000"/>
                 <w:kern w:val="0"/>
                 <w:sz w:val="24"/>
@@ -40989,7 +42963,7 @@
               <w:spacing w:after="0" w:line="240" w:lineRule="auto"/>
               <w:jc w:val="center"/>
               <w:rPr>
-                <w:rFonts w:ascii="Times New Roman" w:eastAsia="Malgun Gothic" w:hAnsi="Times New Roman" w:cs="Times New Roman"/>
+                <w:rFonts w:ascii="Times New Roman" w:eastAsia="맑은 고딕" w:hAnsi="Times New Roman" w:cs="Times New Roman"/>
                 <w:b/>
                 <w:color w:val="000000"/>
                 <w:kern w:val="0"/>
@@ -41004,7 +42978,7 @@
                     <m:sty m:val="b"/>
                   </m:rPr>
                   <w:rPr>
-                    <w:rFonts w:ascii="Cambria Math" w:eastAsia="Malgun Gothic" w:hAnsi="Cambria Math" w:cs="Times New Roman"/>
+                    <w:rFonts w:ascii="Cambria Math" w:eastAsia="맑은 고딕" w:hAnsi="Cambria Math" w:cs="Times New Roman"/>
                     <w:color w:val="000000"/>
                     <w:kern w:val="0"/>
                     <w:sz w:val="24"/>
@@ -41037,7 +43011,7 @@
               <w:spacing w:after="0" w:line="240" w:lineRule="auto"/>
               <w:jc w:val="center"/>
               <w:rPr>
-                <w:rFonts w:ascii="Times New Roman" w:eastAsia="Malgun Gothic" w:hAnsi="Times New Roman" w:cs="Times New Roman"/>
+                <w:rFonts w:ascii="Times New Roman" w:eastAsia="맑은 고딕" w:hAnsi="Times New Roman" w:cs="Times New Roman"/>
                 <w:color w:val="000000"/>
                 <w:kern w:val="0"/>
                 <w:sz w:val="24"/>
@@ -41046,7 +43020,7 @@
             </w:pPr>
             <w:r>
               <w:rPr>
-                <w:rFonts w:ascii="Times New Roman" w:eastAsia="Malgun Gothic" w:hAnsi="Times New Roman" w:cs="Times New Roman"/>
+                <w:rFonts w:ascii="Times New Roman" w:eastAsia="맑은 고딕" w:hAnsi="Times New Roman" w:cs="Times New Roman"/>
                 <w:color w:val="000000"/>
                 <w:kern w:val="0"/>
                 <w:sz w:val="24"/>
@@ -41077,7 +43051,7 @@
               <w:spacing w:after="0" w:line="240" w:lineRule="auto"/>
               <w:jc w:val="center"/>
               <w:rPr>
-                <w:rFonts w:ascii="Times New Roman" w:eastAsia="Malgun Gothic" w:hAnsi="Times New Roman" w:cs="Times New Roman"/>
+                <w:rFonts w:ascii="Times New Roman" w:eastAsia="맑은 고딕" w:hAnsi="Times New Roman" w:cs="Times New Roman"/>
                 <w:color w:val="000000"/>
                 <w:kern w:val="0"/>
                 <w:sz w:val="24"/>
@@ -41086,7 +43060,7 @@
             </w:pPr>
             <w:r>
               <w:rPr>
-                <w:rFonts w:ascii="Times New Roman" w:eastAsia="Malgun Gothic" w:hAnsi="Times New Roman" w:cs="Times New Roman"/>
+                <w:rFonts w:ascii="Times New Roman" w:eastAsia="맑은 고딕" w:hAnsi="Times New Roman" w:cs="Times New Roman"/>
                 <w:color w:val="000000"/>
                 <w:kern w:val="0"/>
                 <w:sz w:val="24"/>
@@ -41117,7 +43091,7 @@
               <w:spacing w:after="0" w:line="240" w:lineRule="auto"/>
               <w:jc w:val="center"/>
               <w:rPr>
-                <w:rFonts w:ascii="Times New Roman" w:eastAsia="Malgun Gothic" w:hAnsi="Times New Roman" w:cs="Times New Roman"/>
+                <w:rFonts w:ascii="Times New Roman" w:eastAsia="맑은 고딕" w:hAnsi="Times New Roman" w:cs="Times New Roman"/>
                 <w:color w:val="000000"/>
                 <w:kern w:val="0"/>
                 <w:sz w:val="24"/>
@@ -41126,7 +43100,7 @@
             </w:pPr>
             <w:r>
               <w:rPr>
-                <w:rFonts w:ascii="Times New Roman" w:eastAsia="Malgun Gothic" w:hAnsi="Times New Roman" w:cs="Times New Roman"/>
+                <w:rFonts w:ascii="Times New Roman" w:eastAsia="맑은 고딕" w:hAnsi="Times New Roman" w:cs="Times New Roman"/>
                 <w:color w:val="000000"/>
                 <w:kern w:val="0"/>
                 <w:sz w:val="24"/>
@@ -41157,7 +43131,7 @@
               <w:spacing w:after="0" w:line="240" w:lineRule="auto"/>
               <w:jc w:val="center"/>
               <w:rPr>
-                <w:rFonts w:ascii="Times New Roman" w:eastAsia="Malgun Gothic" w:hAnsi="Times New Roman" w:cs="Times New Roman"/>
+                <w:rFonts w:ascii="Times New Roman" w:eastAsia="맑은 고딕" w:hAnsi="Times New Roman" w:cs="Times New Roman"/>
                 <w:color w:val="000000"/>
                 <w:kern w:val="0"/>
                 <w:sz w:val="24"/>
@@ -41186,7 +43160,7 @@
               <w:spacing w:after="0" w:line="240" w:lineRule="auto"/>
               <w:jc w:val="center"/>
               <w:rPr>
-                <w:rFonts w:ascii="Times New Roman" w:eastAsia="Malgun Gothic" w:hAnsi="Times New Roman" w:cs="Times New Roman"/>
+                <w:rFonts w:ascii="Times New Roman" w:eastAsia="맑은 고딕" w:hAnsi="Times New Roman" w:cs="Times New Roman"/>
                 <w:color w:val="000000"/>
                 <w:kern w:val="0"/>
                 <w:sz w:val="24"/>
@@ -41216,7 +43190,7 @@
               <w:spacing w:after="0" w:line="240" w:lineRule="auto"/>
               <w:jc w:val="center"/>
               <w:rPr>
-                <w:rFonts w:ascii="Times New Roman" w:eastAsia="Malgun Gothic" w:hAnsi="Times New Roman" w:cs="Times New Roman"/>
+                <w:rFonts w:ascii="Times New Roman" w:eastAsia="맑은 고딕" w:hAnsi="Times New Roman" w:cs="Times New Roman"/>
                 <w:color w:val="000000"/>
                 <w:kern w:val="0"/>
                 <w:sz w:val="24"/>
@@ -41229,7 +43203,7 @@
                   <m:sSupPr>
                     <m:ctrlPr>
                       <w:rPr>
-                        <w:rFonts w:ascii="Cambria Math" w:eastAsia="Malgun Gothic" w:hAnsi="Cambria Math" w:cs="Times New Roman"/>
+                        <w:rFonts w:ascii="Cambria Math" w:eastAsia="맑은 고딕" w:hAnsi="Cambria Math" w:cs="Times New Roman"/>
                         <w:color w:val="000000"/>
                         <w:kern w:val="0"/>
                         <w:sz w:val="24"/>
@@ -41240,7 +43214,7 @@
                   <m:e>
                     <m:r>
                       <w:rPr>
-                        <w:rFonts w:ascii="Cambria Math" w:eastAsia="Malgun Gothic" w:hAnsi="Cambria Math" w:cs="Times New Roman"/>
+                        <w:rFonts w:ascii="Cambria Math" w:eastAsia="맑은 고딕" w:hAnsi="Cambria Math" w:cs="Times New Roman"/>
                         <w:color w:val="000000"/>
                         <w:kern w:val="0"/>
                         <w:sz w:val="24"/>
@@ -41252,7 +43226,7 @@
                   <m:sup>
                     <m:r>
                       <w:rPr>
-                        <w:rFonts w:ascii="Cambria Math" w:eastAsia="Malgun Gothic" w:hAnsi="Cambria Math" w:cs="Times New Roman"/>
+                        <w:rFonts w:ascii="Cambria Math" w:eastAsia="맑은 고딕" w:hAnsi="Cambria Math" w:cs="Times New Roman"/>
                         <w:color w:val="000000"/>
                         <w:kern w:val="0"/>
                         <w:sz w:val="24"/>
@@ -41287,7 +43261,7 @@
               <w:spacing w:after="0" w:line="240" w:lineRule="auto"/>
               <w:jc w:val="center"/>
               <w:rPr>
-                <w:rFonts w:ascii="Times New Roman" w:eastAsia="Malgun Gothic" w:hAnsi="Times New Roman" w:cs="Times New Roman"/>
+                <w:rFonts w:ascii="Times New Roman" w:eastAsia="맑은 고딕" w:hAnsi="Times New Roman" w:cs="Times New Roman"/>
                 <w:color w:val="000000"/>
                 <w:kern w:val="0"/>
                 <w:sz w:val="24"/>
@@ -41296,7 +43270,7 @@
             </w:pPr>
             <w:r>
               <w:rPr>
-                <w:rFonts w:ascii="Times New Roman" w:eastAsia="Malgun Gothic" w:hAnsi="Times New Roman" w:cs="Times New Roman"/>
+                <w:rFonts w:ascii="Times New Roman" w:eastAsia="맑은 고딕" w:hAnsi="Times New Roman" w:cs="Times New Roman"/>
                 <w:color w:val="000000"/>
                 <w:kern w:val="0"/>
                 <w:sz w:val="24"/>
@@ -41327,7 +43301,7 @@
               <w:spacing w:after="0" w:line="240" w:lineRule="auto"/>
               <w:jc w:val="center"/>
               <w:rPr>
-                <w:rFonts w:ascii="Times New Roman" w:eastAsia="Malgun Gothic" w:hAnsi="Times New Roman" w:cs="Times New Roman"/>
+                <w:rFonts w:ascii="Times New Roman" w:eastAsia="맑은 고딕" w:hAnsi="Times New Roman" w:cs="Times New Roman"/>
                 <w:color w:val="000000"/>
                 <w:kern w:val="0"/>
                 <w:sz w:val="24"/>
@@ -41336,7 +43310,7 @@
             </w:pPr>
             <w:r>
               <w:rPr>
-                <w:rFonts w:ascii="Times New Roman" w:eastAsia="Malgun Gothic" w:hAnsi="Times New Roman" w:cs="Times New Roman"/>
+                <w:rFonts w:ascii="Times New Roman" w:eastAsia="맑은 고딕" w:hAnsi="Times New Roman" w:cs="Times New Roman"/>
                 <w:color w:val="000000"/>
                 <w:kern w:val="0"/>
                 <w:sz w:val="24"/>
@@ -41367,7 +43341,7 @@
               <w:spacing w:after="0" w:line="240" w:lineRule="auto"/>
               <w:jc w:val="center"/>
               <w:rPr>
-                <w:rFonts w:ascii="Times New Roman" w:eastAsia="Malgun Gothic" w:hAnsi="Times New Roman" w:cs="Times New Roman"/>
+                <w:rFonts w:ascii="Times New Roman" w:eastAsia="맑은 고딕" w:hAnsi="Times New Roman" w:cs="Times New Roman"/>
                 <w:color w:val="000000"/>
                 <w:kern w:val="0"/>
                 <w:sz w:val="24"/>
@@ -41376,7 +43350,7 @@
             </w:pPr>
             <w:r>
               <w:rPr>
-                <w:rFonts w:ascii="Times New Roman" w:eastAsia="Malgun Gothic" w:hAnsi="Times New Roman" w:cs="Times New Roman"/>
+                <w:rFonts w:ascii="Times New Roman" w:eastAsia="맑은 고딕" w:hAnsi="Times New Roman" w:cs="Times New Roman"/>
                 <w:color w:val="000000"/>
                 <w:kern w:val="0"/>
                 <w:sz w:val="24"/>
@@ -41407,7 +43381,7 @@
               <w:spacing w:after="0" w:line="240" w:lineRule="auto"/>
               <w:jc w:val="center"/>
               <w:rPr>
-                <w:rFonts w:ascii="Times New Roman" w:eastAsia="Malgun Gothic" w:hAnsi="Times New Roman" w:cs="Times New Roman"/>
+                <w:rFonts w:ascii="Times New Roman" w:eastAsia="맑은 고딕" w:hAnsi="Times New Roman" w:cs="Times New Roman"/>
                 <w:color w:val="000000"/>
                 <w:kern w:val="0"/>
                 <w:sz w:val="24"/>
@@ -41436,7 +43410,7 @@
               <w:spacing w:after="0" w:line="240" w:lineRule="auto"/>
               <w:jc w:val="center"/>
               <w:rPr>
-                <w:rFonts w:ascii="Times New Roman" w:eastAsia="Malgun Gothic" w:hAnsi="Times New Roman" w:cs="Times New Roman"/>
+                <w:rFonts w:ascii="Times New Roman" w:eastAsia="맑은 고딕" w:hAnsi="Times New Roman" w:cs="Times New Roman"/>
                 <w:color w:val="000000"/>
                 <w:kern w:val="0"/>
                 <w:sz w:val="24"/>
@@ -41445,7 +43419,7 @@
             </w:pPr>
             <w:r>
               <w:rPr>
-                <w:rFonts w:ascii="Times New Roman" w:eastAsia="Malgun Gothic" w:hAnsi="Times New Roman" w:cs="Times New Roman" w:hint="eastAsia"/>
+                <w:rFonts w:ascii="Times New Roman" w:eastAsia="맑은 고딕" w:hAnsi="Times New Roman" w:cs="Times New Roman" w:hint="eastAsia"/>
                 <w:color w:val="000000"/>
                 <w:kern w:val="0"/>
                 <w:sz w:val="24"/>
@@ -41475,7 +43449,7 @@
               <w:spacing w:after="0" w:line="240" w:lineRule="auto"/>
               <w:jc w:val="center"/>
               <w:rPr>
-                <w:rFonts w:ascii="Times New Roman" w:eastAsia="Malgun Gothic" w:hAnsi="Times New Roman" w:cs="Times New Roman"/>
+                <w:rFonts w:ascii="Times New Roman" w:eastAsia="맑은 고딕" w:hAnsi="Times New Roman" w:cs="Times New Roman"/>
                 <w:b/>
                 <w:color w:val="000000"/>
                 <w:kern w:val="0"/>
@@ -41490,7 +43464,7 @@
                     <m:sty m:val="b"/>
                   </m:rPr>
                   <w:rPr>
-                    <w:rFonts w:ascii="Cambria Math" w:eastAsia="Malgun Gothic" w:hAnsi="Cambria Math" w:cs="Times New Roman"/>
+                    <w:rFonts w:ascii="Cambria Math" w:eastAsia="맑은 고딕" w:hAnsi="Cambria Math" w:cs="Times New Roman"/>
                     <w:color w:val="000000"/>
                     <w:kern w:val="0"/>
                     <w:sz w:val="24"/>
@@ -41522,7 +43496,7 @@
               <w:spacing w:after="0" w:line="240" w:lineRule="auto"/>
               <w:jc w:val="center"/>
               <w:rPr>
-                <w:rFonts w:ascii="Times New Roman" w:eastAsia="Malgun Gothic" w:hAnsi="Times New Roman" w:cs="Times New Roman"/>
+                <w:rFonts w:ascii="Times New Roman" w:eastAsia="맑은 고딕" w:hAnsi="Times New Roman" w:cs="Times New Roman"/>
                 <w:color w:val="000000"/>
                 <w:kern w:val="0"/>
                 <w:sz w:val="24"/>
@@ -41531,7 +43505,7 @@
             </w:pPr>
             <w:r>
               <w:rPr>
-                <w:rFonts w:ascii="Times New Roman" w:eastAsia="Malgun Gothic" w:hAnsi="Times New Roman" w:cs="Times New Roman"/>
+                <w:rFonts w:ascii="Times New Roman" w:eastAsia="맑은 고딕" w:hAnsi="Times New Roman" w:cs="Times New Roman"/>
                 <w:color w:val="000000"/>
                 <w:kern w:val="0"/>
                 <w:sz w:val="24"/>
@@ -41561,7 +43535,7 @@
               <w:spacing w:after="0" w:line="240" w:lineRule="auto"/>
               <w:jc w:val="center"/>
               <w:rPr>
-                <w:rFonts w:ascii="Times New Roman" w:eastAsia="Malgun Gothic" w:hAnsi="Times New Roman" w:cs="Times New Roman"/>
+                <w:rFonts w:ascii="Times New Roman" w:eastAsia="맑은 고딕" w:hAnsi="Times New Roman" w:cs="Times New Roman"/>
                 <w:color w:val="000000"/>
                 <w:kern w:val="0"/>
                 <w:sz w:val="24"/>
@@ -41570,7 +43544,7 @@
             </w:pPr>
             <w:r>
               <w:rPr>
-                <w:rFonts w:ascii="Times New Roman" w:eastAsia="Malgun Gothic" w:hAnsi="Times New Roman" w:cs="Times New Roman"/>
+                <w:rFonts w:ascii="Times New Roman" w:eastAsia="맑은 고딕" w:hAnsi="Times New Roman" w:cs="Times New Roman"/>
                 <w:color w:val="000000"/>
                 <w:kern w:val="0"/>
                 <w:sz w:val="24"/>
@@ -41600,7 +43574,7 @@
               <w:spacing w:after="0" w:line="240" w:lineRule="auto"/>
               <w:jc w:val="center"/>
               <w:rPr>
-                <w:rFonts w:ascii="Times New Roman" w:eastAsia="Malgun Gothic" w:hAnsi="Times New Roman" w:cs="Times New Roman"/>
+                <w:rFonts w:ascii="Times New Roman" w:eastAsia="맑은 고딕" w:hAnsi="Times New Roman" w:cs="Times New Roman"/>
                 <w:color w:val="000000"/>
                 <w:kern w:val="0"/>
                 <w:sz w:val="24"/>
@@ -41609,7 +43583,7 @@
             </w:pPr>
             <w:r>
               <w:rPr>
-                <w:rFonts w:ascii="Times New Roman" w:eastAsia="Malgun Gothic" w:hAnsi="Times New Roman" w:cs="Times New Roman"/>
+                <w:rFonts w:ascii="Times New Roman" w:eastAsia="맑은 고딕" w:hAnsi="Times New Roman" w:cs="Times New Roman"/>
                 <w:color w:val="000000"/>
                 <w:kern w:val="0"/>
                 <w:sz w:val="24"/>
@@ -41640,7 +43614,7 @@
               <w:spacing w:after="0" w:line="240" w:lineRule="auto"/>
               <w:jc w:val="center"/>
               <w:rPr>
-                <w:rFonts w:ascii="Times New Roman" w:eastAsia="Malgun Gothic" w:hAnsi="Times New Roman" w:cs="Times New Roman"/>
+                <w:rFonts w:ascii="Times New Roman" w:eastAsia="맑은 고딕" w:hAnsi="Times New Roman" w:cs="Times New Roman"/>
                 <w:color w:val="000000"/>
                 <w:kern w:val="0"/>
                 <w:sz w:val="24"/>
@@ -41666,7 +43640,7 @@
               <w:spacing w:after="0" w:line="240" w:lineRule="auto"/>
               <w:jc w:val="center"/>
               <w:rPr>
-                <w:rFonts w:ascii="Times New Roman" w:eastAsia="Malgun Gothic" w:hAnsi="Times New Roman" w:cs="Times New Roman"/>
+                <w:rFonts w:ascii="Times New Roman" w:eastAsia="맑은 고딕" w:hAnsi="Times New Roman" w:cs="Times New Roman"/>
                 <w:color w:val="000000"/>
                 <w:kern w:val="0"/>
                 <w:sz w:val="24"/>
@@ -41692,7 +43666,7 @@
               <w:spacing w:after="0" w:line="240" w:lineRule="auto"/>
               <w:jc w:val="center"/>
               <w:rPr>
-                <w:rFonts w:ascii="Times New Roman" w:eastAsia="Malgun Gothic" w:hAnsi="Times New Roman" w:cs="Times New Roman"/>
+                <w:rFonts w:ascii="Times New Roman" w:eastAsia="맑은 고딕" w:hAnsi="Times New Roman" w:cs="Times New Roman"/>
                 <w:color w:val="000000"/>
                 <w:kern w:val="0"/>
                 <w:sz w:val="24"/>
@@ -41705,7 +43679,7 @@
                   <m:sSupPr>
                     <m:ctrlPr>
                       <w:rPr>
-                        <w:rFonts w:ascii="Cambria Math" w:eastAsia="Malgun Gothic" w:hAnsi="Cambria Math" w:cs="Times New Roman"/>
+                        <w:rFonts w:ascii="Cambria Math" w:eastAsia="맑은 고딕" w:hAnsi="Cambria Math" w:cs="Times New Roman"/>
                         <w:color w:val="000000"/>
                         <w:kern w:val="0"/>
                         <w:sz w:val="24"/>
@@ -41716,7 +43690,7 @@
                   <m:e>
                     <m:r>
                       <w:rPr>
-                        <w:rFonts w:ascii="Cambria Math" w:eastAsia="Malgun Gothic" w:hAnsi="Cambria Math" w:cs="Times New Roman"/>
+                        <w:rFonts w:ascii="Cambria Math" w:eastAsia="맑은 고딕" w:hAnsi="Cambria Math" w:cs="Times New Roman"/>
                         <w:color w:val="000000"/>
                         <w:kern w:val="0"/>
                         <w:sz w:val="24"/>
@@ -41728,7 +43702,7 @@
                   <m:sup>
                     <m:r>
                       <w:rPr>
-                        <w:rFonts w:ascii="Cambria Math" w:eastAsia="Malgun Gothic" w:hAnsi="Cambria Math" w:cs="Times New Roman"/>
+                        <w:rFonts w:ascii="Cambria Math" w:eastAsia="맑은 고딕" w:hAnsi="Cambria Math" w:cs="Times New Roman"/>
                         <w:color w:val="000000"/>
                         <w:kern w:val="0"/>
                         <w:sz w:val="24"/>
@@ -41759,7 +43733,7 @@
               <w:spacing w:after="0" w:line="240" w:lineRule="auto"/>
               <w:jc w:val="center"/>
               <w:rPr>
-                <w:rFonts w:ascii="Times New Roman" w:eastAsia="Malgun Gothic" w:hAnsi="Times New Roman" w:cs="Times New Roman"/>
+                <w:rFonts w:ascii="Times New Roman" w:eastAsia="맑은 고딕" w:hAnsi="Times New Roman" w:cs="Times New Roman"/>
                 <w:color w:val="000000"/>
                 <w:kern w:val="0"/>
                 <w:sz w:val="24"/>
@@ -41768,7 +43742,7 @@
             </w:pPr>
             <w:r>
               <w:rPr>
-                <w:rFonts w:ascii="Times New Roman" w:eastAsia="Malgun Gothic" w:hAnsi="Times New Roman" w:cs="Times New Roman"/>
+                <w:rFonts w:ascii="Times New Roman" w:eastAsia="맑은 고딕" w:hAnsi="Times New Roman" w:cs="Times New Roman"/>
                 <w:color w:val="000000"/>
                 <w:kern w:val="0"/>
                 <w:sz w:val="24"/>
@@ -41795,7 +43769,7 @@
               <w:spacing w:after="0" w:line="240" w:lineRule="auto"/>
               <w:jc w:val="center"/>
               <w:rPr>
-                <w:rFonts w:ascii="Times New Roman" w:eastAsia="Malgun Gothic" w:hAnsi="Times New Roman" w:cs="Times New Roman"/>
+                <w:rFonts w:ascii="Times New Roman" w:eastAsia="맑은 고딕" w:hAnsi="Times New Roman" w:cs="Times New Roman"/>
                 <w:color w:val="000000"/>
                 <w:kern w:val="0"/>
                 <w:sz w:val="24"/>
@@ -41804,7 +43778,7 @@
             </w:pPr>
             <w:r>
               <w:rPr>
-                <w:rFonts w:ascii="Times New Roman" w:eastAsia="Malgun Gothic" w:hAnsi="Times New Roman" w:cs="Times New Roman"/>
+                <w:rFonts w:ascii="Times New Roman" w:eastAsia="맑은 고딕" w:hAnsi="Times New Roman" w:cs="Times New Roman"/>
                 <w:color w:val="000000"/>
                 <w:kern w:val="0"/>
                 <w:sz w:val="24"/>
@@ -41831,7 +43805,7 @@
               <w:spacing w:after="0" w:line="240" w:lineRule="auto"/>
               <w:jc w:val="center"/>
               <w:rPr>
-                <w:rFonts w:ascii="Times New Roman" w:eastAsia="Malgun Gothic" w:hAnsi="Times New Roman" w:cs="Times New Roman"/>
+                <w:rFonts w:ascii="Times New Roman" w:eastAsia="맑은 고딕" w:hAnsi="Times New Roman" w:cs="Times New Roman"/>
                 <w:color w:val="000000"/>
                 <w:kern w:val="0"/>
                 <w:sz w:val="24"/>
@@ -41840,7 +43814,7 @@
             </w:pPr>
             <w:r>
               <w:rPr>
-                <w:rFonts w:ascii="Times New Roman" w:eastAsia="Malgun Gothic" w:hAnsi="Times New Roman" w:cs="Times New Roman"/>
+                <w:rFonts w:ascii="Times New Roman" w:eastAsia="맑은 고딕" w:hAnsi="Times New Roman" w:cs="Times New Roman"/>
                 <w:color w:val="000000"/>
                 <w:kern w:val="0"/>
                 <w:sz w:val="24"/>
@@ -41926,6 +43900,7 @@
           <w:sz w:val="24"/>
         </w:rPr>
       </w:pPr>
+      <w:proofErr w:type="gramStart"/>
       <w:r>
         <w:rPr>
           <w:rFonts w:ascii="Times New Roman" w:hAnsi="Times New Roman" w:cs="Times New Roman" w:hint="eastAsia"/>
@@ -41933,24 +43908,35 @@
           <w:sz w:val="24"/>
         </w:rPr>
         <w:lastRenderedPageBreak/>
-        <w:t xml:space="preserve">Figure 1. </w:t>
-      </w:r>
+        <w:t>Figure 1.</w:t>
+      </w:r>
+      <w:proofErr w:type="gramEnd"/>
       <w:r>
         <w:rPr>
           <w:rFonts w:ascii="Times New Roman" w:hAnsi="Times New Roman" w:cs="Times New Roman" w:hint="eastAsia"/>
           <w:b/>
           <w:sz w:val="24"/>
         </w:rPr>
-        <w:t xml:space="preserve">Illustration of </w:t>
-      </w:r>
+        <w:t xml:space="preserve"> </w:t>
+      </w:r>
+      <w:proofErr w:type="gramStart"/>
       <w:r>
         <w:rPr>
           <w:rFonts w:ascii="Times New Roman" w:hAnsi="Times New Roman" w:cs="Times New Roman" w:hint="eastAsia"/>
           <w:b/>
           <w:sz w:val="24"/>
         </w:rPr>
+        <w:t xml:space="preserve">Illustration of </w:t>
+      </w:r>
+      <w:r>
+        <w:rPr>
+          <w:rFonts w:ascii="Times New Roman" w:hAnsi="Times New Roman" w:cs="Times New Roman" w:hint="eastAsia"/>
+          <w:b/>
+          <w:sz w:val="24"/>
+        </w:rPr>
         <w:t>KKT condition using a toy example.</w:t>
       </w:r>
+      <w:proofErr w:type="gramEnd"/>
       <w:r>
         <w:rPr>
           <w:rFonts w:ascii="Times New Roman" w:hAnsi="Times New Roman" w:cs="Times New Roman" w:hint="eastAsia"/>
@@ -41965,6 +43951,7 @@
         </w:rPr>
         <w:t>Virtual concave functions</w:t>
       </w:r>
+      <w:proofErr w:type="gramStart"/>
       <w:r>
         <w:rPr>
           <w:rFonts w:ascii="Times New Roman" w:hAnsi="Times New Roman" w:cs="Times New Roman" w:hint="eastAsia"/>
@@ -41972,6 +43959,7 @@
         </w:rPr>
         <w:t xml:space="preserve">, </w:t>
       </w:r>
+      <w:proofErr w:type="gramEnd"/>
       <m:oMath>
         <m:r>
           <w:rPr>
@@ -42121,8 +44109,17 @@
           <w:rFonts w:ascii="Times New Roman" w:hAnsi="Times New Roman" w:cs="Times New Roman" w:hint="eastAsia"/>
           <w:sz w:val="24"/>
         </w:rPr>
-        <w:t xml:space="preserve">The parameter, </w:t>
-      </w:r>
+        <w:t>The parameter</w:t>
+      </w:r>
+      <w:proofErr w:type="gramStart"/>
+      <w:r>
+        <w:rPr>
+          <w:rFonts w:ascii="Times New Roman" w:hAnsi="Times New Roman" w:cs="Times New Roman" w:hint="eastAsia"/>
+          <w:sz w:val="24"/>
+        </w:rPr>
+        <w:t xml:space="preserve">, </w:t>
+      </w:r>
+      <w:proofErr w:type="gramEnd"/>
       <m:oMath>
         <m:sSup>
           <m:sSupPr>
@@ -42366,7 +44363,23 @@
           <w:rFonts w:ascii="Times New Roman" w:hAnsi="Times New Roman" w:cs="Times New Roman" w:hint="eastAsia"/>
           <w:sz w:val="24"/>
         </w:rPr>
-        <w:t xml:space="preserve"> is located in the parameter space, tangent slopes at both boundaries of the parameter space do not satisfy the KKT condition.</w:t>
+        <w:t xml:space="preserve"> is located in the parameter </w:t>
+      </w:r>
+      <w:proofErr w:type="gramStart"/>
+      <w:r>
+        <w:rPr>
+          <w:rFonts w:ascii="Times New Roman" w:hAnsi="Times New Roman" w:cs="Times New Roman" w:hint="eastAsia"/>
+          <w:sz w:val="24"/>
+        </w:rPr>
+        <w:t>space,</w:t>
+      </w:r>
+      <w:proofErr w:type="gramEnd"/>
+      <w:r>
+        <w:rPr>
+          <w:rFonts w:ascii="Times New Roman" w:hAnsi="Times New Roman" w:cs="Times New Roman" w:hint="eastAsia"/>
+          <w:sz w:val="24"/>
+        </w:rPr>
+        <w:t xml:space="preserve"> tangent slopes at both boundaries of the parameter space do not satisfy the KKT condition.</w:t>
       </w:r>
       <w:r>
         <w:rPr>
@@ -42418,7 +44431,7 @@
                     <pic:cNvPicPr/>
                   </pic:nvPicPr>
                   <pic:blipFill>
-                    <a:blip r:embed="rId8">
+                    <a:blip r:embed="rId9">
                       <a:extLst>
                         <a:ext uri="{28A0092B-C50C-407E-A947-70E740481C1C}">
                           <a14:useLocalDpi xmlns:a14="http://schemas.microsoft.com/office/drawing/2010/main" val="0"/>
@@ -42519,6 +44532,7 @@
           <w:sz w:val="24"/>
         </w:rPr>
       </w:pPr>
+      <w:proofErr w:type="gramStart"/>
       <w:r>
         <w:rPr>
           <w:rFonts w:ascii="Times New Roman" w:hAnsi="Times New Roman" w:cs="Times New Roman" w:hint="eastAsia"/>
@@ -42526,15 +44540,16 @@
           <w:sz w:val="24"/>
         </w:rPr>
         <w:lastRenderedPageBreak/>
-        <w:t>Figure 2. Distribution of e</w:t>
-      </w:r>
+        <w:t>Figure 2.</w:t>
+      </w:r>
+      <w:proofErr w:type="gramEnd"/>
       <w:r>
         <w:rPr>
           <w:rFonts w:ascii="Times New Roman" w:hAnsi="Times New Roman" w:cs="Times New Roman" w:hint="eastAsia"/>
           <w:b/>
           <w:sz w:val="24"/>
         </w:rPr>
-        <w:t xml:space="preserve">stimates </w:t>
+        <w:t xml:space="preserve"> Distribution of e</w:t>
       </w:r>
       <w:r>
         <w:rPr>
@@ -42542,7 +44557,7 @@
           <w:b/>
           <w:sz w:val="24"/>
         </w:rPr>
-        <w:t xml:space="preserve">based on 300 replicates </w:t>
+        <w:t xml:space="preserve">stimates </w:t>
       </w:r>
       <w:r>
         <w:rPr>
@@ -42550,6 +44565,14 @@
           <w:b/>
           <w:sz w:val="24"/>
         </w:rPr>
+        <w:t xml:space="preserve">based on 300 replicates </w:t>
+      </w:r>
+      <w:r>
+        <w:rPr>
+          <w:rFonts w:ascii="Times New Roman" w:hAnsi="Times New Roman" w:cs="Times New Roman" w:hint="eastAsia"/>
+          <w:b/>
+          <w:sz w:val="24"/>
+        </w:rPr>
         <w:t xml:space="preserve">when the prevalence was correctly specified. </w:t>
       </w:r>
       <w:r>
@@ -42557,8 +44580,17 @@
           <w:rFonts w:ascii="Times New Roman" w:hAnsi="Times New Roman" w:cs="Times New Roman" w:hint="eastAsia"/>
           <w:sz w:val="24"/>
         </w:rPr>
-        <w:t xml:space="preserve">True prevalence was 0.1 in the upper two figures and 0.2 in the lower two figures. True heritability was 0.2 in the left two figures and 0.4 in the right two figures. (A) The distribution of </w:t>
-      </w:r>
+        <w:t xml:space="preserve">True prevalence was 0.1 in the upper two figures and 0.2 in the lower two figures. True heritability was 0.2 in the left two figures and 0.4 in the right two figures. (A) The distribution </w:t>
+      </w:r>
+      <w:proofErr w:type="gramStart"/>
+      <w:r>
+        <w:rPr>
+          <w:rFonts w:ascii="Times New Roman" w:hAnsi="Times New Roman" w:cs="Times New Roman" w:hint="eastAsia"/>
+          <w:sz w:val="24"/>
+        </w:rPr>
+        <w:t xml:space="preserve">of </w:t>
+      </w:r>
+      <w:proofErr w:type="gramEnd"/>
       <m:oMath>
         <m:acc>
           <m:accPr>
@@ -42628,8 +44660,17 @@
           <w:rFonts w:ascii="Times New Roman" w:hAnsi="Times New Roman" w:cs="Times New Roman" w:hint="eastAsia"/>
           <w:sz w:val="24"/>
         </w:rPr>
-        <w:t xml:space="preserve"> true value of </w:t>
-      </w:r>
+        <w:t xml:space="preserve"> true value </w:t>
+      </w:r>
+      <w:proofErr w:type="gramStart"/>
+      <w:r>
+        <w:rPr>
+          <w:rFonts w:ascii="Times New Roman" w:hAnsi="Times New Roman" w:cs="Times New Roman" w:hint="eastAsia"/>
+          <w:sz w:val="24"/>
+        </w:rPr>
+        <w:t xml:space="preserve">of </w:t>
+      </w:r>
+      <w:proofErr w:type="gramEnd"/>
       <m:oMath>
         <m:sSup>
           <m:sSupPr>
@@ -42666,8 +44707,17 @@
           <w:rFonts w:ascii="Times New Roman" w:hAnsi="Times New Roman" w:cs="Times New Roman" w:hint="eastAsia"/>
           <w:sz w:val="24"/>
         </w:rPr>
-        <w:t xml:space="preserve">. (B) The distribution of </w:t>
-      </w:r>
+        <w:t xml:space="preserve">. (B) The distribution </w:t>
+      </w:r>
+      <w:proofErr w:type="gramStart"/>
+      <w:r>
+        <w:rPr>
+          <w:rFonts w:ascii="Times New Roman" w:hAnsi="Times New Roman" w:cs="Times New Roman" w:hint="eastAsia"/>
+          <w:sz w:val="24"/>
+        </w:rPr>
+        <w:t xml:space="preserve">of </w:t>
+      </w:r>
+      <w:proofErr w:type="gramEnd"/>
       <m:oMath>
         <m:acc>
           <m:accPr>
@@ -42715,8 +44765,17 @@
           <w:rFonts w:ascii="Times New Roman" w:hAnsi="Times New Roman" w:cs="Times New Roman" w:hint="eastAsia"/>
           <w:sz w:val="24"/>
         </w:rPr>
-        <w:t xml:space="preserve"> true value of </w:t>
-      </w:r>
+        <w:t xml:space="preserve"> true value </w:t>
+      </w:r>
+      <w:proofErr w:type="gramStart"/>
+      <w:r>
+        <w:rPr>
+          <w:rFonts w:ascii="Times New Roman" w:hAnsi="Times New Roman" w:cs="Times New Roman" w:hint="eastAsia"/>
+          <w:sz w:val="24"/>
+        </w:rPr>
+        <w:t xml:space="preserve">of </w:t>
+      </w:r>
+      <w:proofErr w:type="gramEnd"/>
       <m:oMath>
         <m:r>
           <w:rPr>
@@ -42777,68 +44836,6 @@
                 <pic:pic xmlns:pic="http://schemas.openxmlformats.org/drawingml/2006/picture">
                   <pic:nvPicPr>
                     <pic:cNvPr id="0" name="fig2_h2.png"/>
-                    <pic:cNvPicPr/>
-                  </pic:nvPicPr>
-                  <pic:blipFill>
-                    <a:blip r:embed="rId9">
-                      <a:extLst>
-                        <a:ext uri="{28A0092B-C50C-407E-A947-70E740481C1C}">
-                          <a14:useLocalDpi xmlns:a14="http://schemas.microsoft.com/office/drawing/2010/main" val="0"/>
-                        </a:ext>
-                      </a:extLst>
-                    </a:blip>
-                    <a:stretch>
-                      <a:fillRect/>
-                    </a:stretch>
-                  </pic:blipFill>
-                  <pic:spPr>
-                    <a:xfrm>
-                      <a:off x="0" y="0"/>
-                      <a:ext cx="4320000" cy="4320000"/>
-                    </a:xfrm>
-                    <a:prstGeom prst="rect">
-                      <a:avLst/>
-                    </a:prstGeom>
-                  </pic:spPr>
-                </pic:pic>
-              </a:graphicData>
-            </a:graphic>
-          </wp:inline>
-        </w:drawing>
-      </w:r>
-    </w:p>
-    <w:p>
-      <w:pPr>
-        <w:wordWrap/>
-        <w:spacing w:after="0" w:line="480" w:lineRule="auto"/>
-        <w:jc w:val="center"/>
-        <w:rPr>
-          <w:rFonts w:ascii="Times New Roman" w:hAnsi="Times New Roman" w:cs="Times New Roman"/>
-          <w:b/>
-          <w:sz w:val="24"/>
-        </w:rPr>
-      </w:pPr>
-      <w:r>
-        <w:rPr>
-          <w:rFonts w:ascii="Times New Roman" w:hAnsi="Times New Roman" w:cs="Times New Roman" w:hint="eastAsia"/>
-          <w:b/>
-          <w:noProof/>
-          <w:sz w:val="24"/>
-        </w:rPr>
-        <w:lastRenderedPageBreak/>
-        <w:drawing>
-          <wp:inline distT="0" distB="0" distL="0" distR="0" wp14:anchorId="6EC14562" wp14:editId="078FC0F5">
-            <wp:extent cx="4320000" cy="4320000"/>
-            <wp:effectExtent l="0" t="0" r="4445" b="4445"/>
-            <wp:docPr id="4" name="그림 4"/>
-            <wp:cNvGraphicFramePr>
-              <a:graphicFrameLocks xmlns:a="http://schemas.openxmlformats.org/drawingml/2006/main" noChangeAspect="1"/>
-            </wp:cNvGraphicFramePr>
-            <a:graphic xmlns:a="http://schemas.openxmlformats.org/drawingml/2006/main">
-              <a:graphicData uri="http://schemas.openxmlformats.org/drawingml/2006/picture">
-                <pic:pic xmlns:pic="http://schemas.openxmlformats.org/drawingml/2006/picture">
-                  <pic:nvPicPr>
-                    <pic:cNvPr id="0" name="fig2_beta.png"/>
                     <pic:cNvPicPr/>
                   </pic:nvPicPr>
                   <pic:blipFill>
@@ -42871,6 +44868,68 @@
     </w:p>
     <w:p>
       <w:pPr>
+        <w:wordWrap/>
+        <w:spacing w:after="0" w:line="480" w:lineRule="auto"/>
+        <w:jc w:val="center"/>
+        <w:rPr>
+          <w:rFonts w:ascii="Times New Roman" w:hAnsi="Times New Roman" w:cs="Times New Roman"/>
+          <w:b/>
+          <w:sz w:val="24"/>
+        </w:rPr>
+      </w:pPr>
+      <w:r>
+        <w:rPr>
+          <w:rFonts w:ascii="Times New Roman" w:hAnsi="Times New Roman" w:cs="Times New Roman" w:hint="eastAsia"/>
+          <w:b/>
+          <w:noProof/>
+          <w:sz w:val="24"/>
+        </w:rPr>
+        <w:lastRenderedPageBreak/>
+        <w:drawing>
+          <wp:inline distT="0" distB="0" distL="0" distR="0" wp14:anchorId="6EC14562" wp14:editId="078FC0F5">
+            <wp:extent cx="4320000" cy="4320000"/>
+            <wp:effectExtent l="0" t="0" r="4445" b="4445"/>
+            <wp:docPr id="4" name="그림 4"/>
+            <wp:cNvGraphicFramePr>
+              <a:graphicFrameLocks xmlns:a="http://schemas.openxmlformats.org/drawingml/2006/main" noChangeAspect="1"/>
+            </wp:cNvGraphicFramePr>
+            <a:graphic xmlns:a="http://schemas.openxmlformats.org/drawingml/2006/main">
+              <a:graphicData uri="http://schemas.openxmlformats.org/drawingml/2006/picture">
+                <pic:pic xmlns:pic="http://schemas.openxmlformats.org/drawingml/2006/picture">
+                  <pic:nvPicPr>
+                    <pic:cNvPr id="0" name="fig2_beta.png"/>
+                    <pic:cNvPicPr/>
+                  </pic:nvPicPr>
+                  <pic:blipFill>
+                    <a:blip r:embed="rId11">
+                      <a:extLst>
+                        <a:ext uri="{28A0092B-C50C-407E-A947-70E740481C1C}">
+                          <a14:useLocalDpi xmlns:a14="http://schemas.microsoft.com/office/drawing/2010/main" val="0"/>
+                        </a:ext>
+                      </a:extLst>
+                    </a:blip>
+                    <a:stretch>
+                      <a:fillRect/>
+                    </a:stretch>
+                  </pic:blipFill>
+                  <pic:spPr>
+                    <a:xfrm>
+                      <a:off x="0" y="0"/>
+                      <a:ext cx="4320000" cy="4320000"/>
+                    </a:xfrm>
+                    <a:prstGeom prst="rect">
+                      <a:avLst/>
+                    </a:prstGeom>
+                  </pic:spPr>
+                </pic:pic>
+              </a:graphicData>
+            </a:graphic>
+          </wp:inline>
+        </w:drawing>
+      </w:r>
+    </w:p>
+    <w:p>
+      <w:pPr>
         <w:widowControl/>
         <w:wordWrap/>
         <w:autoSpaceDE/>
@@ -42900,6 +44959,7 @@
           <w:sz w:val="24"/>
         </w:rPr>
       </w:pPr>
+      <w:proofErr w:type="gramStart"/>
       <w:r>
         <w:rPr>
           <w:rFonts w:ascii="Times New Roman" w:hAnsi="Times New Roman" w:cs="Times New Roman" w:hint="eastAsia"/>
@@ -42907,23 +44967,25 @@
           <w:sz w:val="24"/>
         </w:rPr>
         <w:lastRenderedPageBreak/>
-        <w:t xml:space="preserve">Figure 3. Distribution of </w:t>
-      </w:r>
+        <w:t>Figure 3.</w:t>
+      </w:r>
+      <w:proofErr w:type="gramEnd"/>
       <w:r>
         <w:rPr>
           <w:rFonts w:ascii="Times New Roman" w:hAnsi="Times New Roman" w:cs="Times New Roman" w:hint="eastAsia"/>
           <w:b/>
           <w:sz w:val="24"/>
         </w:rPr>
-        <w:t>e</w:t>
-      </w:r>
+        <w:t xml:space="preserve"> </w:t>
+      </w:r>
+      <w:proofErr w:type="gramStart"/>
       <w:r>
         <w:rPr>
           <w:rFonts w:ascii="Times New Roman" w:hAnsi="Times New Roman" w:cs="Times New Roman" w:hint="eastAsia"/>
           <w:b/>
           <w:sz w:val="24"/>
         </w:rPr>
-        <w:t xml:space="preserve">stimates </w:t>
+        <w:t xml:space="preserve">Distribution of </w:t>
       </w:r>
       <w:r>
         <w:rPr>
@@ -42931,7 +44993,7 @@
           <w:b/>
           <w:sz w:val="24"/>
         </w:rPr>
-        <w:t>with</w:t>
+        <w:t>e</w:t>
       </w:r>
       <w:r>
         <w:rPr>
@@ -42939,7 +45001,7 @@
           <w:b/>
           <w:sz w:val="24"/>
         </w:rPr>
-        <w:t>out</w:t>
+        <w:t xml:space="preserve">stimates </w:t>
       </w:r>
       <w:r>
         <w:rPr>
@@ -42947,7 +45009,7 @@
           <w:b/>
           <w:sz w:val="24"/>
         </w:rPr>
-        <w:t xml:space="preserve"> the intercept </w:t>
+        <w:t>with</w:t>
       </w:r>
       <w:r>
         <w:rPr>
@@ -42955,7 +45017,7 @@
           <w:b/>
           <w:sz w:val="24"/>
         </w:rPr>
-        <w:t xml:space="preserve">based on 300 replicates </w:t>
+        <w:t>out</w:t>
       </w:r>
       <w:r>
         <w:rPr>
@@ -42963,15 +45025,67 @@
           <w:b/>
           <w:sz w:val="24"/>
         </w:rPr>
-        <w:t xml:space="preserve">when the prevalence was misspecified. </w:t>
+        <w:t xml:space="preserve"> the intercept </w:t>
       </w:r>
       <w:r>
         <w:rPr>
           <w:rFonts w:ascii="Times New Roman" w:hAnsi="Times New Roman" w:cs="Times New Roman" w:hint="eastAsia"/>
-          <w:sz w:val="24"/>
-        </w:rPr>
-        <w:t xml:space="preserve">The prevalence was assumed to be 0.1 larger than the true prevalence. True prevalence was 0.1 in the upper two figures and 0.2 in the lower two figures. True heritability was 0.2 in the left two figures and 0.4 in the right two figures. (A) The distribution of </w:t>
-      </w:r>
+          <w:b/>
+          <w:sz w:val="24"/>
+        </w:rPr>
+        <w:t xml:space="preserve">based on 300 replicates </w:t>
+      </w:r>
+      <w:r>
+        <w:rPr>
+          <w:rFonts w:ascii="Times New Roman" w:hAnsi="Times New Roman" w:cs="Times New Roman" w:hint="eastAsia"/>
+          <w:b/>
+          <w:sz w:val="24"/>
+        </w:rPr>
+        <w:t xml:space="preserve">when the prevalence was </w:t>
+      </w:r>
+      <w:proofErr w:type="spellStart"/>
+      <w:r>
+        <w:rPr>
+          <w:rFonts w:ascii="Times New Roman" w:hAnsi="Times New Roman" w:cs="Times New Roman" w:hint="eastAsia"/>
+          <w:b/>
+          <w:sz w:val="24"/>
+        </w:rPr>
+        <w:t>misspecified</w:t>
+      </w:r>
+      <w:proofErr w:type="spellEnd"/>
+      <w:r>
+        <w:rPr>
+          <w:rFonts w:ascii="Times New Roman" w:hAnsi="Times New Roman" w:cs="Times New Roman" w:hint="eastAsia"/>
+          <w:b/>
+          <w:sz w:val="24"/>
+        </w:rPr>
+        <w:t>.</w:t>
+      </w:r>
+      <w:proofErr w:type="gramEnd"/>
+      <w:r>
+        <w:rPr>
+          <w:rFonts w:ascii="Times New Roman" w:hAnsi="Times New Roman" w:cs="Times New Roman" w:hint="eastAsia"/>
+          <w:b/>
+          <w:sz w:val="24"/>
+        </w:rPr>
+        <w:t xml:space="preserve"> </w:t>
+      </w:r>
+      <w:r>
+        <w:rPr>
+          <w:rFonts w:ascii="Times New Roman" w:hAnsi="Times New Roman" w:cs="Times New Roman" w:hint="eastAsia"/>
+          <w:sz w:val="24"/>
+        </w:rPr>
+        <w:t xml:space="preserve">The prevalence was assumed to be 0.1 larger than the true prevalence. True prevalence was 0.1 in the upper two figures and 0.2 in the lower two figures. True heritability was 0.2 in the left two figures and 0.4 in the right two figures. (A) The distribution </w:t>
+      </w:r>
+      <w:proofErr w:type="gramStart"/>
+      <w:r>
+        <w:rPr>
+          <w:rFonts w:ascii="Times New Roman" w:hAnsi="Times New Roman" w:cs="Times New Roman" w:hint="eastAsia"/>
+          <w:sz w:val="24"/>
+        </w:rPr>
+        <w:t xml:space="preserve">of </w:t>
+      </w:r>
+      <w:proofErr w:type="gramEnd"/>
       <m:oMath>
         <m:acc>
           <m:accPr>
@@ -43041,8 +45155,17 @@
           <w:rFonts w:ascii="Times New Roman" w:hAnsi="Times New Roman" w:cs="Times New Roman" w:hint="eastAsia"/>
           <w:sz w:val="24"/>
         </w:rPr>
-        <w:t xml:space="preserve"> true value of </w:t>
-      </w:r>
+        <w:t xml:space="preserve"> true value </w:t>
+      </w:r>
+      <w:proofErr w:type="gramStart"/>
+      <w:r>
+        <w:rPr>
+          <w:rFonts w:ascii="Times New Roman" w:hAnsi="Times New Roman" w:cs="Times New Roman" w:hint="eastAsia"/>
+          <w:sz w:val="24"/>
+        </w:rPr>
+        <w:t xml:space="preserve">of </w:t>
+      </w:r>
+      <w:proofErr w:type="gramEnd"/>
       <m:oMath>
         <m:sSup>
           <m:sSupPr>
@@ -43079,8 +45202,17 @@
           <w:rFonts w:ascii="Times New Roman" w:hAnsi="Times New Roman" w:cs="Times New Roman" w:hint="eastAsia"/>
           <w:sz w:val="24"/>
         </w:rPr>
-        <w:t xml:space="preserve">. (B) The distribution of </w:t>
-      </w:r>
+        <w:t xml:space="preserve">. (B) The distribution </w:t>
+      </w:r>
+      <w:proofErr w:type="gramStart"/>
+      <w:r>
+        <w:rPr>
+          <w:rFonts w:ascii="Times New Roman" w:hAnsi="Times New Roman" w:cs="Times New Roman" w:hint="eastAsia"/>
+          <w:sz w:val="24"/>
+        </w:rPr>
+        <w:t xml:space="preserve">of </w:t>
+      </w:r>
+      <w:proofErr w:type="gramEnd"/>
       <m:oMath>
         <m:acc>
           <m:accPr>
@@ -43128,8 +45260,17 @@
           <w:rFonts w:ascii="Times New Roman" w:hAnsi="Times New Roman" w:cs="Times New Roman" w:hint="eastAsia"/>
           <w:sz w:val="24"/>
         </w:rPr>
-        <w:t xml:space="preserve"> true value of </w:t>
-      </w:r>
+        <w:t xml:space="preserve"> true value </w:t>
+      </w:r>
+      <w:proofErr w:type="gramStart"/>
+      <w:r>
+        <w:rPr>
+          <w:rFonts w:ascii="Times New Roman" w:hAnsi="Times New Roman" w:cs="Times New Roman" w:hint="eastAsia"/>
+          <w:sz w:val="24"/>
+        </w:rPr>
+        <w:t xml:space="preserve">of </w:t>
+      </w:r>
+      <w:proofErr w:type="gramEnd"/>
       <m:oMath>
         <m:r>
           <w:rPr>
@@ -43190,68 +45331,6 @@
                 <pic:pic xmlns:pic="http://schemas.openxmlformats.org/drawingml/2006/picture">
                   <pic:nvPicPr>
                     <pic:cNvPr id="0" name="fig2_h2.png"/>
-                    <pic:cNvPicPr/>
-                  </pic:nvPicPr>
-                  <pic:blipFill>
-                    <a:blip r:embed="rId11">
-                      <a:extLst>
-                        <a:ext uri="{28A0092B-C50C-407E-A947-70E740481C1C}">
-                          <a14:useLocalDpi xmlns:a14="http://schemas.microsoft.com/office/drawing/2010/main" val="0"/>
-                        </a:ext>
-                      </a:extLst>
-                    </a:blip>
-                    <a:stretch>
-                      <a:fillRect/>
-                    </a:stretch>
-                  </pic:blipFill>
-                  <pic:spPr>
-                    <a:xfrm>
-                      <a:off x="0" y="0"/>
-                      <a:ext cx="4320000" cy="4320000"/>
-                    </a:xfrm>
-                    <a:prstGeom prst="rect">
-                      <a:avLst/>
-                    </a:prstGeom>
-                  </pic:spPr>
-                </pic:pic>
-              </a:graphicData>
-            </a:graphic>
-          </wp:inline>
-        </w:drawing>
-      </w:r>
-    </w:p>
-    <w:p>
-      <w:pPr>
-        <w:wordWrap/>
-        <w:spacing w:after="0" w:line="480" w:lineRule="auto"/>
-        <w:jc w:val="center"/>
-        <w:rPr>
-          <w:rFonts w:ascii="Times New Roman" w:hAnsi="Times New Roman" w:cs="Times New Roman"/>
-          <w:b/>
-          <w:sz w:val="24"/>
-        </w:rPr>
-      </w:pPr>
-      <w:r>
-        <w:rPr>
-          <w:rFonts w:ascii="Times New Roman" w:hAnsi="Times New Roman" w:cs="Times New Roman" w:hint="eastAsia"/>
-          <w:b/>
-          <w:noProof/>
-          <w:sz w:val="24"/>
-        </w:rPr>
-        <w:lastRenderedPageBreak/>
-        <w:drawing>
-          <wp:inline distT="0" distB="0" distL="0" distR="0" wp14:anchorId="5145F9EB" wp14:editId="049197D2">
-            <wp:extent cx="4320000" cy="4320000"/>
-            <wp:effectExtent l="0" t="0" r="4445" b="4445"/>
-            <wp:docPr id="6" name="그림 6"/>
-            <wp:cNvGraphicFramePr>
-              <a:graphicFrameLocks xmlns:a="http://schemas.openxmlformats.org/drawingml/2006/main" noChangeAspect="1"/>
-            </wp:cNvGraphicFramePr>
-            <a:graphic xmlns:a="http://schemas.openxmlformats.org/drawingml/2006/main">
-              <a:graphicData uri="http://schemas.openxmlformats.org/drawingml/2006/picture">
-                <pic:pic xmlns:pic="http://schemas.openxmlformats.org/drawingml/2006/picture">
-                  <pic:nvPicPr>
-                    <pic:cNvPr id="0" name="fig2_beta.png"/>
                     <pic:cNvPicPr/>
                   </pic:nvPicPr>
                   <pic:blipFill>
@@ -43286,7 +45365,7 @@
       <w:pPr>
         <w:wordWrap/>
         <w:spacing w:after="0" w:line="480" w:lineRule="auto"/>
-        <w:jc w:val="left"/>
+        <w:jc w:val="center"/>
         <w:rPr>
           <w:rFonts w:ascii="Times New Roman" w:hAnsi="Times New Roman" w:cs="Times New Roman"/>
           <w:b/>
@@ -43295,11 +45374,53 @@
       </w:pPr>
       <w:r>
         <w:rPr>
-          <w:rFonts w:ascii="Times New Roman" w:hAnsi="Times New Roman" w:cs="Times New Roman"/>
+          <w:rFonts w:ascii="Times New Roman" w:hAnsi="Times New Roman" w:cs="Times New Roman" w:hint="eastAsia"/>
           <w:b/>
-          <w:sz w:val="24"/>
-        </w:rPr>
-        <w:br w:type="page"/>
+          <w:noProof/>
+          <w:sz w:val="24"/>
+        </w:rPr>
+        <w:lastRenderedPageBreak/>
+        <w:drawing>
+          <wp:inline distT="0" distB="0" distL="0" distR="0" wp14:anchorId="5145F9EB" wp14:editId="049197D2">
+            <wp:extent cx="4320000" cy="4320000"/>
+            <wp:effectExtent l="0" t="0" r="4445" b="4445"/>
+            <wp:docPr id="6" name="그림 6"/>
+            <wp:cNvGraphicFramePr>
+              <a:graphicFrameLocks xmlns:a="http://schemas.openxmlformats.org/drawingml/2006/main" noChangeAspect="1"/>
+            </wp:cNvGraphicFramePr>
+            <a:graphic xmlns:a="http://schemas.openxmlformats.org/drawingml/2006/main">
+              <a:graphicData uri="http://schemas.openxmlformats.org/drawingml/2006/picture">
+                <pic:pic xmlns:pic="http://schemas.openxmlformats.org/drawingml/2006/picture">
+                  <pic:nvPicPr>
+                    <pic:cNvPr id="0" name="fig2_beta.png"/>
+                    <pic:cNvPicPr/>
+                  </pic:nvPicPr>
+                  <pic:blipFill>
+                    <a:blip r:embed="rId13">
+                      <a:extLst>
+                        <a:ext uri="{28A0092B-C50C-407E-A947-70E740481C1C}">
+                          <a14:useLocalDpi xmlns:a14="http://schemas.microsoft.com/office/drawing/2010/main" val="0"/>
+                        </a:ext>
+                      </a:extLst>
+                    </a:blip>
+                    <a:stretch>
+                      <a:fillRect/>
+                    </a:stretch>
+                  </pic:blipFill>
+                  <pic:spPr>
+                    <a:xfrm>
+                      <a:off x="0" y="0"/>
+                      <a:ext cx="4320000" cy="4320000"/>
+                    </a:xfrm>
+                    <a:prstGeom prst="rect">
+                      <a:avLst/>
+                    </a:prstGeom>
+                  </pic:spPr>
+                </pic:pic>
+              </a:graphicData>
+            </a:graphic>
+          </wp:inline>
+        </w:drawing>
       </w:r>
     </w:p>
     <w:p>
@@ -43309,9 +45430,30 @@
         <w:jc w:val="left"/>
         <w:rPr>
           <w:rFonts w:ascii="Times New Roman" w:hAnsi="Times New Roman" w:cs="Times New Roman"/>
+          <w:b/>
           <w:sz w:val="24"/>
         </w:rPr>
       </w:pPr>
+      <w:r>
+        <w:rPr>
+          <w:rFonts w:ascii="Times New Roman" w:hAnsi="Times New Roman" w:cs="Times New Roman"/>
+          <w:b/>
+          <w:sz w:val="24"/>
+        </w:rPr>
+        <w:br w:type="page"/>
+      </w:r>
+    </w:p>
+    <w:p>
+      <w:pPr>
+        <w:wordWrap/>
+        <w:spacing w:after="0" w:line="480" w:lineRule="auto"/>
+        <w:jc w:val="left"/>
+        <w:rPr>
+          <w:rFonts w:ascii="Times New Roman" w:hAnsi="Times New Roman" w:cs="Times New Roman"/>
+          <w:sz w:val="24"/>
+        </w:rPr>
+      </w:pPr>
+      <w:proofErr w:type="gramStart"/>
       <w:r>
         <w:rPr>
           <w:rFonts w:ascii="Times New Roman" w:hAnsi="Times New Roman" w:cs="Times New Roman" w:hint="eastAsia"/>
@@ -43319,14 +45461,32 @@
           <w:sz w:val="24"/>
         </w:rPr>
         <w:lastRenderedPageBreak/>
-        <w:t>Figure 4. Distribution of e</w:t>
-      </w:r>
+        <w:t>Figure 4.</w:t>
+      </w:r>
+      <w:proofErr w:type="gramEnd"/>
       <w:r>
         <w:rPr>
           <w:rFonts w:ascii="Times New Roman" w:hAnsi="Times New Roman" w:cs="Times New Roman" w:hint="eastAsia"/>
           <w:b/>
           <w:sz w:val="24"/>
         </w:rPr>
+        <w:t xml:space="preserve"> </w:t>
+      </w:r>
+      <w:proofErr w:type="gramStart"/>
+      <w:r>
+        <w:rPr>
+          <w:rFonts w:ascii="Times New Roman" w:hAnsi="Times New Roman" w:cs="Times New Roman" w:hint="eastAsia"/>
+          <w:b/>
+          <w:sz w:val="24"/>
+        </w:rPr>
+        <w:t>Distribution of e</w:t>
+      </w:r>
+      <w:r>
+        <w:rPr>
+          <w:rFonts w:ascii="Times New Roman" w:hAnsi="Times New Roman" w:cs="Times New Roman" w:hint="eastAsia"/>
+          <w:b/>
+          <w:sz w:val="24"/>
+        </w:rPr>
         <w:t xml:space="preserve">stimates with the </w:t>
       </w:r>
       <w:r>
@@ -43359,15 +45519,51 @@
           <w:b/>
           <w:sz w:val="24"/>
         </w:rPr>
-        <w:t xml:space="preserve">when the prevalence was misspecified. </w:t>
-      </w:r>
+        <w:t xml:space="preserve">when the prevalence was </w:t>
+      </w:r>
+      <w:proofErr w:type="spellStart"/>
       <w:r>
         <w:rPr>
           <w:rFonts w:ascii="Times New Roman" w:hAnsi="Times New Roman" w:cs="Times New Roman" w:hint="eastAsia"/>
-          <w:sz w:val="24"/>
-        </w:rPr>
-        <w:t xml:space="preserve">The prevalence was assumed to be 0.1 larger than the true prevalence. True prevalence was 0.1 in the upper two figures and 0.2 in the lower two figures. True heritability was 0.2 in the left two figures and 0.4 in the right two figures. (A) The distribution of </w:t>
-      </w:r>
+          <w:b/>
+          <w:sz w:val="24"/>
+        </w:rPr>
+        <w:t>misspecified</w:t>
+      </w:r>
+      <w:proofErr w:type="spellEnd"/>
+      <w:r>
+        <w:rPr>
+          <w:rFonts w:ascii="Times New Roman" w:hAnsi="Times New Roman" w:cs="Times New Roman" w:hint="eastAsia"/>
+          <w:b/>
+          <w:sz w:val="24"/>
+        </w:rPr>
+        <w:t>.</w:t>
+      </w:r>
+      <w:proofErr w:type="gramEnd"/>
+      <w:r>
+        <w:rPr>
+          <w:rFonts w:ascii="Times New Roman" w:hAnsi="Times New Roman" w:cs="Times New Roman" w:hint="eastAsia"/>
+          <w:b/>
+          <w:sz w:val="24"/>
+        </w:rPr>
+        <w:t xml:space="preserve"> </w:t>
+      </w:r>
+      <w:r>
+        <w:rPr>
+          <w:rFonts w:ascii="Times New Roman" w:hAnsi="Times New Roman" w:cs="Times New Roman" w:hint="eastAsia"/>
+          <w:sz w:val="24"/>
+        </w:rPr>
+        <w:t xml:space="preserve">The prevalence was assumed to be 0.1 larger than the true prevalence. True prevalence was 0.1 in the upper two figures and 0.2 in the lower two figures. True heritability was 0.2 in the left two figures and 0.4 in the right two figures. (A) The distribution </w:t>
+      </w:r>
+      <w:proofErr w:type="gramStart"/>
+      <w:r>
+        <w:rPr>
+          <w:rFonts w:ascii="Times New Roman" w:hAnsi="Times New Roman" w:cs="Times New Roman" w:hint="eastAsia"/>
+          <w:sz w:val="24"/>
+        </w:rPr>
+        <w:t xml:space="preserve">of </w:t>
+      </w:r>
+      <w:proofErr w:type="gramEnd"/>
       <m:oMath>
         <m:acc>
           <m:accPr>
@@ -43437,8 +45633,17 @@
           <w:rFonts w:ascii="Times New Roman" w:hAnsi="Times New Roman" w:cs="Times New Roman" w:hint="eastAsia"/>
           <w:sz w:val="24"/>
         </w:rPr>
-        <w:t xml:space="preserve"> true value of </w:t>
-      </w:r>
+        <w:t xml:space="preserve"> true value </w:t>
+      </w:r>
+      <w:proofErr w:type="gramStart"/>
+      <w:r>
+        <w:rPr>
+          <w:rFonts w:ascii="Times New Roman" w:hAnsi="Times New Roman" w:cs="Times New Roman" w:hint="eastAsia"/>
+          <w:sz w:val="24"/>
+        </w:rPr>
+        <w:t xml:space="preserve">of </w:t>
+      </w:r>
+      <w:proofErr w:type="gramEnd"/>
       <m:oMath>
         <m:sSup>
           <m:sSupPr>
@@ -43475,8 +45680,17 @@
           <w:rFonts w:ascii="Times New Roman" w:hAnsi="Times New Roman" w:cs="Times New Roman" w:hint="eastAsia"/>
           <w:sz w:val="24"/>
         </w:rPr>
-        <w:t xml:space="preserve">. (B) The distribution of </w:t>
-      </w:r>
+        <w:t xml:space="preserve">. (B) The distribution </w:t>
+      </w:r>
+      <w:proofErr w:type="gramStart"/>
+      <w:r>
+        <w:rPr>
+          <w:rFonts w:ascii="Times New Roman" w:hAnsi="Times New Roman" w:cs="Times New Roman" w:hint="eastAsia"/>
+          <w:sz w:val="24"/>
+        </w:rPr>
+        <w:t xml:space="preserve">of </w:t>
+      </w:r>
+      <w:proofErr w:type="gramEnd"/>
       <m:oMath>
         <m:acc>
           <m:accPr>
@@ -43524,8 +45738,17 @@
           <w:rFonts w:ascii="Times New Roman" w:hAnsi="Times New Roman" w:cs="Times New Roman" w:hint="eastAsia"/>
           <w:sz w:val="24"/>
         </w:rPr>
-        <w:t xml:space="preserve"> true value of </w:t>
-      </w:r>
+        <w:t xml:space="preserve"> true value </w:t>
+      </w:r>
+      <w:proofErr w:type="gramStart"/>
+      <w:r>
+        <w:rPr>
+          <w:rFonts w:ascii="Times New Roman" w:hAnsi="Times New Roman" w:cs="Times New Roman" w:hint="eastAsia"/>
+          <w:sz w:val="24"/>
+        </w:rPr>
+        <w:t xml:space="preserve">of </w:t>
+      </w:r>
+      <w:proofErr w:type="gramEnd"/>
       <m:oMath>
         <m:r>
           <w:rPr>
@@ -43554,8 +45777,17 @@
           <w:rFonts w:ascii="Times New Roman" w:hAnsi="Times New Roman" w:cs="Times New Roman" w:hint="eastAsia"/>
           <w:sz w:val="24"/>
         </w:rPr>
-        <w:t xml:space="preserve"> The distribution of </w:t>
-      </w:r>
+        <w:t xml:space="preserve"> The distribution </w:t>
+      </w:r>
+      <w:proofErr w:type="gramStart"/>
+      <w:r>
+        <w:rPr>
+          <w:rFonts w:ascii="Times New Roman" w:hAnsi="Times New Roman" w:cs="Times New Roman" w:hint="eastAsia"/>
+          <w:sz w:val="24"/>
+        </w:rPr>
+        <w:t xml:space="preserve">of </w:t>
+      </w:r>
+      <w:proofErr w:type="gramEnd"/>
       <m:oMath>
         <m:acc>
           <m:accPr>
@@ -43632,77 +45864,6 @@
                 <pic:pic xmlns:pic="http://schemas.openxmlformats.org/drawingml/2006/picture">
                   <pic:nvPicPr>
                     <pic:cNvPr id="0" name="Fig3_h2.png"/>
-                    <pic:cNvPicPr/>
-                  </pic:nvPicPr>
-                  <pic:blipFill>
-                    <a:blip r:embed="rId13">
-                      <a:extLst>
-                        <a:ext uri="{28A0092B-C50C-407E-A947-70E740481C1C}">
-                          <a14:useLocalDpi xmlns:a14="http://schemas.microsoft.com/office/drawing/2010/main" val="0"/>
-                        </a:ext>
-                      </a:extLst>
-                    </a:blip>
-                    <a:stretch>
-                      <a:fillRect/>
-                    </a:stretch>
-                  </pic:blipFill>
-                  <pic:spPr>
-                    <a:xfrm>
-                      <a:off x="0" y="0"/>
-                      <a:ext cx="4320000" cy="4320000"/>
-                    </a:xfrm>
-                    <a:prstGeom prst="rect">
-                      <a:avLst/>
-                    </a:prstGeom>
-                  </pic:spPr>
-                </pic:pic>
-              </a:graphicData>
-            </a:graphic>
-          </wp:inline>
-        </w:drawing>
-      </w:r>
-    </w:p>
-    <w:p>
-      <w:pPr>
-        <w:wordWrap/>
-        <w:spacing w:after="0" w:line="480" w:lineRule="auto"/>
-        <w:jc w:val="center"/>
-        <w:rPr>
-          <w:rFonts w:ascii="Times New Roman" w:hAnsi="Times New Roman" w:cs="Times New Roman"/>
-          <w:sz w:val="24"/>
-        </w:rPr>
-      </w:pPr>
-    </w:p>
-    <w:p>
-      <w:pPr>
-        <w:wordWrap/>
-        <w:spacing w:after="0" w:line="480" w:lineRule="auto"/>
-        <w:jc w:val="center"/>
-        <w:rPr>
-          <w:rFonts w:ascii="Times New Roman" w:hAnsi="Times New Roman" w:cs="Times New Roman"/>
-          <w:sz w:val="24"/>
-        </w:rPr>
-      </w:pPr>
-      <w:r>
-        <w:rPr>
-          <w:rFonts w:ascii="Times New Roman" w:hAnsi="Times New Roman" w:cs="Times New Roman" w:hint="eastAsia"/>
-          <w:noProof/>
-          <w:sz w:val="24"/>
-        </w:rPr>
-        <w:lastRenderedPageBreak/>
-        <w:drawing>
-          <wp:inline distT="0" distB="0" distL="0" distR="0" wp14:anchorId="4B6EAA4E" wp14:editId="6F884E7F">
-            <wp:extent cx="4320000" cy="4320000"/>
-            <wp:effectExtent l="0" t="0" r="4445" b="4445"/>
-            <wp:docPr id="8" name="그림 8"/>
-            <wp:cNvGraphicFramePr>
-              <a:graphicFrameLocks xmlns:a="http://schemas.openxmlformats.org/drawingml/2006/main" noChangeAspect="1"/>
-            </wp:cNvGraphicFramePr>
-            <a:graphic xmlns:a="http://schemas.openxmlformats.org/drawingml/2006/main">
-              <a:graphicData uri="http://schemas.openxmlformats.org/drawingml/2006/picture">
-                <pic:pic xmlns:pic="http://schemas.openxmlformats.org/drawingml/2006/picture">
-                  <pic:nvPicPr>
-                    <pic:cNvPr id="0" name="Fig4_beta.png"/>
                     <pic:cNvPicPr/>
                   </pic:nvPicPr>
                   <pic:blipFill>
@@ -43737,10 +45898,9 @@
       <w:pPr>
         <w:wordWrap/>
         <w:spacing w:after="0" w:line="480" w:lineRule="auto"/>
-        <w:jc w:val="left"/>
+        <w:jc w:val="center"/>
         <w:rPr>
           <w:rFonts w:ascii="Times New Roman" w:hAnsi="Times New Roman" w:cs="Times New Roman"/>
-          <w:b/>
           <w:sz w:val="24"/>
         </w:rPr>
       </w:pPr>
@@ -43752,23 +45912,21 @@
         <w:jc w:val="center"/>
         <w:rPr>
           <w:rFonts w:ascii="Times New Roman" w:hAnsi="Times New Roman" w:cs="Times New Roman"/>
-          <w:b/>
           <w:sz w:val="24"/>
         </w:rPr>
       </w:pPr>
       <w:r>
         <w:rPr>
-          <w:rFonts w:ascii="Times New Roman" w:hAnsi="Times New Roman" w:cs="Times New Roman"/>
-          <w:b/>
+          <w:rFonts w:ascii="Times New Roman" w:hAnsi="Times New Roman" w:cs="Times New Roman" w:hint="eastAsia"/>
           <w:noProof/>
           <w:sz w:val="24"/>
         </w:rPr>
         <w:lastRenderedPageBreak/>
         <w:drawing>
-          <wp:inline distT="0" distB="0" distL="0" distR="0" wp14:anchorId="5B384802" wp14:editId="192F67E5">
+          <wp:inline distT="0" distB="0" distL="0" distR="0" wp14:anchorId="4B6EAA4E" wp14:editId="6F884E7F">
             <wp:extent cx="4320000" cy="4320000"/>
             <wp:effectExtent l="0" t="0" r="4445" b="4445"/>
-            <wp:docPr id="9" name="그림 9"/>
+            <wp:docPr id="8" name="그림 8"/>
             <wp:cNvGraphicFramePr>
               <a:graphicFrameLocks xmlns:a="http://schemas.openxmlformats.org/drawingml/2006/main" noChangeAspect="1"/>
             </wp:cNvGraphicFramePr>
@@ -43776,7 +45934,7 @@
               <a:graphicData uri="http://schemas.openxmlformats.org/drawingml/2006/picture">
                 <pic:pic xmlns:pic="http://schemas.openxmlformats.org/drawingml/2006/picture">
                   <pic:nvPicPr>
-                    <pic:cNvPr id="0" name="Fig4_tau.png"/>
+                    <pic:cNvPr id="0" name="Fig4_beta.png"/>
                     <pic:cNvPicPr/>
                   </pic:nvPicPr>
                   <pic:blipFill>
@@ -43808,6 +45966,80 @@
       </w:r>
     </w:p>
     <w:p>
+      <w:pPr>
+        <w:wordWrap/>
+        <w:spacing w:after="0" w:line="480" w:lineRule="auto"/>
+        <w:jc w:val="left"/>
+        <w:rPr>
+          <w:rFonts w:ascii="Times New Roman" w:hAnsi="Times New Roman" w:cs="Times New Roman"/>
+          <w:b/>
+          <w:sz w:val="24"/>
+        </w:rPr>
+      </w:pPr>
+    </w:p>
+    <w:p>
+      <w:pPr>
+        <w:wordWrap/>
+        <w:spacing w:after="0" w:line="480" w:lineRule="auto"/>
+        <w:jc w:val="center"/>
+        <w:rPr>
+          <w:rFonts w:ascii="Times New Roman" w:hAnsi="Times New Roman" w:cs="Times New Roman"/>
+          <w:b/>
+          <w:sz w:val="24"/>
+        </w:rPr>
+      </w:pPr>
+      <w:r>
+        <w:rPr>
+          <w:rFonts w:ascii="Times New Roman" w:hAnsi="Times New Roman" w:cs="Times New Roman"/>
+          <w:b/>
+          <w:noProof/>
+          <w:sz w:val="24"/>
+        </w:rPr>
+        <w:lastRenderedPageBreak/>
+        <w:drawing>
+          <wp:inline distT="0" distB="0" distL="0" distR="0" wp14:anchorId="5B384802" wp14:editId="192F67E5">
+            <wp:extent cx="4320000" cy="4320000"/>
+            <wp:effectExtent l="0" t="0" r="4445" b="4445"/>
+            <wp:docPr id="9" name="그림 9"/>
+            <wp:cNvGraphicFramePr>
+              <a:graphicFrameLocks xmlns:a="http://schemas.openxmlformats.org/drawingml/2006/main" noChangeAspect="1"/>
+            </wp:cNvGraphicFramePr>
+            <a:graphic xmlns:a="http://schemas.openxmlformats.org/drawingml/2006/main">
+              <a:graphicData uri="http://schemas.openxmlformats.org/drawingml/2006/picture">
+                <pic:pic xmlns:pic="http://schemas.openxmlformats.org/drawingml/2006/picture">
+                  <pic:nvPicPr>
+                    <pic:cNvPr id="0" name="Fig4_tau.png"/>
+                    <pic:cNvPicPr/>
+                  </pic:nvPicPr>
+                  <pic:blipFill>
+                    <a:blip r:embed="rId16">
+                      <a:extLst>
+                        <a:ext uri="{28A0092B-C50C-407E-A947-70E740481C1C}">
+                          <a14:useLocalDpi xmlns:a14="http://schemas.microsoft.com/office/drawing/2010/main" val="0"/>
+                        </a:ext>
+                      </a:extLst>
+                    </a:blip>
+                    <a:stretch>
+                      <a:fillRect/>
+                    </a:stretch>
+                  </pic:blipFill>
+                  <pic:spPr>
+                    <a:xfrm>
+                      <a:off x="0" y="0"/>
+                      <a:ext cx="4320000" cy="4320000"/>
+                    </a:xfrm>
+                    <a:prstGeom prst="rect">
+                      <a:avLst/>
+                    </a:prstGeom>
+                  </pic:spPr>
+                </pic:pic>
+              </a:graphicData>
+            </a:graphic>
+          </wp:inline>
+        </w:drawing>
+      </w:r>
+    </w:p>
+    <w:p>
       <w:r>
         <w:br w:type="page"/>
       </w:r>
@@ -43882,7 +46114,7 @@
 </file>
 
 <file path=word/endnotes.xml><?xml version="1.0" encoding="utf-8"?>
-<w:endnotes xmlns:wpc="http://schemas.microsoft.com/office/word/2010/wordprocessingCanvas" xmlns:cx="http://schemas.microsoft.com/office/drawing/2014/chartex" xmlns:cx1="http://schemas.microsoft.com/office/drawing/2015/9/8/chartex" xmlns:mc="http://schemas.openxmlformats.org/markup-compatibility/2006" xmlns:o="urn:schemas-microsoft-com:office:office" xmlns:r="http://schemas.openxmlformats.org/officeDocument/2006/relationships" xmlns:m="http://schemas.openxmlformats.org/officeDocument/2006/math" xmlns:v="urn:schemas-microsoft-com:vml" xmlns:wp14="http://schemas.microsoft.com/office/word/2010/wordprocessingDrawing" xmlns:wp="http://schemas.openxmlformats.org/drawingml/2006/wordprocessingDrawing" xmlns:w10="urn:schemas-microsoft-com:office:word" xmlns:w="http://schemas.openxmlformats.org/wordprocessingml/2006/main" xmlns:w14="http://schemas.microsoft.com/office/word/2010/wordml" xmlns:w15="http://schemas.microsoft.com/office/word/2012/wordml" xmlns:w16se="http://schemas.microsoft.com/office/word/2015/wordml/symex" xmlns:wpg="http://schemas.microsoft.com/office/word/2010/wordprocessingGroup" xmlns:wpi="http://schemas.microsoft.com/office/word/2010/wordprocessingInk" xmlns:wne="http://schemas.microsoft.com/office/word/2006/wordml" xmlns:wps="http://schemas.microsoft.com/office/word/2010/wordprocessingShape" mc:Ignorable="w14 w15 w16se wp14">
+<w:endnotes xmlns:wpc="http://schemas.microsoft.com/office/word/2010/wordprocessingCanvas" xmlns:mc="http://schemas.openxmlformats.org/markup-compatibility/2006" xmlns:o="urn:schemas-microsoft-com:office:office" xmlns:r="http://schemas.openxmlformats.org/officeDocument/2006/relationships" xmlns:m="http://schemas.openxmlformats.org/officeDocument/2006/math" xmlns:v="urn:schemas-microsoft-com:vml" xmlns:wp14="http://schemas.microsoft.com/office/word/2010/wordprocessingDrawing" xmlns:wp="http://schemas.openxmlformats.org/drawingml/2006/wordprocessingDrawing" xmlns:w10="urn:schemas-microsoft-com:office:word" xmlns:w="http://schemas.openxmlformats.org/wordprocessingml/2006/main" xmlns:w14="http://schemas.microsoft.com/office/word/2010/wordml" xmlns:wpg="http://schemas.microsoft.com/office/word/2010/wordprocessingGroup" xmlns:wpi="http://schemas.microsoft.com/office/word/2010/wordprocessingInk" xmlns:wne="http://schemas.microsoft.com/office/word/2006/wordml" xmlns:wps="http://schemas.microsoft.com/office/word/2010/wordprocessingShape" mc:Ignorable="w14 wp14">
   <w:endnote w:type="separator" w:id="-1">
     <w:p>
       <w:pPr>
@@ -43907,7 +46139,7 @@
 </file>
 
 <file path=word/footnotes.xml><?xml version="1.0" encoding="utf-8"?>
-<w:footnotes xmlns:wpc="http://schemas.microsoft.com/office/word/2010/wordprocessingCanvas" xmlns:cx="http://schemas.microsoft.com/office/drawing/2014/chartex" xmlns:cx1="http://schemas.microsoft.com/office/drawing/2015/9/8/chartex" xmlns:mc="http://schemas.openxmlformats.org/markup-compatibility/2006" xmlns:o="urn:schemas-microsoft-com:office:office" xmlns:r="http://schemas.openxmlformats.org/officeDocument/2006/relationships" xmlns:m="http://schemas.openxmlformats.org/officeDocument/2006/math" xmlns:v="urn:schemas-microsoft-com:vml" xmlns:wp14="http://schemas.microsoft.com/office/word/2010/wordprocessingDrawing" xmlns:wp="http://schemas.openxmlformats.org/drawingml/2006/wordprocessingDrawing" xmlns:w10="urn:schemas-microsoft-com:office:word" xmlns:w="http://schemas.openxmlformats.org/wordprocessingml/2006/main" xmlns:w14="http://schemas.microsoft.com/office/word/2010/wordml" xmlns:w15="http://schemas.microsoft.com/office/word/2012/wordml" xmlns:w16se="http://schemas.microsoft.com/office/word/2015/wordml/symex" xmlns:wpg="http://schemas.microsoft.com/office/word/2010/wordprocessingGroup" xmlns:wpi="http://schemas.microsoft.com/office/word/2010/wordprocessingInk" xmlns:wne="http://schemas.microsoft.com/office/word/2006/wordml" xmlns:wps="http://schemas.microsoft.com/office/word/2010/wordprocessingShape" mc:Ignorable="w14 w15 w16se wp14">
+<w:footnotes xmlns:wpc="http://schemas.microsoft.com/office/word/2010/wordprocessingCanvas" xmlns:mc="http://schemas.openxmlformats.org/markup-compatibility/2006" xmlns:o="urn:schemas-microsoft-com:office:office" xmlns:r="http://schemas.openxmlformats.org/officeDocument/2006/relationships" xmlns:m="http://schemas.openxmlformats.org/officeDocument/2006/math" xmlns:v="urn:schemas-microsoft-com:vml" xmlns:wp14="http://schemas.microsoft.com/office/word/2010/wordprocessingDrawing" xmlns:wp="http://schemas.openxmlformats.org/drawingml/2006/wordprocessingDrawing" xmlns:w10="urn:schemas-microsoft-com:office:word" xmlns:w="http://schemas.openxmlformats.org/wordprocessingml/2006/main" xmlns:w14="http://schemas.microsoft.com/office/word/2010/wordml" xmlns:wpg="http://schemas.microsoft.com/office/word/2010/wordprocessingGroup" xmlns:wpi="http://schemas.microsoft.com/office/word/2010/wordprocessingInk" xmlns:wne="http://schemas.microsoft.com/office/word/2006/wordml" xmlns:wps="http://schemas.microsoft.com/office/word/2010/wordprocessingShape" mc:Ignorable="w14 wp14">
   <w:footnote w:type="separator" w:id="-1">
     <w:p>
       <w:pPr>
@@ -43932,8 +46164,8 @@
 </file>
 
 <file path=word/numbering.xml><?xml version="1.0" encoding="utf-8"?>
-<w:numbering xmlns:wpc="http://schemas.microsoft.com/office/word/2010/wordprocessingCanvas" xmlns:cx="http://schemas.microsoft.com/office/drawing/2014/chartex" xmlns:cx1="http://schemas.microsoft.com/office/drawing/2015/9/8/chartex" xmlns:mc="http://schemas.openxmlformats.org/markup-compatibility/2006" xmlns:o="urn:schemas-microsoft-com:office:office" xmlns:r="http://schemas.openxmlformats.org/officeDocument/2006/relationships" xmlns:m="http://schemas.openxmlformats.org/officeDocument/2006/math" xmlns:v="urn:schemas-microsoft-com:vml" xmlns:wp14="http://schemas.microsoft.com/office/word/2010/wordprocessingDrawing" xmlns:wp="http://schemas.openxmlformats.org/drawingml/2006/wordprocessingDrawing" xmlns:w10="urn:schemas-microsoft-com:office:word" xmlns:w="http://schemas.openxmlformats.org/wordprocessingml/2006/main" xmlns:w14="http://schemas.microsoft.com/office/word/2010/wordml" xmlns:w15="http://schemas.microsoft.com/office/word/2012/wordml" xmlns:w16se="http://schemas.microsoft.com/office/word/2015/wordml/symex" xmlns:wpg="http://schemas.microsoft.com/office/word/2010/wordprocessingGroup" xmlns:wpi="http://schemas.microsoft.com/office/word/2010/wordprocessingInk" xmlns:wne="http://schemas.microsoft.com/office/word/2006/wordml" xmlns:wps="http://schemas.microsoft.com/office/word/2010/wordprocessingShape" mc:Ignorable="w14 w15 w16se wp14">
-  <w:abstractNum w:abstractNumId="0" w15:restartNumberingAfterBreak="0">
+<w:numbering xmlns:wpc="http://schemas.microsoft.com/office/word/2010/wordprocessingCanvas" xmlns:mc="http://schemas.openxmlformats.org/markup-compatibility/2006" xmlns:o="urn:schemas-microsoft-com:office:office" xmlns:r="http://schemas.openxmlformats.org/officeDocument/2006/relationships" xmlns:m="http://schemas.openxmlformats.org/officeDocument/2006/math" xmlns:v="urn:schemas-microsoft-com:vml" xmlns:wp14="http://schemas.microsoft.com/office/word/2010/wordprocessingDrawing" xmlns:wp="http://schemas.openxmlformats.org/drawingml/2006/wordprocessingDrawing" xmlns:w10="urn:schemas-microsoft-com:office:word" xmlns:w="http://schemas.openxmlformats.org/wordprocessingml/2006/main" xmlns:w14="http://schemas.microsoft.com/office/word/2010/wordml" xmlns:wpg="http://schemas.microsoft.com/office/word/2010/wordprocessingGroup" xmlns:wpi="http://schemas.microsoft.com/office/word/2010/wordprocessingInk" xmlns:wne="http://schemas.microsoft.com/office/word/2006/wordml" xmlns:wps="http://schemas.microsoft.com/office/word/2010/wordprocessingShape" mc:Ignorable="w14 wp14">
+  <w:abstractNum w:abstractNumId="0">
     <w:nsid w:val="0A465944"/>
     <w:multiLevelType w:val="hybridMultilevel"/>
     <w:tmpl w:val="937A25D6"/>
@@ -44029,7 +46261,7 @@
 </file>
 
 <file path=word/styles.xml><?xml version="1.0" encoding="utf-8"?>
-<w:styles xmlns:mc="http://schemas.openxmlformats.org/markup-compatibility/2006" xmlns:r="http://schemas.openxmlformats.org/officeDocument/2006/relationships" xmlns:w="http://schemas.openxmlformats.org/wordprocessingml/2006/main" xmlns:w14="http://schemas.microsoft.com/office/word/2010/wordml" xmlns:w15="http://schemas.microsoft.com/office/word/2012/wordml" xmlns:w16se="http://schemas.microsoft.com/office/word/2015/wordml/symex" mc:Ignorable="w14 w15 w16se">
+<w:styles xmlns:mc="http://schemas.openxmlformats.org/markup-compatibility/2006" xmlns:r="http://schemas.openxmlformats.org/officeDocument/2006/relationships" xmlns:w="http://schemas.openxmlformats.org/wordprocessingml/2006/main" xmlns:w14="http://schemas.microsoft.com/office/word/2010/wordml" mc:Ignorable="w14">
   <w:docDefaults>
     <w:rPrDefault>
       <w:rPr>
@@ -44046,380 +46278,146 @@
       </w:pPr>
     </w:pPrDefault>
   </w:docDefaults>
-  <w:latentStyles w:defLockedState="0" w:defUIPriority="99" w:defSemiHidden="0" w:defUnhideWhenUsed="0" w:defQFormat="0" w:count="371">
-    <w:lsdException w:name="Normal" w:uiPriority="0" w:qFormat="1"/>
-    <w:lsdException w:name="heading 1" w:uiPriority="9" w:qFormat="1"/>
-    <w:lsdException w:name="heading 2" w:semiHidden="1" w:uiPriority="0" w:unhideWhenUsed="1" w:qFormat="1"/>
-    <w:lsdException w:name="heading 3" w:semiHidden="1" w:uiPriority="9" w:unhideWhenUsed="1" w:qFormat="1"/>
-    <w:lsdException w:name="heading 4" w:semiHidden="1" w:uiPriority="9" w:unhideWhenUsed="1" w:qFormat="1"/>
-    <w:lsdException w:name="heading 5" w:semiHidden="1" w:uiPriority="9" w:unhideWhenUsed="1" w:qFormat="1"/>
-    <w:lsdException w:name="heading 6" w:semiHidden="1" w:uiPriority="9" w:unhideWhenUsed="1" w:qFormat="1"/>
-    <w:lsdException w:name="heading 7" w:semiHidden="1" w:uiPriority="9" w:unhideWhenUsed="1" w:qFormat="1"/>
-    <w:lsdException w:name="heading 8" w:semiHidden="1" w:uiPriority="9" w:unhideWhenUsed="1" w:qFormat="1"/>
-    <w:lsdException w:name="heading 9" w:semiHidden="1" w:uiPriority="9" w:unhideWhenUsed="1" w:qFormat="1"/>
-    <w:lsdException w:name="index 1" w:semiHidden="1" w:unhideWhenUsed="1"/>
-    <w:lsdException w:name="index 2" w:semiHidden="1" w:unhideWhenUsed="1"/>
-    <w:lsdException w:name="index 3" w:semiHidden="1" w:unhideWhenUsed="1"/>
-    <w:lsdException w:name="index 4" w:semiHidden="1" w:unhideWhenUsed="1"/>
-    <w:lsdException w:name="index 5" w:semiHidden="1" w:unhideWhenUsed="1"/>
-    <w:lsdException w:name="index 6" w:semiHidden="1" w:unhideWhenUsed="1"/>
-    <w:lsdException w:name="index 7" w:semiHidden="1" w:unhideWhenUsed="1"/>
-    <w:lsdException w:name="index 8" w:semiHidden="1" w:unhideWhenUsed="1"/>
-    <w:lsdException w:name="index 9" w:semiHidden="1" w:unhideWhenUsed="1"/>
-    <w:lsdException w:name="toc 1" w:semiHidden="1" w:uiPriority="39" w:unhideWhenUsed="1"/>
-    <w:lsdException w:name="toc 2" w:semiHidden="1" w:uiPriority="39" w:unhideWhenUsed="1"/>
-    <w:lsdException w:name="toc 3" w:semiHidden="1" w:uiPriority="39" w:unhideWhenUsed="1"/>
-    <w:lsdException w:name="toc 4" w:semiHidden="1" w:uiPriority="39" w:unhideWhenUsed="1"/>
-    <w:lsdException w:name="toc 5" w:semiHidden="1" w:uiPriority="39" w:unhideWhenUsed="1"/>
-    <w:lsdException w:name="toc 6" w:semiHidden="1" w:uiPriority="39" w:unhideWhenUsed="1"/>
-    <w:lsdException w:name="toc 7" w:semiHidden="1" w:uiPriority="39" w:unhideWhenUsed="1"/>
-    <w:lsdException w:name="toc 8" w:semiHidden="1" w:uiPriority="39" w:unhideWhenUsed="1"/>
-    <w:lsdException w:name="toc 9" w:semiHidden="1" w:uiPriority="39" w:unhideWhenUsed="1"/>
-    <w:lsdException w:name="Normal Indent" w:semiHidden="1" w:unhideWhenUsed="1"/>
-    <w:lsdException w:name="footnote text" w:semiHidden="1" w:unhideWhenUsed="1"/>
-    <w:lsdException w:name="annotation text" w:semiHidden="1" w:unhideWhenUsed="1"/>
-    <w:lsdException w:name="header" w:semiHidden="1" w:unhideWhenUsed="1"/>
-    <w:lsdException w:name="footer" w:semiHidden="1" w:unhideWhenUsed="1"/>
-    <w:lsdException w:name="index heading" w:semiHidden="1" w:unhideWhenUsed="1"/>
-    <w:lsdException w:name="caption" w:semiHidden="1" w:uiPriority="35" w:unhideWhenUsed="1" w:qFormat="1"/>
-    <w:lsdException w:name="table of figures" w:semiHidden="1" w:unhideWhenUsed="1"/>
-    <w:lsdException w:name="envelope address" w:semiHidden="1" w:unhideWhenUsed="1"/>
-    <w:lsdException w:name="envelope return" w:semiHidden="1" w:unhideWhenUsed="1"/>
-    <w:lsdException w:name="footnote reference" w:semiHidden="1" w:unhideWhenUsed="1"/>
-    <w:lsdException w:name="annotation reference" w:semiHidden="1" w:unhideWhenUsed="1"/>
-    <w:lsdException w:name="line number" w:semiHidden="1" w:unhideWhenUsed="1"/>
-    <w:lsdException w:name="page number" w:semiHidden="1" w:unhideWhenUsed="1"/>
-    <w:lsdException w:name="endnote reference" w:semiHidden="1" w:unhideWhenUsed="1"/>
-    <w:lsdException w:name="endnote text" w:semiHidden="1" w:unhideWhenUsed="1"/>
-    <w:lsdException w:name="table of authorities" w:semiHidden="1" w:unhideWhenUsed="1"/>
-    <w:lsdException w:name="macro" w:semiHidden="1" w:unhideWhenUsed="1"/>
-    <w:lsdException w:name="toa heading" w:semiHidden="1" w:unhideWhenUsed="1"/>
-    <w:lsdException w:name="List" w:semiHidden="1" w:unhideWhenUsed="1"/>
-    <w:lsdException w:name="List Bullet" w:semiHidden="1" w:unhideWhenUsed="1"/>
-    <w:lsdException w:name="List Number" w:semiHidden="1" w:unhideWhenUsed="1"/>
-    <w:lsdException w:name="List 2" w:semiHidden="1" w:unhideWhenUsed="1"/>
-    <w:lsdException w:name="List 3" w:semiHidden="1" w:unhideWhenUsed="1"/>
-    <w:lsdException w:name="List 4" w:semiHidden="1" w:unhideWhenUsed="1"/>
-    <w:lsdException w:name="List 5" w:semiHidden="1" w:unhideWhenUsed="1"/>
-    <w:lsdException w:name="List Bullet 2" w:semiHidden="1" w:unhideWhenUsed="1"/>
-    <w:lsdException w:name="List Bullet 3" w:semiHidden="1" w:unhideWhenUsed="1"/>
-    <w:lsdException w:name="List Bullet 4" w:semiHidden="1" w:unhideWhenUsed="1"/>
-    <w:lsdException w:name="List Bullet 5" w:semiHidden="1" w:unhideWhenUsed="1"/>
-    <w:lsdException w:name="List Number 2" w:semiHidden="1" w:unhideWhenUsed="1"/>
-    <w:lsdException w:name="List Number 3" w:semiHidden="1" w:unhideWhenUsed="1"/>
-    <w:lsdException w:name="List Number 4" w:semiHidden="1" w:unhideWhenUsed="1"/>
-    <w:lsdException w:name="List Number 5" w:semiHidden="1" w:unhideWhenUsed="1"/>
-    <w:lsdException w:name="Title" w:uiPriority="0" w:qFormat="1"/>
-    <w:lsdException w:name="Closing" w:semiHidden="1" w:unhideWhenUsed="1"/>
-    <w:lsdException w:name="Signature" w:semiHidden="1" w:unhideWhenUsed="1"/>
-    <w:lsdException w:name="Default Paragraph Font" w:semiHidden="1" w:uiPriority="1" w:unhideWhenUsed="1"/>
-    <w:lsdException w:name="Body Text" w:semiHidden="1" w:unhideWhenUsed="1"/>
-    <w:lsdException w:name="Body Text Indent" w:semiHidden="1" w:unhideWhenUsed="1"/>
-    <w:lsdException w:name="List Continue" w:semiHidden="1" w:unhideWhenUsed="1"/>
-    <w:lsdException w:name="List Continue 2" w:semiHidden="1" w:unhideWhenUsed="1"/>
-    <w:lsdException w:name="List Continue 3" w:semiHidden="1" w:unhideWhenUsed="1"/>
-    <w:lsdException w:name="List Continue 4" w:semiHidden="1" w:unhideWhenUsed="1"/>
-    <w:lsdException w:name="List Continue 5" w:semiHidden="1" w:unhideWhenUsed="1"/>
-    <w:lsdException w:name="Message Header" w:semiHidden="1" w:unhideWhenUsed="1"/>
-    <w:lsdException w:name="Subtitle" w:uiPriority="11" w:qFormat="1"/>
-    <w:lsdException w:name="Salutation" w:semiHidden="1" w:unhideWhenUsed="1"/>
-    <w:lsdException w:name="Date" w:semiHidden="1" w:unhideWhenUsed="1"/>
-    <w:lsdException w:name="Body Text First Indent" w:semiHidden="1" w:unhideWhenUsed="1"/>
-    <w:lsdException w:name="Body Text First Indent 2" w:semiHidden="1" w:unhideWhenUsed="1"/>
-    <w:lsdException w:name="Note Heading" w:semiHidden="1" w:unhideWhenUsed="1"/>
-    <w:lsdException w:name="Body Text 2" w:semiHidden="1" w:unhideWhenUsed="1"/>
-    <w:lsdException w:name="Body Text 3" w:semiHidden="1" w:unhideWhenUsed="1"/>
-    <w:lsdException w:name="Body Text Indent 2" w:semiHidden="1" w:unhideWhenUsed="1"/>
-    <w:lsdException w:name="Body Text Indent 3" w:semiHidden="1" w:unhideWhenUsed="1"/>
-    <w:lsdException w:name="Block Text" w:semiHidden="1" w:unhideWhenUsed="1"/>
-    <w:lsdException w:name="Hyperlink" w:semiHidden="1" w:unhideWhenUsed="1"/>
-    <w:lsdException w:name="FollowedHyperlink" w:semiHidden="1" w:unhideWhenUsed="1"/>
-    <w:lsdException w:name="Strong" w:uiPriority="22" w:qFormat="1"/>
-    <w:lsdException w:name="Emphasis" w:uiPriority="20" w:qFormat="1"/>
-    <w:lsdException w:name="Document Map" w:semiHidden="1" w:unhideWhenUsed="1"/>
-    <w:lsdException w:name="Plain Text" w:semiHidden="1" w:unhideWhenUsed="1"/>
-    <w:lsdException w:name="E-mail Signature" w:semiHidden="1" w:unhideWhenUsed="1"/>
-    <w:lsdException w:name="HTML Top of Form" w:semiHidden="1" w:unhideWhenUsed="1"/>
-    <w:lsdException w:name="HTML Bottom of Form" w:semiHidden="1" w:unhideWhenUsed="1"/>
-    <w:lsdException w:name="Normal (Web)" w:semiHidden="1" w:unhideWhenUsed="1"/>
-    <w:lsdException w:name="HTML Acronym" w:semiHidden="1" w:unhideWhenUsed="1"/>
-    <w:lsdException w:name="HTML Address" w:semiHidden="1" w:unhideWhenUsed="1"/>
-    <w:lsdException w:name="HTML Cite" w:semiHidden="1" w:unhideWhenUsed="1"/>
-    <w:lsdException w:name="HTML Code" w:semiHidden="1" w:unhideWhenUsed="1"/>
-    <w:lsdException w:name="HTML Definition" w:semiHidden="1" w:unhideWhenUsed="1"/>
-    <w:lsdException w:name="HTML Keyboard" w:semiHidden="1" w:unhideWhenUsed="1"/>
-    <w:lsdException w:name="HTML Preformatted" w:semiHidden="1" w:unhideWhenUsed="1"/>
-    <w:lsdException w:name="HTML Sample" w:semiHidden="1" w:unhideWhenUsed="1"/>
-    <w:lsdException w:name="HTML Typewriter" w:semiHidden="1" w:unhideWhenUsed="1"/>
-    <w:lsdException w:name="HTML Variable" w:semiHidden="1" w:unhideWhenUsed="1"/>
-    <w:lsdException w:name="Normal Table" w:semiHidden="1" w:unhideWhenUsed="1"/>
-    <w:lsdException w:name="annotation subject" w:semiHidden="1" w:unhideWhenUsed="1"/>
-    <w:lsdException w:name="No List" w:semiHidden="1" w:unhideWhenUsed="1"/>
-    <w:lsdException w:name="Outline List 1" w:semiHidden="1" w:unhideWhenUsed="1"/>
-    <w:lsdException w:name="Outline List 2" w:semiHidden="1" w:unhideWhenUsed="1"/>
-    <w:lsdException w:name="Outline List 3" w:semiHidden="1" w:unhideWhenUsed="1"/>
-    <w:lsdException w:name="Table Simple 1" w:semiHidden="1" w:unhideWhenUsed="1"/>
-    <w:lsdException w:name="Table Simple 2" w:semiHidden="1" w:unhideWhenUsed="1"/>
-    <w:lsdException w:name="Table Simple 3" w:semiHidden="1" w:unhideWhenUsed="1"/>
-    <w:lsdException w:name="Table Classic 1" w:semiHidden="1" w:unhideWhenUsed="1"/>
-    <w:lsdException w:name="Table Classic 2" w:semiHidden="1" w:unhideWhenUsed="1"/>
-    <w:lsdException w:name="Table Classic 3" w:semiHidden="1" w:unhideWhenUsed="1"/>
-    <w:lsdException w:name="Table Classic 4" w:semiHidden="1" w:unhideWhenUsed="1"/>
-    <w:lsdException w:name="Table Colorful 1" w:semiHidden="1" w:unhideWhenUsed="1"/>
-    <w:lsdException w:name="Table Colorful 2" w:semiHidden="1" w:unhideWhenUsed="1"/>
-    <w:lsdException w:name="Table Colorful 3" w:semiHidden="1" w:unhideWhenUsed="1"/>
-    <w:lsdException w:name="Table Columns 1" w:semiHidden="1" w:unhideWhenUsed="1"/>
-    <w:lsdException w:name="Table Columns 2" w:semiHidden="1" w:unhideWhenUsed="1"/>
-    <w:lsdException w:name="Table Columns 3" w:semiHidden="1" w:unhideWhenUsed="1"/>
-    <w:lsdException w:name="Table Columns 4" w:semiHidden="1" w:unhideWhenUsed="1"/>
-    <w:lsdException w:name="Table Columns 5" w:semiHidden="1" w:unhideWhenUsed="1"/>
-    <w:lsdException w:name="Table Grid 1" w:semiHidden="1" w:unhideWhenUsed="1"/>
-    <w:lsdException w:name="Table Grid 2" w:semiHidden="1" w:unhideWhenUsed="1"/>
-    <w:lsdException w:name="Table Grid 3" w:semiHidden="1" w:unhideWhenUsed="1"/>
-    <w:lsdException w:name="Table Grid 4" w:semiHidden="1" w:unhideWhenUsed="1"/>
-    <w:lsdException w:name="Table Grid 5" w:semiHidden="1" w:unhideWhenUsed="1"/>
-    <w:lsdException w:name="Table Grid 6" w:semiHidden="1" w:unhideWhenUsed="1"/>
-    <w:lsdException w:name="Table Grid 7" w:semiHidden="1" w:unhideWhenUsed="1"/>
-    <w:lsdException w:name="Table Grid 8" w:semiHidden="1" w:unhideWhenUsed="1"/>
-    <w:lsdException w:name="Table List 1" w:semiHidden="1" w:unhideWhenUsed="1"/>
-    <w:lsdException w:name="Table List 2" w:semiHidden="1" w:unhideWhenUsed="1"/>
-    <w:lsdException w:name="Table List 3" w:semiHidden="1" w:unhideWhenUsed="1"/>
-    <w:lsdException w:name="Table List 4" w:semiHidden="1" w:unhideWhenUsed="1"/>
-    <w:lsdException w:name="Table List 5" w:semiHidden="1" w:unhideWhenUsed="1"/>
-    <w:lsdException w:name="Table List 6" w:semiHidden="1" w:unhideWhenUsed="1"/>
-    <w:lsdException w:name="Table List 7" w:semiHidden="1" w:unhideWhenUsed="1"/>
-    <w:lsdException w:name="Table List 8" w:semiHidden="1" w:unhideWhenUsed="1"/>
-    <w:lsdException w:name="Table 3D effects 1" w:semiHidden="1" w:unhideWhenUsed="1"/>
-    <w:lsdException w:name="Table 3D effects 2" w:semiHidden="1" w:unhideWhenUsed="1"/>
-    <w:lsdException w:name="Table 3D effects 3" w:semiHidden="1" w:unhideWhenUsed="1"/>
-    <w:lsdException w:name="Table Contemporary" w:semiHidden="1" w:unhideWhenUsed="1"/>
-    <w:lsdException w:name="Table Elegant" w:semiHidden="1" w:unhideWhenUsed="1"/>
-    <w:lsdException w:name="Table Professional" w:semiHidden="1" w:unhideWhenUsed="1"/>
-    <w:lsdException w:name="Table Subtle 1" w:semiHidden="1" w:unhideWhenUsed="1"/>
-    <w:lsdException w:name="Table Subtle 2" w:semiHidden="1" w:unhideWhenUsed="1"/>
-    <w:lsdException w:name="Table Web 1" w:semiHidden="1" w:unhideWhenUsed="1"/>
-    <w:lsdException w:name="Table Web 2" w:semiHidden="1" w:unhideWhenUsed="1"/>
-    <w:lsdException w:name="Table Web 3" w:semiHidden="1" w:unhideWhenUsed="1"/>
-    <w:lsdException w:name="Balloon Text" w:semiHidden="1" w:unhideWhenUsed="1"/>
-    <w:lsdException w:name="Table Grid" w:uiPriority="39"/>
-    <w:lsdException w:name="Table Theme" w:semiHidden="1" w:unhideWhenUsed="1"/>
-    <w:lsdException w:name="Placeholder Text" w:semiHidden="1"/>
-    <w:lsdException w:name="No Spacing" w:uiPriority="1" w:qFormat="1"/>
-    <w:lsdException w:name="Light Shading" w:uiPriority="60"/>
-    <w:lsdException w:name="Light List" w:uiPriority="61"/>
-    <w:lsdException w:name="Light Grid" w:uiPriority="62"/>
-    <w:lsdException w:name="Medium Shading 1" w:uiPriority="63"/>
-    <w:lsdException w:name="Medium Shading 2" w:uiPriority="64"/>
-    <w:lsdException w:name="Medium List 1" w:uiPriority="65"/>
-    <w:lsdException w:name="Medium List 2" w:uiPriority="66"/>
-    <w:lsdException w:name="Medium Grid 1" w:uiPriority="67"/>
-    <w:lsdException w:name="Medium Grid 2" w:uiPriority="68"/>
-    <w:lsdException w:name="Medium Grid 3" w:uiPriority="69"/>
-    <w:lsdException w:name="Dark List" w:uiPriority="70"/>
-    <w:lsdException w:name="Colorful Shading" w:uiPriority="71"/>
-    <w:lsdException w:name="Colorful List" w:uiPriority="72"/>
-    <w:lsdException w:name="Colorful Grid" w:uiPriority="73"/>
-    <w:lsdException w:name="Light Shading Accent 1" w:uiPriority="60"/>
-    <w:lsdException w:name="Light List Accent 1" w:uiPriority="61"/>
-    <w:lsdException w:name="Light Grid Accent 1" w:uiPriority="62"/>
-    <w:lsdException w:name="Medium Shading 1 Accent 1" w:uiPriority="63"/>
-    <w:lsdException w:name="Medium Shading 2 Accent 1" w:uiPriority="64"/>
-    <w:lsdException w:name="Medium List 1 Accent 1" w:uiPriority="65"/>
-    <w:lsdException w:name="Revision" w:semiHidden="1"/>
-    <w:lsdException w:name="List Paragraph" w:uiPriority="34" w:qFormat="1"/>
-    <w:lsdException w:name="Quote" w:uiPriority="29" w:qFormat="1"/>
-    <w:lsdException w:name="Intense Quote" w:uiPriority="30" w:qFormat="1"/>
-    <w:lsdException w:name="Medium List 2 Accent 1" w:uiPriority="66"/>
-    <w:lsdException w:name="Medium Grid 1 Accent 1" w:uiPriority="67"/>
-    <w:lsdException w:name="Medium Grid 2 Accent 1" w:uiPriority="68"/>
-    <w:lsdException w:name="Medium Grid 3 Accent 1" w:uiPriority="69"/>
-    <w:lsdException w:name="Dark List Accent 1" w:uiPriority="70"/>
-    <w:lsdException w:name="Colorful Shading Accent 1" w:uiPriority="71"/>
-    <w:lsdException w:name="Colorful List Accent 1" w:uiPriority="72"/>
-    <w:lsdException w:name="Colorful Grid Accent 1" w:uiPriority="73"/>
-    <w:lsdException w:name="Light Shading Accent 2" w:uiPriority="60"/>
-    <w:lsdException w:name="Light List Accent 2" w:uiPriority="61"/>
-    <w:lsdException w:name="Light Grid Accent 2" w:uiPriority="62"/>
-    <w:lsdException w:name="Medium Shading 1 Accent 2" w:uiPriority="63"/>
-    <w:lsdException w:name="Medium Shading 2 Accent 2" w:uiPriority="64"/>
-    <w:lsdException w:name="Medium List 1 Accent 2" w:uiPriority="65"/>
-    <w:lsdException w:name="Medium List 2 Accent 2" w:uiPriority="66"/>
-    <w:lsdException w:name="Medium Grid 1 Accent 2" w:uiPriority="67"/>
-    <w:lsdException w:name="Medium Grid 2 Accent 2" w:uiPriority="68"/>
-    <w:lsdException w:name="Medium Grid 3 Accent 2" w:uiPriority="69"/>
-    <w:lsdException w:name="Dark List Accent 2" w:uiPriority="70"/>
-    <w:lsdException w:name="Colorful Shading Accent 2" w:uiPriority="71"/>
-    <w:lsdException w:name="Colorful List Accent 2" w:uiPriority="72"/>
-    <w:lsdException w:name="Colorful Grid Accent 2" w:uiPriority="73"/>
-    <w:lsdException w:name="Light Shading Accent 3" w:uiPriority="60"/>
-    <w:lsdException w:name="Light List Accent 3" w:uiPriority="61"/>
-    <w:lsdException w:name="Light Grid Accent 3" w:uiPriority="62"/>
-    <w:lsdException w:name="Medium Shading 1 Accent 3" w:uiPriority="63"/>
-    <w:lsdException w:name="Medium Shading 2 Accent 3" w:uiPriority="64"/>
-    <w:lsdException w:name="Medium List 1 Accent 3" w:uiPriority="65"/>
-    <w:lsdException w:name="Medium List 2 Accent 3" w:uiPriority="66"/>
-    <w:lsdException w:name="Medium Grid 1 Accent 3" w:uiPriority="67"/>
-    <w:lsdException w:name="Medium Grid 2 Accent 3" w:uiPriority="68"/>
-    <w:lsdException w:name="Medium Grid 3 Accent 3" w:uiPriority="69"/>
-    <w:lsdException w:name="Dark List Accent 3" w:uiPriority="70"/>
-    <w:lsdException w:name="Colorful Shading Accent 3" w:uiPriority="71"/>
-    <w:lsdException w:name="Colorful List Accent 3" w:uiPriority="72"/>
-    <w:lsdException w:name="Colorful Grid Accent 3" w:uiPriority="73"/>
-    <w:lsdException w:name="Light Shading Accent 4" w:uiPriority="60"/>
-    <w:lsdException w:name="Light List Accent 4" w:uiPriority="61"/>
-    <w:lsdException w:name="Light Grid Accent 4" w:uiPriority="62"/>
-    <w:lsdException w:name="Medium Shading 1 Accent 4" w:uiPriority="63"/>
-    <w:lsdException w:name="Medium Shading 2 Accent 4" w:uiPriority="64"/>
-    <w:lsdException w:name="Medium List 1 Accent 4" w:uiPriority="65"/>
-    <w:lsdException w:name="Medium List 2 Accent 4" w:uiPriority="66"/>
-    <w:lsdException w:name="Medium Grid 1 Accent 4" w:uiPriority="67"/>
-    <w:lsdException w:name="Medium Grid 2 Accent 4" w:uiPriority="68"/>
-    <w:lsdException w:name="Medium Grid 3 Accent 4" w:uiPriority="69"/>
-    <w:lsdException w:name="Dark List Accent 4" w:uiPriority="70"/>
-    <w:lsdException w:name="Colorful Shading Accent 4" w:uiPriority="71"/>
-    <w:lsdException w:name="Colorful List Accent 4" w:uiPriority="72"/>
-    <w:lsdException w:name="Colorful Grid Accent 4" w:uiPriority="73"/>
-    <w:lsdException w:name="Light Shading Accent 5" w:uiPriority="60"/>
-    <w:lsdException w:name="Light List Accent 5" w:uiPriority="61"/>
-    <w:lsdException w:name="Light Grid Accent 5" w:uiPriority="62"/>
-    <w:lsdException w:name="Medium Shading 1 Accent 5" w:uiPriority="63"/>
-    <w:lsdException w:name="Medium Shading 2 Accent 5" w:uiPriority="64"/>
-    <w:lsdException w:name="Medium List 1 Accent 5" w:uiPriority="65"/>
-    <w:lsdException w:name="Medium List 2 Accent 5" w:uiPriority="66"/>
-    <w:lsdException w:name="Medium Grid 1 Accent 5" w:uiPriority="67"/>
-    <w:lsdException w:name="Medium Grid 2 Accent 5" w:uiPriority="68"/>
-    <w:lsdException w:name="Medium Grid 3 Accent 5" w:uiPriority="69"/>
-    <w:lsdException w:name="Dark List Accent 5" w:uiPriority="70"/>
-    <w:lsdException w:name="Colorful Shading Accent 5" w:uiPriority="71"/>
-    <w:lsdException w:name="Colorful List Accent 5" w:uiPriority="72"/>
-    <w:lsdException w:name="Colorful Grid Accent 5" w:uiPriority="73"/>
-    <w:lsdException w:name="Light Shading Accent 6" w:uiPriority="60"/>
-    <w:lsdException w:name="Light List Accent 6" w:uiPriority="61"/>
-    <w:lsdException w:name="Light Grid Accent 6" w:uiPriority="62"/>
-    <w:lsdException w:name="Medium Shading 1 Accent 6" w:uiPriority="63"/>
-    <w:lsdException w:name="Medium Shading 2 Accent 6" w:uiPriority="64"/>
-    <w:lsdException w:name="Medium List 1 Accent 6" w:uiPriority="65"/>
-    <w:lsdException w:name="Medium List 2 Accent 6" w:uiPriority="66"/>
-    <w:lsdException w:name="Medium Grid 1 Accent 6" w:uiPriority="67"/>
-    <w:lsdException w:name="Medium Grid 2 Accent 6" w:uiPriority="68"/>
-    <w:lsdException w:name="Medium Grid 3 Accent 6" w:uiPriority="69"/>
-    <w:lsdException w:name="Dark List Accent 6" w:uiPriority="70"/>
-    <w:lsdException w:name="Colorful Shading Accent 6" w:uiPriority="71"/>
-    <w:lsdException w:name="Colorful List Accent 6" w:uiPriority="72"/>
-    <w:lsdException w:name="Colorful Grid Accent 6" w:uiPriority="73"/>
-    <w:lsdException w:name="Subtle Emphasis" w:uiPriority="19" w:qFormat="1"/>
-    <w:lsdException w:name="Intense Emphasis" w:uiPriority="21" w:qFormat="1"/>
-    <w:lsdException w:name="Subtle Reference" w:uiPriority="31" w:qFormat="1"/>
-    <w:lsdException w:name="Intense Reference" w:uiPriority="32" w:qFormat="1"/>
-    <w:lsdException w:name="Book Title" w:uiPriority="33" w:qFormat="1"/>
-    <w:lsdException w:name="Bibliography" w:semiHidden="1" w:uiPriority="37" w:unhideWhenUsed="1"/>
-    <w:lsdException w:name="TOC Heading" w:semiHidden="1" w:uiPriority="39" w:unhideWhenUsed="1" w:qFormat="1"/>
-    <w:lsdException w:name="Plain Table 1" w:uiPriority="41"/>
-    <w:lsdException w:name="Plain Table 2" w:uiPriority="42"/>
-    <w:lsdException w:name="Plain Table 3" w:uiPriority="43"/>
-    <w:lsdException w:name="Plain Table 4" w:uiPriority="44"/>
-    <w:lsdException w:name="Plain Table 5" w:uiPriority="45"/>
-    <w:lsdException w:name="Grid Table Light" w:uiPriority="40"/>
-    <w:lsdException w:name="Grid Table 1 Light" w:uiPriority="46"/>
-    <w:lsdException w:name="Grid Table 2" w:uiPriority="47"/>
-    <w:lsdException w:name="Grid Table 3" w:uiPriority="48"/>
-    <w:lsdException w:name="Grid Table 4" w:uiPriority="49"/>
-    <w:lsdException w:name="Grid Table 5 Dark" w:uiPriority="50"/>
-    <w:lsdException w:name="Grid Table 6 Colorful" w:uiPriority="51"/>
-    <w:lsdException w:name="Grid Table 7 Colorful" w:uiPriority="52"/>
-    <w:lsdException w:name="Grid Table 1 Light Accent 1" w:uiPriority="46"/>
-    <w:lsdException w:name="Grid Table 2 Accent 1" w:uiPriority="47"/>
-    <w:lsdException w:name="Grid Table 3 Accent 1" w:uiPriority="48"/>
-    <w:lsdException w:name="Grid Table 4 Accent 1" w:uiPriority="49"/>
-    <w:lsdException w:name="Grid Table 5 Dark Accent 1" w:uiPriority="50"/>
-    <w:lsdException w:name="Grid Table 6 Colorful Accent 1" w:uiPriority="51"/>
-    <w:lsdException w:name="Grid Table 7 Colorful Accent 1" w:uiPriority="52"/>
-    <w:lsdException w:name="Grid Table 1 Light Accent 2" w:uiPriority="46"/>
-    <w:lsdException w:name="Grid Table 2 Accent 2" w:uiPriority="47"/>
-    <w:lsdException w:name="Grid Table 3 Accent 2" w:uiPriority="48"/>
-    <w:lsdException w:name="Grid Table 4 Accent 2" w:uiPriority="49"/>
-    <w:lsdException w:name="Grid Table 5 Dark Accent 2" w:uiPriority="50"/>
-    <w:lsdException w:name="Grid Table 6 Colorful Accent 2" w:uiPriority="51"/>
-    <w:lsdException w:name="Grid Table 7 Colorful Accent 2" w:uiPriority="52"/>
-    <w:lsdException w:name="Grid Table 1 Light Accent 3" w:uiPriority="46"/>
-    <w:lsdException w:name="Grid Table 2 Accent 3" w:uiPriority="47"/>
-    <w:lsdException w:name="Grid Table 3 Accent 3" w:uiPriority="48"/>
-    <w:lsdException w:name="Grid Table 4 Accent 3" w:uiPriority="49"/>
-    <w:lsdException w:name="Grid Table 5 Dark Accent 3" w:uiPriority="50"/>
-    <w:lsdException w:name="Grid Table 6 Colorful Accent 3" w:uiPriority="51"/>
-    <w:lsdException w:name="Grid Table 7 Colorful Accent 3" w:uiPriority="52"/>
-    <w:lsdException w:name="Grid Table 1 Light Accent 4" w:uiPriority="46"/>
-    <w:lsdException w:name="Grid Table 2 Accent 4" w:uiPriority="47"/>
-    <w:lsdException w:name="Grid Table 3 Accent 4" w:uiPriority="48"/>
-    <w:lsdException w:name="Grid Table 4 Accent 4" w:uiPriority="49"/>
-    <w:lsdException w:name="Grid Table 5 Dark Accent 4" w:uiPriority="50"/>
-    <w:lsdException w:name="Grid Table 6 Colorful Accent 4" w:uiPriority="51"/>
-    <w:lsdException w:name="Grid Table 7 Colorful Accent 4" w:uiPriority="52"/>
-    <w:lsdException w:name="Grid Table 1 Light Accent 5" w:uiPriority="46"/>
-    <w:lsdException w:name="Grid Table 2 Accent 5" w:uiPriority="47"/>
-    <w:lsdException w:name="Grid Table 3 Accent 5" w:uiPriority="48"/>
-    <w:lsdException w:name="Grid Table 4 Accent 5" w:uiPriority="49"/>
-    <w:lsdException w:name="Grid Table 5 Dark Accent 5" w:uiPriority="50"/>
-    <w:lsdException w:name="Grid Table 6 Colorful Accent 5" w:uiPriority="51"/>
-    <w:lsdException w:name="Grid Table 7 Colorful Accent 5" w:uiPriority="52"/>
-    <w:lsdException w:name="Grid Table 1 Light Accent 6" w:uiPriority="46"/>
-    <w:lsdException w:name="Grid Table 2 Accent 6" w:uiPriority="47"/>
-    <w:lsdException w:name="Grid Table 3 Accent 6" w:uiPriority="48"/>
-    <w:lsdException w:name="Grid Table 4 Accent 6" w:uiPriority="49"/>
-    <w:lsdException w:name="Grid Table 5 Dark Accent 6" w:uiPriority="50"/>
-    <w:lsdException w:name="Grid Table 6 Colorful Accent 6" w:uiPriority="51"/>
-    <w:lsdException w:name="Grid Table 7 Colorful Accent 6" w:uiPriority="52"/>
-    <w:lsdException w:name="List Table 1 Light" w:uiPriority="46"/>
-    <w:lsdException w:name="List Table 2" w:uiPriority="47"/>
-    <w:lsdException w:name="List Table 3" w:uiPriority="48"/>
-    <w:lsdException w:name="List Table 4" w:uiPriority="49"/>
-    <w:lsdException w:name="List Table 5 Dark" w:uiPriority="50"/>
-    <w:lsdException w:name="List Table 6 Colorful" w:uiPriority="51"/>
-    <w:lsdException w:name="List Table 7 Colorful" w:uiPriority="52"/>
-    <w:lsdException w:name="List Table 1 Light Accent 1" w:uiPriority="46"/>
-    <w:lsdException w:name="List Table 2 Accent 1" w:uiPriority="47"/>
-    <w:lsdException w:name="List Table 3 Accent 1" w:uiPriority="48"/>
-    <w:lsdException w:name="List Table 4 Accent 1" w:uiPriority="49"/>
-    <w:lsdException w:name="List Table 5 Dark Accent 1" w:uiPriority="50"/>
-    <w:lsdException w:name="List Table 6 Colorful Accent 1" w:uiPriority="51"/>
-    <w:lsdException w:name="List Table 7 Colorful Accent 1" w:uiPriority="52"/>
-    <w:lsdException w:name="List Table 1 Light Accent 2" w:uiPriority="46"/>
-    <w:lsdException w:name="List Table 2 Accent 2" w:uiPriority="47"/>
-    <w:lsdException w:name="List Table 3 Accent 2" w:uiPriority="48"/>
-    <w:lsdException w:name="List Table 4 Accent 2" w:uiPriority="49"/>
-    <w:lsdException w:name="List Table 5 Dark Accent 2" w:uiPriority="50"/>
-    <w:lsdException w:name="List Table 6 Colorful Accent 2" w:uiPriority="51"/>
-    <w:lsdException w:name="List Table 7 Colorful Accent 2" w:uiPriority="52"/>
-    <w:lsdException w:name="List Table 1 Light Accent 3" w:uiPriority="46"/>
-    <w:lsdException w:name="List Table 2 Accent 3" w:uiPriority="47"/>
-    <w:lsdException w:name="List Table 3 Accent 3" w:uiPriority="48"/>
-    <w:lsdException w:name="List Table 4 Accent 3" w:uiPriority="49"/>
-    <w:lsdException w:name="List Table 5 Dark Accent 3" w:uiPriority="50"/>
-    <w:lsdException w:name="List Table 6 Colorful Accent 3" w:uiPriority="51"/>
-    <w:lsdException w:name="List Table 7 Colorful Accent 3" w:uiPriority="52"/>
-    <w:lsdException w:name="List Table 1 Light Accent 4" w:uiPriority="46"/>
-    <w:lsdException w:name="List Table 2 Accent 4" w:uiPriority="47"/>
-    <w:lsdException w:name="List Table 3 Accent 4" w:uiPriority="48"/>
-    <w:lsdException w:name="List Table 4 Accent 4" w:uiPriority="49"/>
-    <w:lsdException w:name="List Table 5 Dark Accent 4" w:uiPriority="50"/>
-    <w:lsdException w:name="List Table 6 Colorful Accent 4" w:uiPriority="51"/>
-    <w:lsdException w:name="List Table 7 Colorful Accent 4" w:uiPriority="52"/>
-    <w:lsdException w:name="List Table 1 Light Accent 5" w:uiPriority="46"/>
-    <w:lsdException w:name="List Table 2 Accent 5" w:uiPriority="47"/>
-    <w:lsdException w:name="List Table 3 Accent 5" w:uiPriority="48"/>
-    <w:lsdException w:name="List Table 4 Accent 5" w:uiPriority="49"/>
-    <w:lsdException w:name="List Table 5 Dark Accent 5" w:uiPriority="50"/>
-    <w:lsdException w:name="List Table 6 Colorful Accent 5" w:uiPriority="51"/>
-    <w:lsdException w:name="List Table 7 Colorful Accent 5" w:uiPriority="52"/>
-    <w:lsdException w:name="List Table 1 Light Accent 6" w:uiPriority="46"/>
-    <w:lsdException w:name="List Table 2 Accent 6" w:uiPriority="47"/>
-    <w:lsdException w:name="List Table 3 Accent 6" w:uiPriority="48"/>
-    <w:lsdException w:name="List Table 4 Accent 6" w:uiPriority="49"/>
-    <w:lsdException w:name="List Table 5 Dark Accent 6" w:uiPriority="50"/>
-    <w:lsdException w:name="List Table 6 Colorful Accent 6" w:uiPriority="51"/>
-    <w:lsdException w:name="List Table 7 Colorful Accent 6" w:uiPriority="52"/>
+  <w:latentStyles w:defLockedState="0" w:defUIPriority="99" w:defSemiHidden="1" w:defUnhideWhenUsed="1" w:defQFormat="0" w:count="267">
+    <w:lsdException w:name="Normal" w:semiHidden="0" w:uiPriority="0" w:unhideWhenUsed="0" w:qFormat="1"/>
+    <w:lsdException w:name="heading 1" w:semiHidden="0" w:uiPriority="9" w:unhideWhenUsed="0" w:qFormat="1"/>
+    <w:lsdException w:name="heading 2" w:uiPriority="0" w:qFormat="1"/>
+    <w:lsdException w:name="heading 3" w:uiPriority="9" w:qFormat="1"/>
+    <w:lsdException w:name="heading 4" w:uiPriority="9" w:qFormat="1"/>
+    <w:lsdException w:name="heading 5" w:uiPriority="9" w:qFormat="1"/>
+    <w:lsdException w:name="heading 6" w:uiPriority="9" w:qFormat="1"/>
+    <w:lsdException w:name="heading 7" w:uiPriority="9" w:qFormat="1"/>
+    <w:lsdException w:name="heading 8" w:uiPriority="9" w:qFormat="1"/>
+    <w:lsdException w:name="heading 9" w:uiPriority="9" w:qFormat="1"/>
+    <w:lsdException w:name="toc 1" w:uiPriority="39"/>
+    <w:lsdException w:name="toc 2" w:uiPriority="39"/>
+    <w:lsdException w:name="toc 3" w:uiPriority="39"/>
+    <w:lsdException w:name="toc 4" w:uiPriority="39"/>
+    <w:lsdException w:name="toc 5" w:uiPriority="39"/>
+    <w:lsdException w:name="toc 6" w:uiPriority="39"/>
+    <w:lsdException w:name="toc 7" w:uiPriority="39"/>
+    <w:lsdException w:name="toc 8" w:uiPriority="39"/>
+    <w:lsdException w:name="toc 9" w:uiPriority="39"/>
+    <w:lsdException w:name="caption" w:uiPriority="35" w:qFormat="1"/>
+    <w:lsdException w:name="Title" w:semiHidden="0" w:uiPriority="0" w:unhideWhenUsed="0" w:qFormat="1"/>
+    <w:lsdException w:name="Default Paragraph Font" w:uiPriority="1"/>
+    <w:lsdException w:name="Subtitle" w:semiHidden="0" w:uiPriority="11" w:unhideWhenUsed="0" w:qFormat="1"/>
+    <w:lsdException w:name="Strong" w:semiHidden="0" w:uiPriority="22" w:unhideWhenUsed="0" w:qFormat="1"/>
+    <w:lsdException w:name="Emphasis" w:semiHidden="0" w:uiPriority="20" w:unhideWhenUsed="0" w:qFormat="1"/>
+    <w:lsdException w:name="Table Grid" w:semiHidden="0" w:uiPriority="39" w:unhideWhenUsed="0"/>
+    <w:lsdException w:name="Placeholder Text" w:unhideWhenUsed="0"/>
+    <w:lsdException w:name="No Spacing" w:semiHidden="0" w:uiPriority="1" w:unhideWhenUsed="0" w:qFormat="1"/>
+    <w:lsdException w:name="Light Shading" w:semiHidden="0" w:uiPriority="60" w:unhideWhenUsed="0"/>
+    <w:lsdException w:name="Light List" w:semiHidden="0" w:uiPriority="61" w:unhideWhenUsed="0"/>
+    <w:lsdException w:name="Light Grid" w:semiHidden="0" w:uiPriority="62" w:unhideWhenUsed="0"/>
+    <w:lsdException w:name="Medium Shading 1" w:semiHidden="0" w:uiPriority="63" w:unhideWhenUsed="0"/>
+    <w:lsdException w:name="Medium Shading 2" w:semiHidden="0" w:uiPriority="64" w:unhideWhenUsed="0"/>
+    <w:lsdException w:name="Medium List 1" w:semiHidden="0" w:uiPriority="65" w:unhideWhenUsed="0"/>
+    <w:lsdException w:name="Medium List 2" w:semiHidden="0" w:uiPriority="66" w:unhideWhenUsed="0"/>
+    <w:lsdException w:name="Medium Grid 1" w:semiHidden="0" w:uiPriority="67" w:unhideWhenUsed="0"/>
+    <w:lsdException w:name="Medium Grid 2" w:semiHidden="0" w:uiPriority="68" w:unhideWhenUsed="0"/>
+    <w:lsdException w:name="Medium Grid 3" w:semiHidden="0" w:uiPriority="69" w:unhideWhenUsed="0"/>
+    <w:lsdException w:name="Dark List" w:semiHidden="0" w:uiPriority="70" w:unhideWhenUsed="0"/>
+    <w:lsdException w:name="Colorful Shading" w:semiHidden="0" w:uiPriority="71" w:unhideWhenUsed="0"/>
+    <w:lsdException w:name="Colorful List" w:semiHidden="0" w:uiPriority="72" w:unhideWhenUsed="0"/>
+    <w:lsdException w:name="Colorful Grid" w:semiHidden="0" w:uiPriority="73" w:unhideWhenUsed="0"/>
+    <w:lsdException w:name="Light Shading Accent 1" w:semiHidden="0" w:uiPriority="60" w:unhideWhenUsed="0"/>
+    <w:lsdException w:name="Light List Accent 1" w:semiHidden="0" w:uiPriority="61" w:unhideWhenUsed="0"/>
+    <w:lsdException w:name="Light Grid Accent 1" w:semiHidden="0" w:uiPriority="62" w:unhideWhenUsed="0"/>
+    <w:lsdException w:name="Medium Shading 1 Accent 1" w:semiHidden="0" w:uiPriority="63" w:unhideWhenUsed="0"/>
+    <w:lsdException w:name="Medium Shading 2 Accent 1" w:semiHidden="0" w:uiPriority="64" w:unhideWhenUsed="0"/>
+    <w:lsdException w:name="Medium List 1 Accent 1" w:semiHidden="0" w:uiPriority="65" w:unhideWhenUsed="0"/>
+    <w:lsdException w:name="Revision" w:unhideWhenUsed="0"/>
+    <w:lsdException w:name="List Paragraph" w:semiHidden="0" w:uiPriority="34" w:unhideWhenUsed="0" w:qFormat="1"/>
+    <w:lsdException w:name="Quote" w:semiHidden="0" w:uiPriority="29" w:unhideWhenUsed="0" w:qFormat="1"/>
+    <w:lsdException w:name="Intense Quote" w:semiHidden="0" w:uiPriority="30" w:unhideWhenUsed="0" w:qFormat="1"/>
+    <w:lsdException w:name="Medium List 2 Accent 1" w:semiHidden="0" w:uiPriority="66" w:unhideWhenUsed="0"/>
+    <w:lsdException w:name="Medium Grid 1 Accent 1" w:semiHidden="0" w:uiPriority="67" w:unhideWhenUsed="0"/>
+    <w:lsdException w:name="Medium Grid 2 Accent 1" w:semiHidden="0" w:uiPriority="68" w:unhideWhenUsed="0"/>
+    <w:lsdException w:name="Medium Grid 3 Accent 1" w:semiHidden="0" w:uiPriority="69" w:unhideWhenUsed="0"/>
+    <w:lsdException w:name="Dark List Accent 1" w:semiHidden="0" w:uiPriority="70" w:unhideWhenUsed="0"/>
+    <w:lsdException w:name="Colorful Shading Accent 1" w:semiHidden="0" w:uiPriority="71" w:unhideWhenUsed="0"/>
+    <w:lsdException w:name="Colorful List Accent 1" w:semiHidden="0" w:uiPriority="72" w:unhideWhenUsed="0"/>
+    <w:lsdException w:name="Colorful Grid Accent 1" w:semiHidden="0" w:uiPriority="73" w:unhideWhenUsed="0"/>
+    <w:lsdException w:name="Light Shading Accent 2" w:semiHidden="0" w:uiPriority="60" w:unhideWhenUsed="0"/>
+    <w:lsdException w:name="Light List Accent 2" w:semiHidden="0" w:uiPriority="61" w:unhideWhenUsed="0"/>
+    <w:lsdException w:name="Light Grid Accent 2" w:semiHidden="0" w:uiPriority="62" w:unhideWhenUsed="0"/>
+    <w:lsdException w:name="Medium Shading 1 Accent 2" w:semiHidden="0" w:uiPriority="63" w:unhideWhenUsed="0"/>
+    <w:lsdException w:name="Medium Shading 2 Accent 2" w:semiHidden="0" w:uiPriority="64" w:unhideWhenUsed="0"/>
+    <w:lsdException w:name="Medium List 1 Accent 2" w:semiHidden="0" w:uiPriority="65" w:unhideWhenUsed="0"/>
+    <w:lsdException w:name="Medium List 2 Accent 2" w:semiHidden="0" w:uiPriority="66" w:unhideWhenUsed="0"/>
+    <w:lsdException w:name="Medium Grid 1 Accent 2" w:semiHidden="0" w:uiPriority="67" w:unhideWhenUsed="0"/>
+    <w:lsdException w:name="Medium Grid 2 Accent 2" w:semiHidden="0" w:uiPriority="68" w:unhideWhenUsed="0"/>
+    <w:lsdException w:name="Medium Grid 3 Accent 2" w:semiHidden="0" w:uiPriority="69" w:unhideWhenUsed="0"/>
+    <w:lsdException w:name="Dark List Accent 2" w:semiHidden="0" w:uiPriority="70" w:unhideWhenUsed="0"/>
+    <w:lsdException w:name="Colorful Shading Accent 2" w:semiHidden="0" w:uiPriority="71" w:unhideWhenUsed="0"/>
+    <w:lsdException w:name="Colorful List Accent 2" w:semiHidden="0" w:uiPriority="72" w:unhideWhenUsed="0"/>
+    <w:lsdException w:name="Colorful Grid Accent 2" w:semiHidden="0" w:uiPriority="73" w:unhideWhenUsed="0"/>
+    <w:lsdException w:name="Light Shading Accent 3" w:semiHidden="0" w:uiPriority="60" w:unhideWhenUsed="0"/>
+    <w:lsdException w:name="Light List Accent 3" w:semiHidden="0" w:uiPriority="61" w:unhideWhenUsed="0"/>
+    <w:lsdException w:name="Light Grid Accent 3" w:semiHidden="0" w:uiPriority="62" w:unhideWhenUsed="0"/>
+    <w:lsdException w:name="Medium Shading 1 Accent 3" w:semiHidden="0" w:uiPriority="63" w:unhideWhenUsed="0"/>
+    <w:lsdException w:name="Medium Shading 2 Accent 3" w:semiHidden="0" w:uiPriority="64" w:unhideWhenUsed="0"/>
+    <w:lsdException w:name="Medium List 1 Accent 3" w:semiHidden="0" w:uiPriority="65" w:unhideWhenUsed="0"/>
+    <w:lsdException w:name="Medium List 2 Accent 3" w:semiHidden="0" w:uiPriority="66" w:unhideWhenUsed="0"/>
+    <w:lsdException w:name="Medium Grid 1 Accent 3" w:semiHidden="0" w:uiPriority="67" w:unhideWhenUsed="0"/>
+    <w:lsdException w:name="Medium Grid 2 Accent 3" w:semiHidden="0" w:uiPriority="68" w:unhideWhenUsed="0"/>
+    <w:lsdException w:name="Medium Grid 3 Accent 3" w:semiHidden="0" w:uiPriority="69" w:unhideWhenUsed="0"/>
+    <w:lsdException w:name="Dark List Accent 3" w:semiHidden="0" w:uiPriority="70" w:unhideWhenUsed="0"/>
+    <w:lsdException w:name="Colorful Shading Accent 3" w:semiHidden="0" w:uiPriority="71" w:unhideWhenUsed="0"/>
+    <w:lsdException w:name="Colorful List Accent 3" w:semiHidden="0" w:uiPriority="72" w:unhideWhenUsed="0"/>
+    <w:lsdException w:name="Colorful Grid Accent 3" w:semiHidden="0" w:uiPriority="73" w:unhideWhenUsed="0"/>
+    <w:lsdException w:name="Light Shading Accent 4" w:semiHidden="0" w:uiPriority="60" w:unhideWhenUsed="0"/>
+    <w:lsdException w:name="Light List Accent 4" w:semiHidden="0" w:uiPriority="61" w:unhideWhenUsed="0"/>
+    <w:lsdException w:name="Light Grid Accent 4" w:semiHidden="0" w:uiPriority="62" w:unhideWhenUsed="0"/>
+    <w:lsdException w:name="Medium Shading 1 Accent 4" w:semiHidden="0" w:uiPriority="63" w:unhideWhenUsed="0"/>
+    <w:lsdException w:name="Medium Shading 2 Accent 4" w:semiHidden="0" w:uiPriority="64" w:unhideWhenUsed="0"/>
+    <w:lsdException w:name="Medium List 1 Accent 4" w:semiHidden="0" w:uiPriority="65" w:unhideWhenUsed="0"/>
+    <w:lsdException w:name="Medium List 2 Accent 4" w:semiHidden="0" w:uiPriority="66" w:unhideWhenUsed="0"/>
+    <w:lsdException w:name="Medium Grid 1 Accent 4" w:semiHidden="0" w:uiPriority="67" w:unhideWhenUsed="0"/>
+    <w:lsdException w:name="Medium Grid 2 Accent 4" w:semiHidden="0" w:uiPriority="68" w:unhideWhenUsed="0"/>
+    <w:lsdException w:name="Medium Grid 3 Accent 4" w:semiHidden="0" w:uiPriority="69" w:unhideWhenUsed="0"/>
+    <w:lsdException w:name="Dark List Accent 4" w:semiHidden="0" w:uiPriority="70" w:unhideWhenUsed="0"/>
+    <w:lsdException w:name="Colorful Shading Accent 4" w:semiHidden="0" w:uiPriority="71" w:unhideWhenUsed="0"/>
+    <w:lsdException w:name="Colorful List Accent 4" w:semiHidden="0" w:uiPriority="72" w:unhideWhenUsed="0"/>
+    <w:lsdException w:name="Colorful Grid Accent 4" w:semiHidden="0" w:uiPriority="73" w:unhideWhenUsed="0"/>
+    <w:lsdException w:name="Light Shading Accent 5" w:semiHidden="0" w:uiPriority="60" w:unhideWhenUsed="0"/>
+    <w:lsdException w:name="Light List Accent 5" w:semiHidden="0" w:uiPriority="61" w:unhideWhenUsed="0"/>
+    <w:lsdException w:name="Light Grid Accent 5" w:semiHidden="0" w:uiPriority="62" w:unhideWhenUsed="0"/>
+    <w:lsdException w:name="Medium Shading 1 Accent 5" w:semiHidden="0" w:uiPriority="63" w:unhideWhenUsed="0"/>
+    <w:lsdException w:name="Medium Shading 2 Accent 5" w:semiHidden="0" w:uiPriority="64" w:unhideWhenUsed="0"/>
+    <w:lsdException w:name="Medium List 1 Accent 5" w:semiHidden="0" w:uiPriority="65" w:unhideWhenUsed="0"/>
+    <w:lsdException w:name="Medium List 2 Accent 5" w:semiHidden="0" w:uiPriority="66" w:unhideWhenUsed="0"/>
+    <w:lsdException w:name="Medium Grid 1 Accent 5" w:semiHidden="0" w:uiPriority="67" w:unhideWhenUsed="0"/>
+    <w:lsdException w:name="Medium Grid 2 Accent 5" w:semiHidden="0" w:uiPriority="68" w:unhideWhenUsed="0"/>
+    <w:lsdException w:name="Medium Grid 3 Accent 5" w:semiHidden="0" w:uiPriority="69" w:unhideWhenUsed="0"/>
+    <w:lsdException w:name="Dark List Accent 5" w:semiHidden="0" w:uiPriority="70" w:unhideWhenUsed="0"/>
+    <w:lsdException w:name="Colorful Shading Accent 5" w:semiHidden="0" w:uiPriority="71" w:unhideWhenUsed="0"/>
+    <w:lsdException w:name="Colorful List Accent 5" w:semiHidden="0" w:uiPriority="72" w:unhideWhenUsed="0"/>
+    <w:lsdException w:name="Colorful Grid Accent 5" w:semiHidden="0" w:uiPriority="73" w:unhideWhenUsed="0"/>
+    <w:lsdException w:name="Light Shading Accent 6" w:semiHidden="0" w:uiPriority="60" w:unhideWhenUsed="0"/>
+    <w:lsdException w:name="Light List Accent 6" w:semiHidden="0" w:uiPriority="61" w:unhideWhenUsed="0"/>
+    <w:lsdException w:name="Light Grid Accent 6" w:semiHidden="0" w:uiPriority="62" w:unhideWhenUsed="0"/>
+    <w:lsdException w:name="Medium Shading 1 Accent 6" w:semiHidden="0" w:uiPriority="63" w:unhideWhenUsed="0"/>
+    <w:lsdException w:name="Medium Shading 2 Accent 6" w:semiHidden="0" w:uiPriority="64" w:unhideWhenUsed="0"/>
+    <w:lsdException w:name="Medium List 1 Accent 6" w:semiHidden="0" w:uiPriority="65" w:unhideWhenUsed="0"/>
+    <w:lsdException w:name="Medium List 2 Accent 6" w:semiHidden="0" w:uiPriority="66" w:unhideWhenUsed="0"/>
+    <w:lsdException w:name="Medium Grid 1 Accent 6" w:semiHidden="0" w:uiPriority="67" w:unhideWhenUsed="0"/>
+    <w:lsdException w:name="Medium Grid 2 Accent 6" w:semiHidden="0" w:uiPriority="68" w:unhideWhenUsed="0"/>
+    <w:lsdException w:name="Medium Grid 3 Accent 6" w:semiHidden="0" w:uiPriority="69" w:unhideWhenUsed="0"/>
+    <w:lsdException w:name="Dark List Accent 6" w:semiHidden="0" w:uiPriority="70" w:unhideWhenUsed="0"/>
+    <w:lsdException w:name="Colorful Shading Accent 6" w:semiHidden="0" w:uiPriority="71" w:unhideWhenUsed="0"/>
+    <w:lsdException w:name="Colorful List Accent 6" w:semiHidden="0" w:uiPriority="72" w:unhideWhenUsed="0"/>
+    <w:lsdException w:name="Colorful Grid Accent 6" w:semiHidden="0" w:uiPriority="73" w:unhideWhenUsed="0"/>
+    <w:lsdException w:name="Subtle Emphasis" w:semiHidden="0" w:uiPriority="19" w:unhideWhenUsed="0" w:qFormat="1"/>
+    <w:lsdException w:name="Intense Emphasis" w:semiHidden="0" w:uiPriority="21" w:unhideWhenUsed="0" w:qFormat="1"/>
+    <w:lsdException w:name="Subtle Reference" w:semiHidden="0" w:uiPriority="31" w:unhideWhenUsed="0" w:qFormat="1"/>
+    <w:lsdException w:name="Intense Reference" w:semiHidden="0" w:uiPriority="32" w:unhideWhenUsed="0" w:qFormat="1"/>
+    <w:lsdException w:name="Book Title" w:semiHidden="0" w:uiPriority="33" w:unhideWhenUsed="0" w:qFormat="1"/>
+    <w:lsdException w:name="Bibliography" w:uiPriority="37"/>
+    <w:lsdException w:name="TOC Heading" w:uiPriority="39" w:qFormat="1"/>
   </w:latentStyles>
-  <w:style w:type="paragraph" w:default="1" w:styleId="Normal">
+  <w:style w:type="paragraph" w:default="1" w:styleId="a">
     <w:name w:val="Normal"/>
     <w:qFormat/>
     <w:pPr>
@@ -44429,10 +46427,10 @@
       <w:autoSpaceDN w:val="0"/>
     </w:pPr>
   </w:style>
-  <w:style w:type="paragraph" w:styleId="Heading2">
+  <w:style w:type="paragraph" w:styleId="2">
     <w:name w:val="heading 2"/>
-    <w:next w:val="Normal"/>
-    <w:link w:val="Heading2Char"/>
+    <w:next w:val="a"/>
+    <w:link w:val="2Char"/>
     <w:autoRedefine/>
     <w:qFormat/>
     <w:rsid w:val="0034535A"/>
@@ -44451,13 +46449,12 @@
       <w:lang w:eastAsia="en-US"/>
     </w:rPr>
   </w:style>
-  <w:style w:type="character" w:default="1" w:styleId="DefaultParagraphFont">
+  <w:style w:type="character" w:default="1" w:styleId="a0">
     <w:name w:val="Default Paragraph Font"/>
     <w:uiPriority w:val="1"/>
-    <w:semiHidden/>
     <w:unhideWhenUsed/>
   </w:style>
-  <w:style w:type="table" w:default="1" w:styleId="TableNormal">
+  <w:style w:type="table" w:default="1" w:styleId="a1">
     <w:name w:val="Normal Table"/>
     <w:uiPriority w:val="99"/>
     <w:semiHidden/>
@@ -44472,17 +46469,17 @@
       </w:tblCellMar>
     </w:tblPr>
   </w:style>
-  <w:style w:type="numbering" w:default="1" w:styleId="NoList">
+  <w:style w:type="numbering" w:default="1" w:styleId="a2">
     <w:name w:val="No List"/>
     <w:uiPriority w:val="99"/>
     <w:semiHidden/>
     <w:unhideWhenUsed/>
   </w:style>
-  <w:style w:type="paragraph" w:styleId="Title">
+  <w:style w:type="paragraph" w:styleId="a3">
     <w:name w:val="Title"/>
-    <w:basedOn w:val="Normal"/>
-    <w:next w:val="Normal"/>
-    <w:link w:val="TitleChar"/>
+    <w:basedOn w:val="a"/>
+    <w:next w:val="a"/>
+    <w:link w:val="Char"/>
     <w:qFormat/>
     <w:rsid w:val="00952104"/>
     <w:pPr>
@@ -44501,10 +46498,10 @@
       <w:lang w:eastAsia="en-US"/>
     </w:rPr>
   </w:style>
-  <w:style w:type="character" w:customStyle="1" w:styleId="TitleChar">
-    <w:name w:val="Title Char"/>
-    <w:basedOn w:val="DefaultParagraphFont"/>
-    <w:link w:val="Title"/>
+  <w:style w:type="character" w:customStyle="1" w:styleId="Char">
+    <w:name w:val="제목 Char"/>
+    <w:basedOn w:val="a0"/>
+    <w:link w:val="a3"/>
     <w:rsid w:val="00952104"/>
     <w:rPr>
       <w:rFonts w:ascii="Helvetica" w:hAnsi="Helvetica" w:cs="Times New Roman"/>
@@ -44517,7 +46514,7 @@
   </w:style>
   <w:style w:type="paragraph" w:customStyle="1" w:styleId="Author-Group">
     <w:name w:val="Author-Group"/>
-    <w:basedOn w:val="Normal"/>
+    <w:basedOn w:val="a"/>
     <w:link w:val="Author-GroupChar"/>
     <w:qFormat/>
     <w:rsid w:val="00952104"/>
@@ -44539,7 +46536,7 @@
   </w:style>
   <w:style w:type="paragraph" w:customStyle="1" w:styleId="Author-Affiliation">
     <w:name w:val="Author-Affiliation"/>
-    <w:basedOn w:val="Normal"/>
+    <w:basedOn w:val="a"/>
     <w:link w:val="Author-AffiliationChar"/>
     <w:qFormat/>
     <w:rsid w:val="00952104"/>
@@ -44561,7 +46558,7 @@
   </w:style>
   <w:style w:type="character" w:customStyle="1" w:styleId="Author-GroupChar">
     <w:name w:val="Author-Group Char"/>
-    <w:basedOn w:val="DefaultParagraphFont"/>
+    <w:basedOn w:val="a0"/>
     <w:link w:val="Author-Group"/>
     <w:rsid w:val="00952104"/>
     <w:rPr>
@@ -44575,7 +46572,7 @@
   </w:style>
   <w:style w:type="character" w:customStyle="1" w:styleId="Author-AffiliationChar">
     <w:name w:val="Author-Affiliation Char"/>
-    <w:basedOn w:val="DefaultParagraphFont"/>
+    <w:basedOn w:val="a0"/>
     <w:link w:val="Author-Affiliation"/>
     <w:rsid w:val="00952104"/>
     <w:rPr>
@@ -44589,7 +46586,7 @@
   </w:style>
   <w:style w:type="paragraph" w:customStyle="1" w:styleId="corrs-au">
     <w:name w:val="corrs-au"/>
-    <w:basedOn w:val="Normal"/>
+    <w:basedOn w:val="a"/>
     <w:link w:val="corrs-auChar"/>
     <w:qFormat/>
     <w:rsid w:val="00952104"/>
@@ -44611,7 +46608,7 @@
   </w:style>
   <w:style w:type="character" w:customStyle="1" w:styleId="corrs-auChar">
     <w:name w:val="corrs-au Char"/>
-    <w:basedOn w:val="DefaultParagraphFont"/>
+    <w:basedOn w:val="a0"/>
     <w:link w:val="corrs-au"/>
     <w:rsid w:val="00952104"/>
     <w:rPr>
@@ -44623,9 +46620,9 @@
       <w:lang w:eastAsia="en-US"/>
     </w:rPr>
   </w:style>
-  <w:style w:type="character" w:styleId="LineNumber">
+  <w:style w:type="character" w:styleId="a4">
     <w:name w:val="line number"/>
-    <w:basedOn w:val="DefaultParagraphFont"/>
+    <w:basedOn w:val="a0"/>
     <w:uiPriority w:val="99"/>
     <w:semiHidden/>
     <w:unhideWhenUsed/>
@@ -44633,7 +46630,7 @@
   </w:style>
   <w:style w:type="paragraph" w:customStyle="1" w:styleId="para-first">
     <w:name w:val="para-first"/>
-    <w:basedOn w:val="Normal"/>
+    <w:basedOn w:val="a"/>
     <w:link w:val="para-firstChar"/>
     <w:qFormat/>
     <w:rsid w:val="00952104"/>
@@ -44654,7 +46651,7 @@
   </w:style>
   <w:style w:type="character" w:customStyle="1" w:styleId="para-firstChar">
     <w:name w:val="para-first Char"/>
-    <w:basedOn w:val="DefaultParagraphFont"/>
+    <w:basedOn w:val="a0"/>
     <w:link w:val="para-first"/>
     <w:rsid w:val="00952104"/>
     <w:rPr>
@@ -44665,10 +46662,10 @@
       <w:lang w:eastAsia="en-US"/>
     </w:rPr>
   </w:style>
-  <w:style w:type="character" w:customStyle="1" w:styleId="Heading2Char">
-    <w:name w:val="Heading 2 Char"/>
-    <w:basedOn w:val="DefaultParagraphFont"/>
-    <w:link w:val="Heading2"/>
+  <w:style w:type="character" w:customStyle="1" w:styleId="2Char">
+    <w:name w:val="제목 2 Char"/>
+    <w:basedOn w:val="a0"/>
+    <w:link w:val="2"/>
     <w:rsid w:val="0034535A"/>
     <w:rPr>
       <w:rFonts w:ascii="Times New Roman" w:hAnsi="Times New Roman" w:cs="Times New Roman"/>
@@ -44682,7 +46679,7 @@
   </w:style>
   <w:style w:type="paragraph" w:customStyle="1" w:styleId="EndNoteBibliographyTitle">
     <w:name w:val="EndNote Bibliography Title"/>
-    <w:basedOn w:val="Normal"/>
+    <w:basedOn w:val="a"/>
     <w:link w:val="EndNoteBibliographyTitleChar"/>
     <w:rsid w:val="00D44FCD"/>
     <w:pPr>
@@ -44690,7 +46687,7 @@
       <w:jc w:val="center"/>
     </w:pPr>
     <w:rPr>
-      <w:rFonts w:ascii="Malgun Gothic" w:eastAsia="Malgun Gothic" w:hAnsi="Malgun Gothic"/>
+      <w:rFonts w:ascii="맑은 고딕" w:eastAsia="맑은 고딕" w:hAnsi="맑은 고딕"/>
       <w:noProof/>
     </w:rPr>
   </w:style>
@@ -44700,7 +46697,7 @@
     <w:link w:val="EndNoteBibliographyTitle"/>
     <w:rsid w:val="00D44FCD"/>
     <w:rPr>
-      <w:rFonts w:ascii="Malgun Gothic" w:eastAsia="Malgun Gothic" w:hAnsi="Malgun Gothic" w:cs="Times New Roman"/>
+      <w:rFonts w:ascii="맑은 고딕" w:eastAsia="맑은 고딕" w:hAnsi="맑은 고딕" w:cs="Times New Roman"/>
       <w:iCs w:val="0"/>
       <w:noProof/>
       <w:kern w:val="0"/>
@@ -44711,7 +46708,7 @@
   </w:style>
   <w:style w:type="paragraph" w:customStyle="1" w:styleId="EndNoteBibliography">
     <w:name w:val="EndNote Bibliography"/>
-    <w:basedOn w:val="Normal"/>
+    <w:basedOn w:val="a"/>
     <w:link w:val="EndNoteBibliographyChar"/>
     <w:rsid w:val="00D44FCD"/>
     <w:pPr>
@@ -44719,7 +46716,7 @@
       <w:jc w:val="center"/>
     </w:pPr>
     <w:rPr>
-      <w:rFonts w:ascii="Malgun Gothic" w:eastAsia="Malgun Gothic" w:hAnsi="Malgun Gothic"/>
+      <w:rFonts w:ascii="맑은 고딕" w:eastAsia="맑은 고딕" w:hAnsi="맑은 고딕"/>
       <w:noProof/>
     </w:rPr>
   </w:style>
@@ -44729,7 +46726,7 @@
     <w:link w:val="EndNoteBibliography"/>
     <w:rsid w:val="00D44FCD"/>
     <w:rPr>
-      <w:rFonts w:ascii="Malgun Gothic" w:eastAsia="Malgun Gothic" w:hAnsi="Malgun Gothic" w:cs="Times New Roman"/>
+      <w:rFonts w:ascii="맑은 고딕" w:eastAsia="맑은 고딕" w:hAnsi="맑은 고딕" w:cs="Times New Roman"/>
       <w:iCs w:val="0"/>
       <w:noProof/>
       <w:kern w:val="0"/>
@@ -44738,10 +46735,10 @@
       <w:lang w:eastAsia="en-US"/>
     </w:rPr>
   </w:style>
-  <w:style w:type="paragraph" w:styleId="Header">
+  <w:style w:type="paragraph" w:styleId="a5">
     <w:name w:val="header"/>
-    <w:basedOn w:val="Normal"/>
-    <w:link w:val="HeaderChar"/>
+    <w:basedOn w:val="a"/>
+    <w:link w:val="Char0"/>
     <w:uiPriority w:val="99"/>
     <w:unhideWhenUsed/>
     <w:rsid w:val="00030858"/>
@@ -44753,17 +46750,17 @@
       <w:snapToGrid w:val="0"/>
     </w:pPr>
   </w:style>
-  <w:style w:type="character" w:customStyle="1" w:styleId="HeaderChar">
-    <w:name w:val="Header Char"/>
-    <w:basedOn w:val="DefaultParagraphFont"/>
-    <w:link w:val="Header"/>
+  <w:style w:type="character" w:customStyle="1" w:styleId="Char0">
+    <w:name w:val="머리글 Char"/>
+    <w:basedOn w:val="a0"/>
+    <w:link w:val="a5"/>
     <w:uiPriority w:val="99"/>
     <w:rsid w:val="00030858"/>
   </w:style>
-  <w:style w:type="paragraph" w:styleId="Footer">
+  <w:style w:type="paragraph" w:styleId="a6">
     <w:name w:val="footer"/>
-    <w:basedOn w:val="Normal"/>
-    <w:link w:val="FooterChar"/>
+    <w:basedOn w:val="a"/>
+    <w:link w:val="Char1"/>
     <w:uiPriority w:val="99"/>
     <w:unhideWhenUsed/>
     <w:rsid w:val="00030858"/>
@@ -44775,17 +46772,17 @@
       <w:snapToGrid w:val="0"/>
     </w:pPr>
   </w:style>
-  <w:style w:type="character" w:customStyle="1" w:styleId="FooterChar">
-    <w:name w:val="Footer Char"/>
-    <w:basedOn w:val="DefaultParagraphFont"/>
-    <w:link w:val="Footer"/>
+  <w:style w:type="character" w:customStyle="1" w:styleId="Char1">
+    <w:name w:val="바닥글 Char"/>
+    <w:basedOn w:val="a0"/>
+    <w:link w:val="a6"/>
     <w:uiPriority w:val="99"/>
     <w:rsid w:val="00030858"/>
   </w:style>
-  <w:style w:type="paragraph" w:styleId="BalloonText">
+  <w:style w:type="paragraph" w:styleId="a7">
     <w:name w:val="Balloon Text"/>
-    <w:basedOn w:val="Normal"/>
-    <w:link w:val="BalloonTextChar"/>
+    <w:basedOn w:val="a"/>
+    <w:link w:val="Char2"/>
     <w:uiPriority w:val="99"/>
     <w:semiHidden/>
     <w:unhideWhenUsed/>
@@ -44799,10 +46796,10 @@
       <w:szCs w:val="18"/>
     </w:rPr>
   </w:style>
-  <w:style w:type="character" w:customStyle="1" w:styleId="BalloonTextChar">
-    <w:name w:val="Balloon Text Char"/>
-    <w:basedOn w:val="DefaultParagraphFont"/>
-    <w:link w:val="BalloonText"/>
+  <w:style w:type="character" w:customStyle="1" w:styleId="Char2">
+    <w:name w:val="풍선 도움말 텍스트 Char"/>
+    <w:basedOn w:val="a0"/>
+    <w:link w:val="a7"/>
     <w:uiPriority w:val="99"/>
     <w:semiHidden/>
     <w:rsid w:val="00B23209"/>
@@ -44812,9 +46809,9 @@
       <w:szCs w:val="18"/>
     </w:rPr>
   </w:style>
-  <w:style w:type="character" w:styleId="PlaceholderText">
+  <w:style w:type="character" w:styleId="a8">
     <w:name w:val="Placeholder Text"/>
-    <w:basedOn w:val="DefaultParagraphFont"/>
+    <w:basedOn w:val="a0"/>
     <w:uiPriority w:val="99"/>
     <w:semiHidden/>
     <w:rsid w:val="00BA483F"/>
@@ -44824,17 +46821,17 @@
   </w:style>
   <w:style w:type="character" w:customStyle="1" w:styleId="glossarytermlink">
     <w:name w:val="glossarytermlink"/>
-    <w:basedOn w:val="DefaultParagraphFont"/>
+    <w:basedOn w:val="a0"/>
     <w:rsid w:val="00A31952"/>
   </w:style>
   <w:style w:type="character" w:customStyle="1" w:styleId="ontologytermlink">
     <w:name w:val="ontologytermlink"/>
-    <w:basedOn w:val="DefaultParagraphFont"/>
+    <w:basedOn w:val="a0"/>
     <w:rsid w:val="00A31952"/>
   </w:style>
-  <w:style w:type="character" w:styleId="CommentReference">
+  <w:style w:type="character" w:styleId="a9">
     <w:name w:val="annotation reference"/>
-    <w:basedOn w:val="DefaultParagraphFont"/>
+    <w:basedOn w:val="a0"/>
     <w:uiPriority w:val="99"/>
     <w:semiHidden/>
     <w:unhideWhenUsed/>
@@ -44844,10 +46841,10 @@
       <w:szCs w:val="18"/>
     </w:rPr>
   </w:style>
-  <w:style w:type="paragraph" w:styleId="CommentText">
+  <w:style w:type="paragraph" w:styleId="aa">
     <w:name w:val="annotation text"/>
-    <w:basedOn w:val="Normal"/>
-    <w:link w:val="CommentTextChar"/>
+    <w:basedOn w:val="a"/>
+    <w:link w:val="Char3"/>
     <w:uiPriority w:val="99"/>
     <w:semiHidden/>
     <w:unhideWhenUsed/>
@@ -44856,19 +46853,19 @@
       <w:jc w:val="left"/>
     </w:pPr>
   </w:style>
-  <w:style w:type="character" w:customStyle="1" w:styleId="CommentTextChar">
-    <w:name w:val="Comment Text Char"/>
-    <w:basedOn w:val="DefaultParagraphFont"/>
-    <w:link w:val="CommentText"/>
+  <w:style w:type="character" w:customStyle="1" w:styleId="Char3">
+    <w:name w:val="메모 텍스트 Char"/>
+    <w:basedOn w:val="a0"/>
+    <w:link w:val="aa"/>
     <w:uiPriority w:val="99"/>
     <w:semiHidden/>
     <w:rsid w:val="004C3E34"/>
   </w:style>
-  <w:style w:type="paragraph" w:styleId="CommentSubject">
+  <w:style w:type="paragraph" w:styleId="ab">
     <w:name w:val="annotation subject"/>
-    <w:basedOn w:val="CommentText"/>
-    <w:next w:val="CommentText"/>
-    <w:link w:val="CommentSubjectChar"/>
+    <w:basedOn w:val="aa"/>
+    <w:next w:val="aa"/>
+    <w:link w:val="Char4"/>
     <w:uiPriority w:val="99"/>
     <w:semiHidden/>
     <w:unhideWhenUsed/>
@@ -44878,10 +46875,10 @@
       <w:bCs/>
     </w:rPr>
   </w:style>
-  <w:style w:type="character" w:customStyle="1" w:styleId="CommentSubjectChar">
-    <w:name w:val="Comment Subject Char"/>
-    <w:basedOn w:val="CommentTextChar"/>
-    <w:link w:val="CommentSubject"/>
+  <w:style w:type="character" w:customStyle="1" w:styleId="Char4">
+    <w:name w:val="메모 주제 Char"/>
+    <w:basedOn w:val="Char3"/>
+    <w:link w:val="ab"/>
     <w:uiPriority w:val="99"/>
     <w:semiHidden/>
     <w:rsid w:val="004C3E34"/>
@@ -44892,7 +46889,7 @@
   </w:style>
   <w:style w:type="paragraph" w:customStyle="1" w:styleId="1">
     <w:name w:val="제목1"/>
-    <w:basedOn w:val="Normal"/>
+    <w:basedOn w:val="a"/>
     <w:rsid w:val="004C3E34"/>
     <w:pPr>
       <w:widowControl/>
@@ -44903,15 +46900,15 @@
       <w:jc w:val="left"/>
     </w:pPr>
     <w:rPr>
-      <w:rFonts w:ascii="Gulim" w:eastAsia="Gulim" w:hAnsi="Gulim" w:cs="Gulim"/>
+      <w:rFonts w:ascii="굴림" w:eastAsia="굴림" w:hAnsi="굴림" w:cs="굴림"/>
       <w:kern w:val="0"/>
       <w:sz w:val="24"/>
       <w:szCs w:val="24"/>
     </w:rPr>
   </w:style>
-  <w:style w:type="character" w:styleId="Hyperlink">
+  <w:style w:type="character" w:styleId="ac">
     <w:name w:val="Hyperlink"/>
-    <w:basedOn w:val="DefaultParagraphFont"/>
+    <w:basedOn w:val="a0"/>
     <w:uiPriority w:val="99"/>
     <w:semiHidden/>
     <w:unhideWhenUsed/>
@@ -44923,7 +46920,7 @@
   </w:style>
   <w:style w:type="paragraph" w:customStyle="1" w:styleId="desc">
     <w:name w:val="desc"/>
-    <w:basedOn w:val="Normal"/>
+    <w:basedOn w:val="a"/>
     <w:rsid w:val="004C3E34"/>
     <w:pPr>
       <w:widowControl/>
@@ -44934,7 +46931,7 @@
       <w:jc w:val="left"/>
     </w:pPr>
     <w:rPr>
-      <w:rFonts w:ascii="Gulim" w:eastAsia="Gulim" w:hAnsi="Gulim" w:cs="Gulim"/>
+      <w:rFonts w:ascii="굴림" w:eastAsia="굴림" w:hAnsi="굴림" w:cs="굴림"/>
       <w:kern w:val="0"/>
       <w:sz w:val="24"/>
       <w:szCs w:val="24"/>
@@ -44942,7 +46939,7 @@
   </w:style>
   <w:style w:type="paragraph" w:customStyle="1" w:styleId="details">
     <w:name w:val="details"/>
-    <w:basedOn w:val="Normal"/>
+    <w:basedOn w:val="a"/>
     <w:rsid w:val="004C3E34"/>
     <w:pPr>
       <w:widowControl/>
@@ -44953,7 +46950,7 @@
       <w:jc w:val="left"/>
     </w:pPr>
     <w:rPr>
-      <w:rFonts w:ascii="Gulim" w:eastAsia="Gulim" w:hAnsi="Gulim" w:cs="Gulim"/>
+      <w:rFonts w:ascii="굴림" w:eastAsia="굴림" w:hAnsi="굴림" w:cs="굴림"/>
       <w:kern w:val="0"/>
       <w:sz w:val="24"/>
       <w:szCs w:val="24"/>
@@ -44961,7 +46958,711 @@
   </w:style>
   <w:style w:type="character" w:customStyle="1" w:styleId="jrnl">
     <w:name w:val="jrnl"/>
-    <w:basedOn w:val="DefaultParagraphFont"/>
+    <w:basedOn w:val="a0"/>
+    <w:rsid w:val="004C3E34"/>
+  </w:style>
+</w:styles>
+</file>
+
+<file path=word/stylesWithEffects.xml><?xml version="1.0" encoding="utf-8"?>
+<w:styles xmlns:wpc="http://schemas.microsoft.com/office/word/2010/wordprocessingCanvas" xmlns:mc="http://schemas.openxmlformats.org/markup-compatibility/2006" xmlns:o="urn:schemas-microsoft-com:office:office" xmlns:r="http://schemas.openxmlformats.org/officeDocument/2006/relationships" xmlns:m="http://schemas.openxmlformats.org/officeDocument/2006/math" xmlns:v="urn:schemas-microsoft-com:vml" xmlns:wp14="http://schemas.microsoft.com/office/word/2010/wordprocessingDrawing" xmlns:wp="http://schemas.openxmlformats.org/drawingml/2006/wordprocessingDrawing" xmlns:w10="urn:schemas-microsoft-com:office:word" xmlns:w="http://schemas.openxmlformats.org/wordprocessingml/2006/main" xmlns:w14="http://schemas.microsoft.com/office/word/2010/wordml" xmlns:wpg="http://schemas.microsoft.com/office/word/2010/wordprocessingGroup" xmlns:wpi="http://schemas.microsoft.com/office/word/2010/wordprocessingInk" xmlns:wne="http://schemas.microsoft.com/office/word/2006/wordml" xmlns:wps="http://schemas.microsoft.com/office/word/2010/wordprocessingShape" mc:Ignorable="w14 wp14">
+  <w:docDefaults>
+    <w:rPrDefault>
+      <w:rPr>
+        <w:rFonts w:asciiTheme="minorHAnsi" w:eastAsiaTheme="minorEastAsia" w:hAnsiTheme="minorHAnsi" w:cstheme="minorBidi"/>
+        <w:kern w:val="2"/>
+        <w:szCs w:val="22"/>
+        <w:lang w:val="en-US" w:eastAsia="ko-KR" w:bidi="ar-SA"/>
+      </w:rPr>
+    </w:rPrDefault>
+    <w:pPrDefault>
+      <w:pPr>
+        <w:spacing w:after="160" w:line="259" w:lineRule="auto"/>
+        <w:jc w:val="both"/>
+      </w:pPr>
+    </w:pPrDefault>
+  </w:docDefaults>
+  <w:latentStyles w:defLockedState="0" w:defUIPriority="99" w:defSemiHidden="1" w:defUnhideWhenUsed="1" w:defQFormat="0" w:count="267">
+    <w:lsdException w:name="Normal" w:semiHidden="0" w:uiPriority="0" w:unhideWhenUsed="0" w:qFormat="1"/>
+    <w:lsdException w:name="heading 1" w:semiHidden="0" w:uiPriority="9" w:unhideWhenUsed="0" w:qFormat="1"/>
+    <w:lsdException w:name="heading 2" w:uiPriority="0" w:qFormat="1"/>
+    <w:lsdException w:name="heading 3" w:uiPriority="9" w:qFormat="1"/>
+    <w:lsdException w:name="heading 4" w:uiPriority="9" w:qFormat="1"/>
+    <w:lsdException w:name="heading 5" w:uiPriority="9" w:qFormat="1"/>
+    <w:lsdException w:name="heading 6" w:uiPriority="9" w:qFormat="1"/>
+    <w:lsdException w:name="heading 7" w:uiPriority="9" w:qFormat="1"/>
+    <w:lsdException w:name="heading 8" w:uiPriority="9" w:qFormat="1"/>
+    <w:lsdException w:name="heading 9" w:uiPriority="9" w:qFormat="1"/>
+    <w:lsdException w:name="toc 1" w:uiPriority="39"/>
+    <w:lsdException w:name="toc 2" w:uiPriority="39"/>
+    <w:lsdException w:name="toc 3" w:uiPriority="39"/>
+    <w:lsdException w:name="toc 4" w:uiPriority="39"/>
+    <w:lsdException w:name="toc 5" w:uiPriority="39"/>
+    <w:lsdException w:name="toc 6" w:uiPriority="39"/>
+    <w:lsdException w:name="toc 7" w:uiPriority="39"/>
+    <w:lsdException w:name="toc 8" w:uiPriority="39"/>
+    <w:lsdException w:name="toc 9" w:uiPriority="39"/>
+    <w:lsdException w:name="caption" w:uiPriority="35" w:qFormat="1"/>
+    <w:lsdException w:name="Title" w:semiHidden="0" w:uiPriority="0" w:unhideWhenUsed="0" w:qFormat="1"/>
+    <w:lsdException w:name="Default Paragraph Font" w:uiPriority="1"/>
+    <w:lsdException w:name="Subtitle" w:semiHidden="0" w:uiPriority="11" w:unhideWhenUsed="0" w:qFormat="1"/>
+    <w:lsdException w:name="Strong" w:semiHidden="0" w:uiPriority="22" w:unhideWhenUsed="0" w:qFormat="1"/>
+    <w:lsdException w:name="Emphasis" w:semiHidden="0" w:uiPriority="20" w:unhideWhenUsed="0" w:qFormat="1"/>
+    <w:lsdException w:name="Table Grid" w:semiHidden="0" w:uiPriority="39" w:unhideWhenUsed="0"/>
+    <w:lsdException w:name="Placeholder Text" w:unhideWhenUsed="0"/>
+    <w:lsdException w:name="No Spacing" w:semiHidden="0" w:uiPriority="1" w:unhideWhenUsed="0" w:qFormat="1"/>
+    <w:lsdException w:name="Light Shading" w:semiHidden="0" w:uiPriority="60" w:unhideWhenUsed="0"/>
+    <w:lsdException w:name="Light List" w:semiHidden="0" w:uiPriority="61" w:unhideWhenUsed="0"/>
+    <w:lsdException w:name="Light Grid" w:semiHidden="0" w:uiPriority="62" w:unhideWhenUsed="0"/>
+    <w:lsdException w:name="Medium Shading 1" w:semiHidden="0" w:uiPriority="63" w:unhideWhenUsed="0"/>
+    <w:lsdException w:name="Medium Shading 2" w:semiHidden="0" w:uiPriority="64" w:unhideWhenUsed="0"/>
+    <w:lsdException w:name="Medium List 1" w:semiHidden="0" w:uiPriority="65" w:unhideWhenUsed="0"/>
+    <w:lsdException w:name="Medium List 2" w:semiHidden="0" w:uiPriority="66" w:unhideWhenUsed="0"/>
+    <w:lsdException w:name="Medium Grid 1" w:semiHidden="0" w:uiPriority="67" w:unhideWhenUsed="0"/>
+    <w:lsdException w:name="Medium Grid 2" w:semiHidden="0" w:uiPriority="68" w:unhideWhenUsed="0"/>
+    <w:lsdException w:name="Medium Grid 3" w:semiHidden="0" w:uiPriority="69" w:unhideWhenUsed="0"/>
+    <w:lsdException w:name="Dark List" w:semiHidden="0" w:uiPriority="70" w:unhideWhenUsed="0"/>
+    <w:lsdException w:name="Colorful Shading" w:semiHidden="0" w:uiPriority="71" w:unhideWhenUsed="0"/>
+    <w:lsdException w:name="Colorful List" w:semiHidden="0" w:uiPriority="72" w:unhideWhenUsed="0"/>
+    <w:lsdException w:name="Colorful Grid" w:semiHidden="0" w:uiPriority="73" w:unhideWhenUsed="0"/>
+    <w:lsdException w:name="Light Shading Accent 1" w:semiHidden="0" w:uiPriority="60" w:unhideWhenUsed="0"/>
+    <w:lsdException w:name="Light List Accent 1" w:semiHidden="0" w:uiPriority="61" w:unhideWhenUsed="0"/>
+    <w:lsdException w:name="Light Grid Accent 1" w:semiHidden="0" w:uiPriority="62" w:unhideWhenUsed="0"/>
+    <w:lsdException w:name="Medium Shading 1 Accent 1" w:semiHidden="0" w:uiPriority="63" w:unhideWhenUsed="0"/>
+    <w:lsdException w:name="Medium Shading 2 Accent 1" w:semiHidden="0" w:uiPriority="64" w:unhideWhenUsed="0"/>
+    <w:lsdException w:name="Medium List 1 Accent 1" w:semiHidden="0" w:uiPriority="65" w:unhideWhenUsed="0"/>
+    <w:lsdException w:name="Revision" w:unhideWhenUsed="0"/>
+    <w:lsdException w:name="List Paragraph" w:semiHidden="0" w:uiPriority="34" w:unhideWhenUsed="0" w:qFormat="1"/>
+    <w:lsdException w:name="Quote" w:semiHidden="0" w:uiPriority="29" w:unhideWhenUsed="0" w:qFormat="1"/>
+    <w:lsdException w:name="Intense Quote" w:semiHidden="0" w:uiPriority="30" w:unhideWhenUsed="0" w:qFormat="1"/>
+    <w:lsdException w:name="Medium List 2 Accent 1" w:semiHidden="0" w:uiPriority="66" w:unhideWhenUsed="0"/>
+    <w:lsdException w:name="Medium Grid 1 Accent 1" w:semiHidden="0" w:uiPriority="67" w:unhideWhenUsed="0"/>
+    <w:lsdException w:name="Medium Grid 2 Accent 1" w:semiHidden="0" w:uiPriority="68" w:unhideWhenUsed="0"/>
+    <w:lsdException w:name="Medium Grid 3 Accent 1" w:semiHidden="0" w:uiPriority="69" w:unhideWhenUsed="0"/>
+    <w:lsdException w:name="Dark List Accent 1" w:semiHidden="0" w:uiPriority="70" w:unhideWhenUsed="0"/>
+    <w:lsdException w:name="Colorful Shading Accent 1" w:semiHidden="0" w:uiPriority="71" w:unhideWhenUsed="0"/>
+    <w:lsdException w:name="Colorful List Accent 1" w:semiHidden="0" w:uiPriority="72" w:unhideWhenUsed="0"/>
+    <w:lsdException w:name="Colorful Grid Accent 1" w:semiHidden="0" w:uiPriority="73" w:unhideWhenUsed="0"/>
+    <w:lsdException w:name="Light Shading Accent 2" w:semiHidden="0" w:uiPriority="60" w:unhideWhenUsed="0"/>
+    <w:lsdException w:name="Light List Accent 2" w:semiHidden="0" w:uiPriority="61" w:unhideWhenUsed="0"/>
+    <w:lsdException w:name="Light Grid Accent 2" w:semiHidden="0" w:uiPriority="62" w:unhideWhenUsed="0"/>
+    <w:lsdException w:name="Medium Shading 1 Accent 2" w:semiHidden="0" w:uiPriority="63" w:unhideWhenUsed="0"/>
+    <w:lsdException w:name="Medium Shading 2 Accent 2" w:semiHidden="0" w:uiPriority="64" w:unhideWhenUsed="0"/>
+    <w:lsdException w:name="Medium List 1 Accent 2" w:semiHidden="0" w:uiPriority="65" w:unhideWhenUsed="0"/>
+    <w:lsdException w:name="Medium List 2 Accent 2" w:semiHidden="0" w:uiPriority="66" w:unhideWhenUsed="0"/>
+    <w:lsdException w:name="Medium Grid 1 Accent 2" w:semiHidden="0" w:uiPriority="67" w:unhideWhenUsed="0"/>
+    <w:lsdException w:name="Medium Grid 2 Accent 2" w:semiHidden="0" w:uiPriority="68" w:unhideWhenUsed="0"/>
+    <w:lsdException w:name="Medium Grid 3 Accent 2" w:semiHidden="0" w:uiPriority="69" w:unhideWhenUsed="0"/>
+    <w:lsdException w:name="Dark List Accent 2" w:semiHidden="0" w:uiPriority="70" w:unhideWhenUsed="0"/>
+    <w:lsdException w:name="Colorful Shading Accent 2" w:semiHidden="0" w:uiPriority="71" w:unhideWhenUsed="0"/>
+    <w:lsdException w:name="Colorful List Accent 2" w:semiHidden="0" w:uiPriority="72" w:unhideWhenUsed="0"/>
+    <w:lsdException w:name="Colorful Grid Accent 2" w:semiHidden="0" w:uiPriority="73" w:unhideWhenUsed="0"/>
+    <w:lsdException w:name="Light Shading Accent 3" w:semiHidden="0" w:uiPriority="60" w:unhideWhenUsed="0"/>
+    <w:lsdException w:name="Light List Accent 3" w:semiHidden="0" w:uiPriority="61" w:unhideWhenUsed="0"/>
+    <w:lsdException w:name="Light Grid Accent 3" w:semiHidden="0" w:uiPriority="62" w:unhideWhenUsed="0"/>
+    <w:lsdException w:name="Medium Shading 1 Accent 3" w:semiHidden="0" w:uiPriority="63" w:unhideWhenUsed="0"/>
+    <w:lsdException w:name="Medium Shading 2 Accent 3" w:semiHidden="0" w:uiPriority="64" w:unhideWhenUsed="0"/>
+    <w:lsdException w:name="Medium List 1 Accent 3" w:semiHidden="0" w:uiPriority="65" w:unhideWhenUsed="0"/>
+    <w:lsdException w:name="Medium List 2 Accent 3" w:semiHidden="0" w:uiPriority="66" w:unhideWhenUsed="0"/>
+    <w:lsdException w:name="Medium Grid 1 Accent 3" w:semiHidden="0" w:uiPriority="67" w:unhideWhenUsed="0"/>
+    <w:lsdException w:name="Medium Grid 2 Accent 3" w:semiHidden="0" w:uiPriority="68" w:unhideWhenUsed="0"/>
+    <w:lsdException w:name="Medium Grid 3 Accent 3" w:semiHidden="0" w:uiPriority="69" w:unhideWhenUsed="0"/>
+    <w:lsdException w:name="Dark List Accent 3" w:semiHidden="0" w:uiPriority="70" w:unhideWhenUsed="0"/>
+    <w:lsdException w:name="Colorful Shading Accent 3" w:semiHidden="0" w:uiPriority="71" w:unhideWhenUsed="0"/>
+    <w:lsdException w:name="Colorful List Accent 3" w:semiHidden="0" w:uiPriority="72" w:unhideWhenUsed="0"/>
+    <w:lsdException w:name="Colorful Grid Accent 3" w:semiHidden="0" w:uiPriority="73" w:unhideWhenUsed="0"/>
+    <w:lsdException w:name="Light Shading Accent 4" w:semiHidden="0" w:uiPriority="60" w:unhideWhenUsed="0"/>
+    <w:lsdException w:name="Light List Accent 4" w:semiHidden="0" w:uiPriority="61" w:unhideWhenUsed="0"/>
+    <w:lsdException w:name="Light Grid Accent 4" w:semiHidden="0" w:uiPriority="62" w:unhideWhenUsed="0"/>
+    <w:lsdException w:name="Medium Shading 1 Accent 4" w:semiHidden="0" w:uiPriority="63" w:unhideWhenUsed="0"/>
+    <w:lsdException w:name="Medium Shading 2 Accent 4" w:semiHidden="0" w:uiPriority="64" w:unhideWhenUsed="0"/>
+    <w:lsdException w:name="Medium List 1 Accent 4" w:semiHidden="0" w:uiPriority="65" w:unhideWhenUsed="0"/>
+    <w:lsdException w:name="Medium List 2 Accent 4" w:semiHidden="0" w:uiPriority="66" w:unhideWhenUsed="0"/>
+    <w:lsdException w:name="Medium Grid 1 Accent 4" w:semiHidden="0" w:uiPriority="67" w:unhideWhenUsed="0"/>
+    <w:lsdException w:name="Medium Grid 2 Accent 4" w:semiHidden="0" w:uiPriority="68" w:unhideWhenUsed="0"/>
+    <w:lsdException w:name="Medium Grid 3 Accent 4" w:semiHidden="0" w:uiPriority="69" w:unhideWhenUsed="0"/>
+    <w:lsdException w:name="Dark List Accent 4" w:semiHidden="0" w:uiPriority="70" w:unhideWhenUsed="0"/>
+    <w:lsdException w:name="Colorful Shading Accent 4" w:semiHidden="0" w:uiPriority="71" w:unhideWhenUsed="0"/>
+    <w:lsdException w:name="Colorful List Accent 4" w:semiHidden="0" w:uiPriority="72" w:unhideWhenUsed="0"/>
+    <w:lsdException w:name="Colorful Grid Accent 4" w:semiHidden="0" w:uiPriority="73" w:unhideWhenUsed="0"/>
+    <w:lsdException w:name="Light Shading Accent 5" w:semiHidden="0" w:uiPriority="60" w:unhideWhenUsed="0"/>
+    <w:lsdException w:name="Light List Accent 5" w:semiHidden="0" w:uiPriority="61" w:unhideWhenUsed="0"/>
+    <w:lsdException w:name="Light Grid Accent 5" w:semiHidden="0" w:uiPriority="62" w:unhideWhenUsed="0"/>
+    <w:lsdException w:name="Medium Shading 1 Accent 5" w:semiHidden="0" w:uiPriority="63" w:unhideWhenUsed="0"/>
+    <w:lsdException w:name="Medium Shading 2 Accent 5" w:semiHidden="0" w:uiPriority="64" w:unhideWhenUsed="0"/>
+    <w:lsdException w:name="Medium List 1 Accent 5" w:semiHidden="0" w:uiPriority="65" w:unhideWhenUsed="0"/>
+    <w:lsdException w:name="Medium List 2 Accent 5" w:semiHidden="0" w:uiPriority="66" w:unhideWhenUsed="0"/>
+    <w:lsdException w:name="Medium Grid 1 Accent 5" w:semiHidden="0" w:uiPriority="67" w:unhideWhenUsed="0"/>
+    <w:lsdException w:name="Medium Grid 2 Accent 5" w:semiHidden="0" w:uiPriority="68" w:unhideWhenUsed="0"/>
+    <w:lsdException w:name="Medium Grid 3 Accent 5" w:semiHidden="0" w:uiPriority="69" w:unhideWhenUsed="0"/>
+    <w:lsdException w:name="Dark List Accent 5" w:semiHidden="0" w:uiPriority="70" w:unhideWhenUsed="0"/>
+    <w:lsdException w:name="Colorful Shading Accent 5" w:semiHidden="0" w:uiPriority="71" w:unhideWhenUsed="0"/>
+    <w:lsdException w:name="Colorful List Accent 5" w:semiHidden="0" w:uiPriority="72" w:unhideWhenUsed="0"/>
+    <w:lsdException w:name="Colorful Grid Accent 5" w:semiHidden="0" w:uiPriority="73" w:unhideWhenUsed="0"/>
+    <w:lsdException w:name="Light Shading Accent 6" w:semiHidden="0" w:uiPriority="60" w:unhideWhenUsed="0"/>
+    <w:lsdException w:name="Light List Accent 6" w:semiHidden="0" w:uiPriority="61" w:unhideWhenUsed="0"/>
+    <w:lsdException w:name="Light Grid Accent 6" w:semiHidden="0" w:uiPriority="62" w:unhideWhenUsed="0"/>
+    <w:lsdException w:name="Medium Shading 1 Accent 6" w:semiHidden="0" w:uiPriority="63" w:unhideWhenUsed="0"/>
+    <w:lsdException w:name="Medium Shading 2 Accent 6" w:semiHidden="0" w:uiPriority="64" w:unhideWhenUsed="0"/>
+    <w:lsdException w:name="Medium List 1 Accent 6" w:semiHidden="0" w:uiPriority="65" w:unhideWhenUsed="0"/>
+    <w:lsdException w:name="Medium List 2 Accent 6" w:semiHidden="0" w:uiPriority="66" w:unhideWhenUsed="0"/>
+    <w:lsdException w:name="Medium Grid 1 Accent 6" w:semiHidden="0" w:uiPriority="67" w:unhideWhenUsed="0"/>
+    <w:lsdException w:name="Medium Grid 2 Accent 6" w:semiHidden="0" w:uiPriority="68" w:unhideWhenUsed="0"/>
+    <w:lsdException w:name="Medium Grid 3 Accent 6" w:semiHidden="0" w:uiPriority="69" w:unhideWhenUsed="0"/>
+    <w:lsdException w:name="Dark List Accent 6" w:semiHidden="0" w:uiPriority="70" w:unhideWhenUsed="0"/>
+    <w:lsdException w:name="Colorful Shading Accent 6" w:semiHidden="0" w:uiPriority="71" w:unhideWhenUsed="0"/>
+    <w:lsdException w:name="Colorful List Accent 6" w:semiHidden="0" w:uiPriority="72" w:unhideWhenUsed="0"/>
+    <w:lsdException w:name="Colorful Grid Accent 6" w:semiHidden="0" w:uiPriority="73" w:unhideWhenUsed="0"/>
+    <w:lsdException w:name="Subtle Emphasis" w:semiHidden="0" w:uiPriority="19" w:unhideWhenUsed="0" w:qFormat="1"/>
+    <w:lsdException w:name="Intense Emphasis" w:semiHidden="0" w:uiPriority="21" w:unhideWhenUsed="0" w:qFormat="1"/>
+    <w:lsdException w:name="Subtle Reference" w:semiHidden="0" w:uiPriority="31" w:unhideWhenUsed="0" w:qFormat="1"/>
+    <w:lsdException w:name="Intense Reference" w:semiHidden="0" w:uiPriority="32" w:unhideWhenUsed="0" w:qFormat="1"/>
+    <w:lsdException w:name="Book Title" w:semiHidden="0" w:uiPriority="33" w:unhideWhenUsed="0" w:qFormat="1"/>
+    <w:lsdException w:name="Bibliography" w:uiPriority="37"/>
+    <w:lsdException w:name="TOC Heading" w:uiPriority="39" w:qFormat="1"/>
+  </w:latentStyles>
+  <w:style w:type="paragraph" w:default="1" w:styleId="a">
+    <w:name w:val="Normal"/>
+    <w:qFormat/>
+    <w:pPr>
+      <w:widowControl w:val="0"/>
+      <w:wordWrap w:val="0"/>
+      <w:autoSpaceDE w:val="0"/>
+      <w:autoSpaceDN w:val="0"/>
+    </w:pPr>
+  </w:style>
+  <w:style w:type="paragraph" w:styleId="2">
+    <w:name w:val="heading 2"/>
+    <w:next w:val="a"/>
+    <w:link w:val="2Char"/>
+    <w:autoRedefine/>
+    <w:qFormat/>
+    <w:rsid w:val="0034535A"/>
+    <w:pPr>
+      <w:spacing w:after="52" w:line="360" w:lineRule="auto"/>
+      <w:jc w:val="left"/>
+      <w:outlineLvl w:val="1"/>
+    </w:pPr>
+    <w:rPr>
+      <w:rFonts w:ascii="Times New Roman" w:hAnsi="Times New Roman" w:cs="Times New Roman"/>
+      <w:b/>
+      <w:bCs/>
+      <w:kern w:val="0"/>
+      <w:sz w:val="24"/>
+      <w:szCs w:val="18"/>
+      <w:lang w:eastAsia="en-US"/>
+    </w:rPr>
+  </w:style>
+  <w:style w:type="character" w:default="1" w:styleId="a0">
+    <w:name w:val="Default Paragraph Font"/>
+    <w:uiPriority w:val="1"/>
+    <w:unhideWhenUsed/>
+  </w:style>
+  <w:style w:type="table" w:default="1" w:styleId="a1">
+    <w:name w:val="Normal Table"/>
+    <w:uiPriority w:val="99"/>
+    <w:semiHidden/>
+    <w:unhideWhenUsed/>
+    <w:tblPr>
+      <w:tblInd w:w="0" w:type="dxa"/>
+      <w:tblCellMar>
+        <w:top w:w="0" w:type="dxa"/>
+        <w:left w:w="108" w:type="dxa"/>
+        <w:bottom w:w="0" w:type="dxa"/>
+        <w:right w:w="108" w:type="dxa"/>
+      </w:tblCellMar>
+    </w:tblPr>
+  </w:style>
+  <w:style w:type="numbering" w:default="1" w:styleId="a2">
+    <w:name w:val="No List"/>
+    <w:uiPriority w:val="99"/>
+    <w:semiHidden/>
+    <w:unhideWhenUsed/>
+  </w:style>
+  <w:style w:type="paragraph" w:styleId="a3">
+    <w:name w:val="Title"/>
+    <w:basedOn w:val="a"/>
+    <w:next w:val="a"/>
+    <w:link w:val="Char"/>
+    <w:qFormat/>
+    <w:rsid w:val="00952104"/>
+    <w:pPr>
+      <w:widowControl/>
+      <w:wordWrap/>
+      <w:autoSpaceDE/>
+      <w:autoSpaceDN/>
+      <w:spacing w:before="92" w:after="0" w:line="420" w:lineRule="exact"/>
+    </w:pPr>
+    <w:rPr>
+      <w:rFonts w:ascii="Helvetica" w:hAnsi="Helvetica" w:cs="Times New Roman"/>
+      <w:b/>
+      <w:kern w:val="0"/>
+      <w:sz w:val="36"/>
+      <w:szCs w:val="36"/>
+      <w:lang w:eastAsia="en-US"/>
+    </w:rPr>
+  </w:style>
+  <w:style w:type="character" w:customStyle="1" w:styleId="Char">
+    <w:name w:val="제목 Char"/>
+    <w:basedOn w:val="a0"/>
+    <w:link w:val="a3"/>
+    <w:rsid w:val="00952104"/>
+    <w:rPr>
+      <w:rFonts w:ascii="Helvetica" w:hAnsi="Helvetica" w:cs="Times New Roman"/>
+      <w:b/>
+      <w:kern w:val="0"/>
+      <w:sz w:val="36"/>
+      <w:szCs w:val="36"/>
+      <w:lang w:eastAsia="en-US"/>
+    </w:rPr>
+  </w:style>
+  <w:style w:type="paragraph" w:customStyle="1" w:styleId="Author-Group">
+    <w:name w:val="Author-Group"/>
+    <w:basedOn w:val="a"/>
+    <w:link w:val="Author-GroupChar"/>
+    <w:qFormat/>
+    <w:rsid w:val="00952104"/>
+    <w:pPr>
+      <w:widowControl/>
+      <w:wordWrap/>
+      <w:autoSpaceDE/>
+      <w:autoSpaceDN/>
+      <w:spacing w:before="100" w:after="0" w:line="300" w:lineRule="exact"/>
+    </w:pPr>
+    <w:rPr>
+      <w:rFonts w:ascii="Helvetica-Light" w:hAnsi="Helvetica-Light" w:cs="Times New Roman"/>
+      <w:iCs/>
+      <w:kern w:val="0"/>
+      <w:sz w:val="24"/>
+      <w:szCs w:val="24"/>
+      <w:lang w:eastAsia="en-US"/>
+    </w:rPr>
+  </w:style>
+  <w:style w:type="paragraph" w:customStyle="1" w:styleId="Author-Affiliation">
+    <w:name w:val="Author-Affiliation"/>
+    <w:basedOn w:val="a"/>
+    <w:link w:val="Author-AffiliationChar"/>
+    <w:qFormat/>
+    <w:rsid w:val="00952104"/>
+    <w:pPr>
+      <w:widowControl/>
+      <w:wordWrap/>
+      <w:autoSpaceDE/>
+      <w:autoSpaceDN/>
+      <w:spacing w:before="100" w:after="52" w:line="240" w:lineRule="exact"/>
+    </w:pPr>
+    <w:rPr>
+      <w:rFonts w:ascii="Helvetica-Light" w:hAnsi="Helvetica-Light" w:cs="Times New Roman"/>
+      <w:iCs/>
+      <w:kern w:val="0"/>
+      <w:sz w:val="18"/>
+      <w:szCs w:val="18"/>
+      <w:lang w:eastAsia="en-US"/>
+    </w:rPr>
+  </w:style>
+  <w:style w:type="character" w:customStyle="1" w:styleId="Author-GroupChar">
+    <w:name w:val="Author-Group Char"/>
+    <w:basedOn w:val="a0"/>
+    <w:link w:val="Author-Group"/>
+    <w:rsid w:val="00952104"/>
+    <w:rPr>
+      <w:rFonts w:ascii="Helvetica-Light" w:hAnsi="Helvetica-Light" w:cs="Times New Roman"/>
+      <w:iCs/>
+      <w:kern w:val="0"/>
+      <w:sz w:val="24"/>
+      <w:szCs w:val="24"/>
+      <w:lang w:eastAsia="en-US"/>
+    </w:rPr>
+  </w:style>
+  <w:style w:type="character" w:customStyle="1" w:styleId="Author-AffiliationChar">
+    <w:name w:val="Author-Affiliation Char"/>
+    <w:basedOn w:val="a0"/>
+    <w:link w:val="Author-Affiliation"/>
+    <w:rsid w:val="00952104"/>
+    <w:rPr>
+      <w:rFonts w:ascii="Helvetica-Light" w:hAnsi="Helvetica-Light" w:cs="Times New Roman"/>
+      <w:iCs/>
+      <w:kern w:val="0"/>
+      <w:sz w:val="18"/>
+      <w:szCs w:val="18"/>
+      <w:lang w:eastAsia="en-US"/>
+    </w:rPr>
+  </w:style>
+  <w:style w:type="paragraph" w:customStyle="1" w:styleId="corrs-au">
+    <w:name w:val="corrs-au"/>
+    <w:basedOn w:val="a"/>
+    <w:link w:val="corrs-auChar"/>
+    <w:qFormat/>
+    <w:rsid w:val="00952104"/>
+    <w:pPr>
+      <w:widowControl/>
+      <w:wordWrap/>
+      <w:autoSpaceDE/>
+      <w:autoSpaceDN/>
+      <w:spacing w:before="70" w:after="0" w:line="300" w:lineRule="exact"/>
+    </w:pPr>
+    <w:rPr>
+      <w:rFonts w:ascii="Helvetica-Light" w:hAnsi="Helvetica-Light" w:cs="Times New Roman"/>
+      <w:iCs/>
+      <w:kern w:val="0"/>
+      <w:sz w:val="17"/>
+      <w:szCs w:val="17"/>
+      <w:lang w:eastAsia="en-US"/>
+    </w:rPr>
+  </w:style>
+  <w:style w:type="character" w:customStyle="1" w:styleId="corrs-auChar">
+    <w:name w:val="corrs-au Char"/>
+    <w:basedOn w:val="a0"/>
+    <w:link w:val="corrs-au"/>
+    <w:rsid w:val="00952104"/>
+    <w:rPr>
+      <w:rFonts w:ascii="Helvetica-Light" w:hAnsi="Helvetica-Light" w:cs="Times New Roman"/>
+      <w:iCs/>
+      <w:kern w:val="0"/>
+      <w:sz w:val="17"/>
+      <w:szCs w:val="17"/>
+      <w:lang w:eastAsia="en-US"/>
+    </w:rPr>
+  </w:style>
+  <w:style w:type="character" w:styleId="a4">
+    <w:name w:val="line number"/>
+    <w:basedOn w:val="a0"/>
+    <w:uiPriority w:val="99"/>
+    <w:semiHidden/>
+    <w:unhideWhenUsed/>
+    <w:rsid w:val="00952104"/>
+  </w:style>
+  <w:style w:type="paragraph" w:customStyle="1" w:styleId="para-first">
+    <w:name w:val="para-first"/>
+    <w:basedOn w:val="a"/>
+    <w:link w:val="para-firstChar"/>
+    <w:qFormat/>
+    <w:rsid w:val="00952104"/>
+    <w:pPr>
+      <w:widowControl/>
+      <w:wordWrap/>
+      <w:autoSpaceDE/>
+      <w:autoSpaceDN/>
+      <w:spacing w:after="0" w:line="220" w:lineRule="exact"/>
+    </w:pPr>
+    <w:rPr>
+      <w:rFonts w:ascii="Times New Roman" w:hAnsi="Times New Roman" w:cs="Times New Roman"/>
+      <w:kern w:val="0"/>
+      <w:sz w:val="16"/>
+      <w:szCs w:val="16"/>
+      <w:lang w:eastAsia="en-US"/>
+    </w:rPr>
+  </w:style>
+  <w:style w:type="character" w:customStyle="1" w:styleId="para-firstChar">
+    <w:name w:val="para-first Char"/>
+    <w:basedOn w:val="a0"/>
+    <w:link w:val="para-first"/>
+    <w:rsid w:val="00952104"/>
+    <w:rPr>
+      <w:rFonts w:ascii="Times New Roman" w:hAnsi="Times New Roman" w:cs="Times New Roman"/>
+      <w:kern w:val="0"/>
+      <w:sz w:val="16"/>
+      <w:szCs w:val="16"/>
+      <w:lang w:eastAsia="en-US"/>
+    </w:rPr>
+  </w:style>
+  <w:style w:type="character" w:customStyle="1" w:styleId="2Char">
+    <w:name w:val="제목 2 Char"/>
+    <w:basedOn w:val="a0"/>
+    <w:link w:val="2"/>
+    <w:rsid w:val="0034535A"/>
+    <w:rPr>
+      <w:rFonts w:ascii="Times New Roman" w:hAnsi="Times New Roman" w:cs="Times New Roman"/>
+      <w:b/>
+      <w:bCs/>
+      <w:kern w:val="0"/>
+      <w:sz w:val="24"/>
+      <w:szCs w:val="18"/>
+      <w:lang w:eastAsia="en-US"/>
+    </w:rPr>
+  </w:style>
+  <w:style w:type="paragraph" w:customStyle="1" w:styleId="EndNoteBibliographyTitle">
+    <w:name w:val="EndNote Bibliography Title"/>
+    <w:basedOn w:val="a"/>
+    <w:link w:val="EndNoteBibliographyTitleChar"/>
+    <w:rsid w:val="00D44FCD"/>
+    <w:pPr>
+      <w:spacing w:after="0"/>
+      <w:jc w:val="center"/>
+    </w:pPr>
+    <w:rPr>
+      <w:rFonts w:ascii="맑은 고딕" w:eastAsia="맑은 고딕" w:hAnsi="맑은 고딕"/>
+      <w:noProof/>
+    </w:rPr>
+  </w:style>
+  <w:style w:type="character" w:customStyle="1" w:styleId="EndNoteBibliographyTitleChar">
+    <w:name w:val="EndNote Bibliography Title Char"/>
+    <w:basedOn w:val="corrs-auChar"/>
+    <w:link w:val="EndNoteBibliographyTitle"/>
+    <w:rsid w:val="00D44FCD"/>
+    <w:rPr>
+      <w:rFonts w:ascii="맑은 고딕" w:eastAsia="맑은 고딕" w:hAnsi="맑은 고딕" w:cs="Times New Roman"/>
+      <w:iCs w:val="0"/>
+      <w:noProof/>
+      <w:kern w:val="0"/>
+      <w:sz w:val="17"/>
+      <w:szCs w:val="17"/>
+      <w:lang w:eastAsia="en-US"/>
+    </w:rPr>
+  </w:style>
+  <w:style w:type="paragraph" w:customStyle="1" w:styleId="EndNoteBibliography">
+    <w:name w:val="EndNote Bibliography"/>
+    <w:basedOn w:val="a"/>
+    <w:link w:val="EndNoteBibliographyChar"/>
+    <w:rsid w:val="00D44FCD"/>
+    <w:pPr>
+      <w:spacing w:line="240" w:lineRule="auto"/>
+      <w:jc w:val="center"/>
+    </w:pPr>
+    <w:rPr>
+      <w:rFonts w:ascii="맑은 고딕" w:eastAsia="맑은 고딕" w:hAnsi="맑은 고딕"/>
+      <w:noProof/>
+    </w:rPr>
+  </w:style>
+  <w:style w:type="character" w:customStyle="1" w:styleId="EndNoteBibliographyChar">
+    <w:name w:val="EndNote Bibliography Char"/>
+    <w:basedOn w:val="corrs-auChar"/>
+    <w:link w:val="EndNoteBibliography"/>
+    <w:rsid w:val="00D44FCD"/>
+    <w:rPr>
+      <w:rFonts w:ascii="맑은 고딕" w:eastAsia="맑은 고딕" w:hAnsi="맑은 고딕" w:cs="Times New Roman"/>
+      <w:iCs w:val="0"/>
+      <w:noProof/>
+      <w:kern w:val="0"/>
+      <w:sz w:val="17"/>
+      <w:szCs w:val="17"/>
+      <w:lang w:eastAsia="en-US"/>
+    </w:rPr>
+  </w:style>
+  <w:style w:type="paragraph" w:styleId="a5">
+    <w:name w:val="header"/>
+    <w:basedOn w:val="a"/>
+    <w:link w:val="Char0"/>
+    <w:uiPriority w:val="99"/>
+    <w:unhideWhenUsed/>
+    <w:rsid w:val="00030858"/>
+    <w:pPr>
+      <w:tabs>
+        <w:tab w:val="center" w:pos="4513"/>
+        <w:tab w:val="right" w:pos="9026"/>
+      </w:tabs>
+      <w:snapToGrid w:val="0"/>
+    </w:pPr>
+  </w:style>
+  <w:style w:type="character" w:customStyle="1" w:styleId="Char0">
+    <w:name w:val="머리글 Char"/>
+    <w:basedOn w:val="a0"/>
+    <w:link w:val="a5"/>
+    <w:uiPriority w:val="99"/>
+    <w:rsid w:val="00030858"/>
+  </w:style>
+  <w:style w:type="paragraph" w:styleId="a6">
+    <w:name w:val="footer"/>
+    <w:basedOn w:val="a"/>
+    <w:link w:val="Char1"/>
+    <w:uiPriority w:val="99"/>
+    <w:unhideWhenUsed/>
+    <w:rsid w:val="00030858"/>
+    <w:pPr>
+      <w:tabs>
+        <w:tab w:val="center" w:pos="4513"/>
+        <w:tab w:val="right" w:pos="9026"/>
+      </w:tabs>
+      <w:snapToGrid w:val="0"/>
+    </w:pPr>
+  </w:style>
+  <w:style w:type="character" w:customStyle="1" w:styleId="Char1">
+    <w:name w:val="바닥글 Char"/>
+    <w:basedOn w:val="a0"/>
+    <w:link w:val="a6"/>
+    <w:uiPriority w:val="99"/>
+    <w:rsid w:val="00030858"/>
+  </w:style>
+  <w:style w:type="paragraph" w:styleId="a7">
+    <w:name w:val="Balloon Text"/>
+    <w:basedOn w:val="a"/>
+    <w:link w:val="Char2"/>
+    <w:uiPriority w:val="99"/>
+    <w:semiHidden/>
+    <w:unhideWhenUsed/>
+    <w:rsid w:val="00B23209"/>
+    <w:pPr>
+      <w:spacing w:after="0" w:line="240" w:lineRule="auto"/>
+    </w:pPr>
+    <w:rPr>
+      <w:rFonts w:asciiTheme="majorHAnsi" w:eastAsiaTheme="majorEastAsia" w:hAnsiTheme="majorHAnsi" w:cstheme="majorBidi"/>
+      <w:sz w:val="18"/>
+      <w:szCs w:val="18"/>
+    </w:rPr>
+  </w:style>
+  <w:style w:type="character" w:customStyle="1" w:styleId="Char2">
+    <w:name w:val="풍선 도움말 텍스트 Char"/>
+    <w:basedOn w:val="a0"/>
+    <w:link w:val="a7"/>
+    <w:uiPriority w:val="99"/>
+    <w:semiHidden/>
+    <w:rsid w:val="00B23209"/>
+    <w:rPr>
+      <w:rFonts w:asciiTheme="majorHAnsi" w:eastAsiaTheme="majorEastAsia" w:hAnsiTheme="majorHAnsi" w:cstheme="majorBidi"/>
+      <w:sz w:val="18"/>
+      <w:szCs w:val="18"/>
+    </w:rPr>
+  </w:style>
+  <w:style w:type="character" w:styleId="a8">
+    <w:name w:val="Placeholder Text"/>
+    <w:basedOn w:val="a0"/>
+    <w:uiPriority w:val="99"/>
+    <w:semiHidden/>
+    <w:rsid w:val="00BA483F"/>
+    <w:rPr>
+      <w:color w:val="808080"/>
+    </w:rPr>
+  </w:style>
+  <w:style w:type="character" w:customStyle="1" w:styleId="glossarytermlink">
+    <w:name w:val="glossarytermlink"/>
+    <w:basedOn w:val="a0"/>
+    <w:rsid w:val="00A31952"/>
+  </w:style>
+  <w:style w:type="character" w:customStyle="1" w:styleId="ontologytermlink">
+    <w:name w:val="ontologytermlink"/>
+    <w:basedOn w:val="a0"/>
+    <w:rsid w:val="00A31952"/>
+  </w:style>
+  <w:style w:type="character" w:styleId="a9">
+    <w:name w:val="annotation reference"/>
+    <w:basedOn w:val="a0"/>
+    <w:uiPriority w:val="99"/>
+    <w:semiHidden/>
+    <w:unhideWhenUsed/>
+    <w:rsid w:val="004C3E34"/>
+    <w:rPr>
+      <w:sz w:val="18"/>
+      <w:szCs w:val="18"/>
+    </w:rPr>
+  </w:style>
+  <w:style w:type="paragraph" w:styleId="aa">
+    <w:name w:val="annotation text"/>
+    <w:basedOn w:val="a"/>
+    <w:link w:val="Char3"/>
+    <w:uiPriority w:val="99"/>
+    <w:semiHidden/>
+    <w:unhideWhenUsed/>
+    <w:rsid w:val="004C3E34"/>
+    <w:pPr>
+      <w:jc w:val="left"/>
+    </w:pPr>
+  </w:style>
+  <w:style w:type="character" w:customStyle="1" w:styleId="Char3">
+    <w:name w:val="메모 텍스트 Char"/>
+    <w:basedOn w:val="a0"/>
+    <w:link w:val="aa"/>
+    <w:uiPriority w:val="99"/>
+    <w:semiHidden/>
+    <w:rsid w:val="004C3E34"/>
+  </w:style>
+  <w:style w:type="paragraph" w:styleId="ab">
+    <w:name w:val="annotation subject"/>
+    <w:basedOn w:val="aa"/>
+    <w:next w:val="aa"/>
+    <w:link w:val="Char4"/>
+    <w:uiPriority w:val="99"/>
+    <w:semiHidden/>
+    <w:unhideWhenUsed/>
+    <w:rsid w:val="004C3E34"/>
+    <w:rPr>
+      <w:b/>
+      <w:bCs/>
+    </w:rPr>
+  </w:style>
+  <w:style w:type="character" w:customStyle="1" w:styleId="Char4">
+    <w:name w:val="메모 주제 Char"/>
+    <w:basedOn w:val="Char3"/>
+    <w:link w:val="ab"/>
+    <w:uiPriority w:val="99"/>
+    <w:semiHidden/>
+    <w:rsid w:val="004C3E34"/>
+    <w:rPr>
+      <w:b/>
+      <w:bCs/>
+    </w:rPr>
+  </w:style>
+  <w:style w:type="paragraph" w:customStyle="1" w:styleId="1">
+    <w:name w:val="제목1"/>
+    <w:basedOn w:val="a"/>
+    <w:rsid w:val="004C3E34"/>
+    <w:pPr>
+      <w:widowControl/>
+      <w:wordWrap/>
+      <w:autoSpaceDE/>
+      <w:autoSpaceDN/>
+      <w:spacing w:before="100" w:beforeAutospacing="1" w:after="100" w:afterAutospacing="1" w:line="240" w:lineRule="auto"/>
+      <w:jc w:val="left"/>
+    </w:pPr>
+    <w:rPr>
+      <w:rFonts w:ascii="굴림" w:eastAsia="굴림" w:hAnsi="굴림" w:cs="굴림"/>
+      <w:kern w:val="0"/>
+      <w:sz w:val="24"/>
+      <w:szCs w:val="24"/>
+    </w:rPr>
+  </w:style>
+  <w:style w:type="character" w:styleId="ac">
+    <w:name w:val="Hyperlink"/>
+    <w:basedOn w:val="a0"/>
+    <w:uiPriority w:val="99"/>
+    <w:semiHidden/>
+    <w:unhideWhenUsed/>
+    <w:rsid w:val="004C3E34"/>
+    <w:rPr>
+      <w:color w:val="0000FF"/>
+      <w:u w:val="single"/>
+    </w:rPr>
+  </w:style>
+  <w:style w:type="paragraph" w:customStyle="1" w:styleId="desc">
+    <w:name w:val="desc"/>
+    <w:basedOn w:val="a"/>
+    <w:rsid w:val="004C3E34"/>
+    <w:pPr>
+      <w:widowControl/>
+      <w:wordWrap/>
+      <w:autoSpaceDE/>
+      <w:autoSpaceDN/>
+      <w:spacing w:before="100" w:beforeAutospacing="1" w:after="100" w:afterAutospacing="1" w:line="240" w:lineRule="auto"/>
+      <w:jc w:val="left"/>
+    </w:pPr>
+    <w:rPr>
+      <w:rFonts w:ascii="굴림" w:eastAsia="굴림" w:hAnsi="굴림" w:cs="굴림"/>
+      <w:kern w:val="0"/>
+      <w:sz w:val="24"/>
+      <w:szCs w:val="24"/>
+    </w:rPr>
+  </w:style>
+  <w:style w:type="paragraph" w:customStyle="1" w:styleId="details">
+    <w:name w:val="details"/>
+    <w:basedOn w:val="a"/>
+    <w:rsid w:val="004C3E34"/>
+    <w:pPr>
+      <w:widowControl/>
+      <w:wordWrap/>
+      <w:autoSpaceDE/>
+      <w:autoSpaceDN/>
+      <w:spacing w:before="100" w:beforeAutospacing="1" w:after="100" w:afterAutospacing="1" w:line="240" w:lineRule="auto"/>
+      <w:jc w:val="left"/>
+    </w:pPr>
+    <w:rPr>
+      <w:rFonts w:ascii="굴림" w:eastAsia="굴림" w:hAnsi="굴림" w:cs="굴림"/>
+      <w:kern w:val="0"/>
+      <w:sz w:val="24"/>
+      <w:szCs w:val="24"/>
+    </w:rPr>
+  </w:style>
+  <w:style w:type="character" w:customStyle="1" w:styleId="jrnl">
+    <w:name w:val="jrnl"/>
+    <w:basedOn w:val="a0"/>
     <w:rsid w:val="004C3E34"/>
   </w:style>
 </w:styles>
@@ -45222,7 +47923,7 @@
   <a:extraClrSchemeLst/>
   <a:extLst>
     <a:ext uri="{05A4C25C-085E-4340-85A3-A5531E510DB2}">
-      <thm15:themeFamily xmlns:thm15="http://schemas.microsoft.com/office/thememl/2012/main" name="Office Theme" id="{62F939B6-93AF-4DB8-9C6B-D6C7DFDC589F}" vid="{4A3C46E8-61CC-4603-A589-7422A47A8E4A}"/>
+      <thm15:themeFamily xmlns:thm15="http://schemas.microsoft.com/office/thememl/2012/main" xmlns="" name="Office Theme" id="{62F939B6-93AF-4DB8-9C6B-D6C7DFDC589F}" vid="{4A3C46E8-61CC-4603-A589-7422A47A8E4A}"/>
     </a:ext>
   </a:extLst>
 </a:theme>
@@ -45233,7 +47934,7 @@
 </file>
 
 <file path=customXml/itemProps1.xml><?xml version="1.0" encoding="utf-8"?>
-<ds:datastoreItem xmlns:ds="http://schemas.openxmlformats.org/officeDocument/2006/customXml" ds:itemID="{3B80CBF0-3351-462A-A3E5-881A0ABB36DA}">
+<ds:datastoreItem xmlns:ds="http://schemas.openxmlformats.org/officeDocument/2006/customXml" ds:itemID="{A0293861-A68D-451F-8310-267C4278FBF8}">
   <ds:schemaRefs>
     <ds:schemaRef ds:uri="http://schemas.openxmlformats.org/officeDocument/2006/bibliography"/>
   </ds:schemaRefs>
